--- a/programming_language/polyval.docx
+++ b/programming_language/polyval.docx
@@ -1,6 +1,6 @@
 
 <file path=word/document.xml><?xml version="1.0" encoding="utf-8"?>
-<w:document xmlns:ve="http://schemas.openxmlformats.org/markup-compatibility/2006" xmlns:o="urn:schemas-microsoft-com:office:office" xmlns:r="http://schemas.openxmlformats.org/officeDocument/2006/relationships" xmlns:m="http://schemas.openxmlformats.org/officeDocument/2006/math" xmlns:v="urn:schemas-microsoft-com:vml" xmlns:wp="http://schemas.openxmlformats.org/drawingml/2006/wordprocessingDrawing" xmlns:w10="urn:schemas-microsoft-com:office:word" xmlns:w="http://schemas.openxmlformats.org/wordprocessingml/2006/main" xmlns:wne="http://schemas.microsoft.com/office/word/2006/wordml">
+<w:document xmlns:wpc="http://schemas.microsoft.com/office/word/2010/wordprocessingCanvas" xmlns:mc="http://schemas.openxmlformats.org/markup-compatibility/2006" xmlns:o="urn:schemas-microsoft-com:office:office" xmlns:r="http://schemas.openxmlformats.org/officeDocument/2006/relationships" xmlns:m="http://schemas.openxmlformats.org/officeDocument/2006/math" xmlns:v="urn:schemas-microsoft-com:vml" xmlns:wp14="http://schemas.microsoft.com/office/word/2010/wordprocessingDrawing" xmlns:wp="http://schemas.openxmlformats.org/drawingml/2006/wordprocessingDrawing" xmlns:w10="urn:schemas-microsoft-com:office:word" xmlns:w="http://schemas.openxmlformats.org/wordprocessingml/2006/main" xmlns:w14="http://schemas.microsoft.com/office/word/2010/wordml" xmlns:w15="http://schemas.microsoft.com/office/word/2012/wordml" xmlns:wpg="http://schemas.microsoft.com/office/word/2010/wordprocessingGroup" xmlns:wpi="http://schemas.microsoft.com/office/word/2010/wordprocessingInk" xmlns:wne="http://schemas.microsoft.com/office/word/2006/wordml" xmlns:wps="http://schemas.microsoft.com/office/word/2010/wordprocessingShape" mc:Ignorable="w14 w15 wp14">
   <w:body>
     <w:p>
       <w:pPr>
@@ -105,6 +105,7 @@
       <w:pPr>
         <w:rPr>
           <w:b/>
+          <w:lang w:val="en-US"/>
         </w:rPr>
       </w:pPr>
       <w:r>
@@ -116,6 +117,7 @@
       <w:r>
         <w:rPr>
           <w:b/>
+          <w:lang w:val="en-US"/>
         </w:rPr>
         <w:t>:</w:t>
       </w:r>
@@ -125,6 +127,7 @@
         <w:rPr>
           <w:rFonts w:ascii="Courier New" w:hAnsi="Courier New" w:cs="Courier New"/>
           <w:szCs w:val="24"/>
+          <w:lang w:val="en-US"/>
         </w:rPr>
       </w:pPr>
       <w:r>
@@ -139,10 +142,12 @@
         <w:rPr>
           <w:rFonts w:ascii="Courier New" w:hAnsi="Courier New" w:cs="Courier New"/>
           <w:szCs w:val="24"/>
+          <w:lang w:val="en-US"/>
         </w:rPr>
         <w:t xml:space="preserve"> = </w:t>
       </w:r>
       <w:proofErr w:type="spellStart"/>
+      <w:proofErr w:type="gramStart"/>
       <w:r>
         <w:rPr>
           <w:rFonts w:ascii="Courier New" w:hAnsi="Courier New" w:cs="Courier New"/>
@@ -157,9 +162,11 @@
         <w:rPr>
           <w:rFonts w:ascii="Courier New" w:hAnsi="Courier New" w:cs="Courier New"/>
           <w:szCs w:val="24"/>
+          <w:lang w:val="en-US"/>
         </w:rPr>
         <w:t>(</w:t>
       </w:r>
+      <w:proofErr w:type="gramEnd"/>
       <w:r>
         <w:rPr>
           <w:rFonts w:ascii="Courier New" w:hAnsi="Courier New" w:cs="Courier New"/>
@@ -174,6 +181,7 @@
           <w:rFonts w:ascii="Courier New" w:hAnsi="Courier New" w:cs="Courier New"/>
           <w:i/>
           <w:szCs w:val="24"/>
+          <w:lang w:val="en-US"/>
         </w:rPr>
         <w:t xml:space="preserve">, </w:t>
       </w:r>
@@ -190,6 +198,7 @@
         <w:rPr>
           <w:rFonts w:ascii="Courier New" w:hAnsi="Courier New" w:cs="Courier New"/>
           <w:szCs w:val="24"/>
+          <w:lang w:val="en-US"/>
         </w:rPr>
         <w:t>)</w:t>
       </w:r>
@@ -197,6 +206,7 @@
         <w:rPr>
           <w:rFonts w:ascii="Courier New" w:hAnsi="Courier New" w:cs="Courier New"/>
           <w:szCs w:val="24"/>
+          <w:lang w:val="en-US"/>
         </w:rPr>
         <w:t>;</w:t>
       </w:r>
@@ -207,6 +217,7 @@
           <w:rFonts w:ascii="Courier New" w:hAnsi="Courier New" w:cs="Courier New"/>
           <w:i/>
           <w:szCs w:val="24"/>
+          <w:lang w:val="en-US"/>
         </w:rPr>
       </w:pPr>
       <w:r>
@@ -222,6 +233,7 @@
         <w:rPr>
           <w:rFonts w:ascii="Courier New" w:hAnsi="Courier New" w:cs="Courier New"/>
           <w:szCs w:val="24"/>
+          <w:lang w:val="en-US"/>
         </w:rPr>
         <w:t xml:space="preserve"> = </w:t>
       </w:r>
@@ -241,6 +253,7 @@
         <w:rPr>
           <w:rFonts w:ascii="Courier New" w:hAnsi="Courier New" w:cs="Courier New"/>
           <w:szCs w:val="24"/>
+          <w:lang w:val="en-US"/>
         </w:rPr>
         <w:t>(</w:t>
       </w:r>
@@ -259,6 +272,7 @@
           <w:rFonts w:ascii="Courier New" w:hAnsi="Courier New" w:cs="Courier New"/>
           <w:i/>
           <w:szCs w:val="24"/>
+          <w:lang w:val="en-US"/>
         </w:rPr>
         <w:t xml:space="preserve">, </w:t>
       </w:r>
@@ -275,8 +289,302 @@
         <w:rPr>
           <w:rFonts w:ascii="Courier New" w:hAnsi="Courier New" w:cs="Courier New"/>
           <w:szCs w:val="24"/>
+          <w:lang w:val="en-US"/>
         </w:rPr>
         <w:t>);</w:t>
+      </w:r>
+    </w:p>
+    <w:p>
+      <w:pPr>
+        <w:rPr>
+          <w:lang w:val="en-US"/>
+        </w:rPr>
+      </w:pPr>
+    </w:p>
+    <w:p>
+      <w:pPr>
+        <w:rPr>
+          <w:b/>
+        </w:rPr>
+      </w:pPr>
+      <w:r>
+        <w:rPr>
+          <w:b/>
+        </w:rPr>
+        <w:t>Аргументы</w:t>
+      </w:r>
+      <w:r>
+        <w:rPr>
+          <w:b/>
+        </w:rPr>
+        <w:t>:</w:t>
+      </w:r>
+    </w:p>
+    <w:p>
+      <w:proofErr w:type="gramStart"/>
+      <w:r>
+        <w:rPr>
+          <w:i/>
+          <w:lang w:val="en-US"/>
+        </w:rPr>
+        <w:t>A</w:t>
+      </w:r>
+      <w:r>
+        <w:rPr>
+          <w:i/>
+        </w:rPr>
+        <w:t xml:space="preserve"> </w:t>
+      </w:r>
+      <w:r>
+        <w:t xml:space="preserve"> –</w:t>
+      </w:r>
+      <w:proofErr w:type="gramEnd"/>
+      <w:r>
+        <w:t xml:space="preserve"> входн</w:t>
+      </w:r>
+      <w:r>
+        <w:t>ой</w:t>
+      </w:r>
+      <w:r>
+        <w:t xml:space="preserve"> массив</w:t>
+      </w:r>
+      <w:r>
+        <w:t>, содержащий</w:t>
+      </w:r>
+      <w:r>
+        <w:t xml:space="preserve"> коэффициенты</w:t>
+      </w:r>
+      <w:r>
+        <w:t xml:space="preserve"> </w:t>
+      </w:r>
+      <w:r>
+        <w:rPr>
+          <w:lang w:val="en-US"/>
+        </w:rPr>
+        <w:t>a</w:t>
+      </w:r>
+      <w:r>
+        <w:rPr>
+          <w:vertAlign w:val="subscript"/>
+        </w:rPr>
+        <w:t>0</w:t>
+      </w:r>
+      <w:r>
+        <w:t xml:space="preserve">, </w:t>
+      </w:r>
+      <w:r>
+        <w:rPr>
+          <w:lang w:val="en-US"/>
+        </w:rPr>
+        <w:t>a</w:t>
+      </w:r>
+      <w:r>
+        <w:rPr>
+          <w:vertAlign w:val="subscript"/>
+        </w:rPr>
+        <w:t>1</w:t>
+      </w:r>
+      <w:r>
+        <w:t xml:space="preserve">, </w:t>
+      </w:r>
+      <w:r>
+        <w:t>…</w:t>
+      </w:r>
+      <w:r>
+        <w:rPr>
+          <w:lang w:val="en-US"/>
+        </w:rPr>
+        <w:t>a</w:t>
+      </w:r>
+      <w:r>
+        <w:rPr>
+          <w:vertAlign w:val="subscript"/>
+          <w:lang w:val="en-US"/>
+        </w:rPr>
+        <w:t>n</w:t>
+      </w:r>
+      <w:r>
+        <w:t xml:space="preserve"> </w:t>
+      </w:r>
+      <w:r>
+        <w:t>полином</w:t>
+      </w:r>
+      <w:r>
+        <w:t>а</w:t>
+      </w:r>
+      <w:r>
+        <w:t xml:space="preserve"> вида:</w:t>
+      </w:r>
+    </w:p>
+    <w:p>
+      <w:pPr>
+        <w:rPr>
+          <w:lang w:val="en-US"/>
+        </w:rPr>
+      </w:pPr>
+      <w:proofErr w:type="gramStart"/>
+      <w:r>
+        <w:rPr>
+          <w:lang w:val="en-US"/>
+        </w:rPr>
+        <w:t>f</w:t>
+      </w:r>
+      <w:r>
+        <w:rPr>
+          <w:lang w:val="en-US"/>
+        </w:rPr>
+        <w:t>(</w:t>
+      </w:r>
+      <w:proofErr w:type="gramEnd"/>
+      <w:r>
+        <w:rPr>
+          <w:lang w:val="en-US"/>
+        </w:rPr>
+        <w:t>t) = a</w:t>
+      </w:r>
+      <w:r>
+        <w:rPr>
+          <w:vertAlign w:val="subscript"/>
+          <w:lang w:val="en-US"/>
+        </w:rPr>
+        <w:t>0</w:t>
+      </w:r>
+      <w:r>
+        <w:rPr>
+          <w:lang w:val="en-US"/>
+        </w:rPr>
+        <w:t>+a</w:t>
+      </w:r>
+      <w:r>
+        <w:rPr>
+          <w:vertAlign w:val="subscript"/>
+          <w:lang w:val="en-US"/>
+        </w:rPr>
+        <w:t>1</w:t>
+      </w:r>
+      <w:r>
+        <w:rPr>
+          <w:lang w:val="en-US"/>
+        </w:rPr>
+        <w:t>t+a</w:t>
+      </w:r>
+      <w:r>
+        <w:rPr>
+          <w:vertAlign w:val="subscript"/>
+          <w:lang w:val="en-US"/>
+        </w:rPr>
+        <w:t>2</w:t>
+      </w:r>
+      <w:r>
+        <w:rPr>
+          <w:lang w:val="en-US"/>
+        </w:rPr>
+        <w:t>t</w:t>
+      </w:r>
+      <w:r>
+        <w:rPr>
+          <w:vertAlign w:val="superscript"/>
+          <w:lang w:val="en-US"/>
+        </w:rPr>
+        <w:t>2</w:t>
+      </w:r>
+      <w:r>
+        <w:rPr>
+          <w:lang w:val="en-US"/>
+        </w:rPr>
+        <w:t>+…+</w:t>
+      </w:r>
+      <w:proofErr w:type="spellStart"/>
+      <w:r>
+        <w:rPr>
+          <w:lang w:val="en-US"/>
+        </w:rPr>
+        <w:t>a</w:t>
+      </w:r>
+      <w:r>
+        <w:rPr>
+          <w:vertAlign w:val="subscript"/>
+          <w:lang w:val="en-US"/>
+        </w:rPr>
+        <w:t>n</w:t>
+      </w:r>
+      <w:r>
+        <w:rPr>
+          <w:lang w:val="en-US"/>
+        </w:rPr>
+        <w:t>t</w:t>
+      </w:r>
+      <w:r>
+        <w:rPr>
+          <w:vertAlign w:val="superscript"/>
+          <w:lang w:val="en-US"/>
+        </w:rPr>
+        <w:t>n</w:t>
+      </w:r>
+      <w:proofErr w:type="spellEnd"/>
+      <w:r>
+        <w:rPr>
+          <w:lang w:val="en-US"/>
+        </w:rPr>
+        <w:t>,</w:t>
+      </w:r>
+    </w:p>
+    <w:p>
+      <w:r>
+        <w:rPr>
+          <w:i/>
+          <w:lang w:val="en-US"/>
+        </w:rPr>
+        <w:t>B</w:t>
+      </w:r>
+      <w:r>
+        <w:t xml:space="preserve"> </w:t>
+      </w:r>
+      <w:r>
+        <w:t>–</w:t>
+      </w:r>
+      <w:r>
+        <w:t xml:space="preserve"> </w:t>
+      </w:r>
+      <w:proofErr w:type="gramStart"/>
+      <w:r>
+        <w:t>входн</w:t>
+      </w:r>
+      <w:r>
+        <w:t>ой</w:t>
+      </w:r>
+      <w:proofErr w:type="gramEnd"/>
+      <w:r>
+        <w:t xml:space="preserve"> массив, содержащий</w:t>
+      </w:r>
+      <w:r>
+        <w:t xml:space="preserve"> значения аргументов для вычисления значения полинома,</w:t>
+      </w:r>
+    </w:p>
+    <w:p>
+      <w:r>
+        <w:rPr>
+          <w:i/>
+        </w:rPr>
+        <w:t>y</w:t>
+      </w:r>
+      <w:r>
+        <w:t xml:space="preserve"> </w:t>
+      </w:r>
+      <w:r>
+        <w:t>–</w:t>
+      </w:r>
+      <w:r>
+        <w:t xml:space="preserve"> </w:t>
+      </w:r>
+      <w:r>
+        <w:t xml:space="preserve">значение аргумента </w:t>
+      </w:r>
+      <w:r>
+        <w:t>для вычисления значения полинома</w:t>
+      </w:r>
+      <w:r>
+        <w:t>.</w:t>
       </w:r>
     </w:p>
     <w:p/>
@@ -290,7 +598,7 @@
         <w:rPr>
           <w:b/>
         </w:rPr>
-        <w:t>Аргументы</w:t>
+        <w:t>Описание</w:t>
       </w:r>
       <w:r>
         <w:rPr>
@@ -300,223 +608,235 @@
       </w:r>
     </w:p>
     <w:p>
+      <w:pPr>
+        <w:rPr>
+          <w:szCs w:val="24"/>
+        </w:rPr>
+      </w:pPr>
+      <w:proofErr w:type="spellStart"/>
       <w:proofErr w:type="gramStart"/>
       <w:r>
         <w:rPr>
           <w:i/>
           <w:lang w:val="en-US"/>
         </w:rPr>
+        <w:t>polyval</w:t>
+      </w:r>
+      <w:proofErr w:type="spellEnd"/>
+      <w:r>
+        <w:rPr>
+          <w:i/>
+        </w:rPr>
+        <w:t>(</w:t>
+      </w:r>
+      <w:proofErr w:type="gramEnd"/>
+      <w:r>
+        <w:rPr>
+          <w:i/>
+          <w:lang w:val="en-US"/>
+        </w:rPr>
         <w:t>A</w:t>
       </w:r>
       <w:r>
         <w:rPr>
           <w:i/>
         </w:rPr>
-        <w:t xml:space="preserve"> </w:t>
-      </w:r>
-      <w:r>
-        <w:t xml:space="preserve"> –</w:t>
-      </w:r>
-      <w:proofErr w:type="gramEnd"/>
-      <w:r>
-        <w:t xml:space="preserve"> входн</w:t>
-      </w:r>
-      <w:r>
-        <w:t>ой</w:t>
-      </w:r>
-      <w:r>
-        <w:t xml:space="preserve"> массив</w:t>
-      </w:r>
-      <w:r>
-        <w:t>, содержащий</w:t>
-      </w:r>
-      <w:r>
-        <w:t xml:space="preserve"> коэффициенты</w:t>
-      </w:r>
-      <w:r>
-        <w:t xml:space="preserve"> </w:t>
-      </w:r>
-      <w:r>
-        <w:rPr>
-          <w:lang w:val="en-US"/>
-        </w:rPr>
-        <w:t>a</w:t>
-      </w:r>
-      <w:r>
-        <w:rPr>
-          <w:vertAlign w:val="subscript"/>
-        </w:rPr>
-        <w:t>0</w:t>
-      </w:r>
-      <w:r>
+        <w:t>,</w:t>
+      </w:r>
+      <w:r>
+        <w:rPr>
+          <w:i/>
+        </w:rPr>
+        <w:t xml:space="preserve"> </w:t>
+      </w:r>
+      <w:r>
+        <w:rPr>
+          <w:i/>
+          <w:lang w:val="en-US"/>
+        </w:rPr>
+        <w:t>B</w:t>
+      </w:r>
+      <w:r>
+        <w:rPr>
+          <w:i/>
+        </w:rPr>
+        <w:t>)</w:t>
+      </w:r>
+      <w:r>
+        <w:rPr>
+          <w:i/>
+        </w:rPr>
+        <w:t xml:space="preserve"> </w:t>
+      </w:r>
+      <w:r>
+        <w:t>–</w:t>
+      </w:r>
+      <w:r>
+        <w:t xml:space="preserve"> </w:t>
+      </w:r>
+      <w:r>
+        <w:rPr>
+          <w:szCs w:val="24"/>
+        </w:rPr>
+        <w:t>функция</w:t>
+      </w:r>
+      <w:r>
+        <w:rPr>
+          <w:szCs w:val="24"/>
+        </w:rPr>
+        <w:t xml:space="preserve"> </w:t>
+      </w:r>
+      <w:r>
+        <w:rPr>
+          <w:szCs w:val="24"/>
+        </w:rPr>
+        <w:t>возвращает</w:t>
+      </w:r>
+      <w:r>
+        <w:rPr>
+          <w:szCs w:val="24"/>
+        </w:rPr>
+        <w:t xml:space="preserve"> массив </w:t>
+      </w:r>
+      <w:r>
+        <w:rPr>
+          <w:szCs w:val="24"/>
+        </w:rPr>
+        <w:t>значений</w:t>
+      </w:r>
+      <w:r>
+        <w:rPr>
+          <w:szCs w:val="24"/>
+        </w:rPr>
+        <w:t xml:space="preserve"> полинома</w:t>
+      </w:r>
+      <w:r>
+        <w:rPr>
+          <w:szCs w:val="24"/>
+        </w:rPr>
+        <w:t xml:space="preserve"> </w:t>
+      </w:r>
+      <w:r>
+        <w:t>заданного массивом</w:t>
+      </w:r>
+      <w:r>
+        <w:t xml:space="preserve"> </w:t>
+      </w:r>
+      <w:r>
+        <w:t>коэффициентов</w:t>
+      </w:r>
+      <w:r>
+        <w:t xml:space="preserve"> </w:t>
+      </w:r>
+      <w:r>
+        <w:rPr>
+          <w:i/>
+          <w:lang w:val="en-US"/>
+        </w:rPr>
+        <w:t>A</w:t>
+      </w:r>
+      <w:r>
+        <w:rPr>
+          <w:szCs w:val="24"/>
+        </w:rPr>
         <w:t xml:space="preserve">, </w:t>
       </w:r>
       <w:r>
         <w:rPr>
-          <w:lang w:val="en-US"/>
-        </w:rPr>
-        <w:t>a</w:t>
-      </w:r>
-      <w:r>
-        <w:rPr>
-          <w:vertAlign w:val="subscript"/>
-        </w:rPr>
-        <w:t>1</w:t>
-      </w:r>
-      <w:r>
-        <w:t xml:space="preserve">, </w:t>
-      </w:r>
-      <w:r>
-        <w:t>…</w:t>
-      </w:r>
-      <w:r>
-        <w:rPr>
-          <w:lang w:val="en-US"/>
-        </w:rPr>
-        <w:t>a</w:t>
-      </w:r>
-      <w:r>
-        <w:rPr>
-          <w:vertAlign w:val="subscript"/>
-          <w:lang w:val="en-US"/>
-        </w:rPr>
-        <w:t>n</w:t>
-      </w:r>
-      <w:r>
-        <w:t xml:space="preserve"> </w:t>
-      </w:r>
-      <w:r>
-        <w:t>полином</w:t>
-      </w:r>
-      <w:r>
-        <w:t>а</w:t>
-      </w:r>
-      <w:r>
-        <w:t xml:space="preserve"> вида:</w:t>
+          <w:szCs w:val="24"/>
+        </w:rPr>
+        <w:t>вычисленных от набора значений</w:t>
+      </w:r>
+      <w:r>
+        <w:rPr>
+          <w:szCs w:val="24"/>
+        </w:rPr>
+        <w:t xml:space="preserve"> аргументов</w:t>
+      </w:r>
+      <w:r>
+        <w:t xml:space="preserve">, заданного </w:t>
+      </w:r>
+      <w:r>
+        <w:t>массивом</w:t>
+      </w:r>
+      <w:r>
+        <w:t xml:space="preserve"> </w:t>
+      </w:r>
+      <w:r>
+        <w:t>коэффициентов</w:t>
+      </w:r>
+      <w:r>
+        <w:t xml:space="preserve"> </w:t>
+      </w:r>
+      <w:r>
+        <w:rPr>
+          <w:i/>
+        </w:rPr>
+        <w:t>B</w:t>
+      </w:r>
+      <w:r>
+        <w:t>.</w:t>
       </w:r>
     </w:p>
     <w:p>
       <w:pPr>
         <w:rPr>
-          <w:lang w:val="en-US"/>
-        </w:rPr>
-      </w:pPr>
+          <w:szCs w:val="24"/>
+        </w:rPr>
+      </w:pPr>
+      <w:proofErr w:type="spellStart"/>
       <w:proofErr w:type="gramStart"/>
       <w:r>
         <w:rPr>
-          <w:lang w:val="en-US"/>
-        </w:rPr>
-        <w:t>f</w:t>
-      </w:r>
-      <w:r>
-        <w:rPr>
-          <w:lang w:val="en-US"/>
+          <w:i/>
+          <w:lang w:val="en-US"/>
+        </w:rPr>
+        <w:t>polyval</w:t>
+      </w:r>
+      <w:proofErr w:type="spellEnd"/>
+      <w:r>
+        <w:rPr>
+          <w:i/>
         </w:rPr>
         <w:t>(</w:t>
       </w:r>
       <w:proofErr w:type="gramEnd"/>
       <w:r>
         <w:rPr>
-          <w:lang w:val="en-US"/>
-        </w:rPr>
-        <w:t>t) = a</w:t>
-      </w:r>
-      <w:r>
-        <w:rPr>
-          <w:vertAlign w:val="subscript"/>
-          <w:lang w:val="en-US"/>
-        </w:rPr>
-        <w:t>0</w:t>
-      </w:r>
-      <w:r>
-        <w:rPr>
-          <w:lang w:val="en-US"/>
-        </w:rPr>
-        <w:t>+a</w:t>
-      </w:r>
-      <w:r>
-        <w:rPr>
-          <w:vertAlign w:val="subscript"/>
-          <w:lang w:val="en-US"/>
-        </w:rPr>
-        <w:t>1</w:t>
-      </w:r>
-      <w:r>
-        <w:rPr>
-          <w:lang w:val="en-US"/>
-        </w:rPr>
-        <w:t>t+a</w:t>
-      </w:r>
-      <w:r>
-        <w:rPr>
-          <w:vertAlign w:val="subscript"/>
-          <w:lang w:val="en-US"/>
-        </w:rPr>
-        <w:t>2</w:t>
-      </w:r>
-      <w:r>
-        <w:rPr>
-          <w:lang w:val="en-US"/>
-        </w:rPr>
-        <w:t>t</w:t>
-      </w:r>
-      <w:r>
-        <w:rPr>
-          <w:vertAlign w:val="superscript"/>
-          <w:lang w:val="en-US"/>
-        </w:rPr>
-        <w:t>2</w:t>
-      </w:r>
-      <w:r>
-        <w:rPr>
-          <w:lang w:val="en-US"/>
-        </w:rPr>
-        <w:t>+…+</w:t>
-      </w:r>
-      <w:proofErr w:type="spellStart"/>
-      <w:r>
-        <w:rPr>
-          <w:lang w:val="en-US"/>
-        </w:rPr>
-        <w:t>a</w:t>
-      </w:r>
-      <w:r>
-        <w:rPr>
-          <w:vertAlign w:val="subscript"/>
-          <w:lang w:val="en-US"/>
-        </w:rPr>
-        <w:t>n</w:t>
-      </w:r>
-      <w:r>
-        <w:rPr>
-          <w:lang w:val="en-US"/>
-        </w:rPr>
-        <w:t>t</w:t>
-      </w:r>
-      <w:r>
-        <w:rPr>
-          <w:vertAlign w:val="superscript"/>
-          <w:lang w:val="en-US"/>
-        </w:rPr>
-        <w:t>n</w:t>
-      </w:r>
-      <w:proofErr w:type="spellEnd"/>
-      <w:r>
-        <w:rPr>
-          <w:lang w:val="en-US"/>
+          <w:i/>
+          <w:lang w:val="en-US"/>
+        </w:rPr>
+        <w:t>A</w:t>
+      </w:r>
+      <w:r>
+        <w:rPr>
+          <w:i/>
         </w:rPr>
         <w:t>,</w:t>
       </w:r>
-    </w:p>
-    <w:p>
-      <w:r>
-        <w:rPr>
-          <w:i/>
-          <w:lang w:val="en-US"/>
-        </w:rPr>
-        <w:t>B</w:t>
-      </w:r>
-      <w:r>
+      <w:r>
+        <w:rPr>
+          <w:i/>
+        </w:rPr>
+        <w:t xml:space="preserve"> </w:t>
+      </w:r>
+      <w:r>
+        <w:rPr>
+          <w:i/>
+          <w:lang w:val="en-US"/>
+        </w:rPr>
+        <w:t>y</w:t>
+      </w:r>
+      <w:r>
+        <w:rPr>
+          <w:i/>
+        </w:rPr>
+        <w:t>)</w:t>
+      </w:r>
+      <w:r>
+        <w:rPr>
+          <w:i/>
+        </w:rPr>
         <w:t xml:space="preserve"> </w:t>
       </w:r>
       <w:r>
@@ -525,96 +845,96 @@
       <w:r>
         <w:t xml:space="preserve"> </w:t>
       </w:r>
-      <w:proofErr w:type="gramStart"/>
-      <w:r>
-        <w:t>входн</w:t>
-      </w:r>
-      <w:r>
-        <w:t>ой</w:t>
-      </w:r>
-      <w:proofErr w:type="gramEnd"/>
-      <w:r>
-        <w:t xml:space="preserve"> массив, содержащий</w:t>
-      </w:r>
-      <w:r>
-        <w:t xml:space="preserve"> значения аргументов для вычисления значения полинома,</w:t>
-      </w:r>
-    </w:p>
-    <w:p>
-      <w:proofErr w:type="spellStart"/>
-      <w:r>
-        <w:rPr>
-          <w:i/>
+      <w:r>
+        <w:rPr>
+          <w:szCs w:val="24"/>
+        </w:rPr>
+        <w:t>функция</w:t>
+      </w:r>
+      <w:r>
+        <w:rPr>
+          <w:szCs w:val="24"/>
+        </w:rPr>
+        <w:t xml:space="preserve"> </w:t>
+      </w:r>
+      <w:r>
+        <w:rPr>
+          <w:szCs w:val="24"/>
+        </w:rPr>
+        <w:t>возвращает</w:t>
+      </w:r>
+      <w:r>
+        <w:rPr>
+          <w:szCs w:val="24"/>
+        </w:rPr>
+        <w:t xml:space="preserve"> значени</w:t>
+      </w:r>
+      <w:r>
+        <w:rPr>
+          <w:szCs w:val="24"/>
+        </w:rPr>
+        <w:t>е</w:t>
+      </w:r>
+      <w:r>
+        <w:rPr>
+          <w:szCs w:val="24"/>
+        </w:rPr>
+        <w:t xml:space="preserve"> полинома,</w:t>
+      </w:r>
+      <w:r>
+        <w:rPr>
+          <w:szCs w:val="24"/>
+        </w:rPr>
+        <w:t xml:space="preserve"> </w:t>
+      </w:r>
+      <w:r>
+        <w:t>заданного массивом</w:t>
+      </w:r>
+      <w:r>
+        <w:t xml:space="preserve"> </w:t>
+      </w:r>
+      <w:r>
+        <w:t>коэффициентов</w:t>
+      </w:r>
+      <w:r>
+        <w:t xml:space="preserve"> </w:t>
+      </w:r>
+      <w:r>
+        <w:rPr>
+          <w:i/>
+          <w:lang w:val="en-US"/>
+        </w:rPr>
+        <w:t>A</w:t>
+      </w:r>
+      <w:r>
+        <w:rPr>
+          <w:szCs w:val="24"/>
+        </w:rPr>
+        <w:t xml:space="preserve">, вычисленное от аргумента </w:t>
+      </w:r>
+      <w:r>
+        <w:rPr>
+          <w:i/>
+          <w:szCs w:val="24"/>
+          <w:lang w:val="en-US"/>
         </w:rPr>
         <w:t>y</w:t>
       </w:r>
-      <w:proofErr w:type="spellEnd"/>
-      <w:r>
-        <w:t xml:space="preserve"> </w:t>
-      </w:r>
-      <w:r>
-        <w:t>–</w:t>
-      </w:r>
-      <w:r>
-        <w:t xml:space="preserve"> </w:t>
-      </w:r>
-      <w:r>
-        <w:t xml:space="preserve">значение аргумента </w:t>
-      </w:r>
-      <w:r>
-        <w:t>для вычисления значения полинома</w:t>
-      </w:r>
-      <w:r>
-        <w:t>.</w:t>
+      <w:r>
+        <w:t xml:space="preserve">. </w:t>
       </w:r>
     </w:p>
     <w:p/>
     <w:p>
-      <w:pPr>
-        <w:rPr>
-          <w:b/>
-        </w:rPr>
-      </w:pPr>
-      <w:r>
-        <w:rPr>
-          <w:b/>
-        </w:rPr>
-        <w:t>Описание</w:t>
-      </w:r>
-      <w:r>
-        <w:rPr>
-          <w:b/>
-        </w:rPr>
-        <w:t>:</w:t>
-      </w:r>
-    </w:p>
-    <w:p>
-      <w:pPr>
-        <w:rPr>
-          <w:szCs w:val="24"/>
-        </w:rPr>
-      </w:pPr>
-      <w:proofErr w:type="spellStart"/>
-      <w:proofErr w:type="gramStart"/>
-      <w:r>
-        <w:rPr>
-          <w:i/>
-          <w:lang w:val="en-US"/>
-        </w:rPr>
-        <w:t>polyval</w:t>
-      </w:r>
-      <w:proofErr w:type="spellEnd"/>
-      <w:r>
-        <w:rPr>
-          <w:i/>
-        </w:rPr>
-        <w:t>(</w:t>
-      </w:r>
-      <w:proofErr w:type="gramEnd"/>
-      <w:r>
-        <w:rPr>
-          <w:i/>
-          <w:lang w:val="en-US"/>
+      <w:r>
+        <w:t>Входн</w:t>
+      </w:r>
+      <w:r>
+        <w:t xml:space="preserve">ые массивы </w:t>
+      </w:r>
+      <w:r>
+        <w:rPr>
+          <w:i/>
         </w:rPr>
         <w:t>A</w:t>
       </w:r>
@@ -627,308 +947,6 @@
       <w:r>
         <w:rPr>
           <w:i/>
-        </w:rPr>
-        <w:t xml:space="preserve"> </w:t>
-      </w:r>
-      <w:r>
-        <w:rPr>
-          <w:i/>
-          <w:lang w:val="en-US"/>
-        </w:rPr>
-        <w:t>B</w:t>
-      </w:r>
-      <w:r>
-        <w:rPr>
-          <w:i/>
-        </w:rPr>
-        <w:t>)</w:t>
-      </w:r>
-      <w:r>
-        <w:rPr>
-          <w:i/>
-        </w:rPr>
-        <w:t xml:space="preserve"> </w:t>
-      </w:r>
-      <w:r>
-        <w:t>–</w:t>
-      </w:r>
-      <w:r>
-        <w:t xml:space="preserve"> </w:t>
-      </w:r>
-      <w:r>
-        <w:rPr>
-          <w:szCs w:val="24"/>
-        </w:rPr>
-        <w:t>функция</w:t>
-      </w:r>
-      <w:r>
-        <w:rPr>
-          <w:szCs w:val="24"/>
-        </w:rPr>
-        <w:t xml:space="preserve"> </w:t>
-      </w:r>
-      <w:r>
-        <w:rPr>
-          <w:szCs w:val="24"/>
-        </w:rPr>
-        <w:t>возвращает</w:t>
-      </w:r>
-      <w:r>
-        <w:rPr>
-          <w:szCs w:val="24"/>
-        </w:rPr>
-        <w:t xml:space="preserve"> массив </w:t>
-      </w:r>
-      <w:r>
-        <w:rPr>
-          <w:szCs w:val="24"/>
-        </w:rPr>
-        <w:t>значений</w:t>
-      </w:r>
-      <w:r>
-        <w:rPr>
-          <w:szCs w:val="24"/>
-        </w:rPr>
-        <w:t xml:space="preserve"> полинома</w:t>
-      </w:r>
-      <w:r>
-        <w:rPr>
-          <w:szCs w:val="24"/>
-        </w:rPr>
-        <w:t xml:space="preserve"> </w:t>
-      </w:r>
-      <w:r>
-        <w:t>заданного массивом</w:t>
-      </w:r>
-      <w:r>
-        <w:t xml:space="preserve"> </w:t>
-      </w:r>
-      <w:r>
-        <w:t>коэффициентов</w:t>
-      </w:r>
-      <w:r>
-        <w:t xml:space="preserve"> </w:t>
-      </w:r>
-      <w:r>
-        <w:rPr>
-          <w:i/>
-          <w:lang w:val="en-US"/>
-        </w:rPr>
-        <w:t>A</w:t>
-      </w:r>
-      <w:r>
-        <w:rPr>
-          <w:szCs w:val="24"/>
-        </w:rPr>
-        <w:t xml:space="preserve">, </w:t>
-      </w:r>
-      <w:r>
-        <w:rPr>
-          <w:szCs w:val="24"/>
-        </w:rPr>
-        <w:t>вычисленных от набора значений</w:t>
-      </w:r>
-      <w:r>
-        <w:rPr>
-          <w:szCs w:val="24"/>
-        </w:rPr>
-        <w:t xml:space="preserve"> аргументов</w:t>
-      </w:r>
-      <w:r>
-        <w:t xml:space="preserve">, заданного </w:t>
-      </w:r>
-      <w:r>
-        <w:t>массивом</w:t>
-      </w:r>
-      <w:r>
-        <w:t xml:space="preserve"> </w:t>
-      </w:r>
-      <w:r>
-        <w:t>коэффициентов</w:t>
-      </w:r>
-      <w:r>
-        <w:t xml:space="preserve"> </w:t>
-      </w:r>
-      <w:r>
-        <w:rPr>
-          <w:i/>
-        </w:rPr>
-        <w:t>B</w:t>
-      </w:r>
-      <w:r>
-        <w:t>.</w:t>
-      </w:r>
-    </w:p>
-    <w:p>
-      <w:pPr>
-        <w:rPr>
-          <w:szCs w:val="24"/>
-        </w:rPr>
-      </w:pPr>
-      <w:proofErr w:type="spellStart"/>
-      <w:proofErr w:type="gramStart"/>
-      <w:r>
-        <w:rPr>
-          <w:i/>
-          <w:lang w:val="en-US"/>
-        </w:rPr>
-        <w:t>polyval</w:t>
-      </w:r>
-      <w:proofErr w:type="spellEnd"/>
-      <w:r>
-        <w:rPr>
-          <w:i/>
-        </w:rPr>
-        <w:t>(</w:t>
-      </w:r>
-      <w:proofErr w:type="gramEnd"/>
-      <w:r>
-        <w:rPr>
-          <w:i/>
-          <w:lang w:val="en-US"/>
-        </w:rPr>
-        <w:t>A</w:t>
-      </w:r>
-      <w:r>
-        <w:rPr>
-          <w:i/>
-        </w:rPr>
-        <w:t>,</w:t>
-      </w:r>
-      <w:r>
-        <w:rPr>
-          <w:i/>
-        </w:rPr>
-        <w:t xml:space="preserve"> </w:t>
-      </w:r>
-      <w:r>
-        <w:rPr>
-          <w:i/>
-          <w:lang w:val="en-US"/>
-        </w:rPr>
-        <w:t>y</w:t>
-      </w:r>
-      <w:r>
-        <w:rPr>
-          <w:i/>
-        </w:rPr>
-        <w:t>)</w:t>
-      </w:r>
-      <w:r>
-        <w:rPr>
-          <w:i/>
-        </w:rPr>
-        <w:t xml:space="preserve"> </w:t>
-      </w:r>
-      <w:r>
-        <w:t>–</w:t>
-      </w:r>
-      <w:r>
-        <w:t xml:space="preserve"> </w:t>
-      </w:r>
-      <w:r>
-        <w:rPr>
-          <w:szCs w:val="24"/>
-        </w:rPr>
-        <w:t>функция</w:t>
-      </w:r>
-      <w:r>
-        <w:rPr>
-          <w:szCs w:val="24"/>
-        </w:rPr>
-        <w:t xml:space="preserve"> </w:t>
-      </w:r>
-      <w:r>
-        <w:rPr>
-          <w:szCs w:val="24"/>
-        </w:rPr>
-        <w:t>возвращает</w:t>
-      </w:r>
-      <w:r>
-        <w:rPr>
-          <w:szCs w:val="24"/>
-        </w:rPr>
-        <w:t xml:space="preserve"> значени</w:t>
-      </w:r>
-      <w:r>
-        <w:rPr>
-          <w:szCs w:val="24"/>
-        </w:rPr>
-        <w:t>е</w:t>
-      </w:r>
-      <w:r>
-        <w:rPr>
-          <w:szCs w:val="24"/>
-        </w:rPr>
-        <w:t xml:space="preserve"> полинома,</w:t>
-      </w:r>
-      <w:r>
-        <w:rPr>
-          <w:szCs w:val="24"/>
-        </w:rPr>
-        <w:t xml:space="preserve"> </w:t>
-      </w:r>
-      <w:r>
-        <w:t>заданного массивом</w:t>
-      </w:r>
-      <w:r>
-        <w:t xml:space="preserve"> </w:t>
-      </w:r>
-      <w:r>
-        <w:t>коэффициентов</w:t>
-      </w:r>
-      <w:r>
-        <w:t xml:space="preserve"> </w:t>
-      </w:r>
-      <w:r>
-        <w:rPr>
-          <w:i/>
-          <w:lang w:val="en-US"/>
-        </w:rPr>
-        <w:t>A</w:t>
-      </w:r>
-      <w:r>
-        <w:rPr>
-          <w:szCs w:val="24"/>
-        </w:rPr>
-        <w:t xml:space="preserve">, вычисленное от аргумента </w:t>
-      </w:r>
-      <w:r>
-        <w:rPr>
-          <w:i/>
-          <w:szCs w:val="24"/>
-          <w:lang w:val="en-US"/>
-        </w:rPr>
-        <w:t>y</w:t>
-      </w:r>
-      <w:r>
-        <w:t xml:space="preserve">. </w:t>
-      </w:r>
-    </w:p>
-    <w:p/>
-    <w:p>
-      <w:r>
-        <w:t>Входн</w:t>
-      </w:r>
-      <w:r>
-        <w:t xml:space="preserve">ые массивы </w:t>
-      </w:r>
-      <w:r>
-        <w:rPr>
-          <w:i/>
-        </w:rPr>
-        <w:t>A</w:t>
-      </w:r>
-      <w:r>
-        <w:rPr>
-          <w:i/>
-        </w:rPr>
-        <w:t>,</w:t>
-      </w:r>
-      <w:r>
-        <w:rPr>
-          <w:i/>
-          <w:lang w:val="en-US"/>
         </w:rPr>
         <w:t xml:space="preserve"> </w:t>
       </w:r>
@@ -1542,7 +1560,16 @@
     </w:p>
     <w:p>
       <w:r>
-        <w:t>Аргументы может быть вещественным или комплексным числом.</w:t>
+        <w:t xml:space="preserve">Аргумент </w:t>
+      </w:r>
+      <w:r>
+        <w:t>мо</w:t>
+      </w:r>
+      <w:r>
+        <w:t>жет</w:t>
+      </w:r>
+      <w:r>
+        <w:t xml:space="preserve"> быть вещественным или комплексным числом.</w:t>
       </w:r>
     </w:p>
     <w:p/>
@@ -1585,7 +1612,12 @@
         <w:t>ы</w:t>
       </w:r>
       <w:r>
-        <w:t>ходной массив, содержащий</w:t>
+        <w:t>ходной массив, соде</w:t>
+      </w:r>
+      <w:bookmarkStart w:id="0" w:name="_GoBack"/>
+      <w:bookmarkEnd w:id="0"/>
+      <w:r>
+        <w:t>ржащий</w:t>
       </w:r>
       <w:r>
         <w:t xml:space="preserve"> значения</w:t>
@@ -1634,14 +1666,12 @@
       </w:r>
     </w:p>
     <w:p>
-      <w:proofErr w:type="spellStart"/>
       <w:r>
         <w:rPr>
           <w:i/>
         </w:rPr>
         <w:t>x</w:t>
       </w:r>
-      <w:proofErr w:type="spellEnd"/>
       <w:r>
         <w:t xml:space="preserve"> – </w:t>
       </w:r>
@@ -1747,7 +1777,7 @@
           <w:insideH w:val="none" w:sz="0" w:space="0" w:color="auto"/>
           <w:insideV w:val="none" w:sz="0" w:space="0" w:color="auto"/>
         </w:tblBorders>
-        <w:tblLook w:val="04A0"/>
+        <w:tblLook w:val="04A0" w:firstRow="1" w:lastRow="0" w:firstColumn="1" w:lastColumn="0" w:noHBand="0" w:noVBand="1"/>
       </w:tblPr>
       <w:tblGrid>
         <w:gridCol w:w="426"/>
@@ -1931,12 +1961,7 @@
         <w:t>В результате</w:t>
       </w:r>
       <w:r>
-        <w:t xml:space="preserve"> элемент</w:t>
-      </w:r>
-      <w:bookmarkStart w:id="0" w:name="_GoBack"/>
-      <w:bookmarkEnd w:id="0"/>
-      <w:r>
-        <w:t>ам массива</w:t>
+        <w:t xml:space="preserve"> элементам массива</w:t>
       </w:r>
       <w:r>
         <w:t xml:space="preserve"> </w:t>
@@ -2081,7 +2106,7 @@
 </file>
 
 <file path=word/numbering.xml><?xml version="1.0" encoding="utf-8"?>
-<w:numbering xmlns:ve="http://schemas.openxmlformats.org/markup-compatibility/2006" xmlns:o="urn:schemas-microsoft-com:office:office" xmlns:r="http://schemas.openxmlformats.org/officeDocument/2006/relationships" xmlns:m="http://schemas.openxmlformats.org/officeDocument/2006/math" xmlns:v="urn:schemas-microsoft-com:vml" xmlns:wp="http://schemas.openxmlformats.org/drawingml/2006/wordprocessingDrawing" xmlns:w10="urn:schemas-microsoft-com:office:word" xmlns:w="http://schemas.openxmlformats.org/wordprocessingml/2006/main" xmlns:wne="http://schemas.microsoft.com/office/word/2006/wordml">
+<w:numbering xmlns:wpc="http://schemas.microsoft.com/office/word/2010/wordprocessingCanvas" xmlns:mc="http://schemas.openxmlformats.org/markup-compatibility/2006" xmlns:o="urn:schemas-microsoft-com:office:office" xmlns:r="http://schemas.openxmlformats.org/officeDocument/2006/relationships" xmlns:m="http://schemas.openxmlformats.org/officeDocument/2006/math" xmlns:v="urn:schemas-microsoft-com:vml" xmlns:wp14="http://schemas.microsoft.com/office/word/2010/wordprocessingDrawing" xmlns:wp="http://schemas.openxmlformats.org/drawingml/2006/wordprocessingDrawing" xmlns:w10="urn:schemas-microsoft-com:office:word" xmlns:w="http://schemas.openxmlformats.org/wordprocessingml/2006/main" xmlns:w14="http://schemas.microsoft.com/office/word/2010/wordml" xmlns:w15="http://schemas.microsoft.com/office/word/2012/wordml" xmlns:wpg="http://schemas.microsoft.com/office/word/2010/wordprocessingGroup" xmlns:wpi="http://schemas.microsoft.com/office/word/2010/wordprocessingInk" xmlns:wne="http://schemas.microsoft.com/office/word/2006/wordml" xmlns:wps="http://schemas.microsoft.com/office/word/2010/wordprocessingShape" mc:Ignorable="w14 w15 wp14">
   <w:abstractNum w:abstractNumId="0">
     <w:nsid w:val="FFFFFFFB"/>
     <w:multiLevelType w:val="multilevel"/>
@@ -2553,7 +2578,7 @@
 </file>
 
 <file path=word/styles.xml><?xml version="1.0" encoding="utf-8"?>
-<w:styles xmlns:r="http://schemas.openxmlformats.org/officeDocument/2006/relationships" xmlns:w="http://schemas.openxmlformats.org/wordprocessingml/2006/main">
+<w:styles xmlns:mc="http://schemas.openxmlformats.org/markup-compatibility/2006" xmlns:r="http://schemas.openxmlformats.org/officeDocument/2006/relationships" xmlns:w="http://schemas.openxmlformats.org/wordprocessingml/2006/main" xmlns:w14="http://schemas.microsoft.com/office/word/2010/wordml" xmlns:w15="http://schemas.microsoft.com/office/word/2012/wordml" mc:Ignorable="w14 w15">
   <w:docDefaults>
     <w:rPrDefault>
       <w:rPr>
@@ -2563,144 +2588,378 @@
     </w:rPrDefault>
     <w:pPrDefault/>
   </w:docDefaults>
-  <w:latentStyles w:defLockedState="0" w:defUIPriority="99" w:defSemiHidden="1" w:defUnhideWhenUsed="1" w:defQFormat="0" w:count="267">
-    <w:lsdException w:name="Normal" w:semiHidden="0" w:uiPriority="0" w:unhideWhenUsed="0" w:qFormat="1"/>
-    <w:lsdException w:name="heading 1" w:semiHidden="0" w:uiPriority="0" w:unhideWhenUsed="0" w:qFormat="1"/>
-    <w:lsdException w:name="heading 2" w:uiPriority="0" w:qFormat="1"/>
-    <w:lsdException w:name="heading 3" w:uiPriority="0" w:qFormat="1"/>
-    <w:lsdException w:name="heading 4" w:uiPriority="0" w:qFormat="1"/>
-    <w:lsdException w:name="heading 5" w:uiPriority="0" w:qFormat="1"/>
-    <w:lsdException w:name="heading 6" w:uiPriority="0" w:qFormat="1"/>
-    <w:lsdException w:name="heading 7" w:uiPriority="0" w:qFormat="1"/>
-    <w:lsdException w:name="heading 8" w:uiPriority="0" w:qFormat="1"/>
-    <w:lsdException w:name="heading 9" w:uiPriority="0" w:qFormat="1"/>
-    <w:lsdException w:name="toc 1" w:uiPriority="39"/>
-    <w:lsdException w:name="toc 2" w:uiPriority="39"/>
-    <w:lsdException w:name="toc 3" w:uiPriority="39"/>
-    <w:lsdException w:name="toc 4" w:uiPriority="39"/>
-    <w:lsdException w:name="toc 5" w:uiPriority="39"/>
-    <w:lsdException w:name="toc 6" w:uiPriority="39"/>
-    <w:lsdException w:name="toc 7" w:uiPriority="39"/>
-    <w:lsdException w:name="toc 8" w:uiPriority="39"/>
-    <w:lsdException w:name="toc 9" w:uiPriority="39"/>
-    <w:lsdException w:name="caption" w:uiPriority="35" w:qFormat="1"/>
-    <w:lsdException w:name="Title" w:semiHidden="0" w:uiPriority="0" w:unhideWhenUsed="0" w:qFormat="1"/>
-    <w:lsdException w:name="Default Paragraph Font" w:uiPriority="1"/>
-    <w:lsdException w:name="Subtitle" w:semiHidden="0" w:uiPriority="11" w:unhideWhenUsed="0" w:qFormat="1"/>
-    <w:lsdException w:name="Strong" w:semiHidden="0" w:uiPriority="22" w:unhideWhenUsed="0" w:qFormat="1"/>
-    <w:lsdException w:name="Emphasis" w:semiHidden="0" w:uiPriority="20" w:unhideWhenUsed="0" w:qFormat="1"/>
-    <w:lsdException w:name="Table Grid" w:semiHidden="0" w:uiPriority="59" w:unhideWhenUsed="0"/>
-    <w:lsdException w:name="Placeholder Text" w:unhideWhenUsed="0"/>
-    <w:lsdException w:name="No Spacing" w:semiHidden="0" w:uiPriority="1" w:unhideWhenUsed="0" w:qFormat="1"/>
-    <w:lsdException w:name="Light Shading" w:semiHidden="0" w:uiPriority="60" w:unhideWhenUsed="0"/>
-    <w:lsdException w:name="Light List" w:semiHidden="0" w:uiPriority="61" w:unhideWhenUsed="0"/>
-    <w:lsdException w:name="Light Grid" w:semiHidden="0" w:uiPriority="62" w:unhideWhenUsed="0"/>
-    <w:lsdException w:name="Medium Shading 1" w:semiHidden="0" w:uiPriority="63" w:unhideWhenUsed="0"/>
-    <w:lsdException w:name="Medium Shading 2" w:semiHidden="0" w:uiPriority="64" w:unhideWhenUsed="0"/>
-    <w:lsdException w:name="Medium List 1" w:semiHidden="0" w:uiPriority="65" w:unhideWhenUsed="0"/>
-    <w:lsdException w:name="Medium List 2" w:semiHidden="0" w:uiPriority="66" w:unhideWhenUsed="0"/>
-    <w:lsdException w:name="Medium Grid 1" w:semiHidden="0" w:uiPriority="67" w:unhideWhenUsed="0"/>
-    <w:lsdException w:name="Medium Grid 2" w:semiHidden="0" w:uiPriority="68" w:unhideWhenUsed="0"/>
-    <w:lsdException w:name="Medium Grid 3" w:semiHidden="0" w:uiPriority="69" w:unhideWhenUsed="0"/>
-    <w:lsdException w:name="Dark List" w:semiHidden="0" w:uiPriority="70" w:unhideWhenUsed="0"/>
-    <w:lsdException w:name="Colorful Shading" w:semiHidden="0" w:uiPriority="71" w:unhideWhenUsed="0"/>
-    <w:lsdException w:name="Colorful List" w:semiHidden="0" w:uiPriority="72" w:unhideWhenUsed="0"/>
-    <w:lsdException w:name="Colorful Grid" w:semiHidden="0" w:uiPriority="73" w:unhideWhenUsed="0"/>
-    <w:lsdException w:name="Light Shading Accent 1" w:semiHidden="0" w:uiPriority="60" w:unhideWhenUsed="0"/>
-    <w:lsdException w:name="Light List Accent 1" w:semiHidden="0" w:uiPriority="61" w:unhideWhenUsed="0"/>
-    <w:lsdException w:name="Light Grid Accent 1" w:semiHidden="0" w:uiPriority="62" w:unhideWhenUsed="0"/>
-    <w:lsdException w:name="Medium Shading 1 Accent 1" w:semiHidden="0" w:uiPriority="63" w:unhideWhenUsed="0"/>
-    <w:lsdException w:name="Medium Shading 2 Accent 1" w:semiHidden="0" w:uiPriority="64" w:unhideWhenUsed="0"/>
-    <w:lsdException w:name="Medium List 1 Accent 1" w:semiHidden="0" w:uiPriority="65" w:unhideWhenUsed="0"/>
-    <w:lsdException w:name="Revision" w:unhideWhenUsed="0"/>
-    <w:lsdException w:name="List Paragraph" w:semiHidden="0" w:uiPriority="34" w:unhideWhenUsed="0" w:qFormat="1"/>
-    <w:lsdException w:name="Quote" w:semiHidden="0" w:uiPriority="29" w:unhideWhenUsed="0" w:qFormat="1"/>
-    <w:lsdException w:name="Intense Quote" w:semiHidden="0" w:uiPriority="30" w:unhideWhenUsed="0" w:qFormat="1"/>
-    <w:lsdException w:name="Medium List 2 Accent 1" w:semiHidden="0" w:uiPriority="66" w:unhideWhenUsed="0"/>
-    <w:lsdException w:name="Medium Grid 1 Accent 1" w:semiHidden="0" w:uiPriority="67" w:unhideWhenUsed="0"/>
-    <w:lsdException w:name="Medium Grid 2 Accent 1" w:semiHidden="0" w:uiPriority="68" w:unhideWhenUsed="0"/>
-    <w:lsdException w:name="Medium Grid 3 Accent 1" w:semiHidden="0" w:uiPriority="69" w:unhideWhenUsed="0"/>
-    <w:lsdException w:name="Dark List Accent 1" w:semiHidden="0" w:uiPriority="70" w:unhideWhenUsed="0"/>
-    <w:lsdException w:name="Colorful Shading Accent 1" w:semiHidden="0" w:uiPriority="71" w:unhideWhenUsed="0"/>
-    <w:lsdException w:name="Colorful List Accent 1" w:semiHidden="0" w:uiPriority="72" w:unhideWhenUsed="0"/>
-    <w:lsdException w:name="Colorful Grid Accent 1" w:semiHidden="0" w:uiPriority="73" w:unhideWhenUsed="0"/>
-    <w:lsdException w:name="Light Shading Accent 2" w:semiHidden="0" w:uiPriority="60" w:unhideWhenUsed="0"/>
-    <w:lsdException w:name="Light List Accent 2" w:semiHidden="0" w:uiPriority="61" w:unhideWhenUsed="0"/>
-    <w:lsdException w:name="Light Grid Accent 2" w:semiHidden="0" w:uiPriority="62" w:unhideWhenUsed="0"/>
-    <w:lsdException w:name="Medium Shading 1 Accent 2" w:semiHidden="0" w:uiPriority="63" w:unhideWhenUsed="0"/>
-    <w:lsdException w:name="Medium Shading 2 Accent 2" w:semiHidden="0" w:uiPriority="64" w:unhideWhenUsed="0"/>
-    <w:lsdException w:name="Medium List 1 Accent 2" w:semiHidden="0" w:uiPriority="65" w:unhideWhenUsed="0"/>
-    <w:lsdException w:name="Medium List 2 Accent 2" w:semiHidden="0" w:uiPriority="66" w:unhideWhenUsed="0"/>
-    <w:lsdException w:name="Medium Grid 1 Accent 2" w:semiHidden="0" w:uiPriority="67" w:unhideWhenUsed="0"/>
-    <w:lsdException w:name="Medium Grid 2 Accent 2" w:semiHidden="0" w:uiPriority="68" w:unhideWhenUsed="0"/>
-    <w:lsdException w:name="Medium Grid 3 Accent 2" w:semiHidden="0" w:uiPriority="69" w:unhideWhenUsed="0"/>
-    <w:lsdException w:name="Dark List Accent 2" w:semiHidden="0" w:uiPriority="70" w:unhideWhenUsed="0"/>
-    <w:lsdException w:name="Colorful Shading Accent 2" w:semiHidden="0" w:uiPriority="71" w:unhideWhenUsed="0"/>
-    <w:lsdException w:name="Colorful List Accent 2" w:semiHidden="0" w:uiPriority="72" w:unhideWhenUsed="0"/>
-    <w:lsdException w:name="Colorful Grid Accent 2" w:semiHidden="0" w:uiPriority="73" w:unhideWhenUsed="0"/>
-    <w:lsdException w:name="Light Shading Accent 3" w:semiHidden="0" w:uiPriority="60" w:unhideWhenUsed="0"/>
-    <w:lsdException w:name="Light List Accent 3" w:semiHidden="0" w:uiPriority="61" w:unhideWhenUsed="0"/>
-    <w:lsdException w:name="Light Grid Accent 3" w:semiHidden="0" w:uiPriority="62" w:unhideWhenUsed="0"/>
-    <w:lsdException w:name="Medium Shading 1 Accent 3" w:semiHidden="0" w:uiPriority="63" w:unhideWhenUsed="0"/>
-    <w:lsdException w:name="Medium Shading 2 Accent 3" w:semiHidden="0" w:uiPriority="64" w:unhideWhenUsed="0"/>
-    <w:lsdException w:name="Medium List 1 Accent 3" w:semiHidden="0" w:uiPriority="65" w:unhideWhenUsed="0"/>
-    <w:lsdException w:name="Medium List 2 Accent 3" w:semiHidden="0" w:uiPriority="66" w:unhideWhenUsed="0"/>
-    <w:lsdException w:name="Medium Grid 1 Accent 3" w:semiHidden="0" w:uiPriority="67" w:unhideWhenUsed="0"/>
-    <w:lsdException w:name="Medium Grid 2 Accent 3" w:semiHidden="0" w:uiPriority="68" w:unhideWhenUsed="0"/>
-    <w:lsdException w:name="Medium Grid 3 Accent 3" w:semiHidden="0" w:uiPriority="69" w:unhideWhenUsed="0"/>
-    <w:lsdException w:name="Dark List Accent 3" w:semiHidden="0" w:uiPriority="70" w:unhideWhenUsed="0"/>
-    <w:lsdException w:name="Colorful Shading Accent 3" w:semiHidden="0" w:uiPriority="71" w:unhideWhenUsed="0"/>
-    <w:lsdException w:name="Colorful List Accent 3" w:semiHidden="0" w:uiPriority="72" w:unhideWhenUsed="0"/>
-    <w:lsdException w:name="Colorful Grid Accent 3" w:semiHidden="0" w:uiPriority="73" w:unhideWhenUsed="0"/>
-    <w:lsdException w:name="Light Shading Accent 4" w:semiHidden="0" w:uiPriority="60" w:unhideWhenUsed="0"/>
-    <w:lsdException w:name="Light List Accent 4" w:semiHidden="0" w:uiPriority="61" w:unhideWhenUsed="0"/>
-    <w:lsdException w:name="Light Grid Accent 4" w:semiHidden="0" w:uiPriority="62" w:unhideWhenUsed="0"/>
-    <w:lsdException w:name="Medium Shading 1 Accent 4" w:semiHidden="0" w:uiPriority="63" w:unhideWhenUsed="0"/>
-    <w:lsdException w:name="Medium Shading 2 Accent 4" w:semiHidden="0" w:uiPriority="64" w:unhideWhenUsed="0"/>
-    <w:lsdException w:name="Medium List 1 Accent 4" w:semiHidden="0" w:uiPriority="65" w:unhideWhenUsed="0"/>
-    <w:lsdException w:name="Medium List 2 Accent 4" w:semiHidden="0" w:uiPriority="66" w:unhideWhenUsed="0"/>
-    <w:lsdException w:name="Medium Grid 1 Accent 4" w:semiHidden="0" w:uiPriority="67" w:unhideWhenUsed="0"/>
-    <w:lsdException w:name="Medium Grid 2 Accent 4" w:semiHidden="0" w:uiPriority="68" w:unhideWhenUsed="0"/>
-    <w:lsdException w:name="Medium Grid 3 Accent 4" w:semiHidden="0" w:uiPriority="69" w:unhideWhenUsed="0"/>
-    <w:lsdException w:name="Dark List Accent 4" w:semiHidden="0" w:uiPriority="70" w:unhideWhenUsed="0"/>
-    <w:lsdException w:name="Colorful Shading Accent 4" w:semiHidden="0" w:uiPriority="71" w:unhideWhenUsed="0"/>
-    <w:lsdException w:name="Colorful List Accent 4" w:semiHidden="0" w:uiPriority="72" w:unhideWhenUsed="0"/>
-    <w:lsdException w:name="Colorful Grid Accent 4" w:semiHidden="0" w:uiPriority="73" w:unhideWhenUsed="0"/>
-    <w:lsdException w:name="Light Shading Accent 5" w:semiHidden="0" w:uiPriority="60" w:unhideWhenUsed="0"/>
-    <w:lsdException w:name="Light List Accent 5" w:semiHidden="0" w:uiPriority="61" w:unhideWhenUsed="0"/>
-    <w:lsdException w:name="Light Grid Accent 5" w:semiHidden="0" w:uiPriority="62" w:unhideWhenUsed="0"/>
-    <w:lsdException w:name="Medium Shading 1 Accent 5" w:semiHidden="0" w:uiPriority="63" w:unhideWhenUsed="0"/>
-    <w:lsdException w:name="Medium Shading 2 Accent 5" w:semiHidden="0" w:uiPriority="64" w:unhideWhenUsed="0"/>
-    <w:lsdException w:name="Medium List 1 Accent 5" w:semiHidden="0" w:uiPriority="65" w:unhideWhenUsed="0"/>
-    <w:lsdException w:name="Medium List 2 Accent 5" w:semiHidden="0" w:uiPriority="66" w:unhideWhenUsed="0"/>
-    <w:lsdException w:name="Medium Grid 1 Accent 5" w:semiHidden="0" w:uiPriority="67" w:unhideWhenUsed="0"/>
-    <w:lsdException w:name="Medium Grid 2 Accent 5" w:semiHidden="0" w:uiPriority="68" w:unhideWhenUsed="0"/>
-    <w:lsdException w:name="Medium Grid 3 Accent 5" w:semiHidden="0" w:uiPriority="69" w:unhideWhenUsed="0"/>
-    <w:lsdException w:name="Dark List Accent 5" w:semiHidden="0" w:uiPriority="70" w:unhideWhenUsed="0"/>
-    <w:lsdException w:name="Colorful Shading Accent 5" w:semiHidden="0" w:uiPriority="71" w:unhideWhenUsed="0"/>
-    <w:lsdException w:name="Colorful List Accent 5" w:semiHidden="0" w:uiPriority="72" w:unhideWhenUsed="0"/>
-    <w:lsdException w:name="Colorful Grid Accent 5" w:semiHidden="0" w:uiPriority="73" w:unhideWhenUsed="0"/>
-    <w:lsdException w:name="Light Shading Accent 6" w:semiHidden="0" w:uiPriority="60" w:unhideWhenUsed="0"/>
-    <w:lsdException w:name="Light List Accent 6" w:semiHidden="0" w:uiPriority="61" w:unhideWhenUsed="0"/>
-    <w:lsdException w:name="Light Grid Accent 6" w:semiHidden="0" w:uiPriority="62" w:unhideWhenUsed="0"/>
-    <w:lsdException w:name="Medium Shading 1 Accent 6" w:semiHidden="0" w:uiPriority="63" w:unhideWhenUsed="0"/>
-    <w:lsdException w:name="Medium Shading 2 Accent 6" w:semiHidden="0" w:uiPriority="64" w:unhideWhenUsed="0"/>
-    <w:lsdException w:name="Medium List 1 Accent 6" w:semiHidden="0" w:uiPriority="65" w:unhideWhenUsed="0"/>
-    <w:lsdException w:name="Medium List 2 Accent 6" w:semiHidden="0" w:uiPriority="66" w:unhideWhenUsed="0"/>
-    <w:lsdException w:name="Medium Grid 1 Accent 6" w:semiHidden="0" w:uiPriority="67" w:unhideWhenUsed="0"/>
-    <w:lsdException w:name="Medium Grid 2 Accent 6" w:semiHidden="0" w:uiPriority="68" w:unhideWhenUsed="0"/>
-    <w:lsdException w:name="Medium Grid 3 Accent 6" w:semiHidden="0" w:uiPriority="69" w:unhideWhenUsed="0"/>
-    <w:lsdException w:name="Dark List Accent 6" w:semiHidden="0" w:uiPriority="70" w:unhideWhenUsed="0"/>
-    <w:lsdException w:name="Colorful Shading Accent 6" w:semiHidden="0" w:uiPriority="71" w:unhideWhenUsed="0"/>
-    <w:lsdException w:name="Colorful List Accent 6" w:semiHidden="0" w:uiPriority="72" w:unhideWhenUsed="0"/>
-    <w:lsdException w:name="Colorful Grid Accent 6" w:semiHidden="0" w:uiPriority="73" w:unhideWhenUsed="0"/>
-    <w:lsdException w:name="Subtle Emphasis" w:semiHidden="0" w:uiPriority="19" w:unhideWhenUsed="0" w:qFormat="1"/>
-    <w:lsdException w:name="Intense Emphasis" w:semiHidden="0" w:uiPriority="21" w:unhideWhenUsed="0" w:qFormat="1"/>
-    <w:lsdException w:name="Subtle Reference" w:semiHidden="0" w:uiPriority="31" w:unhideWhenUsed="0" w:qFormat="1"/>
-    <w:lsdException w:name="Intense Reference" w:semiHidden="0" w:uiPriority="32" w:unhideWhenUsed="0" w:qFormat="1"/>
-    <w:lsdException w:name="Book Title" w:semiHidden="0" w:uiPriority="33" w:unhideWhenUsed="0" w:qFormat="1"/>
-    <w:lsdException w:name="Bibliography" w:uiPriority="37"/>
-    <w:lsdException w:name="TOC Heading" w:uiPriority="39" w:qFormat="1"/>
+  <w:latentStyles w:defLockedState="0" w:defUIPriority="99" w:defSemiHidden="0" w:defUnhideWhenUsed="0" w:defQFormat="0" w:count="371">
+    <w:lsdException w:name="Normal" w:uiPriority="0" w:qFormat="1"/>
+    <w:lsdException w:name="heading 1" w:uiPriority="0" w:qFormat="1"/>
+    <w:lsdException w:name="heading 2" w:semiHidden="1" w:uiPriority="0" w:unhideWhenUsed="1" w:qFormat="1"/>
+    <w:lsdException w:name="heading 3" w:semiHidden="1" w:uiPriority="0" w:unhideWhenUsed="1" w:qFormat="1"/>
+    <w:lsdException w:name="heading 4" w:semiHidden="1" w:uiPriority="0" w:unhideWhenUsed="1" w:qFormat="1"/>
+    <w:lsdException w:name="heading 5" w:semiHidden="1" w:uiPriority="0" w:unhideWhenUsed="1" w:qFormat="1"/>
+    <w:lsdException w:name="heading 6" w:semiHidden="1" w:uiPriority="0" w:unhideWhenUsed="1" w:qFormat="1"/>
+    <w:lsdException w:name="heading 7" w:semiHidden="1" w:uiPriority="0" w:unhideWhenUsed="1" w:qFormat="1"/>
+    <w:lsdException w:name="heading 8" w:semiHidden="1" w:uiPriority="0" w:unhideWhenUsed="1" w:qFormat="1"/>
+    <w:lsdException w:name="heading 9" w:semiHidden="1" w:uiPriority="0" w:unhideWhenUsed="1" w:qFormat="1"/>
+    <w:lsdException w:name="index 1" w:semiHidden="1" w:unhideWhenUsed="1"/>
+    <w:lsdException w:name="index 2" w:semiHidden="1" w:unhideWhenUsed="1"/>
+    <w:lsdException w:name="index 3" w:semiHidden="1" w:unhideWhenUsed="1"/>
+    <w:lsdException w:name="index 4" w:semiHidden="1" w:unhideWhenUsed="1"/>
+    <w:lsdException w:name="index 5" w:semiHidden="1" w:unhideWhenUsed="1"/>
+    <w:lsdException w:name="index 6" w:semiHidden="1" w:unhideWhenUsed="1"/>
+    <w:lsdException w:name="index 7" w:semiHidden="1" w:unhideWhenUsed="1"/>
+    <w:lsdException w:name="index 8" w:semiHidden="1" w:unhideWhenUsed="1"/>
+    <w:lsdException w:name="index 9" w:semiHidden="1" w:unhideWhenUsed="1"/>
+    <w:lsdException w:name="toc 1" w:semiHidden="1" w:uiPriority="39" w:unhideWhenUsed="1"/>
+    <w:lsdException w:name="toc 2" w:semiHidden="1" w:uiPriority="39" w:unhideWhenUsed="1"/>
+    <w:lsdException w:name="toc 3" w:semiHidden="1" w:uiPriority="39" w:unhideWhenUsed="1"/>
+    <w:lsdException w:name="toc 4" w:semiHidden="1" w:uiPriority="39" w:unhideWhenUsed="1"/>
+    <w:lsdException w:name="toc 5" w:semiHidden="1" w:uiPriority="39" w:unhideWhenUsed="1"/>
+    <w:lsdException w:name="toc 6" w:semiHidden="1" w:uiPriority="39" w:unhideWhenUsed="1"/>
+    <w:lsdException w:name="toc 7" w:semiHidden="1" w:uiPriority="39" w:unhideWhenUsed="1"/>
+    <w:lsdException w:name="toc 8" w:semiHidden="1" w:uiPriority="39" w:unhideWhenUsed="1"/>
+    <w:lsdException w:name="toc 9" w:semiHidden="1" w:uiPriority="39" w:unhideWhenUsed="1"/>
+    <w:lsdException w:name="Normal Indent" w:semiHidden="1" w:unhideWhenUsed="1"/>
+    <w:lsdException w:name="footnote text" w:semiHidden="1" w:unhideWhenUsed="1"/>
+    <w:lsdException w:name="annotation text" w:semiHidden="1" w:unhideWhenUsed="1"/>
+    <w:lsdException w:name="header" w:semiHidden="1" w:unhideWhenUsed="1"/>
+    <w:lsdException w:name="footer" w:semiHidden="1" w:unhideWhenUsed="1"/>
+    <w:lsdException w:name="index heading" w:semiHidden="1" w:unhideWhenUsed="1"/>
+    <w:lsdException w:name="caption" w:semiHidden="1" w:uiPriority="35" w:unhideWhenUsed="1" w:qFormat="1"/>
+    <w:lsdException w:name="table of figures" w:semiHidden="1" w:unhideWhenUsed="1"/>
+    <w:lsdException w:name="envelope address" w:semiHidden="1" w:unhideWhenUsed="1"/>
+    <w:lsdException w:name="envelope return" w:semiHidden="1" w:unhideWhenUsed="1"/>
+    <w:lsdException w:name="footnote reference" w:semiHidden="1" w:unhideWhenUsed="1"/>
+    <w:lsdException w:name="annotation reference" w:semiHidden="1" w:unhideWhenUsed="1"/>
+    <w:lsdException w:name="line number" w:semiHidden="1" w:unhideWhenUsed="1"/>
+    <w:lsdException w:name="page number" w:semiHidden="1" w:unhideWhenUsed="1"/>
+    <w:lsdException w:name="endnote reference" w:semiHidden="1" w:unhideWhenUsed="1"/>
+    <w:lsdException w:name="endnote text" w:semiHidden="1" w:unhideWhenUsed="1"/>
+    <w:lsdException w:name="table of authorities" w:semiHidden="1" w:unhideWhenUsed="1"/>
+    <w:lsdException w:name="macro" w:semiHidden="1" w:unhideWhenUsed="1"/>
+    <w:lsdException w:name="toa heading" w:semiHidden="1" w:unhideWhenUsed="1"/>
+    <w:lsdException w:name="List" w:semiHidden="1" w:unhideWhenUsed="1"/>
+    <w:lsdException w:name="List Bullet" w:semiHidden="1" w:unhideWhenUsed="1"/>
+    <w:lsdException w:name="List Number" w:semiHidden="1" w:unhideWhenUsed="1"/>
+    <w:lsdException w:name="List 2" w:semiHidden="1" w:unhideWhenUsed="1"/>
+    <w:lsdException w:name="List 3" w:semiHidden="1" w:unhideWhenUsed="1"/>
+    <w:lsdException w:name="List 4" w:semiHidden="1" w:unhideWhenUsed="1"/>
+    <w:lsdException w:name="List 5" w:semiHidden="1" w:unhideWhenUsed="1"/>
+    <w:lsdException w:name="List Bullet 2" w:semiHidden="1" w:unhideWhenUsed="1"/>
+    <w:lsdException w:name="List Bullet 3" w:semiHidden="1" w:unhideWhenUsed="1"/>
+    <w:lsdException w:name="List Bullet 4" w:semiHidden="1" w:unhideWhenUsed="1"/>
+    <w:lsdException w:name="List Bullet 5" w:semiHidden="1" w:unhideWhenUsed="1"/>
+    <w:lsdException w:name="List Number 2" w:semiHidden="1" w:unhideWhenUsed="1"/>
+    <w:lsdException w:name="List Number 3" w:semiHidden="1" w:unhideWhenUsed="1"/>
+    <w:lsdException w:name="List Number 4" w:semiHidden="1" w:unhideWhenUsed="1"/>
+    <w:lsdException w:name="List Number 5" w:semiHidden="1" w:unhideWhenUsed="1"/>
+    <w:lsdException w:name="Title" w:uiPriority="0" w:qFormat="1"/>
+    <w:lsdException w:name="Closing" w:semiHidden="1" w:unhideWhenUsed="1"/>
+    <w:lsdException w:name="Signature" w:semiHidden="1" w:unhideWhenUsed="1"/>
+    <w:lsdException w:name="Default Paragraph Font" w:semiHidden="1" w:uiPriority="1" w:unhideWhenUsed="1"/>
+    <w:lsdException w:name="Body Text" w:semiHidden="1" w:unhideWhenUsed="1"/>
+    <w:lsdException w:name="Body Text Indent" w:semiHidden="1" w:unhideWhenUsed="1"/>
+    <w:lsdException w:name="List Continue" w:semiHidden="1" w:unhideWhenUsed="1"/>
+    <w:lsdException w:name="List Continue 2" w:semiHidden="1" w:unhideWhenUsed="1"/>
+    <w:lsdException w:name="List Continue 3" w:semiHidden="1" w:unhideWhenUsed="1"/>
+    <w:lsdException w:name="List Continue 4" w:semiHidden="1" w:unhideWhenUsed="1"/>
+    <w:lsdException w:name="List Continue 5" w:semiHidden="1" w:unhideWhenUsed="1"/>
+    <w:lsdException w:name="Message Header" w:semiHidden="1" w:unhideWhenUsed="1"/>
+    <w:lsdException w:name="Subtitle" w:uiPriority="11" w:qFormat="1"/>
+    <w:lsdException w:name="Salutation" w:semiHidden="1" w:unhideWhenUsed="1"/>
+    <w:lsdException w:name="Date" w:semiHidden="1" w:unhideWhenUsed="1"/>
+    <w:lsdException w:name="Body Text First Indent" w:semiHidden="1" w:unhideWhenUsed="1"/>
+    <w:lsdException w:name="Body Text First Indent 2" w:semiHidden="1" w:unhideWhenUsed="1"/>
+    <w:lsdException w:name="Note Heading" w:semiHidden="1" w:unhideWhenUsed="1"/>
+    <w:lsdException w:name="Body Text 2" w:semiHidden="1" w:unhideWhenUsed="1"/>
+    <w:lsdException w:name="Body Text 3" w:semiHidden="1" w:unhideWhenUsed="1"/>
+    <w:lsdException w:name="Body Text Indent 2" w:semiHidden="1" w:unhideWhenUsed="1"/>
+    <w:lsdException w:name="Body Text Indent 3" w:semiHidden="1" w:unhideWhenUsed="1"/>
+    <w:lsdException w:name="Block Text" w:semiHidden="1" w:unhideWhenUsed="1"/>
+    <w:lsdException w:name="Hyperlink" w:semiHidden="1" w:unhideWhenUsed="1"/>
+    <w:lsdException w:name="FollowedHyperlink" w:semiHidden="1" w:unhideWhenUsed="1"/>
+    <w:lsdException w:name="Strong" w:uiPriority="22" w:qFormat="1"/>
+    <w:lsdException w:name="Emphasis" w:uiPriority="20" w:qFormat="1"/>
+    <w:lsdException w:name="Document Map" w:semiHidden="1" w:unhideWhenUsed="1"/>
+    <w:lsdException w:name="Plain Text" w:semiHidden="1" w:unhideWhenUsed="1"/>
+    <w:lsdException w:name="E-mail Signature" w:semiHidden="1" w:unhideWhenUsed="1"/>
+    <w:lsdException w:name="HTML Top of Form" w:semiHidden="1" w:unhideWhenUsed="1"/>
+    <w:lsdException w:name="HTML Bottom of Form" w:semiHidden="1" w:unhideWhenUsed="1"/>
+    <w:lsdException w:name="Normal (Web)" w:semiHidden="1" w:unhideWhenUsed="1"/>
+    <w:lsdException w:name="HTML Acronym" w:semiHidden="1" w:unhideWhenUsed="1"/>
+    <w:lsdException w:name="HTML Address" w:semiHidden="1" w:unhideWhenUsed="1"/>
+    <w:lsdException w:name="HTML Cite" w:semiHidden="1" w:unhideWhenUsed="1"/>
+    <w:lsdException w:name="HTML Code" w:semiHidden="1" w:unhideWhenUsed="1"/>
+    <w:lsdException w:name="HTML Definition" w:semiHidden="1" w:unhideWhenUsed="1"/>
+    <w:lsdException w:name="HTML Keyboard" w:semiHidden="1" w:unhideWhenUsed="1"/>
+    <w:lsdException w:name="HTML Preformatted" w:semiHidden="1" w:unhideWhenUsed="1"/>
+    <w:lsdException w:name="HTML Sample" w:semiHidden="1" w:unhideWhenUsed="1"/>
+    <w:lsdException w:name="HTML Typewriter" w:semiHidden="1" w:unhideWhenUsed="1"/>
+    <w:lsdException w:name="HTML Variable" w:semiHidden="1" w:unhideWhenUsed="1"/>
+    <w:lsdException w:name="Normal Table" w:semiHidden="1" w:unhideWhenUsed="1"/>
+    <w:lsdException w:name="annotation subject" w:semiHidden="1" w:unhideWhenUsed="1"/>
+    <w:lsdException w:name="No List" w:semiHidden="1" w:unhideWhenUsed="1"/>
+    <w:lsdException w:name="Outline List 1" w:semiHidden="1" w:unhideWhenUsed="1"/>
+    <w:lsdException w:name="Outline List 2" w:semiHidden="1" w:unhideWhenUsed="1"/>
+    <w:lsdException w:name="Outline List 3" w:semiHidden="1" w:unhideWhenUsed="1"/>
+    <w:lsdException w:name="Table Simple 1" w:semiHidden="1" w:unhideWhenUsed="1"/>
+    <w:lsdException w:name="Table Simple 2" w:semiHidden="1" w:unhideWhenUsed="1"/>
+    <w:lsdException w:name="Table Simple 3" w:semiHidden="1" w:unhideWhenUsed="1"/>
+    <w:lsdException w:name="Table Classic 1" w:semiHidden="1" w:unhideWhenUsed="1"/>
+    <w:lsdException w:name="Table Classic 2" w:semiHidden="1" w:unhideWhenUsed="1"/>
+    <w:lsdException w:name="Table Classic 3" w:semiHidden="1" w:unhideWhenUsed="1"/>
+    <w:lsdException w:name="Table Classic 4" w:semiHidden="1" w:unhideWhenUsed="1"/>
+    <w:lsdException w:name="Table Colorful 1" w:semiHidden="1" w:unhideWhenUsed="1"/>
+    <w:lsdException w:name="Table Colorful 2" w:semiHidden="1" w:unhideWhenUsed="1"/>
+    <w:lsdException w:name="Table Colorful 3" w:semiHidden="1" w:unhideWhenUsed="1"/>
+    <w:lsdException w:name="Table Columns 1" w:semiHidden="1" w:unhideWhenUsed="1"/>
+    <w:lsdException w:name="Table Columns 2" w:semiHidden="1" w:unhideWhenUsed="1"/>
+    <w:lsdException w:name="Table Columns 3" w:semiHidden="1" w:unhideWhenUsed="1"/>
+    <w:lsdException w:name="Table Columns 4" w:semiHidden="1" w:unhideWhenUsed="1"/>
+    <w:lsdException w:name="Table Columns 5" w:semiHidden="1" w:unhideWhenUsed="1"/>
+    <w:lsdException w:name="Table Grid 1" w:semiHidden="1" w:unhideWhenUsed="1"/>
+    <w:lsdException w:name="Table Grid 2" w:semiHidden="1" w:unhideWhenUsed="1"/>
+    <w:lsdException w:name="Table Grid 3" w:semiHidden="1" w:unhideWhenUsed="1"/>
+    <w:lsdException w:name="Table Grid 4" w:semiHidden="1" w:unhideWhenUsed="1"/>
+    <w:lsdException w:name="Table Grid 5" w:semiHidden="1" w:unhideWhenUsed="1"/>
+    <w:lsdException w:name="Table Grid 6" w:semiHidden="1" w:unhideWhenUsed="1"/>
+    <w:lsdException w:name="Table Grid 7" w:semiHidden="1" w:unhideWhenUsed="1"/>
+    <w:lsdException w:name="Table Grid 8" w:semiHidden="1" w:unhideWhenUsed="1"/>
+    <w:lsdException w:name="Table List 1" w:semiHidden="1" w:unhideWhenUsed="1"/>
+    <w:lsdException w:name="Table List 2" w:semiHidden="1" w:unhideWhenUsed="1"/>
+    <w:lsdException w:name="Table List 3" w:semiHidden="1" w:unhideWhenUsed="1"/>
+    <w:lsdException w:name="Table List 4" w:semiHidden="1" w:unhideWhenUsed="1"/>
+    <w:lsdException w:name="Table List 5" w:semiHidden="1" w:unhideWhenUsed="1"/>
+    <w:lsdException w:name="Table List 6" w:semiHidden="1" w:unhideWhenUsed="1"/>
+    <w:lsdException w:name="Table List 7" w:semiHidden="1" w:unhideWhenUsed="1"/>
+    <w:lsdException w:name="Table List 8" w:semiHidden="1" w:unhideWhenUsed="1"/>
+    <w:lsdException w:name="Table 3D effects 1" w:semiHidden="1" w:unhideWhenUsed="1"/>
+    <w:lsdException w:name="Table 3D effects 2" w:semiHidden="1" w:unhideWhenUsed="1"/>
+    <w:lsdException w:name="Table 3D effects 3" w:semiHidden="1" w:unhideWhenUsed="1"/>
+    <w:lsdException w:name="Table Contemporary" w:semiHidden="1" w:unhideWhenUsed="1"/>
+    <w:lsdException w:name="Table Elegant" w:semiHidden="1" w:unhideWhenUsed="1"/>
+    <w:lsdException w:name="Table Professional" w:semiHidden="1" w:unhideWhenUsed="1"/>
+    <w:lsdException w:name="Table Subtle 1" w:semiHidden="1" w:unhideWhenUsed="1"/>
+    <w:lsdException w:name="Table Subtle 2" w:semiHidden="1" w:unhideWhenUsed="1"/>
+    <w:lsdException w:name="Table Web 1" w:semiHidden="1" w:unhideWhenUsed="1"/>
+    <w:lsdException w:name="Table Web 2" w:semiHidden="1" w:unhideWhenUsed="1"/>
+    <w:lsdException w:name="Table Web 3" w:semiHidden="1" w:unhideWhenUsed="1"/>
+    <w:lsdException w:name="Balloon Text" w:semiHidden="1" w:unhideWhenUsed="1"/>
+    <w:lsdException w:name="Table Grid" w:uiPriority="59"/>
+    <w:lsdException w:name="Table Theme" w:semiHidden="1" w:unhideWhenUsed="1"/>
+    <w:lsdException w:name="Placeholder Text" w:semiHidden="1"/>
+    <w:lsdException w:name="No Spacing" w:uiPriority="1" w:qFormat="1"/>
+    <w:lsdException w:name="Light Shading" w:uiPriority="60"/>
+    <w:lsdException w:name="Light List" w:uiPriority="61"/>
+    <w:lsdException w:name="Light Grid" w:uiPriority="62"/>
+    <w:lsdException w:name="Medium Shading 1" w:uiPriority="63"/>
+    <w:lsdException w:name="Medium Shading 2" w:uiPriority="64"/>
+    <w:lsdException w:name="Medium List 1" w:uiPriority="65"/>
+    <w:lsdException w:name="Medium List 2" w:uiPriority="66"/>
+    <w:lsdException w:name="Medium Grid 1" w:uiPriority="67"/>
+    <w:lsdException w:name="Medium Grid 2" w:uiPriority="68"/>
+    <w:lsdException w:name="Medium Grid 3" w:uiPriority="69"/>
+    <w:lsdException w:name="Dark List" w:uiPriority="70"/>
+    <w:lsdException w:name="Colorful Shading" w:uiPriority="71"/>
+    <w:lsdException w:name="Colorful List" w:uiPriority="72"/>
+    <w:lsdException w:name="Colorful Grid" w:uiPriority="73"/>
+    <w:lsdException w:name="Light Shading Accent 1" w:uiPriority="60"/>
+    <w:lsdException w:name="Light List Accent 1" w:uiPriority="61"/>
+    <w:lsdException w:name="Light Grid Accent 1" w:uiPriority="62"/>
+    <w:lsdException w:name="Medium Shading 1 Accent 1" w:uiPriority="63"/>
+    <w:lsdException w:name="Medium Shading 2 Accent 1" w:uiPriority="64"/>
+    <w:lsdException w:name="Medium List 1 Accent 1" w:uiPriority="65"/>
+    <w:lsdException w:name="Revision" w:semiHidden="1"/>
+    <w:lsdException w:name="List Paragraph" w:uiPriority="34" w:qFormat="1"/>
+    <w:lsdException w:name="Quote" w:uiPriority="29" w:qFormat="1"/>
+    <w:lsdException w:name="Intense Quote" w:uiPriority="30" w:qFormat="1"/>
+    <w:lsdException w:name="Medium List 2 Accent 1" w:uiPriority="66"/>
+    <w:lsdException w:name="Medium Grid 1 Accent 1" w:uiPriority="67"/>
+    <w:lsdException w:name="Medium Grid 2 Accent 1" w:uiPriority="68"/>
+    <w:lsdException w:name="Medium Grid 3 Accent 1" w:uiPriority="69"/>
+    <w:lsdException w:name="Dark List Accent 1" w:uiPriority="70"/>
+    <w:lsdException w:name="Colorful Shading Accent 1" w:uiPriority="71"/>
+    <w:lsdException w:name="Colorful List Accent 1" w:uiPriority="72"/>
+    <w:lsdException w:name="Colorful Grid Accent 1" w:uiPriority="73"/>
+    <w:lsdException w:name="Light Shading Accent 2" w:uiPriority="60"/>
+    <w:lsdException w:name="Light List Accent 2" w:uiPriority="61"/>
+    <w:lsdException w:name="Light Grid Accent 2" w:uiPriority="62"/>
+    <w:lsdException w:name="Medium Shading 1 Accent 2" w:uiPriority="63"/>
+    <w:lsdException w:name="Medium Shading 2 Accent 2" w:uiPriority="64"/>
+    <w:lsdException w:name="Medium List 1 Accent 2" w:uiPriority="65"/>
+    <w:lsdException w:name="Medium List 2 Accent 2" w:uiPriority="66"/>
+    <w:lsdException w:name="Medium Grid 1 Accent 2" w:uiPriority="67"/>
+    <w:lsdException w:name="Medium Grid 2 Accent 2" w:uiPriority="68"/>
+    <w:lsdException w:name="Medium Grid 3 Accent 2" w:uiPriority="69"/>
+    <w:lsdException w:name="Dark List Accent 2" w:uiPriority="70"/>
+    <w:lsdException w:name="Colorful Shading Accent 2" w:uiPriority="71"/>
+    <w:lsdException w:name="Colorful List Accent 2" w:uiPriority="72"/>
+    <w:lsdException w:name="Colorful Grid Accent 2" w:uiPriority="73"/>
+    <w:lsdException w:name="Light Shading Accent 3" w:uiPriority="60"/>
+    <w:lsdException w:name="Light List Accent 3" w:uiPriority="61"/>
+    <w:lsdException w:name="Light Grid Accent 3" w:uiPriority="62"/>
+    <w:lsdException w:name="Medium Shading 1 Accent 3" w:uiPriority="63"/>
+    <w:lsdException w:name="Medium Shading 2 Accent 3" w:uiPriority="64"/>
+    <w:lsdException w:name="Medium List 1 Accent 3" w:uiPriority="65"/>
+    <w:lsdException w:name="Medium List 2 Accent 3" w:uiPriority="66"/>
+    <w:lsdException w:name="Medium Grid 1 Accent 3" w:uiPriority="67"/>
+    <w:lsdException w:name="Medium Grid 2 Accent 3" w:uiPriority="68"/>
+    <w:lsdException w:name="Medium Grid 3 Accent 3" w:uiPriority="69"/>
+    <w:lsdException w:name="Dark List Accent 3" w:uiPriority="70"/>
+    <w:lsdException w:name="Colorful Shading Accent 3" w:uiPriority="71"/>
+    <w:lsdException w:name="Colorful List Accent 3" w:uiPriority="72"/>
+    <w:lsdException w:name="Colorful Grid Accent 3" w:uiPriority="73"/>
+    <w:lsdException w:name="Light Shading Accent 4" w:uiPriority="60"/>
+    <w:lsdException w:name="Light List Accent 4" w:uiPriority="61"/>
+    <w:lsdException w:name="Light Grid Accent 4" w:uiPriority="62"/>
+    <w:lsdException w:name="Medium Shading 1 Accent 4" w:uiPriority="63"/>
+    <w:lsdException w:name="Medium Shading 2 Accent 4" w:uiPriority="64"/>
+    <w:lsdException w:name="Medium List 1 Accent 4" w:uiPriority="65"/>
+    <w:lsdException w:name="Medium List 2 Accent 4" w:uiPriority="66"/>
+    <w:lsdException w:name="Medium Grid 1 Accent 4" w:uiPriority="67"/>
+    <w:lsdException w:name="Medium Grid 2 Accent 4" w:uiPriority="68"/>
+    <w:lsdException w:name="Medium Grid 3 Accent 4" w:uiPriority="69"/>
+    <w:lsdException w:name="Dark List Accent 4" w:uiPriority="70"/>
+    <w:lsdException w:name="Colorful Shading Accent 4" w:uiPriority="71"/>
+    <w:lsdException w:name="Colorful List Accent 4" w:uiPriority="72"/>
+    <w:lsdException w:name="Colorful Grid Accent 4" w:uiPriority="73"/>
+    <w:lsdException w:name="Light Shading Accent 5" w:uiPriority="60"/>
+    <w:lsdException w:name="Light List Accent 5" w:uiPriority="61"/>
+    <w:lsdException w:name="Light Grid Accent 5" w:uiPriority="62"/>
+    <w:lsdException w:name="Medium Shading 1 Accent 5" w:uiPriority="63"/>
+    <w:lsdException w:name="Medium Shading 2 Accent 5" w:uiPriority="64"/>
+    <w:lsdException w:name="Medium List 1 Accent 5" w:uiPriority="65"/>
+    <w:lsdException w:name="Medium List 2 Accent 5" w:uiPriority="66"/>
+    <w:lsdException w:name="Medium Grid 1 Accent 5" w:uiPriority="67"/>
+    <w:lsdException w:name="Medium Grid 2 Accent 5" w:uiPriority="68"/>
+    <w:lsdException w:name="Medium Grid 3 Accent 5" w:uiPriority="69"/>
+    <w:lsdException w:name="Dark List Accent 5" w:uiPriority="70"/>
+    <w:lsdException w:name="Colorful Shading Accent 5" w:uiPriority="71"/>
+    <w:lsdException w:name="Colorful List Accent 5" w:uiPriority="72"/>
+    <w:lsdException w:name="Colorful Grid Accent 5" w:uiPriority="73"/>
+    <w:lsdException w:name="Light Shading Accent 6" w:uiPriority="60"/>
+    <w:lsdException w:name="Light List Accent 6" w:uiPriority="61"/>
+    <w:lsdException w:name="Light Grid Accent 6" w:uiPriority="62"/>
+    <w:lsdException w:name="Medium Shading 1 Accent 6" w:uiPriority="63"/>
+    <w:lsdException w:name="Medium Shading 2 Accent 6" w:uiPriority="64"/>
+    <w:lsdException w:name="Medium List 1 Accent 6" w:uiPriority="65"/>
+    <w:lsdException w:name="Medium List 2 Accent 6" w:uiPriority="66"/>
+    <w:lsdException w:name="Medium Grid 1 Accent 6" w:uiPriority="67"/>
+    <w:lsdException w:name="Medium Grid 2 Accent 6" w:uiPriority="68"/>
+    <w:lsdException w:name="Medium Grid 3 Accent 6" w:uiPriority="69"/>
+    <w:lsdException w:name="Dark List Accent 6" w:uiPriority="70"/>
+    <w:lsdException w:name="Colorful Shading Accent 6" w:uiPriority="71"/>
+    <w:lsdException w:name="Colorful List Accent 6" w:uiPriority="72"/>
+    <w:lsdException w:name="Colorful Grid Accent 6" w:uiPriority="73"/>
+    <w:lsdException w:name="Subtle Emphasis" w:uiPriority="19" w:qFormat="1"/>
+    <w:lsdException w:name="Intense Emphasis" w:uiPriority="21" w:qFormat="1"/>
+    <w:lsdException w:name="Subtle Reference" w:uiPriority="31" w:qFormat="1"/>
+    <w:lsdException w:name="Intense Reference" w:uiPriority="32" w:qFormat="1"/>
+    <w:lsdException w:name="Book Title" w:uiPriority="33" w:qFormat="1"/>
+    <w:lsdException w:name="Bibliography" w:semiHidden="1" w:uiPriority="37" w:unhideWhenUsed="1"/>
+    <w:lsdException w:name="TOC Heading" w:semiHidden="1" w:uiPriority="39" w:unhideWhenUsed="1" w:qFormat="1"/>
+    <w:lsdException w:name="Plain Table 1" w:uiPriority="41"/>
+    <w:lsdException w:name="Plain Table 2" w:uiPriority="42"/>
+    <w:lsdException w:name="Plain Table 3" w:uiPriority="43"/>
+    <w:lsdException w:name="Plain Table 4" w:uiPriority="44"/>
+    <w:lsdException w:name="Plain Table 5" w:uiPriority="45"/>
+    <w:lsdException w:name="Grid Table Light" w:uiPriority="40"/>
+    <w:lsdException w:name="Grid Table 1 Light" w:uiPriority="46"/>
+    <w:lsdException w:name="Grid Table 2" w:uiPriority="47"/>
+    <w:lsdException w:name="Grid Table 3" w:uiPriority="48"/>
+    <w:lsdException w:name="Grid Table 4" w:uiPriority="49"/>
+    <w:lsdException w:name="Grid Table 5 Dark" w:uiPriority="50"/>
+    <w:lsdException w:name="Grid Table 6 Colorful" w:uiPriority="51"/>
+    <w:lsdException w:name="Grid Table 7 Colorful" w:uiPriority="52"/>
+    <w:lsdException w:name="Grid Table 1 Light Accent 1" w:uiPriority="46"/>
+    <w:lsdException w:name="Grid Table 2 Accent 1" w:uiPriority="47"/>
+    <w:lsdException w:name="Grid Table 3 Accent 1" w:uiPriority="48"/>
+    <w:lsdException w:name="Grid Table 4 Accent 1" w:uiPriority="49"/>
+    <w:lsdException w:name="Grid Table 5 Dark Accent 1" w:uiPriority="50"/>
+    <w:lsdException w:name="Grid Table 6 Colorful Accent 1" w:uiPriority="51"/>
+    <w:lsdException w:name="Grid Table 7 Colorful Accent 1" w:uiPriority="52"/>
+    <w:lsdException w:name="Grid Table 1 Light Accent 2" w:uiPriority="46"/>
+    <w:lsdException w:name="Grid Table 2 Accent 2" w:uiPriority="47"/>
+    <w:lsdException w:name="Grid Table 3 Accent 2" w:uiPriority="48"/>
+    <w:lsdException w:name="Grid Table 4 Accent 2" w:uiPriority="49"/>
+    <w:lsdException w:name="Grid Table 5 Dark Accent 2" w:uiPriority="50"/>
+    <w:lsdException w:name="Grid Table 6 Colorful Accent 2" w:uiPriority="51"/>
+    <w:lsdException w:name="Grid Table 7 Colorful Accent 2" w:uiPriority="52"/>
+    <w:lsdException w:name="Grid Table 1 Light Accent 3" w:uiPriority="46"/>
+    <w:lsdException w:name="Grid Table 2 Accent 3" w:uiPriority="47"/>
+    <w:lsdException w:name="Grid Table 3 Accent 3" w:uiPriority="48"/>
+    <w:lsdException w:name="Grid Table 4 Accent 3" w:uiPriority="49"/>
+    <w:lsdException w:name="Grid Table 5 Dark Accent 3" w:uiPriority="50"/>
+    <w:lsdException w:name="Grid Table 6 Colorful Accent 3" w:uiPriority="51"/>
+    <w:lsdException w:name="Grid Table 7 Colorful Accent 3" w:uiPriority="52"/>
+    <w:lsdException w:name="Grid Table 1 Light Accent 4" w:uiPriority="46"/>
+    <w:lsdException w:name="Grid Table 2 Accent 4" w:uiPriority="47"/>
+    <w:lsdException w:name="Grid Table 3 Accent 4" w:uiPriority="48"/>
+    <w:lsdException w:name="Grid Table 4 Accent 4" w:uiPriority="49"/>
+    <w:lsdException w:name="Grid Table 5 Dark Accent 4" w:uiPriority="50"/>
+    <w:lsdException w:name="Grid Table 6 Colorful Accent 4" w:uiPriority="51"/>
+    <w:lsdException w:name="Grid Table 7 Colorful Accent 4" w:uiPriority="52"/>
+    <w:lsdException w:name="Grid Table 1 Light Accent 5" w:uiPriority="46"/>
+    <w:lsdException w:name="Grid Table 2 Accent 5" w:uiPriority="47"/>
+    <w:lsdException w:name="Grid Table 3 Accent 5" w:uiPriority="48"/>
+    <w:lsdException w:name="Grid Table 4 Accent 5" w:uiPriority="49"/>
+    <w:lsdException w:name="Grid Table 5 Dark Accent 5" w:uiPriority="50"/>
+    <w:lsdException w:name="Grid Table 6 Colorful Accent 5" w:uiPriority="51"/>
+    <w:lsdException w:name="Grid Table 7 Colorful Accent 5" w:uiPriority="52"/>
+    <w:lsdException w:name="Grid Table 1 Light Accent 6" w:uiPriority="46"/>
+    <w:lsdException w:name="Grid Table 2 Accent 6" w:uiPriority="47"/>
+    <w:lsdException w:name="Grid Table 3 Accent 6" w:uiPriority="48"/>
+    <w:lsdException w:name="Grid Table 4 Accent 6" w:uiPriority="49"/>
+    <w:lsdException w:name="Grid Table 5 Dark Accent 6" w:uiPriority="50"/>
+    <w:lsdException w:name="Grid Table 6 Colorful Accent 6" w:uiPriority="51"/>
+    <w:lsdException w:name="Grid Table 7 Colorful Accent 6" w:uiPriority="52"/>
+    <w:lsdException w:name="List Table 1 Light" w:uiPriority="46"/>
+    <w:lsdException w:name="List Table 2" w:uiPriority="47"/>
+    <w:lsdException w:name="List Table 3" w:uiPriority="48"/>
+    <w:lsdException w:name="List Table 4" w:uiPriority="49"/>
+    <w:lsdException w:name="List Table 5 Dark" w:uiPriority="50"/>
+    <w:lsdException w:name="List Table 6 Colorful" w:uiPriority="51"/>
+    <w:lsdException w:name="List Table 7 Colorful" w:uiPriority="52"/>
+    <w:lsdException w:name="List Table 1 Light Accent 1" w:uiPriority="46"/>
+    <w:lsdException w:name="List Table 2 Accent 1" w:uiPriority="47"/>
+    <w:lsdException w:name="List Table 3 Accent 1" w:uiPriority="48"/>
+    <w:lsdException w:name="List Table 4 Accent 1" w:uiPriority="49"/>
+    <w:lsdException w:name="List Table 5 Dark Accent 1" w:uiPriority="50"/>
+    <w:lsdException w:name="List Table 6 Colorful Accent 1" w:uiPriority="51"/>
+    <w:lsdException w:name="List Table 7 Colorful Accent 1" w:uiPriority="52"/>
+    <w:lsdException w:name="List Table 1 Light Accent 2" w:uiPriority="46"/>
+    <w:lsdException w:name="List Table 2 Accent 2" w:uiPriority="47"/>
+    <w:lsdException w:name="List Table 3 Accent 2" w:uiPriority="48"/>
+    <w:lsdException w:name="List Table 4 Accent 2" w:uiPriority="49"/>
+    <w:lsdException w:name="List Table 5 Dark Accent 2" w:uiPriority="50"/>
+    <w:lsdException w:name="List Table 6 Colorful Accent 2" w:uiPriority="51"/>
+    <w:lsdException w:name="List Table 7 Colorful Accent 2" w:uiPriority="52"/>
+    <w:lsdException w:name="List Table 1 Light Accent 3" w:uiPriority="46"/>
+    <w:lsdException w:name="List Table 2 Accent 3" w:uiPriority="47"/>
+    <w:lsdException w:name="List Table 3 Accent 3" w:uiPriority="48"/>
+    <w:lsdException w:name="List Table 4 Accent 3" w:uiPriority="49"/>
+    <w:lsdException w:name="List Table 5 Dark Accent 3" w:uiPriority="50"/>
+    <w:lsdException w:name="List Table 6 Colorful Accent 3" w:uiPriority="51"/>
+    <w:lsdException w:name="List Table 7 Colorful Accent 3" w:uiPriority="52"/>
+    <w:lsdException w:name="List Table 1 Light Accent 4" w:uiPriority="46"/>
+    <w:lsdException w:name="List Table 2 Accent 4" w:uiPriority="47"/>
+    <w:lsdException w:name="List Table 3 Accent 4" w:uiPriority="48"/>
+    <w:lsdException w:name="List Table 4 Accent 4" w:uiPriority="49"/>
+    <w:lsdException w:name="List Table 5 Dark Accent 4" w:uiPriority="50"/>
+    <w:lsdException w:name="List Table 6 Colorful Accent 4" w:uiPriority="51"/>
+    <w:lsdException w:name="List Table 7 Colorful Accent 4" w:uiPriority="52"/>
+    <w:lsdException w:name="List Table 1 Light Accent 5" w:uiPriority="46"/>
+    <w:lsdException w:name="List Table 2 Accent 5" w:uiPriority="47"/>
+    <w:lsdException w:name="List Table 3 Accent 5" w:uiPriority="48"/>
+    <w:lsdException w:name="List Table 4 Accent 5" w:uiPriority="49"/>
+    <w:lsdException w:name="List Table 5 Dark Accent 5" w:uiPriority="50"/>
+    <w:lsdException w:name="List Table 6 Colorful Accent 5" w:uiPriority="51"/>
+    <w:lsdException w:name="List Table 7 Colorful Accent 5" w:uiPriority="52"/>
+    <w:lsdException w:name="List Table 1 Light Accent 6" w:uiPriority="46"/>
+    <w:lsdException w:name="List Table 2 Accent 6" w:uiPriority="47"/>
+    <w:lsdException w:name="List Table 3 Accent 6" w:uiPriority="48"/>
+    <w:lsdException w:name="List Table 4 Accent 6" w:uiPriority="49"/>
+    <w:lsdException w:name="List Table 5 Dark Accent 6" w:uiPriority="50"/>
+    <w:lsdException w:name="List Table 6 Colorful Accent 6" w:uiPriority="51"/>
+    <w:lsdException w:name="List Table 7 Colorful Accent 6" w:uiPriority="52"/>
   </w:latentStyles>
   <w:style w:type="paragraph" w:default="1" w:styleId="a">
     <w:name w:val="Normal"/>
@@ -2912,7 +3171,6 @@
     <w:uiPriority w:val="99"/>
     <w:semiHidden/>
     <w:unhideWhenUsed/>
-    <w:qFormat/>
     <w:tblPr>
       <w:tblInd w:w="0" w:type="dxa"/>
       <w:tblCellMar>
@@ -3810,7 +4068,7 @@
 </file>
 
 <file path=customXml/itemProps1.xml><?xml version="1.0" encoding="utf-8"?>
-<ds:datastoreItem xmlns:ds="http://schemas.openxmlformats.org/officeDocument/2006/customXml" ds:itemID="{9A826A44-BF9A-4385-B84E-F7BD27D77E83}">
+<ds:datastoreItem xmlns:ds="http://schemas.openxmlformats.org/officeDocument/2006/customXml" ds:itemID="{C99AB0D1-1CDF-4FCB-A535-3C3DDE0DA4BA}">
   <ds:schemaRefs>
     <ds:schemaRef ds:uri="http://schemas.openxmlformats.org/officeDocument/2006/bibliography"/>
   </ds:schemaRefs>

--- a/programming_language/polyval.docx
+++ b/programming_language/polyval.docx
@@ -1,6 +1,6 @@
 
 <file path=word/document.xml><?xml version="1.0" encoding="utf-8"?>
-<w:document xmlns:wpc="http://schemas.microsoft.com/office/word/2010/wordprocessingCanvas" xmlns:mc="http://schemas.openxmlformats.org/markup-compatibility/2006" xmlns:o="urn:schemas-microsoft-com:office:office" xmlns:r="http://schemas.openxmlformats.org/officeDocument/2006/relationships" xmlns:m="http://schemas.openxmlformats.org/officeDocument/2006/math" xmlns:v="urn:schemas-microsoft-com:vml" xmlns:wp14="http://schemas.microsoft.com/office/word/2010/wordprocessingDrawing" xmlns:wp="http://schemas.openxmlformats.org/drawingml/2006/wordprocessingDrawing" xmlns:w10="urn:schemas-microsoft-com:office:word" xmlns:w="http://schemas.openxmlformats.org/wordprocessingml/2006/main" xmlns:w14="http://schemas.microsoft.com/office/word/2010/wordml" xmlns:w15="http://schemas.microsoft.com/office/word/2012/wordml" xmlns:wpg="http://schemas.microsoft.com/office/word/2010/wordprocessingGroup" xmlns:wpi="http://schemas.microsoft.com/office/word/2010/wordprocessingInk" xmlns:wne="http://schemas.microsoft.com/office/word/2006/wordml" xmlns:wps="http://schemas.microsoft.com/office/word/2010/wordprocessingShape" mc:Ignorable="w14 w15 wp14">
+<w:document xmlns:ve="http://schemas.openxmlformats.org/markup-compatibility/2006" xmlns:o="urn:schemas-microsoft-com:office:office" xmlns:r="http://schemas.openxmlformats.org/officeDocument/2006/relationships" xmlns:m="http://schemas.openxmlformats.org/officeDocument/2006/math" xmlns:v="urn:schemas-microsoft-com:vml" xmlns:wp="http://schemas.openxmlformats.org/drawingml/2006/wordprocessingDrawing" xmlns:w10="urn:schemas-microsoft-com:office:word" xmlns:w="http://schemas.openxmlformats.org/wordprocessingml/2006/main" xmlns:wne="http://schemas.microsoft.com/office/word/2006/wordml">
   <w:body>
     <w:p>
       <w:pPr>
@@ -87,7 +87,7 @@
       <w:pPr>
         <w:rPr>
           <w:i/>
-          <w:color w:val="4F81BD" w:themeColor="accent1"/>
+          <w:color w:val="4F81BD"/>
           <w:szCs w:val="24"/>
         </w:rPr>
       </w:pPr>
@@ -96,7 +96,7 @@
           <w:color w:val="0070C0"/>
         </w:rPr>
         <w:pict>
-          <v:rect id="_x0000_i1025" style="width:467.75pt;height:1pt" o:hralign="center" o:hrstd="t" o:hrnoshade="t" o:hr="t" fillcolor="#4f81bd [3204]" stroked="f"/>
+          <v:rect id="_x0000_i1025" style="width:467.75pt;height:1pt" o:hralign="center" o:hrstd="t" o:hrnoshade="t" o:hr="t" fillcolor="#4f81bd" stroked="f"/>
         </w:pict>
       </w:r>
     </w:p>
@@ -147,7 +147,6 @@
         <w:t xml:space="preserve"> = </w:t>
       </w:r>
       <w:proofErr w:type="spellStart"/>
-      <w:proofErr w:type="gramStart"/>
       <w:r>
         <w:rPr>
           <w:rFonts w:ascii="Courier New" w:hAnsi="Courier New" w:cs="Courier New"/>
@@ -166,7 +165,6 @@
         </w:rPr>
         <w:t>(</w:t>
       </w:r>
-      <w:proofErr w:type="gramEnd"/>
       <w:r>
         <w:rPr>
           <w:rFonts w:ascii="Courier New" w:hAnsi="Courier New" w:cs="Courier New"/>
@@ -1037,14 +1035,6 @@
           <w:szCs w:val="24"/>
           <w:lang w:val="en-US"/>
         </w:rPr>
-        <w:t xml:space="preserve"> </w:t>
-      </w:r>
-      <w:r>
-        <w:rPr>
-          <w:rFonts w:ascii="Courier New" w:hAnsi="Courier New" w:cs="Courier New"/>
-          <w:szCs w:val="24"/>
-          <w:lang w:val="en-US"/>
-        </w:rPr>
         <w:t>(</w:t>
       </w:r>
       <w:r>
@@ -1140,16 +1130,6 @@
       <w:r>
         <w:rPr>
           <w:rFonts w:ascii="Courier New" w:hAnsi="Courier New" w:cs="Courier New"/>
-          <w:i/>
-          <w:szCs w:val="24"/>
-          <w:lang w:val="en-US"/>
-        </w:rPr>
-        <w:t xml:space="preserve"> </w:t>
-      </w:r>
-      <w:r>
-        <w:rPr>
-          <w:rFonts w:ascii="Courier New" w:hAnsi="Courier New" w:cs="Courier New"/>
-          <w:i/>
           <w:szCs w:val="24"/>
           <w:lang w:val="en-US"/>
         </w:rPr>
@@ -1464,13 +1444,6 @@
           <w:rFonts w:ascii="Courier New" w:hAnsi="Courier New" w:cs="Courier New"/>
           <w:szCs w:val="24"/>
         </w:rPr>
-        <w:t xml:space="preserve"> </w:t>
-      </w:r>
-      <w:r>
-        <w:rPr>
-          <w:rFonts w:ascii="Courier New" w:hAnsi="Courier New" w:cs="Courier New"/>
-          <w:szCs w:val="24"/>
-        </w:rPr>
         <w:t>(</w:t>
       </w:r>
       <w:r>
@@ -1612,12 +1585,7 @@
         <w:t>ы</w:t>
       </w:r>
       <w:r>
-        <w:t>ходной массив, соде</w:t>
-      </w:r>
-      <w:bookmarkStart w:id="0" w:name="_GoBack"/>
-      <w:bookmarkEnd w:id="0"/>
-      <w:r>
-        <w:t>ржащий</w:t>
+        <w:t>ходной массив, содержащий</w:t>
       </w:r>
       <w:r>
         <w:t xml:space="preserve"> значения</w:t>
@@ -1767,17 +1735,8 @@
     </w:p>
     <w:tbl>
       <w:tblPr>
-        <w:tblStyle w:val="aff"/>
         <w:tblW w:w="0" w:type="auto"/>
-        <w:tblBorders>
-          <w:top w:val="none" w:sz="0" w:space="0" w:color="auto"/>
-          <w:left w:val="none" w:sz="0" w:space="0" w:color="auto"/>
-          <w:bottom w:val="none" w:sz="0" w:space="0" w:color="auto"/>
-          <w:right w:val="none" w:sz="0" w:space="0" w:color="auto"/>
-          <w:insideH w:val="none" w:sz="0" w:space="0" w:color="auto"/>
-          <w:insideV w:val="none" w:sz="0" w:space="0" w:color="auto"/>
-        </w:tblBorders>
-        <w:tblLook w:val="04A0" w:firstRow="1" w:lastRow="0" w:firstColumn="1" w:lastColumn="0" w:noHBand="0" w:noVBand="1"/>
+        <w:tblLook w:val="04A0"/>
       </w:tblPr>
       <w:tblGrid>
         <w:gridCol w:w="426"/>
@@ -1793,6 +1752,7 @@
               <w:bottom w:val="nil"/>
               <w:right w:val="single" w:sz="4" w:space="0" w:color="auto"/>
             </w:tcBorders>
+            <w:shd w:val="clear" w:color="auto" w:fill="auto"/>
           </w:tcPr>
           <w:p>
             <w:pPr>
@@ -1858,31 +1818,7 @@
                 <w:szCs w:val="24"/>
                 <w:lang w:val="en-US"/>
               </w:rPr>
-              <w:t>A = [</w:t>
-            </w:r>
-            <w:r>
-              <w:rPr>
-                <w:rFonts w:ascii="Courier New" w:hAnsi="Courier New" w:cs="Courier New"/>
-                <w:szCs w:val="24"/>
-                <w:lang w:val="en-US"/>
-              </w:rPr>
-              <w:t>1</w:t>
-            </w:r>
-            <w:r>
-              <w:rPr>
-                <w:rFonts w:ascii="Courier New" w:hAnsi="Courier New" w:cs="Courier New"/>
-                <w:szCs w:val="24"/>
-                <w:lang w:val="en-US"/>
-              </w:rPr>
-              <w:t xml:space="preserve">, 2, </w:t>
-            </w:r>
-            <w:r>
-              <w:rPr>
-                <w:rFonts w:ascii="Courier New" w:hAnsi="Courier New" w:cs="Courier New"/>
-                <w:szCs w:val="24"/>
-                <w:lang w:val="en-US"/>
-              </w:rPr>
-              <w:t>3</w:t>
+              <w:t>A = [1, 2, 3</w:t>
             </w:r>
             <w:r>
               <w:rPr>
@@ -2106,7 +2042,7 @@
 </file>
 
 <file path=word/numbering.xml><?xml version="1.0" encoding="utf-8"?>
-<w:numbering xmlns:wpc="http://schemas.microsoft.com/office/word/2010/wordprocessingCanvas" xmlns:mc="http://schemas.openxmlformats.org/markup-compatibility/2006" xmlns:o="urn:schemas-microsoft-com:office:office" xmlns:r="http://schemas.openxmlformats.org/officeDocument/2006/relationships" xmlns:m="http://schemas.openxmlformats.org/officeDocument/2006/math" xmlns:v="urn:schemas-microsoft-com:vml" xmlns:wp14="http://schemas.microsoft.com/office/word/2010/wordprocessingDrawing" xmlns:wp="http://schemas.openxmlformats.org/drawingml/2006/wordprocessingDrawing" xmlns:w10="urn:schemas-microsoft-com:office:word" xmlns:w="http://schemas.openxmlformats.org/wordprocessingml/2006/main" xmlns:w14="http://schemas.microsoft.com/office/word/2010/wordml" xmlns:w15="http://schemas.microsoft.com/office/word/2012/wordml" xmlns:wpg="http://schemas.microsoft.com/office/word/2010/wordprocessingGroup" xmlns:wpi="http://schemas.microsoft.com/office/word/2010/wordprocessingInk" xmlns:wne="http://schemas.microsoft.com/office/word/2006/wordml" xmlns:wps="http://schemas.microsoft.com/office/word/2010/wordprocessingShape" mc:Ignorable="w14 w15 wp14">
+<w:numbering xmlns:ve="http://schemas.openxmlformats.org/markup-compatibility/2006" xmlns:o="urn:schemas-microsoft-com:office:office" xmlns:r="http://schemas.openxmlformats.org/officeDocument/2006/relationships" xmlns:m="http://schemas.openxmlformats.org/officeDocument/2006/math" xmlns:v="urn:schemas-microsoft-com:vml" xmlns:wp="http://schemas.openxmlformats.org/drawingml/2006/wordprocessingDrawing" xmlns:w10="urn:schemas-microsoft-com:office:word" xmlns:w="http://schemas.openxmlformats.org/wordprocessingml/2006/main" xmlns:wne="http://schemas.microsoft.com/office/word/2006/wordml">
   <w:abstractNum w:abstractNumId="0">
     <w:nsid w:val="FFFFFFFB"/>
     <w:multiLevelType w:val="multilevel"/>
@@ -2578,7 +2514,7 @@
 </file>
 
 <file path=word/styles.xml><?xml version="1.0" encoding="utf-8"?>
-<w:styles xmlns:mc="http://schemas.openxmlformats.org/markup-compatibility/2006" xmlns:r="http://schemas.openxmlformats.org/officeDocument/2006/relationships" xmlns:w="http://schemas.openxmlformats.org/wordprocessingml/2006/main" xmlns:w14="http://schemas.microsoft.com/office/word/2010/wordml" xmlns:w15="http://schemas.microsoft.com/office/word/2012/wordml" mc:Ignorable="w14 w15">
+<w:styles xmlns:r="http://schemas.openxmlformats.org/officeDocument/2006/relationships" xmlns:w="http://schemas.openxmlformats.org/wordprocessingml/2006/main">
   <w:docDefaults>
     <w:rPrDefault>
       <w:rPr>
@@ -2588,378 +2524,144 @@
     </w:rPrDefault>
     <w:pPrDefault/>
   </w:docDefaults>
-  <w:latentStyles w:defLockedState="0" w:defUIPriority="99" w:defSemiHidden="0" w:defUnhideWhenUsed="0" w:defQFormat="0" w:count="371">
-    <w:lsdException w:name="Normal" w:uiPriority="0" w:qFormat="1"/>
-    <w:lsdException w:name="heading 1" w:uiPriority="0" w:qFormat="1"/>
-    <w:lsdException w:name="heading 2" w:semiHidden="1" w:uiPriority="0" w:unhideWhenUsed="1" w:qFormat="1"/>
-    <w:lsdException w:name="heading 3" w:semiHidden="1" w:uiPriority="0" w:unhideWhenUsed="1" w:qFormat="1"/>
-    <w:lsdException w:name="heading 4" w:semiHidden="1" w:uiPriority="0" w:unhideWhenUsed="1" w:qFormat="1"/>
-    <w:lsdException w:name="heading 5" w:semiHidden="1" w:uiPriority="0" w:unhideWhenUsed="1" w:qFormat="1"/>
-    <w:lsdException w:name="heading 6" w:semiHidden="1" w:uiPriority="0" w:unhideWhenUsed="1" w:qFormat="1"/>
-    <w:lsdException w:name="heading 7" w:semiHidden="1" w:uiPriority="0" w:unhideWhenUsed="1" w:qFormat="1"/>
-    <w:lsdException w:name="heading 8" w:semiHidden="1" w:uiPriority="0" w:unhideWhenUsed="1" w:qFormat="1"/>
-    <w:lsdException w:name="heading 9" w:semiHidden="1" w:uiPriority="0" w:unhideWhenUsed="1" w:qFormat="1"/>
-    <w:lsdException w:name="index 1" w:semiHidden="1" w:unhideWhenUsed="1"/>
-    <w:lsdException w:name="index 2" w:semiHidden="1" w:unhideWhenUsed="1"/>
-    <w:lsdException w:name="index 3" w:semiHidden="1" w:unhideWhenUsed="1"/>
-    <w:lsdException w:name="index 4" w:semiHidden="1" w:unhideWhenUsed="1"/>
-    <w:lsdException w:name="index 5" w:semiHidden="1" w:unhideWhenUsed="1"/>
-    <w:lsdException w:name="index 6" w:semiHidden="1" w:unhideWhenUsed="1"/>
-    <w:lsdException w:name="index 7" w:semiHidden="1" w:unhideWhenUsed="1"/>
-    <w:lsdException w:name="index 8" w:semiHidden="1" w:unhideWhenUsed="1"/>
-    <w:lsdException w:name="index 9" w:semiHidden="1" w:unhideWhenUsed="1"/>
-    <w:lsdException w:name="toc 1" w:semiHidden="1" w:uiPriority="39" w:unhideWhenUsed="1"/>
-    <w:lsdException w:name="toc 2" w:semiHidden="1" w:uiPriority="39" w:unhideWhenUsed="1"/>
-    <w:lsdException w:name="toc 3" w:semiHidden="1" w:uiPriority="39" w:unhideWhenUsed="1"/>
-    <w:lsdException w:name="toc 4" w:semiHidden="1" w:uiPriority="39" w:unhideWhenUsed="1"/>
-    <w:lsdException w:name="toc 5" w:semiHidden="1" w:uiPriority="39" w:unhideWhenUsed="1"/>
-    <w:lsdException w:name="toc 6" w:semiHidden="1" w:uiPriority="39" w:unhideWhenUsed="1"/>
-    <w:lsdException w:name="toc 7" w:semiHidden="1" w:uiPriority="39" w:unhideWhenUsed="1"/>
-    <w:lsdException w:name="toc 8" w:semiHidden="1" w:uiPriority="39" w:unhideWhenUsed="1"/>
-    <w:lsdException w:name="toc 9" w:semiHidden="1" w:uiPriority="39" w:unhideWhenUsed="1"/>
-    <w:lsdException w:name="Normal Indent" w:semiHidden="1" w:unhideWhenUsed="1"/>
-    <w:lsdException w:name="footnote text" w:semiHidden="1" w:unhideWhenUsed="1"/>
-    <w:lsdException w:name="annotation text" w:semiHidden="1" w:unhideWhenUsed="1"/>
-    <w:lsdException w:name="header" w:semiHidden="1" w:unhideWhenUsed="1"/>
-    <w:lsdException w:name="footer" w:semiHidden="1" w:unhideWhenUsed="1"/>
-    <w:lsdException w:name="index heading" w:semiHidden="1" w:unhideWhenUsed="1"/>
-    <w:lsdException w:name="caption" w:semiHidden="1" w:uiPriority="35" w:unhideWhenUsed="1" w:qFormat="1"/>
-    <w:lsdException w:name="table of figures" w:semiHidden="1" w:unhideWhenUsed="1"/>
-    <w:lsdException w:name="envelope address" w:semiHidden="1" w:unhideWhenUsed="1"/>
-    <w:lsdException w:name="envelope return" w:semiHidden="1" w:unhideWhenUsed="1"/>
-    <w:lsdException w:name="footnote reference" w:semiHidden="1" w:unhideWhenUsed="1"/>
-    <w:lsdException w:name="annotation reference" w:semiHidden="1" w:unhideWhenUsed="1"/>
-    <w:lsdException w:name="line number" w:semiHidden="1" w:unhideWhenUsed="1"/>
-    <w:lsdException w:name="page number" w:semiHidden="1" w:unhideWhenUsed="1"/>
-    <w:lsdException w:name="endnote reference" w:semiHidden="1" w:unhideWhenUsed="1"/>
-    <w:lsdException w:name="endnote text" w:semiHidden="1" w:unhideWhenUsed="1"/>
-    <w:lsdException w:name="table of authorities" w:semiHidden="1" w:unhideWhenUsed="1"/>
-    <w:lsdException w:name="macro" w:semiHidden="1" w:unhideWhenUsed="1"/>
-    <w:lsdException w:name="toa heading" w:semiHidden="1" w:unhideWhenUsed="1"/>
-    <w:lsdException w:name="List" w:semiHidden="1" w:unhideWhenUsed="1"/>
-    <w:lsdException w:name="List Bullet" w:semiHidden="1" w:unhideWhenUsed="1"/>
-    <w:lsdException w:name="List Number" w:semiHidden="1" w:unhideWhenUsed="1"/>
-    <w:lsdException w:name="List 2" w:semiHidden="1" w:unhideWhenUsed="1"/>
-    <w:lsdException w:name="List 3" w:semiHidden="1" w:unhideWhenUsed="1"/>
-    <w:lsdException w:name="List 4" w:semiHidden="1" w:unhideWhenUsed="1"/>
-    <w:lsdException w:name="List 5" w:semiHidden="1" w:unhideWhenUsed="1"/>
-    <w:lsdException w:name="List Bullet 2" w:semiHidden="1" w:unhideWhenUsed="1"/>
-    <w:lsdException w:name="List Bullet 3" w:semiHidden="1" w:unhideWhenUsed="1"/>
-    <w:lsdException w:name="List Bullet 4" w:semiHidden="1" w:unhideWhenUsed="1"/>
-    <w:lsdException w:name="List Bullet 5" w:semiHidden="1" w:unhideWhenUsed="1"/>
-    <w:lsdException w:name="List Number 2" w:semiHidden="1" w:unhideWhenUsed="1"/>
-    <w:lsdException w:name="List Number 3" w:semiHidden="1" w:unhideWhenUsed="1"/>
-    <w:lsdException w:name="List Number 4" w:semiHidden="1" w:unhideWhenUsed="1"/>
-    <w:lsdException w:name="List Number 5" w:semiHidden="1" w:unhideWhenUsed="1"/>
-    <w:lsdException w:name="Title" w:uiPriority="0" w:qFormat="1"/>
-    <w:lsdException w:name="Closing" w:semiHidden="1" w:unhideWhenUsed="1"/>
-    <w:lsdException w:name="Signature" w:semiHidden="1" w:unhideWhenUsed="1"/>
-    <w:lsdException w:name="Default Paragraph Font" w:semiHidden="1" w:uiPriority="1" w:unhideWhenUsed="1"/>
-    <w:lsdException w:name="Body Text" w:semiHidden="1" w:unhideWhenUsed="1"/>
-    <w:lsdException w:name="Body Text Indent" w:semiHidden="1" w:unhideWhenUsed="1"/>
-    <w:lsdException w:name="List Continue" w:semiHidden="1" w:unhideWhenUsed="1"/>
-    <w:lsdException w:name="List Continue 2" w:semiHidden="1" w:unhideWhenUsed="1"/>
-    <w:lsdException w:name="List Continue 3" w:semiHidden="1" w:unhideWhenUsed="1"/>
-    <w:lsdException w:name="List Continue 4" w:semiHidden="1" w:unhideWhenUsed="1"/>
-    <w:lsdException w:name="List Continue 5" w:semiHidden="1" w:unhideWhenUsed="1"/>
-    <w:lsdException w:name="Message Header" w:semiHidden="1" w:unhideWhenUsed="1"/>
-    <w:lsdException w:name="Subtitle" w:uiPriority="11" w:qFormat="1"/>
-    <w:lsdException w:name="Salutation" w:semiHidden="1" w:unhideWhenUsed="1"/>
-    <w:lsdException w:name="Date" w:semiHidden="1" w:unhideWhenUsed="1"/>
-    <w:lsdException w:name="Body Text First Indent" w:semiHidden="1" w:unhideWhenUsed="1"/>
-    <w:lsdException w:name="Body Text First Indent 2" w:semiHidden="1" w:unhideWhenUsed="1"/>
-    <w:lsdException w:name="Note Heading" w:semiHidden="1" w:unhideWhenUsed="1"/>
-    <w:lsdException w:name="Body Text 2" w:semiHidden="1" w:unhideWhenUsed="1"/>
-    <w:lsdException w:name="Body Text 3" w:semiHidden="1" w:unhideWhenUsed="1"/>
-    <w:lsdException w:name="Body Text Indent 2" w:semiHidden="1" w:unhideWhenUsed="1"/>
-    <w:lsdException w:name="Body Text Indent 3" w:semiHidden="1" w:unhideWhenUsed="1"/>
-    <w:lsdException w:name="Block Text" w:semiHidden="1" w:unhideWhenUsed="1"/>
-    <w:lsdException w:name="Hyperlink" w:semiHidden="1" w:unhideWhenUsed="1"/>
-    <w:lsdException w:name="FollowedHyperlink" w:semiHidden="1" w:unhideWhenUsed="1"/>
-    <w:lsdException w:name="Strong" w:uiPriority="22" w:qFormat="1"/>
-    <w:lsdException w:name="Emphasis" w:uiPriority="20" w:qFormat="1"/>
-    <w:lsdException w:name="Document Map" w:semiHidden="1" w:unhideWhenUsed="1"/>
-    <w:lsdException w:name="Plain Text" w:semiHidden="1" w:unhideWhenUsed="1"/>
-    <w:lsdException w:name="E-mail Signature" w:semiHidden="1" w:unhideWhenUsed="1"/>
-    <w:lsdException w:name="HTML Top of Form" w:semiHidden="1" w:unhideWhenUsed="1"/>
-    <w:lsdException w:name="HTML Bottom of Form" w:semiHidden="1" w:unhideWhenUsed="1"/>
-    <w:lsdException w:name="Normal (Web)" w:semiHidden="1" w:unhideWhenUsed="1"/>
-    <w:lsdException w:name="HTML Acronym" w:semiHidden="1" w:unhideWhenUsed="1"/>
-    <w:lsdException w:name="HTML Address" w:semiHidden="1" w:unhideWhenUsed="1"/>
-    <w:lsdException w:name="HTML Cite" w:semiHidden="1" w:unhideWhenUsed="1"/>
-    <w:lsdException w:name="HTML Code" w:semiHidden="1" w:unhideWhenUsed="1"/>
-    <w:lsdException w:name="HTML Definition" w:semiHidden="1" w:unhideWhenUsed="1"/>
-    <w:lsdException w:name="HTML Keyboard" w:semiHidden="1" w:unhideWhenUsed="1"/>
-    <w:lsdException w:name="HTML Preformatted" w:semiHidden="1" w:unhideWhenUsed="1"/>
-    <w:lsdException w:name="HTML Sample" w:semiHidden="1" w:unhideWhenUsed="1"/>
-    <w:lsdException w:name="HTML Typewriter" w:semiHidden="1" w:unhideWhenUsed="1"/>
-    <w:lsdException w:name="HTML Variable" w:semiHidden="1" w:unhideWhenUsed="1"/>
-    <w:lsdException w:name="Normal Table" w:semiHidden="1" w:unhideWhenUsed="1"/>
-    <w:lsdException w:name="annotation subject" w:semiHidden="1" w:unhideWhenUsed="1"/>
-    <w:lsdException w:name="No List" w:semiHidden="1" w:unhideWhenUsed="1"/>
-    <w:lsdException w:name="Outline List 1" w:semiHidden="1" w:unhideWhenUsed="1"/>
-    <w:lsdException w:name="Outline List 2" w:semiHidden="1" w:unhideWhenUsed="1"/>
-    <w:lsdException w:name="Outline List 3" w:semiHidden="1" w:unhideWhenUsed="1"/>
-    <w:lsdException w:name="Table Simple 1" w:semiHidden="1" w:unhideWhenUsed="1"/>
-    <w:lsdException w:name="Table Simple 2" w:semiHidden="1" w:unhideWhenUsed="1"/>
-    <w:lsdException w:name="Table Simple 3" w:semiHidden="1" w:unhideWhenUsed="1"/>
-    <w:lsdException w:name="Table Classic 1" w:semiHidden="1" w:unhideWhenUsed="1"/>
-    <w:lsdException w:name="Table Classic 2" w:semiHidden="1" w:unhideWhenUsed="1"/>
-    <w:lsdException w:name="Table Classic 3" w:semiHidden="1" w:unhideWhenUsed="1"/>
-    <w:lsdException w:name="Table Classic 4" w:semiHidden="1" w:unhideWhenUsed="1"/>
-    <w:lsdException w:name="Table Colorful 1" w:semiHidden="1" w:unhideWhenUsed="1"/>
-    <w:lsdException w:name="Table Colorful 2" w:semiHidden="1" w:unhideWhenUsed="1"/>
-    <w:lsdException w:name="Table Colorful 3" w:semiHidden="1" w:unhideWhenUsed="1"/>
-    <w:lsdException w:name="Table Columns 1" w:semiHidden="1" w:unhideWhenUsed="1"/>
-    <w:lsdException w:name="Table Columns 2" w:semiHidden="1" w:unhideWhenUsed="1"/>
-    <w:lsdException w:name="Table Columns 3" w:semiHidden="1" w:unhideWhenUsed="1"/>
-    <w:lsdException w:name="Table Columns 4" w:semiHidden="1" w:unhideWhenUsed="1"/>
-    <w:lsdException w:name="Table Columns 5" w:semiHidden="1" w:unhideWhenUsed="1"/>
-    <w:lsdException w:name="Table Grid 1" w:semiHidden="1" w:unhideWhenUsed="1"/>
-    <w:lsdException w:name="Table Grid 2" w:semiHidden="1" w:unhideWhenUsed="1"/>
-    <w:lsdException w:name="Table Grid 3" w:semiHidden="1" w:unhideWhenUsed="1"/>
-    <w:lsdException w:name="Table Grid 4" w:semiHidden="1" w:unhideWhenUsed="1"/>
-    <w:lsdException w:name="Table Grid 5" w:semiHidden="1" w:unhideWhenUsed="1"/>
-    <w:lsdException w:name="Table Grid 6" w:semiHidden="1" w:unhideWhenUsed="1"/>
-    <w:lsdException w:name="Table Grid 7" w:semiHidden="1" w:unhideWhenUsed="1"/>
-    <w:lsdException w:name="Table Grid 8" w:semiHidden="1" w:unhideWhenUsed="1"/>
-    <w:lsdException w:name="Table List 1" w:semiHidden="1" w:unhideWhenUsed="1"/>
-    <w:lsdException w:name="Table List 2" w:semiHidden="1" w:unhideWhenUsed="1"/>
-    <w:lsdException w:name="Table List 3" w:semiHidden="1" w:unhideWhenUsed="1"/>
-    <w:lsdException w:name="Table List 4" w:semiHidden="1" w:unhideWhenUsed="1"/>
-    <w:lsdException w:name="Table List 5" w:semiHidden="1" w:unhideWhenUsed="1"/>
-    <w:lsdException w:name="Table List 6" w:semiHidden="1" w:unhideWhenUsed="1"/>
-    <w:lsdException w:name="Table List 7" w:semiHidden="1" w:unhideWhenUsed="1"/>
-    <w:lsdException w:name="Table List 8" w:semiHidden="1" w:unhideWhenUsed="1"/>
-    <w:lsdException w:name="Table 3D effects 1" w:semiHidden="1" w:unhideWhenUsed="1"/>
-    <w:lsdException w:name="Table 3D effects 2" w:semiHidden="1" w:unhideWhenUsed="1"/>
-    <w:lsdException w:name="Table 3D effects 3" w:semiHidden="1" w:unhideWhenUsed="1"/>
-    <w:lsdException w:name="Table Contemporary" w:semiHidden="1" w:unhideWhenUsed="1"/>
-    <w:lsdException w:name="Table Elegant" w:semiHidden="1" w:unhideWhenUsed="1"/>
-    <w:lsdException w:name="Table Professional" w:semiHidden="1" w:unhideWhenUsed="1"/>
-    <w:lsdException w:name="Table Subtle 1" w:semiHidden="1" w:unhideWhenUsed="1"/>
-    <w:lsdException w:name="Table Subtle 2" w:semiHidden="1" w:unhideWhenUsed="1"/>
-    <w:lsdException w:name="Table Web 1" w:semiHidden="1" w:unhideWhenUsed="1"/>
-    <w:lsdException w:name="Table Web 2" w:semiHidden="1" w:unhideWhenUsed="1"/>
-    <w:lsdException w:name="Table Web 3" w:semiHidden="1" w:unhideWhenUsed="1"/>
-    <w:lsdException w:name="Balloon Text" w:semiHidden="1" w:unhideWhenUsed="1"/>
-    <w:lsdException w:name="Table Grid" w:uiPriority="59"/>
-    <w:lsdException w:name="Table Theme" w:semiHidden="1" w:unhideWhenUsed="1"/>
-    <w:lsdException w:name="Placeholder Text" w:semiHidden="1"/>
-    <w:lsdException w:name="No Spacing" w:uiPriority="1" w:qFormat="1"/>
-    <w:lsdException w:name="Light Shading" w:uiPriority="60"/>
-    <w:lsdException w:name="Light List" w:uiPriority="61"/>
-    <w:lsdException w:name="Light Grid" w:uiPriority="62"/>
-    <w:lsdException w:name="Medium Shading 1" w:uiPriority="63"/>
-    <w:lsdException w:name="Medium Shading 2" w:uiPriority="64"/>
-    <w:lsdException w:name="Medium List 1" w:uiPriority="65"/>
-    <w:lsdException w:name="Medium List 2" w:uiPriority="66"/>
-    <w:lsdException w:name="Medium Grid 1" w:uiPriority="67"/>
-    <w:lsdException w:name="Medium Grid 2" w:uiPriority="68"/>
-    <w:lsdException w:name="Medium Grid 3" w:uiPriority="69"/>
-    <w:lsdException w:name="Dark List" w:uiPriority="70"/>
-    <w:lsdException w:name="Colorful Shading" w:uiPriority="71"/>
-    <w:lsdException w:name="Colorful List" w:uiPriority="72"/>
-    <w:lsdException w:name="Colorful Grid" w:uiPriority="73"/>
-    <w:lsdException w:name="Light Shading Accent 1" w:uiPriority="60"/>
-    <w:lsdException w:name="Light List Accent 1" w:uiPriority="61"/>
-    <w:lsdException w:name="Light Grid Accent 1" w:uiPriority="62"/>
-    <w:lsdException w:name="Medium Shading 1 Accent 1" w:uiPriority="63"/>
-    <w:lsdException w:name="Medium Shading 2 Accent 1" w:uiPriority="64"/>
-    <w:lsdException w:name="Medium List 1 Accent 1" w:uiPriority="65"/>
-    <w:lsdException w:name="Revision" w:semiHidden="1"/>
-    <w:lsdException w:name="List Paragraph" w:uiPriority="34" w:qFormat="1"/>
-    <w:lsdException w:name="Quote" w:uiPriority="29" w:qFormat="1"/>
-    <w:lsdException w:name="Intense Quote" w:uiPriority="30" w:qFormat="1"/>
-    <w:lsdException w:name="Medium List 2 Accent 1" w:uiPriority="66"/>
-    <w:lsdException w:name="Medium Grid 1 Accent 1" w:uiPriority="67"/>
-    <w:lsdException w:name="Medium Grid 2 Accent 1" w:uiPriority="68"/>
-    <w:lsdException w:name="Medium Grid 3 Accent 1" w:uiPriority="69"/>
-    <w:lsdException w:name="Dark List Accent 1" w:uiPriority="70"/>
-    <w:lsdException w:name="Colorful Shading Accent 1" w:uiPriority="71"/>
-    <w:lsdException w:name="Colorful List Accent 1" w:uiPriority="72"/>
-    <w:lsdException w:name="Colorful Grid Accent 1" w:uiPriority="73"/>
-    <w:lsdException w:name="Light Shading Accent 2" w:uiPriority="60"/>
-    <w:lsdException w:name="Light List Accent 2" w:uiPriority="61"/>
-    <w:lsdException w:name="Light Grid Accent 2" w:uiPriority="62"/>
-    <w:lsdException w:name="Medium Shading 1 Accent 2" w:uiPriority="63"/>
-    <w:lsdException w:name="Medium Shading 2 Accent 2" w:uiPriority="64"/>
-    <w:lsdException w:name="Medium List 1 Accent 2" w:uiPriority="65"/>
-    <w:lsdException w:name="Medium List 2 Accent 2" w:uiPriority="66"/>
-    <w:lsdException w:name="Medium Grid 1 Accent 2" w:uiPriority="67"/>
-    <w:lsdException w:name="Medium Grid 2 Accent 2" w:uiPriority="68"/>
-    <w:lsdException w:name="Medium Grid 3 Accent 2" w:uiPriority="69"/>
-    <w:lsdException w:name="Dark List Accent 2" w:uiPriority="70"/>
-    <w:lsdException w:name="Colorful Shading Accent 2" w:uiPriority="71"/>
-    <w:lsdException w:name="Colorful List Accent 2" w:uiPriority="72"/>
-    <w:lsdException w:name="Colorful Grid Accent 2" w:uiPriority="73"/>
-    <w:lsdException w:name="Light Shading Accent 3" w:uiPriority="60"/>
-    <w:lsdException w:name="Light List Accent 3" w:uiPriority="61"/>
-    <w:lsdException w:name="Light Grid Accent 3" w:uiPriority="62"/>
-    <w:lsdException w:name="Medium Shading 1 Accent 3" w:uiPriority="63"/>
-    <w:lsdException w:name="Medium Shading 2 Accent 3" w:uiPriority="64"/>
-    <w:lsdException w:name="Medium List 1 Accent 3" w:uiPriority="65"/>
-    <w:lsdException w:name="Medium List 2 Accent 3" w:uiPriority="66"/>
-    <w:lsdException w:name="Medium Grid 1 Accent 3" w:uiPriority="67"/>
-    <w:lsdException w:name="Medium Grid 2 Accent 3" w:uiPriority="68"/>
-    <w:lsdException w:name="Medium Grid 3 Accent 3" w:uiPriority="69"/>
-    <w:lsdException w:name="Dark List Accent 3" w:uiPriority="70"/>
-    <w:lsdException w:name="Colorful Shading Accent 3" w:uiPriority="71"/>
-    <w:lsdException w:name="Colorful List Accent 3" w:uiPriority="72"/>
-    <w:lsdException w:name="Colorful Grid Accent 3" w:uiPriority="73"/>
-    <w:lsdException w:name="Light Shading Accent 4" w:uiPriority="60"/>
-    <w:lsdException w:name="Light List Accent 4" w:uiPriority="61"/>
-    <w:lsdException w:name="Light Grid Accent 4" w:uiPriority="62"/>
-    <w:lsdException w:name="Medium Shading 1 Accent 4" w:uiPriority="63"/>
-    <w:lsdException w:name="Medium Shading 2 Accent 4" w:uiPriority="64"/>
-    <w:lsdException w:name="Medium List 1 Accent 4" w:uiPriority="65"/>
-    <w:lsdException w:name="Medium List 2 Accent 4" w:uiPriority="66"/>
-    <w:lsdException w:name="Medium Grid 1 Accent 4" w:uiPriority="67"/>
-    <w:lsdException w:name="Medium Grid 2 Accent 4" w:uiPriority="68"/>
-    <w:lsdException w:name="Medium Grid 3 Accent 4" w:uiPriority="69"/>
-    <w:lsdException w:name="Dark List Accent 4" w:uiPriority="70"/>
-    <w:lsdException w:name="Colorful Shading Accent 4" w:uiPriority="71"/>
-    <w:lsdException w:name="Colorful List Accent 4" w:uiPriority="72"/>
-    <w:lsdException w:name="Colorful Grid Accent 4" w:uiPriority="73"/>
-    <w:lsdException w:name="Light Shading Accent 5" w:uiPriority="60"/>
-    <w:lsdException w:name="Light List Accent 5" w:uiPriority="61"/>
-    <w:lsdException w:name="Light Grid Accent 5" w:uiPriority="62"/>
-    <w:lsdException w:name="Medium Shading 1 Accent 5" w:uiPriority="63"/>
-    <w:lsdException w:name="Medium Shading 2 Accent 5" w:uiPriority="64"/>
-    <w:lsdException w:name="Medium List 1 Accent 5" w:uiPriority="65"/>
-    <w:lsdException w:name="Medium List 2 Accent 5" w:uiPriority="66"/>
-    <w:lsdException w:name="Medium Grid 1 Accent 5" w:uiPriority="67"/>
-    <w:lsdException w:name="Medium Grid 2 Accent 5" w:uiPriority="68"/>
-    <w:lsdException w:name="Medium Grid 3 Accent 5" w:uiPriority="69"/>
-    <w:lsdException w:name="Dark List Accent 5" w:uiPriority="70"/>
-    <w:lsdException w:name="Colorful Shading Accent 5" w:uiPriority="71"/>
-    <w:lsdException w:name="Colorful List Accent 5" w:uiPriority="72"/>
-    <w:lsdException w:name="Colorful Grid Accent 5" w:uiPriority="73"/>
-    <w:lsdException w:name="Light Shading Accent 6" w:uiPriority="60"/>
-    <w:lsdException w:name="Light List Accent 6" w:uiPriority="61"/>
-    <w:lsdException w:name="Light Grid Accent 6" w:uiPriority="62"/>
-    <w:lsdException w:name="Medium Shading 1 Accent 6" w:uiPriority="63"/>
-    <w:lsdException w:name="Medium Shading 2 Accent 6" w:uiPriority="64"/>
-    <w:lsdException w:name="Medium List 1 Accent 6" w:uiPriority="65"/>
-    <w:lsdException w:name="Medium List 2 Accent 6" w:uiPriority="66"/>
-    <w:lsdException w:name="Medium Grid 1 Accent 6" w:uiPriority="67"/>
-    <w:lsdException w:name="Medium Grid 2 Accent 6" w:uiPriority="68"/>
-    <w:lsdException w:name="Medium Grid 3 Accent 6" w:uiPriority="69"/>
-    <w:lsdException w:name="Dark List Accent 6" w:uiPriority="70"/>
-    <w:lsdException w:name="Colorful Shading Accent 6" w:uiPriority="71"/>
-    <w:lsdException w:name="Colorful List Accent 6" w:uiPriority="72"/>
-    <w:lsdException w:name="Colorful Grid Accent 6" w:uiPriority="73"/>
-    <w:lsdException w:name="Subtle Emphasis" w:uiPriority="19" w:qFormat="1"/>
-    <w:lsdException w:name="Intense Emphasis" w:uiPriority="21" w:qFormat="1"/>
-    <w:lsdException w:name="Subtle Reference" w:uiPriority="31" w:qFormat="1"/>
-    <w:lsdException w:name="Intense Reference" w:uiPriority="32" w:qFormat="1"/>
-    <w:lsdException w:name="Book Title" w:uiPriority="33" w:qFormat="1"/>
-    <w:lsdException w:name="Bibliography" w:semiHidden="1" w:uiPriority="37" w:unhideWhenUsed="1"/>
-    <w:lsdException w:name="TOC Heading" w:semiHidden="1" w:uiPriority="39" w:unhideWhenUsed="1" w:qFormat="1"/>
-    <w:lsdException w:name="Plain Table 1" w:uiPriority="41"/>
-    <w:lsdException w:name="Plain Table 2" w:uiPriority="42"/>
-    <w:lsdException w:name="Plain Table 3" w:uiPriority="43"/>
-    <w:lsdException w:name="Plain Table 4" w:uiPriority="44"/>
-    <w:lsdException w:name="Plain Table 5" w:uiPriority="45"/>
-    <w:lsdException w:name="Grid Table Light" w:uiPriority="40"/>
-    <w:lsdException w:name="Grid Table 1 Light" w:uiPriority="46"/>
-    <w:lsdException w:name="Grid Table 2" w:uiPriority="47"/>
-    <w:lsdException w:name="Grid Table 3" w:uiPriority="48"/>
-    <w:lsdException w:name="Grid Table 4" w:uiPriority="49"/>
-    <w:lsdException w:name="Grid Table 5 Dark" w:uiPriority="50"/>
-    <w:lsdException w:name="Grid Table 6 Colorful" w:uiPriority="51"/>
-    <w:lsdException w:name="Grid Table 7 Colorful" w:uiPriority="52"/>
-    <w:lsdException w:name="Grid Table 1 Light Accent 1" w:uiPriority="46"/>
-    <w:lsdException w:name="Grid Table 2 Accent 1" w:uiPriority="47"/>
-    <w:lsdException w:name="Grid Table 3 Accent 1" w:uiPriority="48"/>
-    <w:lsdException w:name="Grid Table 4 Accent 1" w:uiPriority="49"/>
-    <w:lsdException w:name="Grid Table 5 Dark Accent 1" w:uiPriority="50"/>
-    <w:lsdException w:name="Grid Table 6 Colorful Accent 1" w:uiPriority="51"/>
-    <w:lsdException w:name="Grid Table 7 Colorful Accent 1" w:uiPriority="52"/>
-    <w:lsdException w:name="Grid Table 1 Light Accent 2" w:uiPriority="46"/>
-    <w:lsdException w:name="Grid Table 2 Accent 2" w:uiPriority="47"/>
-    <w:lsdException w:name="Grid Table 3 Accent 2" w:uiPriority="48"/>
-    <w:lsdException w:name="Grid Table 4 Accent 2" w:uiPriority="49"/>
-    <w:lsdException w:name="Grid Table 5 Dark Accent 2" w:uiPriority="50"/>
-    <w:lsdException w:name="Grid Table 6 Colorful Accent 2" w:uiPriority="51"/>
-    <w:lsdException w:name="Grid Table 7 Colorful Accent 2" w:uiPriority="52"/>
-    <w:lsdException w:name="Grid Table 1 Light Accent 3" w:uiPriority="46"/>
-    <w:lsdException w:name="Grid Table 2 Accent 3" w:uiPriority="47"/>
-    <w:lsdException w:name="Grid Table 3 Accent 3" w:uiPriority="48"/>
-    <w:lsdException w:name="Grid Table 4 Accent 3" w:uiPriority="49"/>
-    <w:lsdException w:name="Grid Table 5 Dark Accent 3" w:uiPriority="50"/>
-    <w:lsdException w:name="Grid Table 6 Colorful Accent 3" w:uiPriority="51"/>
-    <w:lsdException w:name="Grid Table 7 Colorful Accent 3" w:uiPriority="52"/>
-    <w:lsdException w:name="Grid Table 1 Light Accent 4" w:uiPriority="46"/>
-    <w:lsdException w:name="Grid Table 2 Accent 4" w:uiPriority="47"/>
-    <w:lsdException w:name="Grid Table 3 Accent 4" w:uiPriority="48"/>
-    <w:lsdException w:name="Grid Table 4 Accent 4" w:uiPriority="49"/>
-    <w:lsdException w:name="Grid Table 5 Dark Accent 4" w:uiPriority="50"/>
-    <w:lsdException w:name="Grid Table 6 Colorful Accent 4" w:uiPriority="51"/>
-    <w:lsdException w:name="Grid Table 7 Colorful Accent 4" w:uiPriority="52"/>
-    <w:lsdException w:name="Grid Table 1 Light Accent 5" w:uiPriority="46"/>
-    <w:lsdException w:name="Grid Table 2 Accent 5" w:uiPriority="47"/>
-    <w:lsdException w:name="Grid Table 3 Accent 5" w:uiPriority="48"/>
-    <w:lsdException w:name="Grid Table 4 Accent 5" w:uiPriority="49"/>
-    <w:lsdException w:name="Grid Table 5 Dark Accent 5" w:uiPriority="50"/>
-    <w:lsdException w:name="Grid Table 6 Colorful Accent 5" w:uiPriority="51"/>
-    <w:lsdException w:name="Grid Table 7 Colorful Accent 5" w:uiPriority="52"/>
-    <w:lsdException w:name="Grid Table 1 Light Accent 6" w:uiPriority="46"/>
-    <w:lsdException w:name="Grid Table 2 Accent 6" w:uiPriority="47"/>
-    <w:lsdException w:name="Grid Table 3 Accent 6" w:uiPriority="48"/>
-    <w:lsdException w:name="Grid Table 4 Accent 6" w:uiPriority="49"/>
-    <w:lsdException w:name="Grid Table 5 Dark Accent 6" w:uiPriority="50"/>
-    <w:lsdException w:name="Grid Table 6 Colorful Accent 6" w:uiPriority="51"/>
-    <w:lsdException w:name="Grid Table 7 Colorful Accent 6" w:uiPriority="52"/>
-    <w:lsdException w:name="List Table 1 Light" w:uiPriority="46"/>
-    <w:lsdException w:name="List Table 2" w:uiPriority="47"/>
-    <w:lsdException w:name="List Table 3" w:uiPriority="48"/>
-    <w:lsdException w:name="List Table 4" w:uiPriority="49"/>
-    <w:lsdException w:name="List Table 5 Dark" w:uiPriority="50"/>
-    <w:lsdException w:name="List Table 6 Colorful" w:uiPriority="51"/>
-    <w:lsdException w:name="List Table 7 Colorful" w:uiPriority="52"/>
-    <w:lsdException w:name="List Table 1 Light Accent 1" w:uiPriority="46"/>
-    <w:lsdException w:name="List Table 2 Accent 1" w:uiPriority="47"/>
-    <w:lsdException w:name="List Table 3 Accent 1" w:uiPriority="48"/>
-    <w:lsdException w:name="List Table 4 Accent 1" w:uiPriority="49"/>
-    <w:lsdException w:name="List Table 5 Dark Accent 1" w:uiPriority="50"/>
-    <w:lsdException w:name="List Table 6 Colorful Accent 1" w:uiPriority="51"/>
-    <w:lsdException w:name="List Table 7 Colorful Accent 1" w:uiPriority="52"/>
-    <w:lsdException w:name="List Table 1 Light Accent 2" w:uiPriority="46"/>
-    <w:lsdException w:name="List Table 2 Accent 2" w:uiPriority="47"/>
-    <w:lsdException w:name="List Table 3 Accent 2" w:uiPriority="48"/>
-    <w:lsdException w:name="List Table 4 Accent 2" w:uiPriority="49"/>
-    <w:lsdException w:name="List Table 5 Dark Accent 2" w:uiPriority="50"/>
-    <w:lsdException w:name="List Table 6 Colorful Accent 2" w:uiPriority="51"/>
-    <w:lsdException w:name="List Table 7 Colorful Accent 2" w:uiPriority="52"/>
-    <w:lsdException w:name="List Table 1 Light Accent 3" w:uiPriority="46"/>
-    <w:lsdException w:name="List Table 2 Accent 3" w:uiPriority="47"/>
-    <w:lsdException w:name="List Table 3 Accent 3" w:uiPriority="48"/>
-    <w:lsdException w:name="List Table 4 Accent 3" w:uiPriority="49"/>
-    <w:lsdException w:name="List Table 5 Dark Accent 3" w:uiPriority="50"/>
-    <w:lsdException w:name="List Table 6 Colorful Accent 3" w:uiPriority="51"/>
-    <w:lsdException w:name="List Table 7 Colorful Accent 3" w:uiPriority="52"/>
-    <w:lsdException w:name="List Table 1 Light Accent 4" w:uiPriority="46"/>
-    <w:lsdException w:name="List Table 2 Accent 4" w:uiPriority="47"/>
-    <w:lsdException w:name="List Table 3 Accent 4" w:uiPriority="48"/>
-    <w:lsdException w:name="List Table 4 Accent 4" w:uiPriority="49"/>
-    <w:lsdException w:name="List Table 5 Dark Accent 4" w:uiPriority="50"/>
-    <w:lsdException w:name="List Table 6 Colorful Accent 4" w:uiPriority="51"/>
-    <w:lsdException w:name="List Table 7 Colorful Accent 4" w:uiPriority="52"/>
-    <w:lsdException w:name="List Table 1 Light Accent 5" w:uiPriority="46"/>
-    <w:lsdException w:name="List Table 2 Accent 5" w:uiPriority="47"/>
-    <w:lsdException w:name="List Table 3 Accent 5" w:uiPriority="48"/>
-    <w:lsdException w:name="List Table 4 Accent 5" w:uiPriority="49"/>
-    <w:lsdException w:name="List Table 5 Dark Accent 5" w:uiPriority="50"/>
-    <w:lsdException w:name="List Table 6 Colorful Accent 5" w:uiPriority="51"/>
-    <w:lsdException w:name="List Table 7 Colorful Accent 5" w:uiPriority="52"/>
-    <w:lsdException w:name="List Table 1 Light Accent 6" w:uiPriority="46"/>
-    <w:lsdException w:name="List Table 2 Accent 6" w:uiPriority="47"/>
-    <w:lsdException w:name="List Table 3 Accent 6" w:uiPriority="48"/>
-    <w:lsdException w:name="List Table 4 Accent 6" w:uiPriority="49"/>
-    <w:lsdException w:name="List Table 5 Dark Accent 6" w:uiPriority="50"/>
-    <w:lsdException w:name="List Table 6 Colorful Accent 6" w:uiPriority="51"/>
-    <w:lsdException w:name="List Table 7 Colorful Accent 6" w:uiPriority="52"/>
+  <w:latentStyles w:defLockedState="0" w:defUIPriority="99" w:defSemiHidden="1" w:defUnhideWhenUsed="1" w:defQFormat="0" w:count="267">
+    <w:lsdException w:name="Normal" w:semiHidden="0" w:uiPriority="0" w:unhideWhenUsed="0" w:qFormat="1"/>
+    <w:lsdException w:name="heading 1" w:semiHidden="0" w:uiPriority="0" w:unhideWhenUsed="0" w:qFormat="1"/>
+    <w:lsdException w:name="heading 2" w:uiPriority="0" w:qFormat="1"/>
+    <w:lsdException w:name="heading 3" w:uiPriority="0" w:qFormat="1"/>
+    <w:lsdException w:name="heading 4" w:uiPriority="0" w:qFormat="1"/>
+    <w:lsdException w:name="heading 5" w:uiPriority="0" w:qFormat="1"/>
+    <w:lsdException w:name="heading 6" w:uiPriority="0" w:qFormat="1"/>
+    <w:lsdException w:name="heading 7" w:uiPriority="0" w:qFormat="1"/>
+    <w:lsdException w:name="heading 8" w:uiPriority="0" w:qFormat="1"/>
+    <w:lsdException w:name="heading 9" w:uiPriority="0" w:qFormat="1"/>
+    <w:lsdException w:name="toc 1" w:uiPriority="39"/>
+    <w:lsdException w:name="toc 2" w:uiPriority="39"/>
+    <w:lsdException w:name="toc 3" w:uiPriority="39"/>
+    <w:lsdException w:name="toc 4" w:uiPriority="39"/>
+    <w:lsdException w:name="toc 5" w:uiPriority="39"/>
+    <w:lsdException w:name="toc 6" w:uiPriority="39"/>
+    <w:lsdException w:name="toc 7" w:uiPriority="39"/>
+    <w:lsdException w:name="toc 8" w:uiPriority="39"/>
+    <w:lsdException w:name="toc 9" w:uiPriority="39"/>
+    <w:lsdException w:name="caption" w:uiPriority="35" w:qFormat="1"/>
+    <w:lsdException w:name="Title" w:semiHidden="0" w:uiPriority="0" w:unhideWhenUsed="0" w:qFormat="1"/>
+    <w:lsdException w:name="Default Paragraph Font" w:uiPriority="1"/>
+    <w:lsdException w:name="Subtitle" w:semiHidden="0" w:uiPriority="11" w:unhideWhenUsed="0" w:qFormat="1"/>
+    <w:lsdException w:name="Strong" w:semiHidden="0" w:uiPriority="22" w:unhideWhenUsed="0" w:qFormat="1"/>
+    <w:lsdException w:name="Emphasis" w:semiHidden="0" w:uiPriority="20" w:unhideWhenUsed="0" w:qFormat="1"/>
+    <w:lsdException w:name="Table Grid" w:semiHidden="0" w:uiPriority="59" w:unhideWhenUsed="0"/>
+    <w:lsdException w:name="Placeholder Text" w:unhideWhenUsed="0"/>
+    <w:lsdException w:name="No Spacing" w:semiHidden="0" w:uiPriority="1" w:unhideWhenUsed="0" w:qFormat="1"/>
+    <w:lsdException w:name="Light Shading" w:semiHidden="0" w:uiPriority="60" w:unhideWhenUsed="0"/>
+    <w:lsdException w:name="Light List" w:semiHidden="0" w:uiPriority="61" w:unhideWhenUsed="0"/>
+    <w:lsdException w:name="Light Grid" w:semiHidden="0" w:uiPriority="62" w:unhideWhenUsed="0"/>
+    <w:lsdException w:name="Medium Shading 1" w:semiHidden="0" w:uiPriority="63" w:unhideWhenUsed="0"/>
+    <w:lsdException w:name="Medium Shading 2" w:semiHidden="0" w:uiPriority="64" w:unhideWhenUsed="0"/>
+    <w:lsdException w:name="Medium List 1" w:semiHidden="0" w:uiPriority="65" w:unhideWhenUsed="0"/>
+    <w:lsdException w:name="Medium List 2" w:semiHidden="0" w:uiPriority="66" w:unhideWhenUsed="0"/>
+    <w:lsdException w:name="Medium Grid 1" w:semiHidden="0" w:uiPriority="67" w:unhideWhenUsed="0"/>
+    <w:lsdException w:name="Medium Grid 2" w:semiHidden="0" w:uiPriority="68" w:unhideWhenUsed="0"/>
+    <w:lsdException w:name="Medium Grid 3" w:semiHidden="0" w:uiPriority="69" w:unhideWhenUsed="0"/>
+    <w:lsdException w:name="Dark List" w:semiHidden="0" w:uiPriority="70" w:unhideWhenUsed="0"/>
+    <w:lsdException w:name="Colorful Shading" w:semiHidden="0" w:uiPriority="71" w:unhideWhenUsed="0"/>
+    <w:lsdException w:name="Colorful List" w:semiHidden="0" w:uiPriority="72" w:unhideWhenUsed="0"/>
+    <w:lsdException w:name="Colorful Grid" w:semiHidden="0" w:uiPriority="73" w:unhideWhenUsed="0"/>
+    <w:lsdException w:name="Light Shading Accent 1" w:semiHidden="0" w:uiPriority="60" w:unhideWhenUsed="0"/>
+    <w:lsdException w:name="Light List Accent 1" w:semiHidden="0" w:uiPriority="61" w:unhideWhenUsed="0"/>
+    <w:lsdException w:name="Light Grid Accent 1" w:semiHidden="0" w:uiPriority="62" w:unhideWhenUsed="0"/>
+    <w:lsdException w:name="Medium Shading 1 Accent 1" w:semiHidden="0" w:uiPriority="63" w:unhideWhenUsed="0"/>
+    <w:lsdException w:name="Medium Shading 2 Accent 1" w:semiHidden="0" w:uiPriority="64" w:unhideWhenUsed="0"/>
+    <w:lsdException w:name="Medium List 1 Accent 1" w:semiHidden="0" w:uiPriority="65" w:unhideWhenUsed="0"/>
+    <w:lsdException w:name="Revision" w:unhideWhenUsed="0"/>
+    <w:lsdException w:name="List Paragraph" w:semiHidden="0" w:uiPriority="34" w:unhideWhenUsed="0" w:qFormat="1"/>
+    <w:lsdException w:name="Quote" w:semiHidden="0" w:uiPriority="29" w:unhideWhenUsed="0" w:qFormat="1"/>
+    <w:lsdException w:name="Intense Quote" w:semiHidden="0" w:uiPriority="30" w:unhideWhenUsed="0" w:qFormat="1"/>
+    <w:lsdException w:name="Medium List 2 Accent 1" w:semiHidden="0" w:uiPriority="66" w:unhideWhenUsed="0"/>
+    <w:lsdException w:name="Medium Grid 1 Accent 1" w:semiHidden="0" w:uiPriority="67" w:unhideWhenUsed="0"/>
+    <w:lsdException w:name="Medium Grid 2 Accent 1" w:semiHidden="0" w:uiPriority="68" w:unhideWhenUsed="0"/>
+    <w:lsdException w:name="Medium Grid 3 Accent 1" w:semiHidden="0" w:uiPriority="69" w:unhideWhenUsed="0"/>
+    <w:lsdException w:name="Dark List Accent 1" w:semiHidden="0" w:uiPriority="70" w:unhideWhenUsed="0"/>
+    <w:lsdException w:name="Colorful Shading Accent 1" w:semiHidden="0" w:uiPriority="71" w:unhideWhenUsed="0"/>
+    <w:lsdException w:name="Colorful List Accent 1" w:semiHidden="0" w:uiPriority="72" w:unhideWhenUsed="0"/>
+    <w:lsdException w:name="Colorful Grid Accent 1" w:semiHidden="0" w:uiPriority="73" w:unhideWhenUsed="0"/>
+    <w:lsdException w:name="Light Shading Accent 2" w:semiHidden="0" w:uiPriority="60" w:unhideWhenUsed="0"/>
+    <w:lsdException w:name="Light List Accent 2" w:semiHidden="0" w:uiPriority="61" w:unhideWhenUsed="0"/>
+    <w:lsdException w:name="Light Grid Accent 2" w:semiHidden="0" w:uiPriority="62" w:unhideWhenUsed="0"/>
+    <w:lsdException w:name="Medium Shading 1 Accent 2" w:semiHidden="0" w:uiPriority="63" w:unhideWhenUsed="0"/>
+    <w:lsdException w:name="Medium Shading 2 Accent 2" w:semiHidden="0" w:uiPriority="64" w:unhideWhenUsed="0"/>
+    <w:lsdException w:name="Medium List 1 Accent 2" w:semiHidden="0" w:uiPriority="65" w:unhideWhenUsed="0"/>
+    <w:lsdException w:name="Medium List 2 Accent 2" w:semiHidden="0" w:uiPriority="66" w:unhideWhenUsed="0"/>
+    <w:lsdException w:name="Medium Grid 1 Accent 2" w:semiHidden="0" w:uiPriority="67" w:unhideWhenUsed="0"/>
+    <w:lsdException w:name="Medium Grid 2 Accent 2" w:semiHidden="0" w:uiPriority="68" w:unhideWhenUsed="0"/>
+    <w:lsdException w:name="Medium Grid 3 Accent 2" w:semiHidden="0" w:uiPriority="69" w:unhideWhenUsed="0"/>
+    <w:lsdException w:name="Dark List Accent 2" w:semiHidden="0" w:uiPriority="70" w:unhideWhenUsed="0"/>
+    <w:lsdException w:name="Colorful Shading Accent 2" w:semiHidden="0" w:uiPriority="71" w:unhideWhenUsed="0"/>
+    <w:lsdException w:name="Colorful List Accent 2" w:semiHidden="0" w:uiPriority="72" w:unhideWhenUsed="0"/>
+    <w:lsdException w:name="Colorful Grid Accent 2" w:semiHidden="0" w:uiPriority="73" w:unhideWhenUsed="0"/>
+    <w:lsdException w:name="Light Shading Accent 3" w:semiHidden="0" w:uiPriority="60" w:unhideWhenUsed="0"/>
+    <w:lsdException w:name="Light List Accent 3" w:semiHidden="0" w:uiPriority="61" w:unhideWhenUsed="0"/>
+    <w:lsdException w:name="Light Grid Accent 3" w:semiHidden="0" w:uiPriority="62" w:unhideWhenUsed="0"/>
+    <w:lsdException w:name="Medium Shading 1 Accent 3" w:semiHidden="0" w:uiPriority="63" w:unhideWhenUsed="0"/>
+    <w:lsdException w:name="Medium Shading 2 Accent 3" w:semiHidden="0" w:uiPriority="64" w:unhideWhenUsed="0"/>
+    <w:lsdException w:name="Medium List 1 Accent 3" w:semiHidden="0" w:uiPriority="65" w:unhideWhenUsed="0"/>
+    <w:lsdException w:name="Medium List 2 Accent 3" w:semiHidden="0" w:uiPriority="66" w:unhideWhenUsed="0"/>
+    <w:lsdException w:name="Medium Grid 1 Accent 3" w:semiHidden="0" w:uiPriority="67" w:unhideWhenUsed="0"/>
+    <w:lsdException w:name="Medium Grid 2 Accent 3" w:semiHidden="0" w:uiPriority="68" w:unhideWhenUsed="0"/>
+    <w:lsdException w:name="Medium Grid 3 Accent 3" w:semiHidden="0" w:uiPriority="69" w:unhideWhenUsed="0"/>
+    <w:lsdException w:name="Dark List Accent 3" w:semiHidden="0" w:uiPriority="70" w:unhideWhenUsed="0"/>
+    <w:lsdException w:name="Colorful Shading Accent 3" w:semiHidden="0" w:uiPriority="71" w:unhideWhenUsed="0"/>
+    <w:lsdException w:name="Colorful List Accent 3" w:semiHidden="0" w:uiPriority="72" w:unhideWhenUsed="0"/>
+    <w:lsdException w:name="Colorful Grid Accent 3" w:semiHidden="0" w:uiPriority="73" w:unhideWhenUsed="0"/>
+    <w:lsdException w:name="Light Shading Accent 4" w:semiHidden="0" w:uiPriority="60" w:unhideWhenUsed="0"/>
+    <w:lsdException w:name="Light List Accent 4" w:semiHidden="0" w:uiPriority="61" w:unhideWhenUsed="0"/>
+    <w:lsdException w:name="Light Grid Accent 4" w:semiHidden="0" w:uiPriority="62" w:unhideWhenUsed="0"/>
+    <w:lsdException w:name="Medium Shading 1 Accent 4" w:semiHidden="0" w:uiPriority="63" w:unhideWhenUsed="0"/>
+    <w:lsdException w:name="Medium Shading 2 Accent 4" w:semiHidden="0" w:uiPriority="64" w:unhideWhenUsed="0"/>
+    <w:lsdException w:name="Medium List 1 Accent 4" w:semiHidden="0" w:uiPriority="65" w:unhideWhenUsed="0"/>
+    <w:lsdException w:name="Medium List 2 Accent 4" w:semiHidden="0" w:uiPriority="66" w:unhideWhenUsed="0"/>
+    <w:lsdException w:name="Medium Grid 1 Accent 4" w:semiHidden="0" w:uiPriority="67" w:unhideWhenUsed="0"/>
+    <w:lsdException w:name="Medium Grid 2 Accent 4" w:semiHidden="0" w:uiPriority="68" w:unhideWhenUsed="0"/>
+    <w:lsdException w:name="Medium Grid 3 Accent 4" w:semiHidden="0" w:uiPriority="69" w:unhideWhenUsed="0"/>
+    <w:lsdException w:name="Dark List Accent 4" w:semiHidden="0" w:uiPriority="70" w:unhideWhenUsed="0"/>
+    <w:lsdException w:name="Colorful Shading Accent 4" w:semiHidden="0" w:uiPriority="71" w:unhideWhenUsed="0"/>
+    <w:lsdException w:name="Colorful List Accent 4" w:semiHidden="0" w:uiPriority="72" w:unhideWhenUsed="0"/>
+    <w:lsdException w:name="Colorful Grid Accent 4" w:semiHidden="0" w:uiPriority="73" w:unhideWhenUsed="0"/>
+    <w:lsdException w:name="Light Shading Accent 5" w:semiHidden="0" w:uiPriority="60" w:unhideWhenUsed="0"/>
+    <w:lsdException w:name="Light List Accent 5" w:semiHidden="0" w:uiPriority="61" w:unhideWhenUsed="0"/>
+    <w:lsdException w:name="Light Grid Accent 5" w:semiHidden="0" w:uiPriority="62" w:unhideWhenUsed="0"/>
+    <w:lsdException w:name="Medium Shading 1 Accent 5" w:semiHidden="0" w:uiPriority="63" w:unhideWhenUsed="0"/>
+    <w:lsdException w:name="Medium Shading 2 Accent 5" w:semiHidden="0" w:uiPriority="64" w:unhideWhenUsed="0"/>
+    <w:lsdException w:name="Medium List 1 Accent 5" w:semiHidden="0" w:uiPriority="65" w:unhideWhenUsed="0"/>
+    <w:lsdException w:name="Medium List 2 Accent 5" w:semiHidden="0" w:uiPriority="66" w:unhideWhenUsed="0"/>
+    <w:lsdException w:name="Medium Grid 1 Accent 5" w:semiHidden="0" w:uiPriority="67" w:unhideWhenUsed="0"/>
+    <w:lsdException w:name="Medium Grid 2 Accent 5" w:semiHidden="0" w:uiPriority="68" w:unhideWhenUsed="0"/>
+    <w:lsdException w:name="Medium Grid 3 Accent 5" w:semiHidden="0" w:uiPriority="69" w:unhideWhenUsed="0"/>
+    <w:lsdException w:name="Dark List Accent 5" w:semiHidden="0" w:uiPriority="70" w:unhideWhenUsed="0"/>
+    <w:lsdException w:name="Colorful Shading Accent 5" w:semiHidden="0" w:uiPriority="71" w:unhideWhenUsed="0"/>
+    <w:lsdException w:name="Colorful List Accent 5" w:semiHidden="0" w:uiPriority="72" w:unhideWhenUsed="0"/>
+    <w:lsdException w:name="Colorful Grid Accent 5" w:semiHidden="0" w:uiPriority="73" w:unhideWhenUsed="0"/>
+    <w:lsdException w:name="Light Shading Accent 6" w:semiHidden="0" w:uiPriority="60" w:unhideWhenUsed="0"/>
+    <w:lsdException w:name="Light List Accent 6" w:semiHidden="0" w:uiPriority="61" w:unhideWhenUsed="0"/>
+    <w:lsdException w:name="Light Grid Accent 6" w:semiHidden="0" w:uiPriority="62" w:unhideWhenUsed="0"/>
+    <w:lsdException w:name="Medium Shading 1 Accent 6" w:semiHidden="0" w:uiPriority="63" w:unhideWhenUsed="0"/>
+    <w:lsdException w:name="Medium Shading 2 Accent 6" w:semiHidden="0" w:uiPriority="64" w:unhideWhenUsed="0"/>
+    <w:lsdException w:name="Medium List 1 Accent 6" w:semiHidden="0" w:uiPriority="65" w:unhideWhenUsed="0"/>
+    <w:lsdException w:name="Medium List 2 Accent 6" w:semiHidden="0" w:uiPriority="66" w:unhideWhenUsed="0"/>
+    <w:lsdException w:name="Medium Grid 1 Accent 6" w:semiHidden="0" w:uiPriority="67" w:unhideWhenUsed="0"/>
+    <w:lsdException w:name="Medium Grid 2 Accent 6" w:semiHidden="0" w:uiPriority="68" w:unhideWhenUsed="0"/>
+    <w:lsdException w:name="Medium Grid 3 Accent 6" w:semiHidden="0" w:uiPriority="69" w:unhideWhenUsed="0"/>
+    <w:lsdException w:name="Dark List Accent 6" w:semiHidden="0" w:uiPriority="70" w:unhideWhenUsed="0"/>
+    <w:lsdException w:name="Colorful Shading Accent 6" w:semiHidden="0" w:uiPriority="71" w:unhideWhenUsed="0"/>
+    <w:lsdException w:name="Colorful List Accent 6" w:semiHidden="0" w:uiPriority="72" w:unhideWhenUsed="0"/>
+    <w:lsdException w:name="Colorful Grid Accent 6" w:semiHidden="0" w:uiPriority="73" w:unhideWhenUsed="0"/>
+    <w:lsdException w:name="Subtle Emphasis" w:semiHidden="0" w:uiPriority="19" w:unhideWhenUsed="0" w:qFormat="1"/>
+    <w:lsdException w:name="Intense Emphasis" w:semiHidden="0" w:uiPriority="21" w:unhideWhenUsed="0" w:qFormat="1"/>
+    <w:lsdException w:name="Subtle Reference" w:semiHidden="0" w:uiPriority="31" w:unhideWhenUsed="0" w:qFormat="1"/>
+    <w:lsdException w:name="Intense Reference" w:semiHidden="0" w:uiPriority="32" w:unhideWhenUsed="0" w:qFormat="1"/>
+    <w:lsdException w:name="Book Title" w:semiHidden="0" w:uiPriority="33" w:unhideWhenUsed="0" w:qFormat="1"/>
+    <w:lsdException w:name="Bibliography" w:uiPriority="37"/>
+    <w:lsdException w:name="TOC Heading" w:uiPriority="39" w:qFormat="1"/>
   </w:latentStyles>
   <w:style w:type="paragraph" w:default="1" w:styleId="a">
     <w:name w:val="Normal"/>
@@ -3190,7 +2892,6 @@
   <w:style w:type="character" w:customStyle="1" w:styleId="10">
     <w:name w:val="Заголовок 1 Знак"/>
     <w:aliases w:val="раздел Знак"/>
-    <w:basedOn w:val="a0"/>
     <w:link w:val="1"/>
     <w:rsid w:val="00FF0491"/>
     <w:rPr>
@@ -3202,7 +2903,6 @@
   <w:style w:type="character" w:customStyle="1" w:styleId="20">
     <w:name w:val="Заголовок 2 Знак"/>
     <w:aliases w:val="подразд Знак"/>
-    <w:basedOn w:val="a0"/>
     <w:link w:val="2"/>
     <w:rsid w:val="00FF0491"/>
     <w:rPr>
@@ -3213,7 +2913,6 @@
   <w:style w:type="character" w:customStyle="1" w:styleId="30">
     <w:name w:val="Заголовок 3 Знак"/>
     <w:aliases w:val="пункт Знак"/>
-    <w:basedOn w:val="a0"/>
     <w:link w:val="3"/>
     <w:rsid w:val="00FF0491"/>
     <w:rPr>
@@ -3226,7 +2925,6 @@
   <w:style w:type="character" w:customStyle="1" w:styleId="40">
     <w:name w:val="Заголовок 4 Знак"/>
     <w:aliases w:val="прилож. Знак"/>
-    <w:basedOn w:val="a0"/>
     <w:link w:val="4"/>
     <w:rsid w:val="00FF0491"/>
     <w:rPr>
@@ -3239,7 +2937,6 @@
   </w:style>
   <w:style w:type="character" w:customStyle="1" w:styleId="50">
     <w:name w:val="Заголовок 5 Знак"/>
-    <w:basedOn w:val="a0"/>
     <w:link w:val="5"/>
     <w:rsid w:val="00FF0491"/>
     <w:rPr>
@@ -3254,7 +2951,6 @@
   </w:style>
   <w:style w:type="character" w:customStyle="1" w:styleId="60">
     <w:name w:val="Заголовок 6 Знак"/>
-    <w:basedOn w:val="a0"/>
     <w:link w:val="6"/>
     <w:rsid w:val="00FF0491"/>
     <w:rPr>
@@ -3271,7 +2967,6 @@
   </w:style>
   <w:style w:type="character" w:customStyle="1" w:styleId="70">
     <w:name w:val="Заголовок 7 Знак"/>
-    <w:basedOn w:val="a0"/>
     <w:link w:val="7"/>
     <w:rsid w:val="00FF0491"/>
     <w:rPr>
@@ -3285,7 +2980,6 @@
   </w:style>
   <w:style w:type="character" w:customStyle="1" w:styleId="80">
     <w:name w:val="Заголовок 8 Знак"/>
-    <w:basedOn w:val="a0"/>
     <w:link w:val="8"/>
     <w:rsid w:val="00FF0491"/>
     <w:rPr>
@@ -3298,7 +2992,6 @@
   </w:style>
   <w:style w:type="character" w:customStyle="1" w:styleId="90">
     <w:name w:val="Заголовок 9 Знак"/>
-    <w:basedOn w:val="a0"/>
     <w:link w:val="9"/>
     <w:rsid w:val="00FF0491"/>
     <w:rPr>
@@ -3327,7 +3020,6 @@
   </w:style>
   <w:style w:type="character" w:customStyle="1" w:styleId="a4">
     <w:name w:val="Название Знак"/>
-    <w:basedOn w:val="a0"/>
     <w:link w:val="a3"/>
     <w:rsid w:val="00FF0491"/>
     <w:rPr>
@@ -3364,7 +3056,6 @@
   </w:style>
   <w:style w:type="character" w:customStyle="1" w:styleId="a6">
     <w:name w:val="Подзаголовок Знак"/>
-    <w:basedOn w:val="a0"/>
     <w:link w:val="a5"/>
     <w:uiPriority w:val="11"/>
     <w:rsid w:val="00FF0491"/>
@@ -3461,7 +3152,6 @@
   </w:style>
   <w:style w:type="character" w:customStyle="1" w:styleId="22">
     <w:name w:val="Цитата 2 Знак"/>
-    <w:basedOn w:val="a0"/>
     <w:link w:val="21"/>
     <w:uiPriority w:val="29"/>
     <w:rsid w:val="00FF0491"/>
@@ -3508,7 +3198,6 @@
   </w:style>
   <w:style w:type="character" w:customStyle="1" w:styleId="ac">
     <w:name w:val="Выделенная цитата Знак"/>
-    <w:basedOn w:val="a0"/>
     <w:link w:val="ab"/>
     <w:uiPriority w:val="30"/>
     <w:rsid w:val="00FF0491"/>
@@ -3599,7 +3288,6 @@
   </w:style>
   <w:style w:type="character" w:customStyle="1" w:styleId="af3">
     <w:name w:val="Обычный текст Знак"/>
-    <w:basedOn w:val="a0"/>
     <w:link w:val="af2"/>
     <w:rsid w:val="00FF0491"/>
     <w:rPr>
@@ -3647,7 +3335,6 @@
   </w:style>
   <w:style w:type="character" w:styleId="af6">
     <w:name w:val="Placeholder Text"/>
-    <w:basedOn w:val="a0"/>
     <w:uiPriority w:val="99"/>
     <w:semiHidden/>
     <w:rsid w:val="0093220C"/>
@@ -3671,7 +3358,6 @@
   </w:style>
   <w:style w:type="character" w:customStyle="1" w:styleId="af8">
     <w:name w:val="Текст выноски Знак"/>
-    <w:basedOn w:val="a0"/>
     <w:link w:val="af7"/>
     <w:uiPriority w:val="99"/>
     <w:semiHidden/>
@@ -3684,7 +3370,6 @@
   </w:style>
   <w:style w:type="character" w:styleId="af9">
     <w:name w:val="annotation reference"/>
-    <w:basedOn w:val="a0"/>
     <w:uiPriority w:val="99"/>
     <w:semiHidden/>
     <w:unhideWhenUsed/>
@@ -3730,7 +3415,6 @@
   </w:style>
   <w:style w:type="character" w:customStyle="1" w:styleId="afd">
     <w:name w:val="Тема примечания Знак"/>
-    <w:basedOn w:val="afb"/>
     <w:link w:val="afc"/>
     <w:uiPriority w:val="99"/>
     <w:semiHidden/>
@@ -4068,7 +3752,7 @@
 </file>
 
 <file path=customXml/itemProps1.xml><?xml version="1.0" encoding="utf-8"?>
-<ds:datastoreItem xmlns:ds="http://schemas.openxmlformats.org/officeDocument/2006/customXml" ds:itemID="{C99AB0D1-1CDF-4FCB-A535-3C3DDE0DA4BA}">
+<ds:datastoreItem xmlns:ds="http://schemas.openxmlformats.org/officeDocument/2006/customXml" ds:itemID="{00D8C3E9-132E-4D96-BFCB-455EA9188F15}">
   <ds:schemaRefs>
     <ds:schemaRef ds:uri="http://schemas.openxmlformats.org/officeDocument/2006/bibliography"/>
   </ds:schemaRefs>

--- a/programming_language/polyval.docx
+++ b/programming_language/polyval.docx
@@ -1,10 +1,11 @@
 
 <file path=word/document.xml><?xml version="1.0" encoding="utf-8"?>
-<w:document xmlns:ve="http://schemas.openxmlformats.org/markup-compatibility/2006" xmlns:o="urn:schemas-microsoft-com:office:office" xmlns:r="http://schemas.openxmlformats.org/officeDocument/2006/relationships" xmlns:m="http://schemas.openxmlformats.org/officeDocument/2006/math" xmlns:v="urn:schemas-microsoft-com:vml" xmlns:wp="http://schemas.openxmlformats.org/drawingml/2006/wordprocessingDrawing" xmlns:w10="urn:schemas-microsoft-com:office:word" xmlns:w="http://schemas.openxmlformats.org/wordprocessingml/2006/main" xmlns:wne="http://schemas.microsoft.com/office/word/2006/wordml">
+<w:document xmlns:wpc="http://schemas.microsoft.com/office/word/2010/wordprocessingCanvas" xmlns:mc="http://schemas.openxmlformats.org/markup-compatibility/2006" xmlns:o="urn:schemas-microsoft-com:office:office" xmlns:r="http://schemas.openxmlformats.org/officeDocument/2006/relationships" xmlns:m="http://schemas.openxmlformats.org/officeDocument/2006/math" xmlns:v="urn:schemas-microsoft-com:vml" xmlns:wp14="http://schemas.microsoft.com/office/word/2010/wordprocessingDrawing" xmlns:wp="http://schemas.openxmlformats.org/drawingml/2006/wordprocessingDrawing" xmlns:w10="urn:schemas-microsoft-com:office:word" xmlns:w="http://schemas.openxmlformats.org/wordprocessingml/2006/main" xmlns:w14="http://schemas.microsoft.com/office/word/2010/wordml" xmlns:w15="http://schemas.microsoft.com/office/word/2012/wordml" xmlns:wpg="http://schemas.microsoft.com/office/word/2010/wordprocessingGroup" xmlns:wpi="http://schemas.microsoft.com/office/word/2010/wordprocessingInk" xmlns:wne="http://schemas.microsoft.com/office/word/2006/wordml" xmlns:wps="http://schemas.microsoft.com/office/word/2010/wordprocessingShape" mc:Ignorable="w14 w15 wp14">
   <w:body>
     <w:p>
       <w:pPr>
         <w:rPr>
+          <w:rFonts w:ascii="Cambria" w:hAnsi="Cambria"/>
           <w:b/>
           <w:color w:val="0000FF"/>
           <w:sz w:val="36"/>
@@ -15,6 +16,7 @@
       <w:proofErr w:type="gramStart"/>
       <w:r>
         <w:rPr>
+          <w:rFonts w:ascii="Cambria" w:hAnsi="Cambria"/>
           <w:b/>
           <w:color w:val="0000FF"/>
           <w:sz w:val="36"/>
@@ -29,6 +31,7 @@
     <w:p>
       <w:pPr>
         <w:rPr>
+          <w:rFonts w:ascii="Cambria" w:hAnsi="Cambria"/>
           <w:i/>
           <w:color w:val="0000FF"/>
           <w:szCs w:val="24"/>
@@ -36,6 +39,7 @@
       </w:pPr>
       <w:r>
         <w:rPr>
+          <w:rFonts w:ascii="Cambria" w:hAnsi="Cambria"/>
           <w:i/>
           <w:color w:val="0000FF"/>
           <w:szCs w:val="24"/>
@@ -44,6 +48,7 @@
       </w:r>
       <w:r>
         <w:rPr>
+          <w:rFonts w:ascii="Cambria" w:hAnsi="Cambria"/>
           <w:i/>
           <w:color w:val="0000FF"/>
           <w:szCs w:val="24"/>
@@ -52,6 +57,7 @@
       </w:r>
       <w:r>
         <w:rPr>
+          <w:rFonts w:ascii="Cambria" w:hAnsi="Cambria"/>
           <w:i/>
           <w:color w:val="0000FF"/>
           <w:szCs w:val="24"/>
@@ -60,6 +66,7 @@
       </w:r>
       <w:r>
         <w:rPr>
+          <w:rFonts w:ascii="Cambria" w:hAnsi="Cambria"/>
           <w:i/>
           <w:color w:val="0000FF"/>
           <w:szCs w:val="24"/>
@@ -68,6 +75,7 @@
       </w:r>
       <w:r>
         <w:rPr>
+          <w:rFonts w:ascii="Cambria" w:hAnsi="Cambria"/>
           <w:i/>
           <w:color w:val="0000FF"/>
           <w:szCs w:val="24"/>
@@ -76,6 +84,7 @@
       </w:r>
       <w:r>
         <w:rPr>
+          <w:rFonts w:ascii="Cambria" w:hAnsi="Cambria"/>
           <w:i/>
           <w:color w:val="0000FF"/>
           <w:szCs w:val="24"/>
@@ -86,6 +95,7 @@
     <w:p>
       <w:pPr>
         <w:rPr>
+          <w:rFonts w:ascii="Cambria" w:hAnsi="Cambria"/>
           <w:i/>
           <w:color w:val="4F81BD"/>
           <w:szCs w:val="24"/>
@@ -93,6 +103,7 @@
       </w:pPr>
       <w:r>
         <w:rPr>
+          <w:rFonts w:ascii="Cambria" w:hAnsi="Cambria"/>
           <w:color w:val="0070C0"/>
         </w:rPr>
         <w:pict>
@@ -100,138 +111,54 @@
         </w:pict>
       </w:r>
     </w:p>
-    <w:p/>
     <w:p>
       <w:pPr>
         <w:rPr>
-          <w:b/>
-          <w:lang w:val="en-US"/>
-        </w:rPr>
-      </w:pPr>
-      <w:r>
-        <w:rPr>
-          <w:b/>
-        </w:rPr>
-        <w:t>Синтаксис</w:t>
-      </w:r>
-      <w:r>
-        <w:rPr>
-          <w:b/>
-          <w:lang w:val="en-US"/>
-        </w:rPr>
-        <w:t>:</w:t>
-      </w:r>
+          <w:rFonts w:ascii="Cambria" w:hAnsi="Cambria"/>
+        </w:rPr>
+      </w:pPr>
     </w:p>
     <w:p>
       <w:pPr>
         <w:rPr>
-          <w:rFonts w:ascii="Courier New" w:hAnsi="Courier New" w:cs="Courier New"/>
-          <w:szCs w:val="24"/>
-          <w:lang w:val="en-US"/>
-        </w:rPr>
-      </w:pPr>
-      <w:r>
-        <w:rPr>
-          <w:rFonts w:ascii="Courier New" w:hAnsi="Courier New" w:cs="Courier New"/>
-          <w:i/>
-          <w:szCs w:val="24"/>
-        </w:rPr>
-        <w:t>С</w:t>
-      </w:r>
-      <w:r>
-        <w:rPr>
-          <w:rFonts w:ascii="Courier New" w:hAnsi="Courier New" w:cs="Courier New"/>
-          <w:szCs w:val="24"/>
-          <w:lang w:val="en-US"/>
-        </w:rPr>
-        <w:t xml:space="preserve"> = </w:t>
-      </w:r>
-      <w:proofErr w:type="spellStart"/>
-      <w:r>
-        <w:rPr>
-          <w:rFonts w:ascii="Courier New" w:hAnsi="Courier New" w:cs="Courier New"/>
+          <w:rFonts w:ascii="Cambria" w:hAnsi="Cambria"/>
           <w:b/>
-          <w:szCs w:val="24"/>
-          <w:lang w:val="en-US"/>
-        </w:rPr>
-        <w:t>polyval</w:t>
-      </w:r>
-      <w:proofErr w:type="spellEnd"/>
-      <w:r>
-        <w:rPr>
-          <w:rFonts w:ascii="Courier New" w:hAnsi="Courier New" w:cs="Courier New"/>
-          <w:szCs w:val="24"/>
-          <w:lang w:val="en-US"/>
-        </w:rPr>
-        <w:t>(</w:t>
-      </w:r>
-      <w:r>
-        <w:rPr>
-          <w:rFonts w:ascii="Courier New" w:hAnsi="Courier New" w:cs="Courier New"/>
-          <w:i/>
-          <w:szCs w:val="24"/>
-          <w:lang w:val="en-US"/>
-        </w:rPr>
-        <w:t>A</w:t>
-      </w:r>
-      <w:r>
-        <w:rPr>
-          <w:rFonts w:ascii="Courier New" w:hAnsi="Courier New" w:cs="Courier New"/>
-          <w:i/>
-          <w:szCs w:val="24"/>
-          <w:lang w:val="en-US"/>
-        </w:rPr>
-        <w:t xml:space="preserve">, </w:t>
-      </w:r>
-      <w:r>
-        <w:rPr>
-          <w:rFonts w:ascii="Courier New" w:hAnsi="Courier New" w:cs="Courier New"/>
-          <w:i/>
-          <w:szCs w:val="24"/>
-          <w:lang w:val="en-US"/>
-        </w:rPr>
-        <w:t>B</w:t>
-      </w:r>
-      <w:r>
-        <w:rPr>
-          <w:rFonts w:ascii="Courier New" w:hAnsi="Courier New" w:cs="Courier New"/>
-          <w:szCs w:val="24"/>
-          <w:lang w:val="en-US"/>
-        </w:rPr>
-        <w:t>)</w:t>
-      </w:r>
-      <w:r>
-        <w:rPr>
-          <w:rFonts w:ascii="Courier New" w:hAnsi="Courier New" w:cs="Courier New"/>
-          <w:szCs w:val="24"/>
-          <w:lang w:val="en-US"/>
-        </w:rPr>
-        <w:t>;</w:t>
+        </w:rPr>
+      </w:pPr>
+      <w:r>
+        <w:rPr>
+          <w:rFonts w:ascii="Cambria" w:hAnsi="Cambria"/>
+          <w:b/>
+        </w:rPr>
+        <w:t>Синтаксис</w:t>
+      </w:r>
+      <w:r>
+        <w:rPr>
+          <w:rFonts w:ascii="Cambria" w:hAnsi="Cambria"/>
+          <w:b/>
+        </w:rPr>
+        <w:t>:</w:t>
       </w:r>
     </w:p>
     <w:p>
       <w:pPr>
         <w:rPr>
-          <w:rFonts w:ascii="Courier New" w:hAnsi="Courier New" w:cs="Courier New"/>
-          <w:i/>
-          <w:szCs w:val="24"/>
-          <w:lang w:val="en-US"/>
-        </w:rPr>
-      </w:pPr>
-      <w:r>
-        <w:rPr>
-          <w:rFonts w:ascii="Courier New" w:hAnsi="Courier New" w:cs="Courier New"/>
-          <w:i/>
-          <w:szCs w:val="24"/>
-          <w:lang w:val="en-US"/>
-        </w:rPr>
-        <w:t>x</w:t>
-      </w:r>
-      <w:r>
-        <w:rPr>
-          <w:rFonts w:ascii="Courier New" w:hAnsi="Courier New" w:cs="Courier New"/>
-          <w:szCs w:val="24"/>
-          <w:lang w:val="en-US"/>
+          <w:rFonts w:ascii="Cambria" w:hAnsi="Cambria" w:cs="Courier New"/>
+          <w:szCs w:val="24"/>
+        </w:rPr>
+      </w:pPr>
+      <w:r>
+        <w:rPr>
+          <w:rFonts w:ascii="Cambria" w:hAnsi="Cambria" w:cs="Courier New"/>
+          <w:i/>
+          <w:szCs w:val="24"/>
+        </w:rPr>
+        <w:t>С</w:t>
+      </w:r>
+      <w:r>
+        <w:rPr>
+          <w:rFonts w:ascii="Cambria" w:hAnsi="Cambria" w:cs="Courier New"/>
+          <w:szCs w:val="24"/>
         </w:rPr>
         <w:t xml:space="preserve"> = </w:t>
       </w:r>
@@ -239,7 +166,7 @@
       <w:proofErr w:type="gramStart"/>
       <w:r>
         <w:rPr>
-          <w:rFonts w:ascii="Courier New" w:hAnsi="Courier New" w:cs="Courier New"/>
+          <w:rFonts w:ascii="Cambria" w:hAnsi="Cambria" w:cs="Courier New"/>
           <w:b/>
           <w:szCs w:val="24"/>
           <w:lang w:val="en-US"/>
@@ -249,16 +176,15 @@
       <w:proofErr w:type="spellEnd"/>
       <w:r>
         <w:rPr>
-          <w:rFonts w:ascii="Courier New" w:hAnsi="Courier New" w:cs="Courier New"/>
-          <w:szCs w:val="24"/>
-          <w:lang w:val="en-US"/>
+          <w:rFonts w:ascii="Cambria" w:hAnsi="Cambria" w:cs="Courier New"/>
+          <w:szCs w:val="24"/>
         </w:rPr>
         <w:t>(</w:t>
       </w:r>
       <w:proofErr w:type="gramEnd"/>
       <w:r>
         <w:rPr>
-          <w:rFonts w:ascii="Courier New" w:hAnsi="Courier New" w:cs="Courier New"/>
+          <w:rFonts w:ascii="Cambria" w:hAnsi="Cambria" w:cs="Courier New"/>
           <w:i/>
           <w:szCs w:val="24"/>
           <w:lang w:val="en-US"/>
@@ -267,347 +193,485 @@
       </w:r>
       <w:r>
         <w:rPr>
-          <w:rFonts w:ascii="Courier New" w:hAnsi="Courier New" w:cs="Courier New"/>
-          <w:i/>
-          <w:szCs w:val="24"/>
-          <w:lang w:val="en-US"/>
+          <w:rFonts w:ascii="Cambria" w:hAnsi="Cambria" w:cs="Courier New"/>
+          <w:i/>
+          <w:szCs w:val="24"/>
         </w:rPr>
         <w:t xml:space="preserve">, </w:t>
       </w:r>
       <w:r>
         <w:rPr>
-          <w:rFonts w:ascii="Courier New" w:hAnsi="Courier New" w:cs="Courier New"/>
-          <w:i/>
-          <w:szCs w:val="24"/>
-          <w:lang w:val="en-US"/>
-        </w:rPr>
-        <w:t>y</w:t>
-      </w:r>
-      <w:r>
-        <w:rPr>
-          <w:rFonts w:ascii="Courier New" w:hAnsi="Courier New" w:cs="Courier New"/>
-          <w:szCs w:val="24"/>
-          <w:lang w:val="en-US"/>
-        </w:rPr>
-        <w:t>);</w:t>
+          <w:rFonts w:ascii="Cambria" w:hAnsi="Cambria" w:cs="Courier New"/>
+          <w:i/>
+          <w:szCs w:val="24"/>
+          <w:lang w:val="en-US"/>
+        </w:rPr>
+        <w:t>B</w:t>
+      </w:r>
+      <w:r>
+        <w:rPr>
+          <w:rFonts w:ascii="Cambria" w:hAnsi="Cambria" w:cs="Courier New"/>
+          <w:szCs w:val="24"/>
+        </w:rPr>
+        <w:t>)</w:t>
+      </w:r>
+      <w:r>
+        <w:rPr>
+          <w:rFonts w:ascii="Cambria" w:hAnsi="Cambria" w:cs="Courier New"/>
+          <w:szCs w:val="24"/>
+        </w:rPr>
+        <w:t>;</w:t>
       </w:r>
     </w:p>
     <w:p>
       <w:pPr>
         <w:rPr>
-          <w:lang w:val="en-US"/>
-        </w:rPr>
-      </w:pPr>
+          <w:rFonts w:ascii="Cambria" w:hAnsi="Cambria" w:cs="Courier New"/>
+          <w:i/>
+          <w:szCs w:val="24"/>
+        </w:rPr>
+      </w:pPr>
+      <w:r>
+        <w:rPr>
+          <w:rFonts w:ascii="Cambria" w:hAnsi="Cambria" w:cs="Courier New"/>
+          <w:i/>
+          <w:szCs w:val="24"/>
+          <w:lang w:val="en-US"/>
+        </w:rPr>
+        <w:t>x</w:t>
+      </w:r>
+      <w:r>
+        <w:rPr>
+          <w:rFonts w:ascii="Cambria" w:hAnsi="Cambria" w:cs="Courier New"/>
+          <w:szCs w:val="24"/>
+        </w:rPr>
+        <w:t xml:space="preserve"> = </w:t>
+      </w:r>
+      <w:proofErr w:type="spellStart"/>
+      <w:proofErr w:type="gramStart"/>
+      <w:r>
+        <w:rPr>
+          <w:rFonts w:ascii="Cambria" w:hAnsi="Cambria" w:cs="Courier New"/>
+          <w:b/>
+          <w:szCs w:val="24"/>
+          <w:lang w:val="en-US"/>
+        </w:rPr>
+        <w:t>polyval</w:t>
+      </w:r>
+      <w:proofErr w:type="spellEnd"/>
+      <w:r>
+        <w:rPr>
+          <w:rFonts w:ascii="Cambria" w:hAnsi="Cambria" w:cs="Courier New"/>
+          <w:szCs w:val="24"/>
+        </w:rPr>
+        <w:t>(</w:t>
+      </w:r>
+      <w:proofErr w:type="gramEnd"/>
+      <w:r>
+        <w:rPr>
+          <w:rFonts w:ascii="Cambria" w:hAnsi="Cambria" w:cs="Courier New"/>
+          <w:i/>
+          <w:szCs w:val="24"/>
+          <w:lang w:val="en-US"/>
+        </w:rPr>
+        <w:t>A</w:t>
+      </w:r>
+      <w:r>
+        <w:rPr>
+          <w:rFonts w:ascii="Cambria" w:hAnsi="Cambria" w:cs="Courier New"/>
+          <w:i/>
+          <w:szCs w:val="24"/>
+        </w:rPr>
+        <w:t xml:space="preserve">, </w:t>
+      </w:r>
+      <w:r>
+        <w:rPr>
+          <w:rFonts w:ascii="Cambria" w:hAnsi="Cambria" w:cs="Courier New"/>
+          <w:i/>
+          <w:szCs w:val="24"/>
+          <w:lang w:val="en-US"/>
+        </w:rPr>
+        <w:t>y</w:t>
+      </w:r>
+      <w:r>
+        <w:rPr>
+          <w:rFonts w:ascii="Cambria" w:hAnsi="Cambria" w:cs="Courier New"/>
+          <w:szCs w:val="24"/>
+        </w:rPr>
+        <w:t>);</w:t>
+      </w:r>
     </w:p>
     <w:p>
       <w:pPr>
         <w:rPr>
-          <w:b/>
-        </w:rPr>
-      </w:pPr>
-      <w:r>
-        <w:rPr>
-          <w:b/>
-        </w:rPr>
-        <w:t>Аргументы</w:t>
-      </w:r>
-      <w:r>
-        <w:rPr>
-          <w:b/>
-        </w:rPr>
-        <w:t>:</w:t>
-      </w:r>
+          <w:rFonts w:ascii="Cambria" w:hAnsi="Cambria"/>
+        </w:rPr>
+      </w:pPr>
     </w:p>
     <w:p>
-      <w:proofErr w:type="gramStart"/>
-      <w:r>
-        <w:rPr>
-          <w:i/>
-          <w:lang w:val="en-US"/>
-        </w:rPr>
-        <w:t>A</w:t>
-      </w:r>
-      <w:r>
-        <w:rPr>
-          <w:i/>
-        </w:rPr>
-        <w:t xml:space="preserve"> </w:t>
-      </w:r>
-      <w:r>
-        <w:t xml:space="preserve"> –</w:t>
-      </w:r>
-      <w:proofErr w:type="gramEnd"/>
-      <w:r>
-        <w:t xml:space="preserve"> входн</w:t>
-      </w:r>
-      <w:r>
-        <w:t>ой</w:t>
-      </w:r>
-      <w:r>
-        <w:t xml:space="preserve"> массив</w:t>
-      </w:r>
-      <w:r>
-        <w:t>, содержащий</w:t>
-      </w:r>
-      <w:r>
-        <w:t xml:space="preserve"> коэффициенты</w:t>
-      </w:r>
-      <w:r>
-        <w:t xml:space="preserve"> </w:t>
-      </w:r>
-      <w:r>
-        <w:rPr>
-          <w:lang w:val="en-US"/>
-        </w:rPr>
-        <w:t>a</w:t>
-      </w:r>
-      <w:r>
-        <w:rPr>
-          <w:vertAlign w:val="subscript"/>
-        </w:rPr>
-        <w:t>0</w:t>
-      </w:r>
-      <w:r>
-        <w:t xml:space="preserve">, </w:t>
-      </w:r>
-      <w:r>
-        <w:rPr>
-          <w:lang w:val="en-US"/>
-        </w:rPr>
-        <w:t>a</w:t>
-      </w:r>
-      <w:r>
-        <w:rPr>
-          <w:vertAlign w:val="subscript"/>
-        </w:rPr>
-        <w:t>1</w:t>
-      </w:r>
-      <w:r>
-        <w:t xml:space="preserve">, </w:t>
-      </w:r>
-      <w:r>
-        <w:t>…</w:t>
-      </w:r>
-      <w:r>
-        <w:rPr>
-          <w:lang w:val="en-US"/>
-        </w:rPr>
-        <w:t>a</w:t>
-      </w:r>
-      <w:r>
-        <w:rPr>
-          <w:vertAlign w:val="subscript"/>
-          <w:lang w:val="en-US"/>
-        </w:rPr>
-        <w:t>n</w:t>
-      </w:r>
-      <w:r>
-        <w:t xml:space="preserve"> </w:t>
-      </w:r>
-      <w:r>
-        <w:t>полином</w:t>
-      </w:r>
-      <w:r>
-        <w:t>а</w:t>
-      </w:r>
-      <w:r>
-        <w:t xml:space="preserve"> вида:</w:t>
+      <w:pPr>
+        <w:rPr>
+          <w:rFonts w:ascii="Cambria" w:hAnsi="Cambria"/>
+          <w:b/>
+        </w:rPr>
+      </w:pPr>
+      <w:r>
+        <w:rPr>
+          <w:rFonts w:ascii="Cambria" w:hAnsi="Cambria"/>
+          <w:b/>
+        </w:rPr>
+        <w:t>Аргументы:</w:t>
       </w:r>
     </w:p>
     <w:p>
       <w:pPr>
         <w:rPr>
-          <w:lang w:val="en-US"/>
+          <w:rFonts w:ascii="Cambria" w:hAnsi="Cambria"/>
         </w:rPr>
       </w:pPr>
       <w:proofErr w:type="gramStart"/>
       <w:r>
         <w:rPr>
-          <w:lang w:val="en-US"/>
-        </w:rPr>
-        <w:t>f</w:t>
-      </w:r>
-      <w:r>
-        <w:rPr>
-          <w:lang w:val="en-US"/>
-        </w:rPr>
-        <w:t>(</w:t>
+          <w:rFonts w:ascii="Cambria" w:hAnsi="Cambria"/>
+          <w:i/>
+          <w:lang w:val="en-US"/>
+        </w:rPr>
+        <w:t>A</w:t>
+      </w:r>
+      <w:r>
+        <w:rPr>
+          <w:rFonts w:ascii="Cambria" w:hAnsi="Cambria"/>
+          <w:i/>
+        </w:rPr>
+        <w:t xml:space="preserve"> </w:t>
+      </w:r>
+      <w:r>
+        <w:rPr>
+          <w:rFonts w:ascii="Cambria" w:hAnsi="Cambria"/>
+        </w:rPr>
+        <w:t xml:space="preserve"> –</w:t>
       </w:r>
       <w:proofErr w:type="gramEnd"/>
       <w:r>
         <w:rPr>
-          <w:lang w:val="en-US"/>
-        </w:rPr>
-        <w:t>t) = a</w:t>
-      </w:r>
-      <w:r>
-        <w:rPr>
+          <w:rFonts w:ascii="Cambria" w:hAnsi="Cambria"/>
+        </w:rPr>
+        <w:t xml:space="preserve"> входной</w:t>
+      </w:r>
+      <w:r>
+        <w:rPr>
+          <w:rFonts w:ascii="Cambria" w:hAnsi="Cambria"/>
+        </w:rPr>
+        <w:t xml:space="preserve"> массив</w:t>
+      </w:r>
+      <w:r>
+        <w:rPr>
+          <w:rFonts w:ascii="Cambria" w:hAnsi="Cambria"/>
+        </w:rPr>
+        <w:t>, содержащий</w:t>
+      </w:r>
+      <w:r>
+        <w:rPr>
+          <w:rFonts w:ascii="Cambria" w:hAnsi="Cambria"/>
+        </w:rPr>
+        <w:t xml:space="preserve"> коэффициенты</w:t>
+      </w:r>
+      <w:r>
+        <w:rPr>
+          <w:rFonts w:ascii="Cambria" w:hAnsi="Cambria"/>
+        </w:rPr>
+        <w:t xml:space="preserve"> </w:t>
+      </w:r>
+      <w:r>
+        <w:rPr>
+          <w:rFonts w:ascii="Cambria" w:hAnsi="Cambria"/>
+          <w:lang w:val="en-US"/>
+        </w:rPr>
+        <w:t>a</w:t>
+      </w:r>
+      <w:r>
+        <w:rPr>
+          <w:rFonts w:ascii="Cambria" w:hAnsi="Cambria"/>
           <w:vertAlign w:val="subscript"/>
-          <w:lang w:val="en-US"/>
         </w:rPr>
         <w:t>0</w:t>
       </w:r>
       <w:r>
         <w:rPr>
-          <w:lang w:val="en-US"/>
-        </w:rPr>
-        <w:t>+a</w:t>
-      </w:r>
-      <w:r>
-        <w:rPr>
+          <w:rFonts w:ascii="Cambria" w:hAnsi="Cambria"/>
+        </w:rPr>
+        <w:t xml:space="preserve">, </w:t>
+      </w:r>
+      <w:r>
+        <w:rPr>
+          <w:rFonts w:ascii="Cambria" w:hAnsi="Cambria"/>
+          <w:lang w:val="en-US"/>
+        </w:rPr>
+        <w:t>a</w:t>
+      </w:r>
+      <w:r>
+        <w:rPr>
+          <w:rFonts w:ascii="Cambria" w:hAnsi="Cambria"/>
           <w:vertAlign w:val="subscript"/>
-          <w:lang w:val="en-US"/>
         </w:rPr>
         <w:t>1</w:t>
       </w:r>
       <w:r>
         <w:rPr>
-          <w:lang w:val="en-US"/>
-        </w:rPr>
-        <w:t>t+a</w:t>
-      </w:r>
-      <w:r>
-        <w:rPr>
+          <w:rFonts w:ascii="Cambria" w:hAnsi="Cambria"/>
+        </w:rPr>
+        <w:t>, …</w:t>
+      </w:r>
+      <w:r>
+        <w:rPr>
+          <w:rFonts w:ascii="Cambria" w:hAnsi="Cambria"/>
+          <w:lang w:val="en-US"/>
+        </w:rPr>
+        <w:t>a</w:t>
+      </w:r>
+      <w:r>
+        <w:rPr>
+          <w:rFonts w:ascii="Cambria" w:hAnsi="Cambria"/>
           <w:vertAlign w:val="subscript"/>
           <w:lang w:val="en-US"/>
         </w:rPr>
-        <w:t>2</w:t>
-      </w:r>
-      <w:r>
-        <w:rPr>
-          <w:lang w:val="en-US"/>
-        </w:rPr>
-        <w:t>t</w:t>
-      </w:r>
-      <w:r>
-        <w:rPr>
-          <w:vertAlign w:val="superscript"/>
-          <w:lang w:val="en-US"/>
-        </w:rPr>
-        <w:t>2</w:t>
-      </w:r>
-      <w:r>
-        <w:rPr>
-          <w:lang w:val="en-US"/>
-        </w:rPr>
-        <w:t>+…+</w:t>
-      </w:r>
-      <w:proofErr w:type="spellStart"/>
-      <w:r>
-        <w:rPr>
-          <w:lang w:val="en-US"/>
-        </w:rPr>
-        <w:t>a</w:t>
-      </w:r>
-      <w:r>
-        <w:rPr>
-          <w:vertAlign w:val="subscript"/>
-          <w:lang w:val="en-US"/>
-        </w:rPr>
         <w:t>n</w:t>
       </w:r>
       <w:r>
         <w:rPr>
-          <w:lang w:val="en-US"/>
-        </w:rPr>
-        <w:t>t</w:t>
-      </w:r>
-      <w:r>
-        <w:rPr>
-          <w:vertAlign w:val="superscript"/>
-          <w:lang w:val="en-US"/>
-        </w:rPr>
-        <w:t>n</w:t>
-      </w:r>
-      <w:proofErr w:type="spellEnd"/>
-      <w:r>
-        <w:rPr>
-          <w:lang w:val="en-US"/>
-        </w:rPr>
-        <w:t>,</w:t>
+          <w:rFonts w:ascii="Cambria" w:hAnsi="Cambria"/>
+        </w:rPr>
+        <w:t xml:space="preserve"> </w:t>
+      </w:r>
+      <w:r>
+        <w:rPr>
+          <w:rFonts w:ascii="Cambria" w:hAnsi="Cambria"/>
+        </w:rPr>
+        <w:t>полином</w:t>
+      </w:r>
+      <w:r>
+        <w:rPr>
+          <w:rFonts w:ascii="Cambria" w:hAnsi="Cambria"/>
+        </w:rPr>
+        <w:t>а</w:t>
+      </w:r>
+      <w:r>
+        <w:rPr>
+          <w:rFonts w:ascii="Cambria" w:hAnsi="Cambria"/>
+        </w:rPr>
+        <w:t xml:space="preserve"> вида:</w:t>
       </w:r>
     </w:p>
     <w:p>
-      <w:r>
-        <w:rPr>
-          <w:i/>
-          <w:lang w:val="en-US"/>
-        </w:rPr>
-        <w:t>B</w:t>
-      </w:r>
-      <w:r>
-        <w:t xml:space="preserve"> </w:t>
-      </w:r>
-      <w:r>
-        <w:t>–</w:t>
-      </w:r>
-      <w:r>
-        <w:t xml:space="preserve"> </w:t>
-      </w:r>
+      <w:pPr>
+        <w:rPr>
+          <w:rFonts w:ascii="Cambria" w:hAnsi="Cambria"/>
+          <w:lang w:val="en-US"/>
+        </w:rPr>
+      </w:pPr>
       <w:proofErr w:type="gramStart"/>
       <w:r>
-        <w:t>входн</w:t>
-      </w:r>
-      <w:r>
-        <w:t>ой</w:t>
+        <w:rPr>
+          <w:rFonts w:ascii="Cambria" w:hAnsi="Cambria"/>
+          <w:lang w:val="en-US"/>
+        </w:rPr>
+        <w:t>f(</w:t>
       </w:r>
       <w:proofErr w:type="gramEnd"/>
       <w:r>
-        <w:t xml:space="preserve"> массив, содержащий</w:t>
-      </w:r>
-      <w:r>
-        <w:t xml:space="preserve"> значения аргументов для вычисления значения полинома,</w:t>
+        <w:rPr>
+          <w:rFonts w:ascii="Cambria" w:hAnsi="Cambria"/>
+          <w:lang w:val="en-US"/>
+        </w:rPr>
+        <w:t>t) = a</w:t>
+      </w:r>
+      <w:r>
+        <w:rPr>
+          <w:rFonts w:ascii="Cambria" w:hAnsi="Cambria"/>
+          <w:vertAlign w:val="subscript"/>
+          <w:lang w:val="en-US"/>
+        </w:rPr>
+        <w:t>0</w:t>
+      </w:r>
+      <w:r>
+        <w:rPr>
+          <w:rFonts w:ascii="Cambria" w:hAnsi="Cambria"/>
+          <w:lang w:val="en-US"/>
+        </w:rPr>
+        <w:t>+a</w:t>
+      </w:r>
+      <w:r>
+        <w:rPr>
+          <w:rFonts w:ascii="Cambria" w:hAnsi="Cambria"/>
+          <w:vertAlign w:val="subscript"/>
+          <w:lang w:val="en-US"/>
+        </w:rPr>
+        <w:t>1</w:t>
+      </w:r>
+      <w:r>
+        <w:rPr>
+          <w:rFonts w:ascii="Cambria" w:hAnsi="Cambria"/>
+          <w:lang w:val="en-US"/>
+        </w:rPr>
+        <w:t>t+a</w:t>
+      </w:r>
+      <w:r>
+        <w:rPr>
+          <w:rFonts w:ascii="Cambria" w:hAnsi="Cambria"/>
+          <w:vertAlign w:val="subscript"/>
+          <w:lang w:val="en-US"/>
+        </w:rPr>
+        <w:t>2</w:t>
+      </w:r>
+      <w:r>
+        <w:rPr>
+          <w:rFonts w:ascii="Cambria" w:hAnsi="Cambria"/>
+          <w:lang w:val="en-US"/>
+        </w:rPr>
+        <w:t>t</w:t>
+      </w:r>
+      <w:r>
+        <w:rPr>
+          <w:rFonts w:ascii="Cambria" w:hAnsi="Cambria"/>
+          <w:vertAlign w:val="superscript"/>
+          <w:lang w:val="en-US"/>
+        </w:rPr>
+        <w:t>2</w:t>
+      </w:r>
+      <w:r>
+        <w:rPr>
+          <w:rFonts w:ascii="Cambria" w:hAnsi="Cambria"/>
+          <w:lang w:val="en-US"/>
+        </w:rPr>
+        <w:t>+…+</w:t>
+      </w:r>
+      <w:proofErr w:type="spellStart"/>
+      <w:r>
+        <w:rPr>
+          <w:rFonts w:ascii="Cambria" w:hAnsi="Cambria"/>
+          <w:lang w:val="en-US"/>
+        </w:rPr>
+        <w:t>a</w:t>
+      </w:r>
+      <w:r>
+        <w:rPr>
+          <w:rFonts w:ascii="Cambria" w:hAnsi="Cambria"/>
+          <w:vertAlign w:val="subscript"/>
+          <w:lang w:val="en-US"/>
+        </w:rPr>
+        <w:t>n</w:t>
+      </w:r>
+      <w:r>
+        <w:rPr>
+          <w:rFonts w:ascii="Cambria" w:hAnsi="Cambria"/>
+          <w:lang w:val="en-US"/>
+        </w:rPr>
+        <w:t>t</w:t>
+      </w:r>
+      <w:r>
+        <w:rPr>
+          <w:rFonts w:ascii="Cambria" w:hAnsi="Cambria"/>
+          <w:vertAlign w:val="superscript"/>
+          <w:lang w:val="en-US"/>
+        </w:rPr>
+        <w:t>n</w:t>
+      </w:r>
+      <w:proofErr w:type="spellEnd"/>
+      <w:r>
+        <w:rPr>
+          <w:rFonts w:ascii="Cambria" w:hAnsi="Cambria"/>
+          <w:lang w:val="en-US"/>
+        </w:rPr>
+        <w:t>,</w:t>
       </w:r>
     </w:p>
     <w:p>
-      <w:r>
-        <w:rPr>
-          <w:i/>
-        </w:rPr>
-        <w:t>y</w:t>
-      </w:r>
-      <w:r>
-        <w:t xml:space="preserve"> </w:t>
-      </w:r>
-      <w:r>
-        <w:t>–</w:t>
-      </w:r>
-      <w:r>
-        <w:t xml:space="preserve"> </w:t>
-      </w:r>
-      <w:r>
-        <w:t xml:space="preserve">значение аргумента </w:t>
-      </w:r>
-      <w:r>
-        <w:t>для вычисления значения полинома</w:t>
-      </w:r>
-      <w:r>
-        <w:t>.</w:t>
-      </w:r>
-    </w:p>
-    <w:p/>
-    <w:p>
-      <w:pPr>
-        <w:rPr>
-          <w:b/>
-        </w:rPr>
-      </w:pPr>
-      <w:r>
-        <w:rPr>
-          <w:b/>
-        </w:rPr>
-        <w:t>Описание</w:t>
-      </w:r>
-      <w:r>
-        <w:rPr>
-          <w:b/>
-        </w:rPr>
-        <w:t>:</w:t>
+      <w:pPr>
+        <w:rPr>
+          <w:rFonts w:ascii="Cambria" w:hAnsi="Cambria"/>
+        </w:rPr>
+      </w:pPr>
+      <w:r>
+        <w:rPr>
+          <w:rFonts w:ascii="Cambria" w:hAnsi="Cambria"/>
+          <w:i/>
+          <w:lang w:val="en-US"/>
+        </w:rPr>
+        <w:t>B</w:t>
+      </w:r>
+      <w:r>
+        <w:rPr>
+          <w:rFonts w:ascii="Cambria" w:hAnsi="Cambria"/>
+        </w:rPr>
+        <w:t xml:space="preserve"> – </w:t>
+      </w:r>
+      <w:proofErr w:type="gramStart"/>
+      <w:r>
+        <w:rPr>
+          <w:rFonts w:ascii="Cambria" w:hAnsi="Cambria"/>
+        </w:rPr>
+        <w:t>входной</w:t>
+      </w:r>
+      <w:proofErr w:type="gramEnd"/>
+      <w:r>
+        <w:rPr>
+          <w:rFonts w:ascii="Cambria" w:hAnsi="Cambria"/>
+        </w:rPr>
+        <w:t xml:space="preserve"> массив, содержащий значения аргументов для вычисления значения полинома,</w:t>
       </w:r>
     </w:p>
     <w:p>
       <w:pPr>
         <w:rPr>
+          <w:rFonts w:ascii="Cambria" w:hAnsi="Cambria"/>
+        </w:rPr>
+      </w:pPr>
+      <w:r>
+        <w:rPr>
+          <w:rFonts w:ascii="Cambria" w:hAnsi="Cambria"/>
+          <w:i/>
+        </w:rPr>
+        <w:t>y</w:t>
+      </w:r>
+      <w:r>
+        <w:rPr>
+          <w:rFonts w:ascii="Cambria" w:hAnsi="Cambria"/>
+        </w:rPr>
+        <w:t xml:space="preserve"> – </w:t>
+      </w:r>
+      <w:r>
+        <w:rPr>
+          <w:rFonts w:ascii="Cambria" w:hAnsi="Cambria"/>
+        </w:rPr>
+        <w:t>значение аргумента для вычисления значения полинома.</w:t>
+      </w:r>
+    </w:p>
+    <w:p>
+      <w:pPr>
+        <w:rPr>
+          <w:rFonts w:ascii="Cambria" w:hAnsi="Cambria"/>
+        </w:rPr>
+      </w:pPr>
+    </w:p>
+    <w:p>
+      <w:pPr>
+        <w:rPr>
+          <w:rFonts w:ascii="Cambria" w:hAnsi="Cambria"/>
+          <w:b/>
+        </w:rPr>
+      </w:pPr>
+      <w:r>
+        <w:rPr>
+          <w:rFonts w:ascii="Cambria" w:hAnsi="Cambria"/>
+          <w:b/>
+        </w:rPr>
+        <w:t>Описание:</w:t>
+      </w:r>
+    </w:p>
+    <w:p>
+      <w:pPr>
+        <w:rPr>
+          <w:rFonts w:ascii="Cambria" w:hAnsi="Cambria"/>
           <w:szCs w:val="24"/>
         </w:rPr>
       </w:pPr>
@@ -615,6 +679,7 @@
       <w:proofErr w:type="gramStart"/>
       <w:r>
         <w:rPr>
+          <w:rFonts w:ascii="Cambria" w:hAnsi="Cambria"/>
           <w:i/>
           <w:lang w:val="en-US"/>
         </w:rPr>
@@ -623,6 +688,7 @@
       <w:proofErr w:type="spellEnd"/>
       <w:r>
         <w:rPr>
+          <w:rFonts w:ascii="Cambria" w:hAnsi="Cambria"/>
           <w:i/>
         </w:rPr>
         <w:t>(</w:t>
@@ -630,6 +696,7 @@
       <w:proofErr w:type="gramEnd"/>
       <w:r>
         <w:rPr>
+          <w:rFonts w:ascii="Cambria" w:hAnsi="Cambria"/>
           <w:i/>
           <w:lang w:val="en-US"/>
         </w:rPr>
@@ -637,18 +704,21 @@
       </w:r>
       <w:r>
         <w:rPr>
+          <w:rFonts w:ascii="Cambria" w:hAnsi="Cambria"/>
           <w:i/>
         </w:rPr>
         <w:t>,</w:t>
       </w:r>
       <w:r>
         <w:rPr>
+          <w:rFonts w:ascii="Cambria" w:hAnsi="Cambria"/>
           <w:i/>
         </w:rPr>
         <w:t xml:space="preserve"> </w:t>
       </w:r>
       <w:r>
         <w:rPr>
+          <w:rFonts w:ascii="Cambria" w:hAnsi="Cambria"/>
           <w:i/>
           <w:lang w:val="en-US"/>
         </w:rPr>
@@ -656,129 +726,148 @@
       </w:r>
       <w:r>
         <w:rPr>
+          <w:rFonts w:ascii="Cambria" w:hAnsi="Cambria"/>
           <w:i/>
         </w:rPr>
         <w:t>)</w:t>
       </w:r>
       <w:r>
         <w:rPr>
+          <w:rFonts w:ascii="Cambria" w:hAnsi="Cambria"/>
           <w:i/>
         </w:rPr>
         <w:t xml:space="preserve"> </w:t>
       </w:r>
       <w:r>
+        <w:rPr>
+          <w:rFonts w:ascii="Cambria" w:hAnsi="Cambria"/>
+        </w:rPr>
         <w:t>–</w:t>
       </w:r>
       <w:r>
+        <w:rPr>
+          <w:rFonts w:ascii="Cambria" w:hAnsi="Cambria"/>
+        </w:rPr>
         <w:t xml:space="preserve"> </w:t>
       </w:r>
       <w:r>
         <w:rPr>
-          <w:szCs w:val="24"/>
-        </w:rPr>
-        <w:t>функция</w:t>
-      </w:r>
-      <w:r>
-        <w:rPr>
+          <w:rFonts w:ascii="Cambria" w:hAnsi="Cambria"/>
+          <w:szCs w:val="24"/>
+        </w:rPr>
+        <w:t xml:space="preserve">функция </w:t>
+      </w:r>
+      <w:r>
+        <w:rPr>
+          <w:rFonts w:ascii="Cambria" w:hAnsi="Cambria"/>
+          <w:szCs w:val="24"/>
+        </w:rPr>
+        <w:t>возвращает</w:t>
+      </w:r>
+      <w:r>
+        <w:rPr>
+          <w:rFonts w:ascii="Cambria" w:hAnsi="Cambria"/>
+          <w:szCs w:val="24"/>
+        </w:rPr>
+        <w:t xml:space="preserve"> массив значений</w:t>
+      </w:r>
+      <w:r>
+        <w:rPr>
+          <w:rFonts w:ascii="Cambria" w:hAnsi="Cambria"/>
+          <w:szCs w:val="24"/>
+        </w:rPr>
+        <w:t xml:space="preserve"> полинома</w:t>
+      </w:r>
+      <w:r>
+        <w:rPr>
+          <w:rFonts w:ascii="Cambria" w:hAnsi="Cambria"/>
           <w:szCs w:val="24"/>
         </w:rPr>
         <w:t xml:space="preserve"> </w:t>
       </w:r>
       <w:r>
         <w:rPr>
-          <w:szCs w:val="24"/>
-        </w:rPr>
-        <w:t>возвращает</w:t>
-      </w:r>
-      <w:r>
-        <w:rPr>
-          <w:szCs w:val="24"/>
-        </w:rPr>
-        <w:t xml:space="preserve"> массив </w:t>
-      </w:r>
-      <w:r>
-        <w:rPr>
-          <w:szCs w:val="24"/>
-        </w:rPr>
-        <w:t>значений</w:t>
-      </w:r>
-      <w:r>
-        <w:rPr>
-          <w:szCs w:val="24"/>
-        </w:rPr>
-        <w:t xml:space="preserve"> полинома</w:t>
-      </w:r>
-      <w:r>
-        <w:rPr>
-          <w:szCs w:val="24"/>
+          <w:rFonts w:ascii="Cambria" w:hAnsi="Cambria"/>
+        </w:rPr>
+        <w:t xml:space="preserve">заданного массивом коэффициентов </w:t>
+      </w:r>
+      <w:r>
+        <w:rPr>
+          <w:rFonts w:ascii="Cambria" w:hAnsi="Cambria"/>
+          <w:i/>
+          <w:lang w:val="en-US"/>
+        </w:rPr>
+        <w:t>A</w:t>
+      </w:r>
+      <w:r>
+        <w:rPr>
+          <w:rFonts w:ascii="Cambria" w:hAnsi="Cambria"/>
+          <w:szCs w:val="24"/>
+        </w:rPr>
+        <w:t xml:space="preserve">, </w:t>
+      </w:r>
+      <w:r>
+        <w:rPr>
+          <w:rFonts w:ascii="Cambria" w:hAnsi="Cambria"/>
+          <w:szCs w:val="24"/>
+        </w:rPr>
+        <w:t>вычисленных от набора значений</w:t>
+      </w:r>
+      <w:r>
+        <w:rPr>
+          <w:rFonts w:ascii="Cambria" w:hAnsi="Cambria"/>
+          <w:szCs w:val="24"/>
+        </w:rPr>
+        <w:t xml:space="preserve"> аргументов</w:t>
+      </w:r>
+      <w:r>
+        <w:rPr>
+          <w:rFonts w:ascii="Cambria" w:hAnsi="Cambria"/>
+        </w:rPr>
+        <w:t xml:space="preserve">, заданного </w:t>
+      </w:r>
+      <w:r>
+        <w:rPr>
+          <w:rFonts w:ascii="Cambria" w:hAnsi="Cambria"/>
+        </w:rPr>
+        <w:t>массивом</w:t>
+      </w:r>
+      <w:r>
+        <w:rPr>
+          <w:rFonts w:ascii="Cambria" w:hAnsi="Cambria"/>
         </w:rPr>
         <w:t xml:space="preserve"> </w:t>
       </w:r>
       <w:r>
-        <w:t>заданного массивом</w:t>
-      </w:r>
-      <w:r>
+        <w:rPr>
+          <w:rFonts w:ascii="Cambria" w:hAnsi="Cambria"/>
+        </w:rPr>
+        <w:t>коэффициентов</w:t>
+      </w:r>
+      <w:r>
+        <w:rPr>
+          <w:rFonts w:ascii="Cambria" w:hAnsi="Cambria"/>
+        </w:rPr>
         <w:t xml:space="preserve"> </w:t>
       </w:r>
       <w:r>
-        <w:t>коэффициентов</w:t>
-      </w:r>
-      <w:r>
-        <w:t xml:space="preserve"> </w:t>
-      </w:r>
-      <w:r>
-        <w:rPr>
-          <w:i/>
-          <w:lang w:val="en-US"/>
-        </w:rPr>
-        <w:t>A</w:t>
-      </w:r>
-      <w:r>
-        <w:rPr>
-          <w:szCs w:val="24"/>
-        </w:rPr>
-        <w:t xml:space="preserve">, </w:t>
-      </w:r>
-      <w:r>
-        <w:rPr>
-          <w:szCs w:val="24"/>
-        </w:rPr>
-        <w:t>вычисленных от набора значений</w:t>
-      </w:r>
-      <w:r>
-        <w:rPr>
-          <w:szCs w:val="24"/>
-        </w:rPr>
-        <w:t xml:space="preserve"> аргументов</w:t>
-      </w:r>
-      <w:r>
-        <w:t xml:space="preserve">, заданного </w:t>
-      </w:r>
-      <w:r>
-        <w:t>массивом</w:t>
-      </w:r>
-      <w:r>
-        <w:t xml:space="preserve"> </w:t>
-      </w:r>
-      <w:r>
-        <w:t>коэффициентов</w:t>
-      </w:r>
-      <w:r>
-        <w:t xml:space="preserve"> </w:t>
-      </w:r>
-      <w:r>
-        <w:rPr>
+        <w:rPr>
+          <w:rFonts w:ascii="Cambria" w:hAnsi="Cambria"/>
           <w:i/>
         </w:rPr>
         <w:t>B</w:t>
       </w:r>
       <w:r>
+        <w:rPr>
+          <w:rFonts w:ascii="Cambria" w:hAnsi="Cambria"/>
+        </w:rPr>
         <w:t>.</w:t>
       </w:r>
     </w:p>
     <w:p>
       <w:pPr>
         <w:rPr>
+          <w:rFonts w:ascii="Cambria" w:hAnsi="Cambria"/>
           <w:szCs w:val="24"/>
         </w:rPr>
       </w:pPr>
@@ -786,6 +875,7 @@
       <w:proofErr w:type="gramStart"/>
       <w:r>
         <w:rPr>
+          <w:rFonts w:ascii="Cambria" w:hAnsi="Cambria"/>
           <w:i/>
           <w:lang w:val="en-US"/>
         </w:rPr>
@@ -794,6 +884,7 @@
       <w:proofErr w:type="spellEnd"/>
       <w:r>
         <w:rPr>
+          <w:rFonts w:ascii="Cambria" w:hAnsi="Cambria"/>
           <w:i/>
         </w:rPr>
         <w:t>(</w:t>
@@ -801,6 +892,7 @@
       <w:proofErr w:type="gramEnd"/>
       <w:r>
         <w:rPr>
+          <w:rFonts w:ascii="Cambria" w:hAnsi="Cambria"/>
           <w:i/>
           <w:lang w:val="en-US"/>
         </w:rPr>
@@ -808,157 +900,133 @@
       </w:r>
       <w:r>
         <w:rPr>
-          <w:i/>
-        </w:rPr>
-        <w:t>,</w:t>
-      </w:r>
-      <w:r>
-        <w:rPr>
+          <w:rFonts w:ascii="Cambria" w:hAnsi="Cambria"/>
+          <w:i/>
+        </w:rPr>
+        <w:t xml:space="preserve">, </w:t>
+      </w:r>
+      <w:r>
+        <w:rPr>
+          <w:rFonts w:ascii="Cambria" w:hAnsi="Cambria"/>
+          <w:i/>
+          <w:lang w:val="en-US"/>
+        </w:rPr>
+        <w:t>y</w:t>
+      </w:r>
+      <w:r>
+        <w:rPr>
+          <w:rFonts w:ascii="Cambria" w:hAnsi="Cambria"/>
+          <w:i/>
+        </w:rPr>
+        <w:t xml:space="preserve">) </w:t>
+      </w:r>
+      <w:r>
+        <w:rPr>
+          <w:rFonts w:ascii="Cambria" w:hAnsi="Cambria"/>
+        </w:rPr>
+        <w:t xml:space="preserve">– </w:t>
+      </w:r>
+      <w:r>
+        <w:rPr>
+          <w:rFonts w:ascii="Cambria" w:hAnsi="Cambria"/>
+          <w:szCs w:val="24"/>
+        </w:rPr>
+        <w:t xml:space="preserve">функция возвращает значение полинома, </w:t>
+      </w:r>
+      <w:r>
+        <w:rPr>
+          <w:rFonts w:ascii="Cambria" w:hAnsi="Cambria"/>
+        </w:rPr>
+        <w:t xml:space="preserve">заданного массивом коэффициентов </w:t>
+      </w:r>
+      <w:r>
+        <w:rPr>
+          <w:rFonts w:ascii="Cambria" w:hAnsi="Cambria"/>
+          <w:i/>
+          <w:lang w:val="en-US"/>
+        </w:rPr>
+        <w:t>A</w:t>
+      </w:r>
+      <w:r>
+        <w:rPr>
+          <w:rFonts w:ascii="Cambria" w:hAnsi="Cambria"/>
+          <w:szCs w:val="24"/>
+        </w:rPr>
+        <w:t xml:space="preserve">, вычисленное от аргумента </w:t>
+      </w:r>
+      <w:r>
+        <w:rPr>
+          <w:rFonts w:ascii="Cambria" w:hAnsi="Cambria"/>
+          <w:i/>
+          <w:szCs w:val="24"/>
+          <w:lang w:val="en-US"/>
+        </w:rPr>
+        <w:t>y</w:t>
+      </w:r>
+      <w:r>
+        <w:rPr>
+          <w:rFonts w:ascii="Cambria" w:hAnsi="Cambria"/>
+        </w:rPr>
+        <w:t xml:space="preserve">. </w:t>
+      </w:r>
+    </w:p>
+    <w:p>
+      <w:pPr>
+        <w:rPr>
+          <w:rFonts w:ascii="Cambria" w:hAnsi="Cambria"/>
+        </w:rPr>
+      </w:pPr>
+    </w:p>
+    <w:p>
+      <w:pPr>
+        <w:rPr>
+          <w:rFonts w:ascii="Cambria" w:hAnsi="Cambria"/>
+        </w:rPr>
+      </w:pPr>
+      <w:r>
+        <w:rPr>
+          <w:rFonts w:ascii="Cambria" w:hAnsi="Cambria"/>
+        </w:rPr>
+        <w:t>Входн</w:t>
+      </w:r>
+      <w:r>
+        <w:rPr>
+          <w:rFonts w:ascii="Cambria" w:hAnsi="Cambria"/>
+        </w:rPr>
+        <w:t xml:space="preserve">ые массивы </w:t>
+      </w:r>
+      <w:r>
+        <w:rPr>
+          <w:rFonts w:ascii="Cambria" w:hAnsi="Cambria"/>
+          <w:i/>
+        </w:rPr>
+        <w:t>A,</w:t>
+      </w:r>
+      <w:r>
+        <w:rPr>
+          <w:rFonts w:ascii="Cambria" w:hAnsi="Cambria"/>
           <w:i/>
         </w:rPr>
         <w:t xml:space="preserve"> </w:t>
       </w:r>
       <w:r>
         <w:rPr>
-          <w:i/>
-          <w:lang w:val="en-US"/>
-        </w:rPr>
-        <w:t>y</w:t>
-      </w:r>
-      <w:r>
-        <w:rPr>
-          <w:i/>
-        </w:rPr>
-        <w:t>)</w:t>
-      </w:r>
-      <w:r>
-        <w:rPr>
-          <w:i/>
-        </w:rPr>
-        <w:t xml:space="preserve"> </w:t>
-      </w:r>
-      <w:r>
-        <w:t>–</w:t>
-      </w:r>
-      <w:r>
-        <w:t xml:space="preserve"> </w:t>
-      </w:r>
-      <w:r>
-        <w:rPr>
-          <w:szCs w:val="24"/>
-        </w:rPr>
-        <w:t>функция</w:t>
-      </w:r>
-      <w:r>
-        <w:rPr>
-          <w:szCs w:val="24"/>
-        </w:rPr>
-        <w:t xml:space="preserve"> </w:t>
-      </w:r>
-      <w:r>
-        <w:rPr>
-          <w:szCs w:val="24"/>
-        </w:rPr>
-        <w:t>возвращает</w:t>
-      </w:r>
-      <w:r>
-        <w:rPr>
-          <w:szCs w:val="24"/>
-        </w:rPr>
-        <w:t xml:space="preserve"> значени</w:t>
-      </w:r>
-      <w:r>
-        <w:rPr>
-          <w:szCs w:val="24"/>
-        </w:rPr>
-        <w:t>е</w:t>
-      </w:r>
-      <w:r>
-        <w:rPr>
-          <w:szCs w:val="24"/>
-        </w:rPr>
-        <w:t xml:space="preserve"> полинома,</w:t>
-      </w:r>
-      <w:r>
-        <w:rPr>
-          <w:szCs w:val="24"/>
-        </w:rPr>
-        <w:t xml:space="preserve"> </w:t>
-      </w:r>
-      <w:r>
-        <w:t>заданного массивом</w:t>
-      </w:r>
-      <w:r>
-        <w:t xml:space="preserve"> </w:t>
-      </w:r>
-      <w:r>
-        <w:t>коэффициентов</w:t>
-      </w:r>
-      <w:r>
-        <w:t xml:space="preserve"> </w:t>
-      </w:r>
-      <w:r>
-        <w:rPr>
-          <w:i/>
-          <w:lang w:val="en-US"/>
-        </w:rPr>
-        <w:t>A</w:t>
-      </w:r>
-      <w:r>
-        <w:rPr>
-          <w:szCs w:val="24"/>
-        </w:rPr>
-        <w:t xml:space="preserve">, вычисленное от аргумента </w:t>
-      </w:r>
-      <w:r>
-        <w:rPr>
-          <w:i/>
-          <w:szCs w:val="24"/>
-          <w:lang w:val="en-US"/>
-        </w:rPr>
-        <w:t>y</w:t>
-      </w:r>
-      <w:r>
-        <w:t xml:space="preserve">. </w:t>
-      </w:r>
-    </w:p>
-    <w:p/>
-    <w:p>
-      <w:r>
-        <w:t>Входн</w:t>
-      </w:r>
-      <w:r>
-        <w:t xml:space="preserve">ые массивы </w:t>
-      </w:r>
-      <w:r>
-        <w:rPr>
-          <w:i/>
-        </w:rPr>
-        <w:t>A</w:t>
-      </w:r>
-      <w:r>
-        <w:rPr>
-          <w:i/>
-        </w:rPr>
-        <w:t>,</w:t>
-      </w:r>
-      <w:r>
-        <w:rPr>
-          <w:i/>
-        </w:rPr>
-        <w:t xml:space="preserve"> </w:t>
-      </w:r>
-      <w:r>
-        <w:rPr>
+          <w:rFonts w:ascii="Cambria" w:hAnsi="Cambria"/>
           <w:i/>
           <w:lang w:val="en-US"/>
         </w:rPr>
         <w:t>B</w:t>
       </w:r>
       <w:r>
+        <w:rPr>
+          <w:rFonts w:ascii="Cambria" w:hAnsi="Cambria"/>
+        </w:rPr>
         <w:t xml:space="preserve"> могут</w:t>
       </w:r>
       <w:r>
+        <w:rPr>
+          <w:rFonts w:ascii="Cambria" w:hAnsi="Cambria"/>
+        </w:rPr>
         <w:t xml:space="preserve"> задаваться:</w:t>
       </w:r>
     </w:p>
@@ -970,25 +1038,32 @@
           <w:numId w:val="11"/>
         </w:numPr>
         <w:rPr>
-          <w:i/>
-        </w:rPr>
-      </w:pPr>
-      <w:r>
+          <w:rFonts w:ascii="Cambria" w:hAnsi="Cambria"/>
+          <w:i/>
+        </w:rPr>
+      </w:pPr>
+      <w:r>
+        <w:rPr>
+          <w:rFonts w:ascii="Cambria" w:hAnsi="Cambria"/>
+        </w:rPr>
         <w:t>к</w:t>
       </w:r>
       <w:r>
-        <w:t>ак переменн</w:t>
-      </w:r>
-      <w:r>
-        <w:t>ые</w:t>
-      </w:r>
-      <w:r>
-        <w:t xml:space="preserve"> типа массив, определенные</w:t>
-      </w:r>
-      <w:r>
+        <w:rPr>
+          <w:rFonts w:ascii="Cambria" w:hAnsi="Cambria"/>
+        </w:rPr>
+        <w:t>ак переменные типа массив, определенные</w:t>
+      </w:r>
+      <w:r>
+        <w:rPr>
+          <w:rFonts w:ascii="Cambria" w:hAnsi="Cambria"/>
+        </w:rPr>
         <w:t xml:space="preserve"> ранее</w:t>
       </w:r>
       <w:r>
+        <w:rPr>
+          <w:rFonts w:ascii="Cambria" w:hAnsi="Cambria"/>
+        </w:rPr>
         <w:t>:</w:t>
       </w:r>
     </w:p>
@@ -997,14 +1072,14 @@
         <w:pStyle w:val="aa"/>
         <w:ind w:left="720"/>
         <w:rPr>
-          <w:rFonts w:ascii="Courier New" w:hAnsi="Courier New" w:cs="Courier New"/>
-          <w:szCs w:val="24"/>
-          <w:lang w:val="en-US"/>
-        </w:rPr>
-      </w:pPr>
-      <w:r>
-        <w:rPr>
-          <w:rFonts w:ascii="Courier New" w:hAnsi="Courier New" w:cs="Courier New"/>
+          <w:rFonts w:ascii="Cambria" w:hAnsi="Cambria" w:cs="Courier New"/>
+          <w:szCs w:val="24"/>
+          <w:lang w:val="en-US"/>
+        </w:rPr>
+      </w:pPr>
+      <w:r>
+        <w:rPr>
+          <w:rFonts w:ascii="Cambria" w:hAnsi="Cambria" w:cs="Courier New"/>
           <w:i/>
           <w:szCs w:val="24"/>
         </w:rPr>
@@ -1012,7 +1087,7 @@
       </w:r>
       <w:r>
         <w:rPr>
-          <w:rFonts w:ascii="Courier New" w:hAnsi="Courier New" w:cs="Courier New"/>
+          <w:rFonts w:ascii="Cambria" w:hAnsi="Cambria" w:cs="Courier New"/>
           <w:szCs w:val="24"/>
           <w:lang w:val="en-US"/>
         </w:rPr>
@@ -1021,7 +1096,7 @@
       <w:proofErr w:type="spellStart"/>
       <w:r>
         <w:rPr>
-          <w:rFonts w:ascii="Courier New" w:hAnsi="Courier New" w:cs="Courier New"/>
+          <w:rFonts w:ascii="Cambria" w:hAnsi="Cambria" w:cs="Courier New"/>
           <w:b/>
           <w:szCs w:val="24"/>
           <w:lang w:val="en-US"/>
@@ -1031,7 +1106,7 @@
       <w:proofErr w:type="spellEnd"/>
       <w:r>
         <w:rPr>
-          <w:rFonts w:ascii="Courier New" w:hAnsi="Courier New" w:cs="Courier New"/>
+          <w:rFonts w:ascii="Cambria" w:hAnsi="Cambria" w:cs="Courier New"/>
           <w:szCs w:val="24"/>
           <w:lang w:val="en-US"/>
         </w:rPr>
@@ -1039,7 +1114,7 @@
       </w:r>
       <w:r>
         <w:rPr>
-          <w:rFonts w:ascii="Courier New" w:hAnsi="Courier New" w:cs="Courier New"/>
+          <w:rFonts w:ascii="Cambria" w:hAnsi="Cambria" w:cs="Courier New"/>
           <w:i/>
           <w:szCs w:val="24"/>
           <w:lang w:val="en-US"/>
@@ -1048,7 +1123,7 @@
       </w:r>
       <w:r>
         <w:rPr>
-          <w:rFonts w:ascii="Courier New" w:hAnsi="Courier New" w:cs="Courier New"/>
+          <w:rFonts w:ascii="Cambria" w:hAnsi="Cambria" w:cs="Courier New"/>
           <w:szCs w:val="24"/>
           <w:lang w:val="en-US"/>
         </w:rPr>
@@ -1056,7 +1131,7 @@
       </w:r>
       <w:r>
         <w:rPr>
-          <w:rFonts w:ascii="Courier New" w:hAnsi="Courier New" w:cs="Courier New"/>
+          <w:rFonts w:ascii="Cambria" w:hAnsi="Cambria" w:cs="Courier New"/>
           <w:szCs w:val="24"/>
           <w:lang w:val="en-US"/>
         </w:rPr>
@@ -1070,23 +1145,44 @@
           <w:ilvl w:val="0"/>
           <w:numId w:val="11"/>
         </w:numPr>
-      </w:pPr>
-      <w:r>
+        <w:rPr>
+          <w:rFonts w:ascii="Cambria" w:hAnsi="Cambria"/>
+        </w:rPr>
+      </w:pPr>
+      <w:r>
+        <w:rPr>
+          <w:rFonts w:ascii="Cambria" w:hAnsi="Cambria"/>
+        </w:rPr>
         <w:t xml:space="preserve">как </w:t>
       </w:r>
       <w:r>
+        <w:rPr>
+          <w:rFonts w:ascii="Cambria" w:hAnsi="Cambria"/>
+        </w:rPr>
         <w:t>массив</w:t>
       </w:r>
       <w:r>
+        <w:rPr>
+          <w:rFonts w:ascii="Cambria" w:hAnsi="Cambria"/>
+        </w:rPr>
         <w:t>ы</w:t>
       </w:r>
       <w:r>
+        <w:rPr>
+          <w:rFonts w:ascii="Cambria" w:hAnsi="Cambria"/>
+        </w:rPr>
         <w:t>, состоящие</w:t>
       </w:r>
       <w:r>
+        <w:rPr>
+          <w:rFonts w:ascii="Cambria" w:hAnsi="Cambria"/>
+        </w:rPr>
         <w:t xml:space="preserve"> из переменных</w:t>
       </w:r>
       <w:r>
+        <w:rPr>
+          <w:rFonts w:ascii="Cambria" w:hAnsi="Cambria"/>
+        </w:rPr>
         <w:t>, определенных ранее:</w:t>
       </w:r>
     </w:p>
@@ -1095,14 +1191,14 @@
         <w:pStyle w:val="aa"/>
         <w:ind w:left="720"/>
         <w:rPr>
-          <w:rFonts w:ascii="Courier New" w:hAnsi="Courier New" w:cs="Courier New"/>
-          <w:szCs w:val="24"/>
-          <w:lang w:val="en-US"/>
-        </w:rPr>
-      </w:pPr>
-      <w:r>
-        <w:rPr>
-          <w:rFonts w:ascii="Courier New" w:hAnsi="Courier New" w:cs="Courier New"/>
+          <w:rFonts w:ascii="Cambria" w:hAnsi="Cambria" w:cs="Courier New"/>
+          <w:szCs w:val="24"/>
+          <w:lang w:val="en-US"/>
+        </w:rPr>
+      </w:pPr>
+      <w:r>
+        <w:rPr>
+          <w:rFonts w:ascii="Cambria" w:hAnsi="Cambria" w:cs="Courier New"/>
           <w:i/>
           <w:szCs w:val="24"/>
         </w:rPr>
@@ -1110,7 +1206,7 @@
       </w:r>
       <w:r>
         <w:rPr>
-          <w:rFonts w:ascii="Courier New" w:hAnsi="Courier New" w:cs="Courier New"/>
+          <w:rFonts w:ascii="Cambria" w:hAnsi="Cambria" w:cs="Courier New"/>
           <w:szCs w:val="24"/>
           <w:lang w:val="en-US"/>
         </w:rPr>
@@ -1119,7 +1215,7 @@
       <w:proofErr w:type="spellStart"/>
       <w:r>
         <w:rPr>
-          <w:rFonts w:ascii="Courier New" w:hAnsi="Courier New" w:cs="Courier New"/>
+          <w:rFonts w:ascii="Cambria" w:hAnsi="Cambria" w:cs="Courier New"/>
           <w:b/>
           <w:szCs w:val="24"/>
           <w:lang w:val="en-US"/>
@@ -1129,7 +1225,7 @@
       <w:proofErr w:type="spellEnd"/>
       <w:r>
         <w:rPr>
-          <w:rFonts w:ascii="Courier New" w:hAnsi="Courier New" w:cs="Courier New"/>
+          <w:rFonts w:ascii="Cambria" w:hAnsi="Cambria" w:cs="Courier New"/>
           <w:szCs w:val="24"/>
           <w:lang w:val="en-US"/>
         </w:rPr>
@@ -1137,7 +1233,7 @@
       </w:r>
       <w:r>
         <w:rPr>
-          <w:rFonts w:ascii="Courier New" w:hAnsi="Courier New" w:cs="Courier New"/>
+          <w:rFonts w:ascii="Cambria" w:hAnsi="Cambria" w:cs="Courier New"/>
           <w:szCs w:val="24"/>
           <w:lang w:val="en-US"/>
         </w:rPr>
@@ -1145,7 +1241,7 @@
       </w:r>
       <w:r>
         <w:rPr>
-          <w:rFonts w:ascii="Courier New" w:hAnsi="Courier New" w:cs="Courier New"/>
+          <w:rFonts w:ascii="Cambria" w:hAnsi="Cambria" w:cs="Courier New"/>
           <w:i/>
           <w:szCs w:val="24"/>
           <w:lang w:val="en-US"/>
@@ -1154,7 +1250,7 @@
       </w:r>
       <w:r>
         <w:rPr>
-          <w:rFonts w:ascii="Courier New" w:hAnsi="Courier New" w:cs="Courier New"/>
+          <w:rFonts w:ascii="Cambria" w:hAnsi="Cambria" w:cs="Courier New"/>
           <w:i/>
           <w:szCs w:val="24"/>
           <w:vertAlign w:val="subscript"/>
@@ -1164,7 +1260,7 @@
       </w:r>
       <w:r>
         <w:rPr>
-          <w:rFonts w:ascii="Courier New" w:hAnsi="Courier New" w:cs="Courier New"/>
+          <w:rFonts w:ascii="Cambria" w:hAnsi="Cambria" w:cs="Courier New"/>
           <w:i/>
           <w:szCs w:val="24"/>
           <w:lang w:val="en-US"/>
@@ -1173,7 +1269,7 @@
       </w:r>
       <w:r>
         <w:rPr>
-          <w:rFonts w:ascii="Courier New" w:hAnsi="Courier New" w:cs="Courier New"/>
+          <w:rFonts w:ascii="Cambria" w:hAnsi="Cambria" w:cs="Courier New"/>
           <w:i/>
           <w:szCs w:val="24"/>
           <w:lang w:val="en-US"/>
@@ -1182,7 +1278,7 @@
       </w:r>
       <w:r>
         <w:rPr>
-          <w:rFonts w:ascii="Courier New" w:hAnsi="Courier New" w:cs="Courier New"/>
+          <w:rFonts w:ascii="Cambria" w:hAnsi="Cambria" w:cs="Courier New"/>
           <w:i/>
           <w:szCs w:val="24"/>
           <w:vertAlign w:val="subscript"/>
@@ -1192,7 +1288,7 @@
       </w:r>
       <w:r>
         <w:rPr>
-          <w:rFonts w:ascii="Courier New" w:hAnsi="Courier New" w:cs="Courier New"/>
+          <w:rFonts w:ascii="Cambria" w:hAnsi="Cambria" w:cs="Courier New"/>
           <w:i/>
           <w:szCs w:val="24"/>
           <w:lang w:val="en-US"/>
@@ -1201,7 +1297,7 @@
       </w:r>
       <w:r>
         <w:rPr>
-          <w:rFonts w:ascii="Courier New" w:hAnsi="Courier New" w:cs="Courier New"/>
+          <w:rFonts w:ascii="Cambria" w:hAnsi="Cambria" w:cs="Courier New"/>
           <w:i/>
           <w:szCs w:val="24"/>
           <w:lang w:val="en-US"/>
@@ -1210,7 +1306,7 @@
       </w:r>
       <w:r>
         <w:rPr>
-          <w:rFonts w:ascii="Courier New" w:hAnsi="Courier New" w:cs="Courier New"/>
+          <w:rFonts w:ascii="Cambria" w:hAnsi="Cambria" w:cs="Courier New"/>
           <w:i/>
           <w:szCs w:val="24"/>
           <w:vertAlign w:val="subscript"/>
@@ -1220,7 +1316,7 @@
       </w:r>
       <w:r>
         <w:rPr>
-          <w:rFonts w:ascii="Courier New" w:hAnsi="Courier New" w:cs="Courier New"/>
+          <w:rFonts w:ascii="Cambria" w:hAnsi="Cambria" w:cs="Courier New"/>
           <w:i/>
           <w:szCs w:val="24"/>
           <w:lang w:val="en-US"/>
@@ -1229,7 +1325,7 @@
       </w:r>
       <w:r>
         <w:rPr>
-          <w:rFonts w:ascii="Courier New" w:hAnsi="Courier New" w:cs="Courier New"/>
+          <w:rFonts w:ascii="Cambria" w:hAnsi="Cambria" w:cs="Courier New"/>
           <w:i/>
           <w:szCs w:val="24"/>
           <w:lang w:val="en-US"/>
@@ -1238,7 +1334,7 @@
       </w:r>
       <w:r>
         <w:rPr>
-          <w:rFonts w:ascii="Courier New" w:hAnsi="Courier New" w:cs="Courier New"/>
+          <w:rFonts w:ascii="Cambria" w:hAnsi="Cambria" w:cs="Courier New"/>
           <w:i/>
           <w:szCs w:val="24"/>
           <w:vertAlign w:val="subscript"/>
@@ -1248,7 +1344,7 @@
       </w:r>
       <w:r>
         <w:rPr>
-          <w:rFonts w:ascii="Courier New" w:hAnsi="Courier New" w:cs="Courier New"/>
+          <w:rFonts w:ascii="Cambria" w:hAnsi="Cambria" w:cs="Courier New"/>
           <w:szCs w:val="24"/>
           <w:lang w:val="en-US"/>
         </w:rPr>
@@ -1256,7 +1352,7 @@
       </w:r>
       <w:r>
         <w:rPr>
-          <w:rFonts w:ascii="Courier New" w:hAnsi="Courier New" w:cs="Courier New"/>
+          <w:rFonts w:ascii="Cambria" w:hAnsi="Cambria" w:cs="Courier New"/>
           <w:szCs w:val="24"/>
           <w:lang w:val="en-US"/>
         </w:rPr>
@@ -1264,7 +1360,7 @@
       </w:r>
       <w:r>
         <w:rPr>
-          <w:rFonts w:ascii="Courier New" w:hAnsi="Courier New" w:cs="Courier New"/>
+          <w:rFonts w:ascii="Cambria" w:hAnsi="Cambria" w:cs="Courier New"/>
           <w:i/>
           <w:szCs w:val="24"/>
           <w:lang w:val="en-US"/>
@@ -1273,7 +1369,7 @@
       </w:r>
       <w:r>
         <w:rPr>
-          <w:rFonts w:ascii="Courier New" w:hAnsi="Courier New" w:cs="Courier New"/>
+          <w:rFonts w:ascii="Cambria" w:hAnsi="Cambria" w:cs="Courier New"/>
           <w:i/>
           <w:szCs w:val="24"/>
           <w:vertAlign w:val="subscript"/>
@@ -1283,7 +1379,7 @@
       </w:r>
       <w:r>
         <w:rPr>
-          <w:rFonts w:ascii="Courier New" w:hAnsi="Courier New" w:cs="Courier New"/>
+          <w:rFonts w:ascii="Cambria" w:hAnsi="Cambria" w:cs="Courier New"/>
           <w:i/>
           <w:szCs w:val="24"/>
           <w:lang w:val="en-US"/>
@@ -1292,7 +1388,7 @@
       </w:r>
       <w:r>
         <w:rPr>
-          <w:rFonts w:ascii="Courier New" w:hAnsi="Courier New" w:cs="Courier New"/>
+          <w:rFonts w:ascii="Cambria" w:hAnsi="Cambria" w:cs="Courier New"/>
           <w:i/>
           <w:szCs w:val="24"/>
           <w:vertAlign w:val="subscript"/>
@@ -1302,7 +1398,7 @@
       </w:r>
       <w:r>
         <w:rPr>
-          <w:rFonts w:ascii="Courier New" w:hAnsi="Courier New" w:cs="Courier New"/>
+          <w:rFonts w:ascii="Cambria" w:hAnsi="Cambria" w:cs="Courier New"/>
           <w:i/>
           <w:szCs w:val="24"/>
           <w:lang w:val="en-US"/>
@@ -1311,7 +1407,7 @@
       </w:r>
       <w:r>
         <w:rPr>
-          <w:rFonts w:ascii="Courier New" w:hAnsi="Courier New" w:cs="Courier New"/>
+          <w:rFonts w:ascii="Cambria" w:hAnsi="Cambria" w:cs="Courier New"/>
           <w:i/>
           <w:szCs w:val="24"/>
           <w:vertAlign w:val="subscript"/>
@@ -1321,7 +1417,7 @@
       </w:r>
       <w:r>
         <w:rPr>
-          <w:rFonts w:ascii="Courier New" w:hAnsi="Courier New" w:cs="Courier New"/>
+          <w:rFonts w:ascii="Cambria" w:hAnsi="Cambria" w:cs="Courier New"/>
           <w:i/>
           <w:szCs w:val="24"/>
           <w:lang w:val="en-US"/>
@@ -1330,7 +1426,7 @@
       </w:r>
       <w:r>
         <w:rPr>
-          <w:rFonts w:ascii="Courier New" w:hAnsi="Courier New" w:cs="Courier New"/>
+          <w:rFonts w:ascii="Cambria" w:hAnsi="Cambria" w:cs="Courier New"/>
           <w:i/>
           <w:szCs w:val="24"/>
           <w:vertAlign w:val="subscript"/>
@@ -1340,7 +1436,7 @@
       </w:r>
       <w:r>
         <w:rPr>
-          <w:rFonts w:ascii="Courier New" w:hAnsi="Courier New" w:cs="Courier New"/>
+          <w:rFonts w:ascii="Cambria" w:hAnsi="Cambria" w:cs="Courier New"/>
           <w:szCs w:val="24"/>
           <w:lang w:val="en-US"/>
         </w:rPr>
@@ -1348,7 +1444,7 @@
       </w:r>
       <w:r>
         <w:rPr>
-          <w:rFonts w:ascii="Courier New" w:hAnsi="Courier New" w:cs="Courier New"/>
+          <w:rFonts w:ascii="Cambria" w:hAnsi="Cambria" w:cs="Courier New"/>
           <w:szCs w:val="24"/>
           <w:lang w:val="en-US"/>
         </w:rPr>
@@ -1362,10 +1458,14 @@
           <w:ilvl w:val="0"/>
           <w:numId w:val="11"/>
         </w:numPr>
+        <w:rPr>
+          <w:rFonts w:ascii="Cambria" w:hAnsi="Cambria"/>
+        </w:rPr>
       </w:pPr>
       <w:proofErr w:type="spellStart"/>
       <w:r>
         <w:rPr>
+          <w:rFonts w:ascii="Cambria" w:hAnsi="Cambria"/>
           <w:lang w:val="en-US"/>
         </w:rPr>
         <w:t>как</w:t>
@@ -1373,6 +1473,7 @@
       <w:proofErr w:type="spellEnd"/>
       <w:r>
         <w:rPr>
+          <w:rFonts w:ascii="Cambria" w:hAnsi="Cambria"/>
           <w:lang w:val="en-US"/>
         </w:rPr>
         <w:t xml:space="preserve"> </w:t>
@@ -1380,6 +1481,7 @@
       <w:proofErr w:type="spellStart"/>
       <w:r>
         <w:rPr>
+          <w:rFonts w:ascii="Cambria" w:hAnsi="Cambria"/>
           <w:lang w:val="en-US"/>
         </w:rPr>
         <w:t>постоянные</w:t>
@@ -1387,6 +1489,7 @@
       <w:proofErr w:type="spellEnd"/>
       <w:r>
         <w:rPr>
+          <w:rFonts w:ascii="Cambria" w:hAnsi="Cambria"/>
           <w:lang w:val="en-US"/>
         </w:rPr>
         <w:t xml:space="preserve"> </w:t>
@@ -1394,12 +1497,16 @@
       <w:proofErr w:type="spellStart"/>
       <w:r>
         <w:rPr>
+          <w:rFonts w:ascii="Cambria" w:hAnsi="Cambria"/>
           <w:lang w:val="en-US"/>
         </w:rPr>
         <w:t>массивы</w:t>
       </w:r>
       <w:proofErr w:type="spellEnd"/>
       <w:r>
+        <w:rPr>
+          <w:rFonts w:ascii="Cambria" w:hAnsi="Cambria"/>
+        </w:rPr>
         <w:t>:</w:t>
       </w:r>
     </w:p>
@@ -1408,14 +1515,14 @@
         <w:pStyle w:val="aa"/>
         <w:ind w:left="720"/>
         <w:rPr>
-          <w:rFonts w:ascii="Courier New" w:hAnsi="Courier New" w:cs="Courier New"/>
+          <w:rFonts w:ascii="Cambria" w:hAnsi="Cambria" w:cs="Courier New"/>
           <w:iCs/>
           <w:szCs w:val="24"/>
         </w:rPr>
       </w:pPr>
       <w:r>
         <w:rPr>
-          <w:rFonts w:ascii="Courier New" w:hAnsi="Courier New" w:cs="Courier New"/>
+          <w:rFonts w:ascii="Cambria" w:hAnsi="Cambria" w:cs="Courier New"/>
           <w:i/>
           <w:szCs w:val="24"/>
         </w:rPr>
@@ -1423,7 +1530,7 @@
       </w:r>
       <w:r>
         <w:rPr>
-          <w:rFonts w:ascii="Courier New" w:hAnsi="Courier New" w:cs="Courier New"/>
+          <w:rFonts w:ascii="Cambria" w:hAnsi="Cambria" w:cs="Courier New"/>
           <w:szCs w:val="24"/>
         </w:rPr>
         <w:t xml:space="preserve"> = </w:t>
@@ -1431,7 +1538,7 @@
       <w:proofErr w:type="spellStart"/>
       <w:r>
         <w:rPr>
-          <w:rFonts w:ascii="Courier New" w:hAnsi="Courier New" w:cs="Courier New"/>
+          <w:rFonts w:ascii="Cambria" w:hAnsi="Cambria" w:cs="Courier New"/>
           <w:b/>
           <w:szCs w:val="24"/>
           <w:lang w:val="en-US"/>
@@ -1441,14 +1548,14 @@
       <w:proofErr w:type="spellEnd"/>
       <w:r>
         <w:rPr>
-          <w:rFonts w:ascii="Courier New" w:hAnsi="Courier New" w:cs="Courier New"/>
+          <w:rFonts w:ascii="Cambria" w:hAnsi="Cambria" w:cs="Courier New"/>
           <w:szCs w:val="24"/>
         </w:rPr>
         <w:t>(</w:t>
       </w:r>
       <w:r>
         <w:rPr>
-          <w:rFonts w:ascii="Courier New" w:hAnsi="Courier New" w:cs="Courier New"/>
+          <w:rFonts w:ascii="Cambria" w:hAnsi="Cambria" w:cs="Courier New"/>
           <w:iCs/>
           <w:szCs w:val="24"/>
         </w:rPr>
@@ -1456,28 +1563,28 @@
       </w:r>
       <w:r>
         <w:rPr>
-          <w:rFonts w:ascii="Courier New" w:hAnsi="Courier New" w:cs="Courier New"/>
+          <w:rFonts w:ascii="Cambria" w:hAnsi="Cambria" w:cs="Courier New"/>
           <w:szCs w:val="24"/>
         </w:rPr>
         <w:t>-1, -6, -4</w:t>
       </w:r>
       <w:r>
         <w:rPr>
-          <w:rFonts w:ascii="Courier New" w:hAnsi="Courier New" w:cs="Courier New"/>
+          <w:rFonts w:ascii="Cambria" w:hAnsi="Cambria" w:cs="Courier New"/>
           <w:szCs w:val="24"/>
         </w:rPr>
         <w:t xml:space="preserve">, </w:t>
       </w:r>
       <w:r>
         <w:rPr>
-          <w:rFonts w:ascii="Courier New" w:hAnsi="Courier New" w:cs="Courier New"/>
+          <w:rFonts w:ascii="Cambria" w:hAnsi="Cambria" w:cs="Courier New"/>
           <w:szCs w:val="24"/>
         </w:rPr>
         <w:t>-2</w:t>
       </w:r>
       <w:r>
         <w:rPr>
-          <w:rFonts w:ascii="Courier New" w:hAnsi="Courier New" w:cs="Courier New"/>
+          <w:rFonts w:ascii="Cambria" w:hAnsi="Cambria" w:cs="Courier New"/>
           <w:iCs/>
           <w:szCs w:val="24"/>
         </w:rPr>
@@ -1485,35 +1592,35 @@
       </w:r>
       <w:r>
         <w:rPr>
-          <w:rFonts w:ascii="Courier New" w:hAnsi="Courier New" w:cs="Courier New"/>
+          <w:rFonts w:ascii="Cambria" w:hAnsi="Cambria" w:cs="Courier New"/>
           <w:szCs w:val="24"/>
         </w:rPr>
         <w:t>[-4, 7, 5</w:t>
       </w:r>
       <w:r>
         <w:rPr>
-          <w:rFonts w:ascii="Courier New" w:hAnsi="Courier New" w:cs="Courier New"/>
+          <w:rFonts w:ascii="Cambria" w:hAnsi="Cambria" w:cs="Courier New"/>
           <w:szCs w:val="24"/>
         </w:rPr>
         <w:t>,</w:t>
       </w:r>
       <w:r>
         <w:rPr>
-          <w:rFonts w:ascii="Courier New" w:hAnsi="Courier New" w:cs="Courier New"/>
+          <w:rFonts w:ascii="Cambria" w:hAnsi="Cambria" w:cs="Courier New"/>
           <w:szCs w:val="24"/>
         </w:rPr>
         <w:t xml:space="preserve"> -3</w:t>
       </w:r>
       <w:r>
         <w:rPr>
-          <w:rFonts w:ascii="Courier New" w:hAnsi="Courier New" w:cs="Courier New"/>
+          <w:rFonts w:ascii="Cambria" w:hAnsi="Cambria" w:cs="Courier New"/>
           <w:szCs w:val="24"/>
         </w:rPr>
         <w:t>]</w:t>
       </w:r>
       <w:r>
         <w:rPr>
-          <w:rFonts w:ascii="Courier New" w:hAnsi="Courier New" w:cs="Courier New"/>
+          <w:rFonts w:ascii="Cambria" w:hAnsi="Cambria" w:cs="Courier New"/>
           <w:iCs/>
           <w:szCs w:val="24"/>
         </w:rPr>
@@ -1525,162 +1632,184 @@
         <w:pStyle w:val="aa"/>
         <w:ind w:left="720"/>
         <w:rPr>
-          <w:rFonts w:ascii="Courier New" w:hAnsi="Courier New" w:cs="Courier New"/>
+          <w:rFonts w:ascii="Cambria" w:hAnsi="Cambria" w:cs="Courier New"/>
           <w:iCs/>
           <w:sz w:val="20"/>
         </w:rPr>
       </w:pPr>
+      <w:bookmarkStart w:id="0" w:name="_GoBack"/>
+      <w:bookmarkEnd w:id="0"/>
     </w:p>
     <w:p>
-      <w:r>
+      <w:pPr>
+        <w:rPr>
+          <w:rFonts w:ascii="Cambria" w:hAnsi="Cambria"/>
+        </w:rPr>
+      </w:pPr>
+      <w:r>
+        <w:rPr>
+          <w:rFonts w:ascii="Cambria" w:hAnsi="Cambria"/>
+        </w:rPr>
         <w:t xml:space="preserve">Аргумент </w:t>
       </w:r>
       <w:r>
+        <w:rPr>
+          <w:rFonts w:ascii="Cambria" w:hAnsi="Cambria"/>
+        </w:rPr>
         <w:t>мо</w:t>
       </w:r>
       <w:r>
+        <w:rPr>
+          <w:rFonts w:ascii="Cambria" w:hAnsi="Cambria"/>
+        </w:rPr>
         <w:t>жет</w:t>
       </w:r>
       <w:r>
+        <w:rPr>
+          <w:rFonts w:ascii="Cambria" w:hAnsi="Cambria"/>
+        </w:rPr>
         <w:t xml:space="preserve"> быть вещественным или комплексным числом.</w:t>
-      </w:r>
-    </w:p>
-    <w:p/>
-    <w:p>
-      <w:pPr>
-        <w:rPr>
-          <w:b/>
-        </w:rPr>
-      </w:pPr>
-      <w:r>
-        <w:rPr>
-          <w:b/>
-        </w:rPr>
-        <w:t>Результат</w:t>
-      </w:r>
-      <w:r>
-        <w:rPr>
-          <w:b/>
-        </w:rPr>
-        <w:t>:</w:t>
       </w:r>
     </w:p>
     <w:p>
-      <w:r>
-        <w:rPr>
-          <w:i/>
-        </w:rPr>
-        <w:t>С</w:t>
-      </w:r>
-      <w:r>
-        <w:t xml:space="preserve"> –</w:t>
-      </w:r>
-      <w:r>
-        <w:t xml:space="preserve"> </w:t>
-      </w:r>
-      <w:r>
-        <w:t>в</w:t>
-      </w:r>
-      <w:r>
-        <w:t>ы</w:t>
-      </w:r>
-      <w:r>
-        <w:t>ходной массив, содержащий</w:t>
-      </w:r>
-      <w:r>
-        <w:t xml:space="preserve"> значения</w:t>
-      </w:r>
-      <w:r>
-        <w:t xml:space="preserve"> </w:t>
-      </w:r>
-      <w:r>
-        <w:t>полинома</w:t>
-      </w:r>
-      <w:r>
-        <w:t>,</w:t>
-      </w:r>
-      <w:r>
-        <w:t xml:space="preserve"> </w:t>
-      </w:r>
-      <w:r>
-        <w:rPr>
-          <w:szCs w:val="24"/>
-        </w:rPr>
-        <w:t>вычисленные от набора значений аргументов</w:t>
-      </w:r>
-      <w:r>
-        <w:t>, заданного</w:t>
-      </w:r>
-      <w:r>
-        <w:t xml:space="preserve"> массивом</w:t>
-      </w:r>
-      <w:r>
-        <w:t xml:space="preserve"> </w:t>
-      </w:r>
-      <w:r>
-        <w:t>коэффициентов</w:t>
-      </w:r>
-      <w:r>
-        <w:t xml:space="preserve"> </w:t>
-      </w:r>
-      <w:r>
-        <w:rPr>
-          <w:i/>
-        </w:rPr>
-        <w:t>B</w:t>
-      </w:r>
-      <w:r>
-        <w:t>.</w:t>
-      </w:r>
+      <w:pPr>
+        <w:rPr>
+          <w:rFonts w:ascii="Cambria" w:hAnsi="Cambria"/>
+        </w:rPr>
+      </w:pPr>
     </w:p>
     <w:p>
-      <w:r>
-        <w:rPr>
+      <w:pPr>
+        <w:rPr>
+          <w:rFonts w:ascii="Cambria" w:hAnsi="Cambria"/>
+          <w:b/>
+        </w:rPr>
+      </w:pPr>
+      <w:r>
+        <w:rPr>
+          <w:rFonts w:ascii="Cambria" w:hAnsi="Cambria"/>
+          <w:b/>
+        </w:rPr>
+        <w:t>Результат:</w:t>
+      </w:r>
+    </w:p>
+    <w:p>
+      <w:pPr>
+        <w:rPr>
+          <w:rFonts w:ascii="Cambria" w:hAnsi="Cambria"/>
+        </w:rPr>
+      </w:pPr>
+      <w:r>
+        <w:rPr>
+          <w:rFonts w:ascii="Cambria" w:hAnsi="Cambria"/>
+          <w:i/>
+        </w:rPr>
+        <w:t>С</w:t>
+      </w:r>
+      <w:r>
+        <w:rPr>
+          <w:rFonts w:ascii="Cambria" w:hAnsi="Cambria"/>
+        </w:rPr>
+        <w:t xml:space="preserve"> –</w:t>
+      </w:r>
+      <w:r>
+        <w:rPr>
+          <w:rFonts w:ascii="Cambria" w:hAnsi="Cambria"/>
+        </w:rPr>
+        <w:t xml:space="preserve"> </w:t>
+      </w:r>
+      <w:r>
+        <w:rPr>
+          <w:rFonts w:ascii="Cambria" w:hAnsi="Cambria"/>
+        </w:rPr>
+        <w:t>выходной массив, содержащий</w:t>
+      </w:r>
+      <w:r>
+        <w:rPr>
+          <w:rFonts w:ascii="Cambria" w:hAnsi="Cambria"/>
+        </w:rPr>
+        <w:t xml:space="preserve"> значения</w:t>
+      </w:r>
+      <w:r>
+        <w:rPr>
+          <w:rFonts w:ascii="Cambria" w:hAnsi="Cambria"/>
+        </w:rPr>
+        <w:t xml:space="preserve"> полинома</w:t>
+      </w:r>
+      <w:r>
+        <w:rPr>
+          <w:rFonts w:ascii="Cambria" w:hAnsi="Cambria"/>
+        </w:rPr>
+        <w:t>,</w:t>
+      </w:r>
+      <w:r>
+        <w:rPr>
+          <w:rFonts w:ascii="Cambria" w:hAnsi="Cambria"/>
+        </w:rPr>
+        <w:t xml:space="preserve"> </w:t>
+      </w:r>
+      <w:r>
+        <w:rPr>
+          <w:rFonts w:ascii="Cambria" w:hAnsi="Cambria"/>
+          <w:szCs w:val="24"/>
+        </w:rPr>
+        <w:t>вычисленные от набора значений аргументов</w:t>
+      </w:r>
+      <w:r>
+        <w:rPr>
+          <w:rFonts w:ascii="Cambria" w:hAnsi="Cambria"/>
+        </w:rPr>
+        <w:t xml:space="preserve">, заданного массивом коэффициентов </w:t>
+      </w:r>
+      <w:r>
+        <w:rPr>
+          <w:rFonts w:ascii="Cambria" w:hAnsi="Cambria"/>
+          <w:i/>
+        </w:rPr>
+        <w:t>B</w:t>
+      </w:r>
+      <w:r>
+        <w:rPr>
+          <w:rFonts w:ascii="Cambria" w:hAnsi="Cambria"/>
+        </w:rPr>
+        <w:t>.</w:t>
+      </w:r>
+    </w:p>
+    <w:p>
+      <w:pPr>
+        <w:rPr>
+          <w:rFonts w:ascii="Cambria" w:hAnsi="Cambria"/>
+        </w:rPr>
+      </w:pPr>
+      <w:r>
+        <w:rPr>
+          <w:rFonts w:ascii="Cambria" w:hAnsi="Cambria"/>
           <w:i/>
         </w:rPr>
         <w:t>x</w:t>
       </w:r>
       <w:r>
+        <w:rPr>
+          <w:rFonts w:ascii="Cambria" w:hAnsi="Cambria"/>
+        </w:rPr>
         <w:t xml:space="preserve"> – </w:t>
       </w:r>
       <w:r>
         <w:rPr>
-          <w:szCs w:val="24"/>
-        </w:rPr>
-        <w:t>значени</w:t>
-      </w:r>
-      <w:r>
-        <w:rPr>
-          <w:szCs w:val="24"/>
-        </w:rPr>
-        <w:t>е</w:t>
-      </w:r>
-      <w:r>
-        <w:rPr>
-          <w:szCs w:val="24"/>
-        </w:rPr>
-        <w:t xml:space="preserve"> полинома,</w:t>
-      </w:r>
-      <w:r>
-        <w:rPr>
-          <w:szCs w:val="24"/>
-        </w:rPr>
-        <w:t xml:space="preserve"> </w:t>
-      </w:r>
-      <w:r>
-        <w:t>заданного массивом</w:t>
-      </w:r>
-      <w:r>
-        <w:t xml:space="preserve"> </w:t>
-      </w:r>
-      <w:r>
-        <w:t>коэффициентов</w:t>
-      </w:r>
-      <w:r>
-        <w:t xml:space="preserve"> </w:t>
-      </w:r>
-      <w:r>
-        <w:rPr>
+          <w:rFonts w:ascii="Cambria" w:hAnsi="Cambria"/>
+          <w:szCs w:val="24"/>
+        </w:rPr>
+        <w:t xml:space="preserve">значение полинома, </w:t>
+      </w:r>
+      <w:r>
+        <w:rPr>
+          <w:rFonts w:ascii="Cambria" w:hAnsi="Cambria"/>
+        </w:rPr>
+        <w:t xml:space="preserve">заданного массивом коэффициентов </w:t>
+      </w:r>
+      <w:r>
+        <w:rPr>
+          <w:rFonts w:ascii="Cambria" w:hAnsi="Cambria"/>
           <w:i/>
           <w:lang w:val="en-US"/>
         </w:rPr>
@@ -1688,18 +1817,14 @@
       </w:r>
       <w:r>
         <w:rPr>
-          <w:szCs w:val="24"/>
-        </w:rPr>
-        <w:t>, вычисленное от аргумента</w:t>
-      </w:r>
-      <w:r>
-        <w:rPr>
-          <w:szCs w:val="24"/>
-        </w:rPr>
-        <w:t xml:space="preserve"> </w:t>
-      </w:r>
-      <w:r>
-        <w:rPr>
+          <w:rFonts w:ascii="Cambria" w:hAnsi="Cambria"/>
+          <w:szCs w:val="24"/>
+        </w:rPr>
+        <w:t xml:space="preserve">, вычисленное от аргумента </w:t>
+      </w:r>
+      <w:r>
+        <w:rPr>
+          <w:rFonts w:ascii="Cambria" w:hAnsi="Cambria"/>
           <w:i/>
           <w:szCs w:val="24"/>
           <w:lang w:val="en-US"/>
@@ -1708,26 +1833,36 @@
       </w:r>
       <w:r>
         <w:rPr>
+          <w:rFonts w:ascii="Cambria" w:hAnsi="Cambria"/>
           <w:szCs w:val="24"/>
         </w:rPr>
         <w:t>.</w:t>
       </w:r>
     </w:p>
-    <w:p/>
     <w:p>
       <w:pPr>
         <w:rPr>
+          <w:rFonts w:ascii="Cambria" w:hAnsi="Cambria"/>
+        </w:rPr>
+      </w:pPr>
+    </w:p>
+    <w:p>
+      <w:pPr>
+        <w:rPr>
+          <w:rFonts w:ascii="Cambria" w:hAnsi="Cambria"/>
           <w:b/>
         </w:rPr>
       </w:pPr>
       <w:r>
         <w:rPr>
+          <w:rFonts w:ascii="Cambria" w:hAnsi="Cambria"/>
           <w:b/>
         </w:rPr>
         <w:t>Пример</w:t>
       </w:r>
       <w:r>
         <w:rPr>
+          <w:rFonts w:ascii="Cambria" w:hAnsi="Cambria"/>
           <w:b/>
         </w:rPr>
         <w:t>:</w:t>
@@ -1736,7 +1871,7 @@
     <w:tbl>
       <w:tblPr>
         <w:tblW w:w="0" w:type="auto"/>
-        <w:tblLook w:val="04A0"/>
+        <w:tblLook w:val="04A0" w:firstRow="1" w:lastRow="0" w:firstColumn="1" w:lastColumn="0" w:noHBand="0" w:noVBand="1"/>
       </w:tblPr>
       <w:tblGrid>
         <w:gridCol w:w="426"/>
@@ -1759,7 +1894,7 @@
               <w:pStyle w:val="afe"/>
               <w:spacing w:before="0" w:beforeAutospacing="0" w:after="0" w:afterAutospacing="0"/>
               <w:rPr>
-                <w:rFonts w:ascii="Courier New" w:hAnsi="Courier New" w:cs="Courier New"/>
+                <w:rFonts w:ascii="Cambria" w:hAnsi="Cambria" w:cs="Courier New"/>
                 <w:sz w:val="20"/>
                 <w:szCs w:val="20"/>
               </w:rPr>
@@ -1780,14 +1915,14 @@
           <w:p>
             <w:pPr>
               <w:rPr>
-                <w:rFonts w:ascii="Courier New" w:hAnsi="Courier New" w:cs="Courier New"/>
+                <w:rFonts w:ascii="Consolas" w:hAnsi="Consolas" w:cs="Consolas"/>
                 <w:szCs w:val="24"/>
                 <w:lang w:val="en-US"/>
               </w:rPr>
             </w:pPr>
             <w:r>
               <w:rPr>
-                <w:rFonts w:ascii="Courier New" w:hAnsi="Courier New" w:cs="Courier New"/>
+                <w:rFonts w:ascii="Consolas" w:hAnsi="Consolas" w:cs="Consolas"/>
                 <w:b/>
                 <w:szCs w:val="24"/>
                 <w:lang w:val="en-US"/>
@@ -1796,7 +1931,7 @@
             </w:r>
             <w:r>
               <w:rPr>
-                <w:rFonts w:ascii="Courier New" w:hAnsi="Courier New" w:cs="Courier New"/>
+                <w:rFonts w:ascii="Consolas" w:hAnsi="Consolas" w:cs="Consolas"/>
                 <w:b/>
                 <w:szCs w:val="24"/>
                 <w:lang w:val="en-US"/>
@@ -1805,7 +1940,7 @@
             </w:r>
             <w:r>
               <w:rPr>
-                <w:rFonts w:ascii="Courier New" w:hAnsi="Courier New" w:cs="Courier New"/>
+                <w:rFonts w:ascii="Consolas" w:hAnsi="Consolas" w:cs="Consolas"/>
                 <w:b/>
                 <w:szCs w:val="24"/>
                 <w:lang w:val="en-US"/>
@@ -1814,7 +1949,7 @@
             </w:r>
             <w:r>
               <w:rPr>
-                <w:rFonts w:ascii="Courier New" w:hAnsi="Courier New" w:cs="Courier New"/>
+                <w:rFonts w:ascii="Consolas" w:hAnsi="Consolas" w:cs="Consolas"/>
                 <w:szCs w:val="24"/>
                 <w:lang w:val="en-US"/>
               </w:rPr>
@@ -1822,7 +1957,7 @@
             </w:r>
             <w:r>
               <w:rPr>
-                <w:rFonts w:ascii="Courier New" w:hAnsi="Courier New" w:cs="Courier New"/>
+                <w:rFonts w:ascii="Consolas" w:hAnsi="Consolas" w:cs="Consolas"/>
                 <w:szCs w:val="24"/>
                 <w:lang w:val="en-US"/>
               </w:rPr>
@@ -1832,7 +1967,7 @@
           <w:p>
             <w:pPr>
               <w:rPr>
-                <w:rFonts w:ascii="Courier New" w:hAnsi="Courier New" w:cs="Courier New"/>
+                <w:rFonts w:ascii="Consolas" w:hAnsi="Consolas" w:cs="Consolas"/>
                 <w:b/>
                 <w:szCs w:val="24"/>
                 <w:lang w:val="en-US"/>
@@ -1842,14 +1977,14 @@
           <w:p>
             <w:pPr>
               <w:rPr>
-                <w:rFonts w:ascii="Courier New" w:hAnsi="Courier New" w:cs="Courier New"/>
+                <w:rFonts w:ascii="Cambria" w:hAnsi="Cambria" w:cs="Courier New"/>
                 <w:sz w:val="20"/>
                 <w:lang w:val="en-US"/>
               </w:rPr>
             </w:pPr>
             <w:r>
               <w:rPr>
-                <w:rFonts w:ascii="Courier New" w:hAnsi="Courier New" w:cs="Courier New"/>
+                <w:rFonts w:ascii="Consolas" w:hAnsi="Consolas" w:cs="Consolas"/>
                 <w:szCs w:val="24"/>
                 <w:lang w:val="en-US"/>
               </w:rPr>
@@ -1858,7 +1993,7 @@
             <w:proofErr w:type="spellStart"/>
             <w:r>
               <w:rPr>
-                <w:rFonts w:ascii="Courier New" w:hAnsi="Courier New" w:cs="Courier New"/>
+                <w:rFonts w:ascii="Consolas" w:hAnsi="Consolas" w:cs="Consolas"/>
                 <w:b/>
                 <w:szCs w:val="24"/>
                 <w:lang w:val="en-US"/>
@@ -1868,7 +2003,7 @@
             <w:proofErr w:type="spellEnd"/>
             <w:r>
               <w:rPr>
-                <w:rFonts w:ascii="Courier New" w:hAnsi="Courier New" w:cs="Courier New"/>
+                <w:rFonts w:ascii="Consolas" w:hAnsi="Consolas" w:cs="Consolas"/>
                 <w:szCs w:val="24"/>
                 <w:lang w:val="en-US"/>
               </w:rPr>
@@ -1876,7 +2011,7 @@
             </w:r>
             <w:r>
               <w:rPr>
-                <w:rFonts w:ascii="Courier New" w:hAnsi="Courier New" w:cs="Courier New"/>
+                <w:rFonts w:ascii="Consolas" w:hAnsi="Consolas" w:cs="Consolas"/>
                 <w:szCs w:val="24"/>
                 <w:lang w:val="en-US"/>
               </w:rPr>
@@ -1889,144 +2024,209 @@
     <w:p>
       <w:pPr>
         <w:rPr>
-          <w:rFonts w:ascii="Courier New" w:hAnsi="Courier New" w:cs="Courier New"/>
+          <w:rFonts w:ascii="Cambria" w:hAnsi="Cambria" w:cs="Courier New"/>
           <w:sz w:val="20"/>
         </w:rPr>
       </w:pPr>
       <w:r>
+        <w:rPr>
+          <w:rFonts w:ascii="Cambria" w:hAnsi="Cambria"/>
+        </w:rPr>
         <w:t>В результате</w:t>
       </w:r>
       <w:r>
+        <w:rPr>
+          <w:rFonts w:ascii="Cambria" w:hAnsi="Cambria"/>
+        </w:rPr>
         <w:t xml:space="preserve"> элементам массива</w:t>
       </w:r>
       <w:r>
+        <w:rPr>
+          <w:rFonts w:ascii="Cambria" w:hAnsi="Cambria"/>
+        </w:rPr>
         <w:t xml:space="preserve"> </w:t>
       </w:r>
       <w:r>
         <w:rPr>
+          <w:rFonts w:ascii="Cambria" w:hAnsi="Cambria"/>
           <w:lang w:val="en-US"/>
         </w:rPr>
         <w:t>C</w:t>
       </w:r>
       <w:r>
+        <w:rPr>
+          <w:rFonts w:ascii="Cambria" w:hAnsi="Cambria"/>
+        </w:rPr>
         <w:t xml:space="preserve"> буд</w:t>
       </w:r>
       <w:r>
+        <w:rPr>
+          <w:rFonts w:ascii="Cambria" w:hAnsi="Cambria"/>
+        </w:rPr>
         <w:t>ут</w:t>
       </w:r>
       <w:r>
+        <w:rPr>
+          <w:rFonts w:ascii="Cambria" w:hAnsi="Cambria"/>
+        </w:rPr>
         <w:t xml:space="preserve"> </w:t>
       </w:r>
       <w:r>
+        <w:rPr>
+          <w:rFonts w:ascii="Cambria" w:hAnsi="Cambria"/>
+        </w:rPr>
         <w:t>присвоены значения</w:t>
       </w:r>
       <w:r>
+        <w:rPr>
+          <w:rFonts w:ascii="Cambria" w:hAnsi="Cambria"/>
+        </w:rPr>
         <w:t xml:space="preserve"> </w:t>
       </w:r>
       <w:r>
+        <w:rPr>
+          <w:rFonts w:ascii="Cambria" w:hAnsi="Cambria"/>
+        </w:rPr>
         <w:t>[</w:t>
       </w:r>
       <w:r>
-        <w:t>86</w:t>
-      </w:r>
-      <w:r>
-        <w:t xml:space="preserve">, </w:t>
-      </w:r>
-      <w:r>
-        <w:t>162</w:t>
-      </w:r>
-      <w:r>
-        <w:t xml:space="preserve">, </w:t>
-      </w:r>
-      <w:r>
-        <w:t>262</w:t>
-      </w:r>
-      <w:r>
+        <w:rPr>
+          <w:rFonts w:ascii="Cambria" w:hAnsi="Cambria"/>
+        </w:rPr>
+        <w:t>86, 162, 262</w:t>
+      </w:r>
+      <w:r>
+        <w:rPr>
+          <w:rFonts w:ascii="Cambria" w:hAnsi="Cambria"/>
+        </w:rPr>
         <w:t>]</w:t>
       </w:r>
       <w:r>
+        <w:rPr>
+          <w:rFonts w:ascii="Cambria" w:hAnsi="Cambria"/>
+        </w:rPr>
         <w:t>, являющи</w:t>
       </w:r>
       <w:r>
+        <w:rPr>
+          <w:rFonts w:ascii="Cambria" w:hAnsi="Cambria"/>
+        </w:rPr>
         <w:t>еся</w:t>
       </w:r>
       <w:r>
+        <w:rPr>
+          <w:rFonts w:ascii="Cambria" w:hAnsi="Cambria"/>
+        </w:rPr>
         <w:t xml:space="preserve"> </w:t>
       </w:r>
       <w:r>
+        <w:rPr>
+          <w:rFonts w:ascii="Cambria" w:hAnsi="Cambria"/>
+        </w:rPr>
         <w:t xml:space="preserve">значениями </w:t>
       </w:r>
       <w:r>
         <w:rPr>
+          <w:rFonts w:ascii="Cambria" w:hAnsi="Cambria"/>
           <w:szCs w:val="24"/>
         </w:rPr>
         <w:t>полинома</w:t>
       </w:r>
       <w:r>
         <w:rPr>
+          <w:rFonts w:ascii="Cambria" w:hAnsi="Cambria"/>
           <w:szCs w:val="24"/>
         </w:rPr>
         <w:t xml:space="preserve"> </w:t>
       </w:r>
       <w:r>
         <w:rPr>
+          <w:rFonts w:ascii="Cambria" w:hAnsi="Cambria"/>
           <w:lang w:val="en-US"/>
         </w:rPr>
         <w:t>c</w:t>
       </w:r>
       <w:r>
+        <w:rPr>
+          <w:rFonts w:ascii="Cambria" w:hAnsi="Cambria"/>
+        </w:rPr>
         <w:t>(</w:t>
       </w:r>
       <w:r>
         <w:rPr>
+          <w:rFonts w:ascii="Cambria" w:hAnsi="Cambria"/>
           <w:lang w:val="en-US"/>
         </w:rPr>
         <w:t>t</w:t>
       </w:r>
       <w:r>
+        <w:rPr>
+          <w:rFonts w:ascii="Cambria" w:hAnsi="Cambria"/>
+        </w:rPr>
         <w:t>) =</w:t>
       </w:r>
       <w:r>
+        <w:rPr>
+          <w:rFonts w:ascii="Cambria" w:hAnsi="Cambria"/>
+        </w:rPr>
         <w:t xml:space="preserve"> 1</w:t>
       </w:r>
       <w:r>
+        <w:rPr>
+          <w:rFonts w:ascii="Cambria" w:hAnsi="Cambria"/>
+        </w:rPr>
         <w:t xml:space="preserve"> </w:t>
       </w:r>
       <w:r>
+        <w:rPr>
+          <w:rFonts w:ascii="Cambria" w:hAnsi="Cambria"/>
+        </w:rPr>
         <w:t>+ 2</w:t>
       </w:r>
       <w:r>
         <w:rPr>
+          <w:rFonts w:ascii="Cambria" w:hAnsi="Cambria"/>
           <w:lang w:val="en-US"/>
         </w:rPr>
         <w:t>t</w:t>
       </w:r>
       <w:r>
+        <w:rPr>
+          <w:rFonts w:ascii="Cambria" w:hAnsi="Cambria"/>
+        </w:rPr>
         <w:t xml:space="preserve"> + 3</w:t>
       </w:r>
       <w:r>
         <w:rPr>
+          <w:rFonts w:ascii="Cambria" w:hAnsi="Cambria"/>
           <w:lang w:val="en-US"/>
         </w:rPr>
         <w:t>t</w:t>
       </w:r>
       <w:r>
         <w:rPr>
+          <w:rFonts w:ascii="Cambria" w:hAnsi="Cambria"/>
           <w:vertAlign w:val="superscript"/>
         </w:rPr>
         <w:t>2</w:t>
       </w:r>
       <w:r>
+        <w:rPr>
+          <w:rFonts w:ascii="Cambria" w:hAnsi="Cambria"/>
+        </w:rPr>
         <w:t xml:space="preserve"> вычисленными от аргументов 5, 7 и 9 соответственно</w:t>
       </w:r>
       <w:r>
+        <w:rPr>
+          <w:rFonts w:ascii="Cambria" w:hAnsi="Cambria"/>
+        </w:rPr>
         <w:t>.</w:t>
       </w:r>
     </w:p>
     <w:p>
       <w:pPr>
         <w:rPr>
-          <w:rFonts w:ascii="Courier New" w:hAnsi="Courier New" w:cs="Courier New"/>
+          <w:rFonts w:ascii="Cambria" w:hAnsi="Cambria" w:cs="Courier New"/>
           <w:sz w:val="20"/>
         </w:rPr>
       </w:pPr>
@@ -2042,8 +2242,8 @@
 </file>
 
 <file path=word/numbering.xml><?xml version="1.0" encoding="utf-8"?>
-<w:numbering xmlns:ve="http://schemas.openxmlformats.org/markup-compatibility/2006" xmlns:o="urn:schemas-microsoft-com:office:office" xmlns:r="http://schemas.openxmlformats.org/officeDocument/2006/relationships" xmlns:m="http://schemas.openxmlformats.org/officeDocument/2006/math" xmlns:v="urn:schemas-microsoft-com:vml" xmlns:wp="http://schemas.openxmlformats.org/drawingml/2006/wordprocessingDrawing" xmlns:w10="urn:schemas-microsoft-com:office:word" xmlns:w="http://schemas.openxmlformats.org/wordprocessingml/2006/main" xmlns:wne="http://schemas.microsoft.com/office/word/2006/wordml">
-  <w:abstractNum w:abstractNumId="0">
+<w:numbering xmlns:wpc="http://schemas.microsoft.com/office/word/2010/wordprocessingCanvas" xmlns:mc="http://schemas.openxmlformats.org/markup-compatibility/2006" xmlns:o="urn:schemas-microsoft-com:office:office" xmlns:r="http://schemas.openxmlformats.org/officeDocument/2006/relationships" xmlns:m="http://schemas.openxmlformats.org/officeDocument/2006/math" xmlns:v="urn:schemas-microsoft-com:vml" xmlns:wp14="http://schemas.microsoft.com/office/word/2010/wordprocessingDrawing" xmlns:wp="http://schemas.openxmlformats.org/drawingml/2006/wordprocessingDrawing" xmlns:w10="urn:schemas-microsoft-com:office:word" xmlns:w="http://schemas.openxmlformats.org/wordprocessingml/2006/main" xmlns:w14="http://schemas.microsoft.com/office/word/2010/wordml" xmlns:w15="http://schemas.microsoft.com/office/word/2012/wordml" xmlns:wpg="http://schemas.microsoft.com/office/word/2010/wordprocessingGroup" xmlns:wpi="http://schemas.microsoft.com/office/word/2010/wordprocessingInk" xmlns:wne="http://schemas.microsoft.com/office/word/2006/wordml" xmlns:wps="http://schemas.microsoft.com/office/word/2010/wordprocessingShape" mc:Ignorable="w14 w15 wp14">
+  <w:abstractNum w:abstractNumId="0" w15:restartNumberingAfterBreak="0">
     <w:nsid w:val="FFFFFFFB"/>
     <w:multiLevelType w:val="multilevel"/>
     <w:tmpl w:val="FFFFFFFF"/>
@@ -2111,7 +2311,7 @@
       <w:lvlJc w:val="left"/>
     </w:lvl>
   </w:abstractNum>
-  <w:abstractNum w:abstractNumId="1">
+  <w:abstractNum w:abstractNumId="1" w15:restartNumberingAfterBreak="0">
     <w:nsid w:val="18385C10"/>
     <w:multiLevelType w:val="hybridMultilevel"/>
     <w:tmpl w:val="3B208432"/>
@@ -2224,7 +2424,7 @@
       </w:rPr>
     </w:lvl>
   </w:abstractNum>
-  <w:abstractNum w:abstractNumId="2">
+  <w:abstractNum w:abstractNumId="2" w15:restartNumberingAfterBreak="0">
     <w:nsid w:val="32B925FB"/>
     <w:multiLevelType w:val="hybridMultilevel"/>
     <w:tmpl w:val="319A5E8C"/>
@@ -2337,7 +2537,7 @@
       </w:rPr>
     </w:lvl>
   </w:abstractNum>
-  <w:abstractNum w:abstractNumId="3">
+  <w:abstractNum w:abstractNumId="3" w15:restartNumberingAfterBreak="0">
     <w:nsid w:val="4AD519DD"/>
     <w:multiLevelType w:val="hybridMultilevel"/>
     <w:tmpl w:val="D7D83722"/>
@@ -2514,7 +2714,7 @@
 </file>
 
 <file path=word/styles.xml><?xml version="1.0" encoding="utf-8"?>
-<w:styles xmlns:r="http://schemas.openxmlformats.org/officeDocument/2006/relationships" xmlns:w="http://schemas.openxmlformats.org/wordprocessingml/2006/main">
+<w:styles xmlns:mc="http://schemas.openxmlformats.org/markup-compatibility/2006" xmlns:r="http://schemas.openxmlformats.org/officeDocument/2006/relationships" xmlns:w="http://schemas.openxmlformats.org/wordprocessingml/2006/main" xmlns:w14="http://schemas.microsoft.com/office/word/2010/wordml" xmlns:w15="http://schemas.microsoft.com/office/word/2012/wordml" mc:Ignorable="w14 w15">
   <w:docDefaults>
     <w:rPrDefault>
       <w:rPr>
@@ -2524,144 +2724,378 @@
     </w:rPrDefault>
     <w:pPrDefault/>
   </w:docDefaults>
-  <w:latentStyles w:defLockedState="0" w:defUIPriority="99" w:defSemiHidden="1" w:defUnhideWhenUsed="1" w:defQFormat="0" w:count="267">
-    <w:lsdException w:name="Normal" w:semiHidden="0" w:uiPriority="0" w:unhideWhenUsed="0" w:qFormat="1"/>
-    <w:lsdException w:name="heading 1" w:semiHidden="0" w:uiPriority="0" w:unhideWhenUsed="0" w:qFormat="1"/>
-    <w:lsdException w:name="heading 2" w:uiPriority="0" w:qFormat="1"/>
-    <w:lsdException w:name="heading 3" w:uiPriority="0" w:qFormat="1"/>
-    <w:lsdException w:name="heading 4" w:uiPriority="0" w:qFormat="1"/>
-    <w:lsdException w:name="heading 5" w:uiPriority="0" w:qFormat="1"/>
-    <w:lsdException w:name="heading 6" w:uiPriority="0" w:qFormat="1"/>
-    <w:lsdException w:name="heading 7" w:uiPriority="0" w:qFormat="1"/>
-    <w:lsdException w:name="heading 8" w:uiPriority="0" w:qFormat="1"/>
-    <w:lsdException w:name="heading 9" w:uiPriority="0" w:qFormat="1"/>
-    <w:lsdException w:name="toc 1" w:uiPriority="39"/>
-    <w:lsdException w:name="toc 2" w:uiPriority="39"/>
-    <w:lsdException w:name="toc 3" w:uiPriority="39"/>
-    <w:lsdException w:name="toc 4" w:uiPriority="39"/>
-    <w:lsdException w:name="toc 5" w:uiPriority="39"/>
-    <w:lsdException w:name="toc 6" w:uiPriority="39"/>
-    <w:lsdException w:name="toc 7" w:uiPriority="39"/>
-    <w:lsdException w:name="toc 8" w:uiPriority="39"/>
-    <w:lsdException w:name="toc 9" w:uiPriority="39"/>
-    <w:lsdException w:name="caption" w:uiPriority="35" w:qFormat="1"/>
-    <w:lsdException w:name="Title" w:semiHidden="0" w:uiPriority="0" w:unhideWhenUsed="0" w:qFormat="1"/>
-    <w:lsdException w:name="Default Paragraph Font" w:uiPriority="1"/>
-    <w:lsdException w:name="Subtitle" w:semiHidden="0" w:uiPriority="11" w:unhideWhenUsed="0" w:qFormat="1"/>
-    <w:lsdException w:name="Strong" w:semiHidden="0" w:uiPriority="22" w:unhideWhenUsed="0" w:qFormat="1"/>
-    <w:lsdException w:name="Emphasis" w:semiHidden="0" w:uiPriority="20" w:unhideWhenUsed="0" w:qFormat="1"/>
-    <w:lsdException w:name="Table Grid" w:semiHidden="0" w:uiPriority="59" w:unhideWhenUsed="0"/>
-    <w:lsdException w:name="Placeholder Text" w:unhideWhenUsed="0"/>
-    <w:lsdException w:name="No Spacing" w:semiHidden="0" w:uiPriority="1" w:unhideWhenUsed="0" w:qFormat="1"/>
-    <w:lsdException w:name="Light Shading" w:semiHidden="0" w:uiPriority="60" w:unhideWhenUsed="0"/>
-    <w:lsdException w:name="Light List" w:semiHidden="0" w:uiPriority="61" w:unhideWhenUsed="0"/>
-    <w:lsdException w:name="Light Grid" w:semiHidden="0" w:uiPriority="62" w:unhideWhenUsed="0"/>
-    <w:lsdException w:name="Medium Shading 1" w:semiHidden="0" w:uiPriority="63" w:unhideWhenUsed="0"/>
-    <w:lsdException w:name="Medium Shading 2" w:semiHidden="0" w:uiPriority="64" w:unhideWhenUsed="0"/>
-    <w:lsdException w:name="Medium List 1" w:semiHidden="0" w:uiPriority="65" w:unhideWhenUsed="0"/>
-    <w:lsdException w:name="Medium List 2" w:semiHidden="0" w:uiPriority="66" w:unhideWhenUsed="0"/>
-    <w:lsdException w:name="Medium Grid 1" w:semiHidden="0" w:uiPriority="67" w:unhideWhenUsed="0"/>
-    <w:lsdException w:name="Medium Grid 2" w:semiHidden="0" w:uiPriority="68" w:unhideWhenUsed="0"/>
-    <w:lsdException w:name="Medium Grid 3" w:semiHidden="0" w:uiPriority="69" w:unhideWhenUsed="0"/>
-    <w:lsdException w:name="Dark List" w:semiHidden="0" w:uiPriority="70" w:unhideWhenUsed="0"/>
-    <w:lsdException w:name="Colorful Shading" w:semiHidden="0" w:uiPriority="71" w:unhideWhenUsed="0"/>
-    <w:lsdException w:name="Colorful List" w:semiHidden="0" w:uiPriority="72" w:unhideWhenUsed="0"/>
-    <w:lsdException w:name="Colorful Grid" w:semiHidden="0" w:uiPriority="73" w:unhideWhenUsed="0"/>
-    <w:lsdException w:name="Light Shading Accent 1" w:semiHidden="0" w:uiPriority="60" w:unhideWhenUsed="0"/>
-    <w:lsdException w:name="Light List Accent 1" w:semiHidden="0" w:uiPriority="61" w:unhideWhenUsed="0"/>
-    <w:lsdException w:name="Light Grid Accent 1" w:semiHidden="0" w:uiPriority="62" w:unhideWhenUsed="0"/>
-    <w:lsdException w:name="Medium Shading 1 Accent 1" w:semiHidden="0" w:uiPriority="63" w:unhideWhenUsed="0"/>
-    <w:lsdException w:name="Medium Shading 2 Accent 1" w:semiHidden="0" w:uiPriority="64" w:unhideWhenUsed="0"/>
-    <w:lsdException w:name="Medium List 1 Accent 1" w:semiHidden="0" w:uiPriority="65" w:unhideWhenUsed="0"/>
-    <w:lsdException w:name="Revision" w:unhideWhenUsed="0"/>
-    <w:lsdException w:name="List Paragraph" w:semiHidden="0" w:uiPriority="34" w:unhideWhenUsed="0" w:qFormat="1"/>
-    <w:lsdException w:name="Quote" w:semiHidden="0" w:uiPriority="29" w:unhideWhenUsed="0" w:qFormat="1"/>
-    <w:lsdException w:name="Intense Quote" w:semiHidden="0" w:uiPriority="30" w:unhideWhenUsed="0" w:qFormat="1"/>
-    <w:lsdException w:name="Medium List 2 Accent 1" w:semiHidden="0" w:uiPriority="66" w:unhideWhenUsed="0"/>
-    <w:lsdException w:name="Medium Grid 1 Accent 1" w:semiHidden="0" w:uiPriority="67" w:unhideWhenUsed="0"/>
-    <w:lsdException w:name="Medium Grid 2 Accent 1" w:semiHidden="0" w:uiPriority="68" w:unhideWhenUsed="0"/>
-    <w:lsdException w:name="Medium Grid 3 Accent 1" w:semiHidden="0" w:uiPriority="69" w:unhideWhenUsed="0"/>
-    <w:lsdException w:name="Dark List Accent 1" w:semiHidden="0" w:uiPriority="70" w:unhideWhenUsed="0"/>
-    <w:lsdException w:name="Colorful Shading Accent 1" w:semiHidden="0" w:uiPriority="71" w:unhideWhenUsed="0"/>
-    <w:lsdException w:name="Colorful List Accent 1" w:semiHidden="0" w:uiPriority="72" w:unhideWhenUsed="0"/>
-    <w:lsdException w:name="Colorful Grid Accent 1" w:semiHidden="0" w:uiPriority="73" w:unhideWhenUsed="0"/>
-    <w:lsdException w:name="Light Shading Accent 2" w:semiHidden="0" w:uiPriority="60" w:unhideWhenUsed="0"/>
-    <w:lsdException w:name="Light List Accent 2" w:semiHidden="0" w:uiPriority="61" w:unhideWhenUsed="0"/>
-    <w:lsdException w:name="Light Grid Accent 2" w:semiHidden="0" w:uiPriority="62" w:unhideWhenUsed="0"/>
-    <w:lsdException w:name="Medium Shading 1 Accent 2" w:semiHidden="0" w:uiPriority="63" w:unhideWhenUsed="0"/>
-    <w:lsdException w:name="Medium Shading 2 Accent 2" w:semiHidden="0" w:uiPriority="64" w:unhideWhenUsed="0"/>
-    <w:lsdException w:name="Medium List 1 Accent 2" w:semiHidden="0" w:uiPriority="65" w:unhideWhenUsed="0"/>
-    <w:lsdException w:name="Medium List 2 Accent 2" w:semiHidden="0" w:uiPriority="66" w:unhideWhenUsed="0"/>
-    <w:lsdException w:name="Medium Grid 1 Accent 2" w:semiHidden="0" w:uiPriority="67" w:unhideWhenUsed="0"/>
-    <w:lsdException w:name="Medium Grid 2 Accent 2" w:semiHidden="0" w:uiPriority="68" w:unhideWhenUsed="0"/>
-    <w:lsdException w:name="Medium Grid 3 Accent 2" w:semiHidden="0" w:uiPriority="69" w:unhideWhenUsed="0"/>
-    <w:lsdException w:name="Dark List Accent 2" w:semiHidden="0" w:uiPriority="70" w:unhideWhenUsed="0"/>
-    <w:lsdException w:name="Colorful Shading Accent 2" w:semiHidden="0" w:uiPriority="71" w:unhideWhenUsed="0"/>
-    <w:lsdException w:name="Colorful List Accent 2" w:semiHidden="0" w:uiPriority="72" w:unhideWhenUsed="0"/>
-    <w:lsdException w:name="Colorful Grid Accent 2" w:semiHidden="0" w:uiPriority="73" w:unhideWhenUsed="0"/>
-    <w:lsdException w:name="Light Shading Accent 3" w:semiHidden="0" w:uiPriority="60" w:unhideWhenUsed="0"/>
-    <w:lsdException w:name="Light List Accent 3" w:semiHidden="0" w:uiPriority="61" w:unhideWhenUsed="0"/>
-    <w:lsdException w:name="Light Grid Accent 3" w:semiHidden="0" w:uiPriority="62" w:unhideWhenUsed="0"/>
-    <w:lsdException w:name="Medium Shading 1 Accent 3" w:semiHidden="0" w:uiPriority="63" w:unhideWhenUsed="0"/>
-    <w:lsdException w:name="Medium Shading 2 Accent 3" w:semiHidden="0" w:uiPriority="64" w:unhideWhenUsed="0"/>
-    <w:lsdException w:name="Medium List 1 Accent 3" w:semiHidden="0" w:uiPriority="65" w:unhideWhenUsed="0"/>
-    <w:lsdException w:name="Medium List 2 Accent 3" w:semiHidden="0" w:uiPriority="66" w:unhideWhenUsed="0"/>
-    <w:lsdException w:name="Medium Grid 1 Accent 3" w:semiHidden="0" w:uiPriority="67" w:unhideWhenUsed="0"/>
-    <w:lsdException w:name="Medium Grid 2 Accent 3" w:semiHidden="0" w:uiPriority="68" w:unhideWhenUsed="0"/>
-    <w:lsdException w:name="Medium Grid 3 Accent 3" w:semiHidden="0" w:uiPriority="69" w:unhideWhenUsed="0"/>
-    <w:lsdException w:name="Dark List Accent 3" w:semiHidden="0" w:uiPriority="70" w:unhideWhenUsed="0"/>
-    <w:lsdException w:name="Colorful Shading Accent 3" w:semiHidden="0" w:uiPriority="71" w:unhideWhenUsed="0"/>
-    <w:lsdException w:name="Colorful List Accent 3" w:semiHidden="0" w:uiPriority="72" w:unhideWhenUsed="0"/>
-    <w:lsdException w:name="Colorful Grid Accent 3" w:semiHidden="0" w:uiPriority="73" w:unhideWhenUsed="0"/>
-    <w:lsdException w:name="Light Shading Accent 4" w:semiHidden="0" w:uiPriority="60" w:unhideWhenUsed="0"/>
-    <w:lsdException w:name="Light List Accent 4" w:semiHidden="0" w:uiPriority="61" w:unhideWhenUsed="0"/>
-    <w:lsdException w:name="Light Grid Accent 4" w:semiHidden="0" w:uiPriority="62" w:unhideWhenUsed="0"/>
-    <w:lsdException w:name="Medium Shading 1 Accent 4" w:semiHidden="0" w:uiPriority="63" w:unhideWhenUsed="0"/>
-    <w:lsdException w:name="Medium Shading 2 Accent 4" w:semiHidden="0" w:uiPriority="64" w:unhideWhenUsed="0"/>
-    <w:lsdException w:name="Medium List 1 Accent 4" w:semiHidden="0" w:uiPriority="65" w:unhideWhenUsed="0"/>
-    <w:lsdException w:name="Medium List 2 Accent 4" w:semiHidden="0" w:uiPriority="66" w:unhideWhenUsed="0"/>
-    <w:lsdException w:name="Medium Grid 1 Accent 4" w:semiHidden="0" w:uiPriority="67" w:unhideWhenUsed="0"/>
-    <w:lsdException w:name="Medium Grid 2 Accent 4" w:semiHidden="0" w:uiPriority="68" w:unhideWhenUsed="0"/>
-    <w:lsdException w:name="Medium Grid 3 Accent 4" w:semiHidden="0" w:uiPriority="69" w:unhideWhenUsed="0"/>
-    <w:lsdException w:name="Dark List Accent 4" w:semiHidden="0" w:uiPriority="70" w:unhideWhenUsed="0"/>
-    <w:lsdException w:name="Colorful Shading Accent 4" w:semiHidden="0" w:uiPriority="71" w:unhideWhenUsed="0"/>
-    <w:lsdException w:name="Colorful List Accent 4" w:semiHidden="0" w:uiPriority="72" w:unhideWhenUsed="0"/>
-    <w:lsdException w:name="Colorful Grid Accent 4" w:semiHidden="0" w:uiPriority="73" w:unhideWhenUsed="0"/>
-    <w:lsdException w:name="Light Shading Accent 5" w:semiHidden="0" w:uiPriority="60" w:unhideWhenUsed="0"/>
-    <w:lsdException w:name="Light List Accent 5" w:semiHidden="0" w:uiPriority="61" w:unhideWhenUsed="0"/>
-    <w:lsdException w:name="Light Grid Accent 5" w:semiHidden="0" w:uiPriority="62" w:unhideWhenUsed="0"/>
-    <w:lsdException w:name="Medium Shading 1 Accent 5" w:semiHidden="0" w:uiPriority="63" w:unhideWhenUsed="0"/>
-    <w:lsdException w:name="Medium Shading 2 Accent 5" w:semiHidden="0" w:uiPriority="64" w:unhideWhenUsed="0"/>
-    <w:lsdException w:name="Medium List 1 Accent 5" w:semiHidden="0" w:uiPriority="65" w:unhideWhenUsed="0"/>
-    <w:lsdException w:name="Medium List 2 Accent 5" w:semiHidden="0" w:uiPriority="66" w:unhideWhenUsed="0"/>
-    <w:lsdException w:name="Medium Grid 1 Accent 5" w:semiHidden="0" w:uiPriority="67" w:unhideWhenUsed="0"/>
-    <w:lsdException w:name="Medium Grid 2 Accent 5" w:semiHidden="0" w:uiPriority="68" w:unhideWhenUsed="0"/>
-    <w:lsdException w:name="Medium Grid 3 Accent 5" w:semiHidden="0" w:uiPriority="69" w:unhideWhenUsed="0"/>
-    <w:lsdException w:name="Dark List Accent 5" w:semiHidden="0" w:uiPriority="70" w:unhideWhenUsed="0"/>
-    <w:lsdException w:name="Colorful Shading Accent 5" w:semiHidden="0" w:uiPriority="71" w:unhideWhenUsed="0"/>
-    <w:lsdException w:name="Colorful List Accent 5" w:semiHidden="0" w:uiPriority="72" w:unhideWhenUsed="0"/>
-    <w:lsdException w:name="Colorful Grid Accent 5" w:semiHidden="0" w:uiPriority="73" w:unhideWhenUsed="0"/>
-    <w:lsdException w:name="Light Shading Accent 6" w:semiHidden="0" w:uiPriority="60" w:unhideWhenUsed="0"/>
-    <w:lsdException w:name="Light List Accent 6" w:semiHidden="0" w:uiPriority="61" w:unhideWhenUsed="0"/>
-    <w:lsdException w:name="Light Grid Accent 6" w:semiHidden="0" w:uiPriority="62" w:unhideWhenUsed="0"/>
-    <w:lsdException w:name="Medium Shading 1 Accent 6" w:semiHidden="0" w:uiPriority="63" w:unhideWhenUsed="0"/>
-    <w:lsdException w:name="Medium Shading 2 Accent 6" w:semiHidden="0" w:uiPriority="64" w:unhideWhenUsed="0"/>
-    <w:lsdException w:name="Medium List 1 Accent 6" w:semiHidden="0" w:uiPriority="65" w:unhideWhenUsed="0"/>
-    <w:lsdException w:name="Medium List 2 Accent 6" w:semiHidden="0" w:uiPriority="66" w:unhideWhenUsed="0"/>
-    <w:lsdException w:name="Medium Grid 1 Accent 6" w:semiHidden="0" w:uiPriority="67" w:unhideWhenUsed="0"/>
-    <w:lsdException w:name="Medium Grid 2 Accent 6" w:semiHidden="0" w:uiPriority="68" w:unhideWhenUsed="0"/>
-    <w:lsdException w:name="Medium Grid 3 Accent 6" w:semiHidden="0" w:uiPriority="69" w:unhideWhenUsed="0"/>
-    <w:lsdException w:name="Dark List Accent 6" w:semiHidden="0" w:uiPriority="70" w:unhideWhenUsed="0"/>
-    <w:lsdException w:name="Colorful Shading Accent 6" w:semiHidden="0" w:uiPriority="71" w:unhideWhenUsed="0"/>
-    <w:lsdException w:name="Colorful List Accent 6" w:semiHidden="0" w:uiPriority="72" w:unhideWhenUsed="0"/>
-    <w:lsdException w:name="Colorful Grid Accent 6" w:semiHidden="0" w:uiPriority="73" w:unhideWhenUsed="0"/>
-    <w:lsdException w:name="Subtle Emphasis" w:semiHidden="0" w:uiPriority="19" w:unhideWhenUsed="0" w:qFormat="1"/>
-    <w:lsdException w:name="Intense Emphasis" w:semiHidden="0" w:uiPriority="21" w:unhideWhenUsed="0" w:qFormat="1"/>
-    <w:lsdException w:name="Subtle Reference" w:semiHidden="0" w:uiPriority="31" w:unhideWhenUsed="0" w:qFormat="1"/>
-    <w:lsdException w:name="Intense Reference" w:semiHidden="0" w:uiPriority="32" w:unhideWhenUsed="0" w:qFormat="1"/>
-    <w:lsdException w:name="Book Title" w:semiHidden="0" w:uiPriority="33" w:unhideWhenUsed="0" w:qFormat="1"/>
-    <w:lsdException w:name="Bibliography" w:uiPriority="37"/>
-    <w:lsdException w:name="TOC Heading" w:uiPriority="39" w:qFormat="1"/>
+  <w:latentStyles w:defLockedState="0" w:defUIPriority="99" w:defSemiHidden="0" w:defUnhideWhenUsed="0" w:defQFormat="0" w:count="371">
+    <w:lsdException w:name="Normal" w:uiPriority="0" w:qFormat="1"/>
+    <w:lsdException w:name="heading 1" w:uiPriority="0" w:qFormat="1"/>
+    <w:lsdException w:name="heading 2" w:semiHidden="1" w:uiPriority="0" w:unhideWhenUsed="1" w:qFormat="1"/>
+    <w:lsdException w:name="heading 3" w:semiHidden="1" w:uiPriority="0" w:unhideWhenUsed="1" w:qFormat="1"/>
+    <w:lsdException w:name="heading 4" w:semiHidden="1" w:uiPriority="0" w:unhideWhenUsed="1" w:qFormat="1"/>
+    <w:lsdException w:name="heading 5" w:semiHidden="1" w:uiPriority="0" w:unhideWhenUsed="1" w:qFormat="1"/>
+    <w:lsdException w:name="heading 6" w:semiHidden="1" w:uiPriority="0" w:unhideWhenUsed="1" w:qFormat="1"/>
+    <w:lsdException w:name="heading 7" w:semiHidden="1" w:uiPriority="0" w:unhideWhenUsed="1" w:qFormat="1"/>
+    <w:lsdException w:name="heading 8" w:semiHidden="1" w:uiPriority="0" w:unhideWhenUsed="1" w:qFormat="1"/>
+    <w:lsdException w:name="heading 9" w:semiHidden="1" w:uiPriority="0" w:unhideWhenUsed="1" w:qFormat="1"/>
+    <w:lsdException w:name="index 1" w:semiHidden="1" w:unhideWhenUsed="1"/>
+    <w:lsdException w:name="index 2" w:semiHidden="1" w:unhideWhenUsed="1"/>
+    <w:lsdException w:name="index 3" w:semiHidden="1" w:unhideWhenUsed="1"/>
+    <w:lsdException w:name="index 4" w:semiHidden="1" w:unhideWhenUsed="1"/>
+    <w:lsdException w:name="index 5" w:semiHidden="1" w:unhideWhenUsed="1"/>
+    <w:lsdException w:name="index 6" w:semiHidden="1" w:unhideWhenUsed="1"/>
+    <w:lsdException w:name="index 7" w:semiHidden="1" w:unhideWhenUsed="1"/>
+    <w:lsdException w:name="index 8" w:semiHidden="1" w:unhideWhenUsed="1"/>
+    <w:lsdException w:name="index 9" w:semiHidden="1" w:unhideWhenUsed="1"/>
+    <w:lsdException w:name="toc 1" w:semiHidden="1" w:uiPriority="39" w:unhideWhenUsed="1"/>
+    <w:lsdException w:name="toc 2" w:semiHidden="1" w:uiPriority="39" w:unhideWhenUsed="1"/>
+    <w:lsdException w:name="toc 3" w:semiHidden="1" w:uiPriority="39" w:unhideWhenUsed="1"/>
+    <w:lsdException w:name="toc 4" w:semiHidden="1" w:uiPriority="39" w:unhideWhenUsed="1"/>
+    <w:lsdException w:name="toc 5" w:semiHidden="1" w:uiPriority="39" w:unhideWhenUsed="1"/>
+    <w:lsdException w:name="toc 6" w:semiHidden="1" w:uiPriority="39" w:unhideWhenUsed="1"/>
+    <w:lsdException w:name="toc 7" w:semiHidden="1" w:uiPriority="39" w:unhideWhenUsed="1"/>
+    <w:lsdException w:name="toc 8" w:semiHidden="1" w:uiPriority="39" w:unhideWhenUsed="1"/>
+    <w:lsdException w:name="toc 9" w:semiHidden="1" w:uiPriority="39" w:unhideWhenUsed="1"/>
+    <w:lsdException w:name="Normal Indent" w:semiHidden="1" w:unhideWhenUsed="1"/>
+    <w:lsdException w:name="footnote text" w:semiHidden="1" w:unhideWhenUsed="1"/>
+    <w:lsdException w:name="annotation text" w:semiHidden="1" w:unhideWhenUsed="1"/>
+    <w:lsdException w:name="header" w:semiHidden="1" w:unhideWhenUsed="1"/>
+    <w:lsdException w:name="footer" w:semiHidden="1" w:unhideWhenUsed="1"/>
+    <w:lsdException w:name="index heading" w:semiHidden="1" w:unhideWhenUsed="1"/>
+    <w:lsdException w:name="caption" w:semiHidden="1" w:uiPriority="35" w:unhideWhenUsed="1" w:qFormat="1"/>
+    <w:lsdException w:name="table of figures" w:semiHidden="1" w:unhideWhenUsed="1"/>
+    <w:lsdException w:name="envelope address" w:semiHidden="1" w:unhideWhenUsed="1"/>
+    <w:lsdException w:name="envelope return" w:semiHidden="1" w:unhideWhenUsed="1"/>
+    <w:lsdException w:name="footnote reference" w:semiHidden="1" w:unhideWhenUsed="1"/>
+    <w:lsdException w:name="annotation reference" w:semiHidden="1" w:unhideWhenUsed="1"/>
+    <w:lsdException w:name="line number" w:semiHidden="1" w:unhideWhenUsed="1"/>
+    <w:lsdException w:name="page number" w:semiHidden="1" w:unhideWhenUsed="1"/>
+    <w:lsdException w:name="endnote reference" w:semiHidden="1" w:unhideWhenUsed="1"/>
+    <w:lsdException w:name="endnote text" w:semiHidden="1" w:unhideWhenUsed="1"/>
+    <w:lsdException w:name="table of authorities" w:semiHidden="1" w:unhideWhenUsed="1"/>
+    <w:lsdException w:name="macro" w:semiHidden="1" w:unhideWhenUsed="1"/>
+    <w:lsdException w:name="toa heading" w:semiHidden="1" w:unhideWhenUsed="1"/>
+    <w:lsdException w:name="List" w:semiHidden="1" w:unhideWhenUsed="1"/>
+    <w:lsdException w:name="List Bullet" w:semiHidden="1" w:unhideWhenUsed="1"/>
+    <w:lsdException w:name="List Number" w:semiHidden="1" w:unhideWhenUsed="1"/>
+    <w:lsdException w:name="List 2" w:semiHidden="1" w:unhideWhenUsed="1"/>
+    <w:lsdException w:name="List 3" w:semiHidden="1" w:unhideWhenUsed="1"/>
+    <w:lsdException w:name="List 4" w:semiHidden="1" w:unhideWhenUsed="1"/>
+    <w:lsdException w:name="List 5" w:semiHidden="1" w:unhideWhenUsed="1"/>
+    <w:lsdException w:name="List Bullet 2" w:semiHidden="1" w:unhideWhenUsed="1"/>
+    <w:lsdException w:name="List Bullet 3" w:semiHidden="1" w:unhideWhenUsed="1"/>
+    <w:lsdException w:name="List Bullet 4" w:semiHidden="1" w:unhideWhenUsed="1"/>
+    <w:lsdException w:name="List Bullet 5" w:semiHidden="1" w:unhideWhenUsed="1"/>
+    <w:lsdException w:name="List Number 2" w:semiHidden="1" w:unhideWhenUsed="1"/>
+    <w:lsdException w:name="List Number 3" w:semiHidden="1" w:unhideWhenUsed="1"/>
+    <w:lsdException w:name="List Number 4" w:semiHidden="1" w:unhideWhenUsed="1"/>
+    <w:lsdException w:name="List Number 5" w:semiHidden="1" w:unhideWhenUsed="1"/>
+    <w:lsdException w:name="Title" w:uiPriority="0" w:qFormat="1"/>
+    <w:lsdException w:name="Closing" w:semiHidden="1" w:unhideWhenUsed="1"/>
+    <w:lsdException w:name="Signature" w:semiHidden="1" w:unhideWhenUsed="1"/>
+    <w:lsdException w:name="Default Paragraph Font" w:semiHidden="1" w:uiPriority="1" w:unhideWhenUsed="1"/>
+    <w:lsdException w:name="Body Text" w:semiHidden="1" w:unhideWhenUsed="1"/>
+    <w:lsdException w:name="Body Text Indent" w:semiHidden="1" w:unhideWhenUsed="1"/>
+    <w:lsdException w:name="List Continue" w:semiHidden="1" w:unhideWhenUsed="1"/>
+    <w:lsdException w:name="List Continue 2" w:semiHidden="1" w:unhideWhenUsed="1"/>
+    <w:lsdException w:name="List Continue 3" w:semiHidden="1" w:unhideWhenUsed="1"/>
+    <w:lsdException w:name="List Continue 4" w:semiHidden="1" w:unhideWhenUsed="1"/>
+    <w:lsdException w:name="List Continue 5" w:semiHidden="1" w:unhideWhenUsed="1"/>
+    <w:lsdException w:name="Message Header" w:semiHidden="1" w:unhideWhenUsed="1"/>
+    <w:lsdException w:name="Subtitle" w:uiPriority="11" w:qFormat="1"/>
+    <w:lsdException w:name="Salutation" w:semiHidden="1" w:unhideWhenUsed="1"/>
+    <w:lsdException w:name="Date" w:semiHidden="1" w:unhideWhenUsed="1"/>
+    <w:lsdException w:name="Body Text First Indent" w:semiHidden="1" w:unhideWhenUsed="1"/>
+    <w:lsdException w:name="Body Text First Indent 2" w:semiHidden="1" w:unhideWhenUsed="1"/>
+    <w:lsdException w:name="Note Heading" w:semiHidden="1" w:unhideWhenUsed="1"/>
+    <w:lsdException w:name="Body Text 2" w:semiHidden="1" w:unhideWhenUsed="1"/>
+    <w:lsdException w:name="Body Text 3" w:semiHidden="1" w:unhideWhenUsed="1"/>
+    <w:lsdException w:name="Body Text Indent 2" w:semiHidden="1" w:unhideWhenUsed="1"/>
+    <w:lsdException w:name="Body Text Indent 3" w:semiHidden="1" w:unhideWhenUsed="1"/>
+    <w:lsdException w:name="Block Text" w:semiHidden="1" w:unhideWhenUsed="1"/>
+    <w:lsdException w:name="Hyperlink" w:semiHidden="1" w:unhideWhenUsed="1"/>
+    <w:lsdException w:name="FollowedHyperlink" w:semiHidden="1" w:unhideWhenUsed="1"/>
+    <w:lsdException w:name="Strong" w:uiPriority="22" w:qFormat="1"/>
+    <w:lsdException w:name="Emphasis" w:uiPriority="20" w:qFormat="1"/>
+    <w:lsdException w:name="Document Map" w:semiHidden="1" w:unhideWhenUsed="1"/>
+    <w:lsdException w:name="Plain Text" w:semiHidden="1" w:unhideWhenUsed="1"/>
+    <w:lsdException w:name="E-mail Signature" w:semiHidden="1" w:unhideWhenUsed="1"/>
+    <w:lsdException w:name="HTML Top of Form" w:semiHidden="1" w:unhideWhenUsed="1"/>
+    <w:lsdException w:name="HTML Bottom of Form" w:semiHidden="1" w:unhideWhenUsed="1"/>
+    <w:lsdException w:name="Normal (Web)" w:semiHidden="1" w:unhideWhenUsed="1"/>
+    <w:lsdException w:name="HTML Acronym" w:semiHidden="1" w:unhideWhenUsed="1"/>
+    <w:lsdException w:name="HTML Address" w:semiHidden="1" w:unhideWhenUsed="1"/>
+    <w:lsdException w:name="HTML Cite" w:semiHidden="1" w:unhideWhenUsed="1"/>
+    <w:lsdException w:name="HTML Code" w:semiHidden="1" w:unhideWhenUsed="1"/>
+    <w:lsdException w:name="HTML Definition" w:semiHidden="1" w:unhideWhenUsed="1"/>
+    <w:lsdException w:name="HTML Keyboard" w:semiHidden="1" w:unhideWhenUsed="1"/>
+    <w:lsdException w:name="HTML Preformatted" w:semiHidden="1" w:unhideWhenUsed="1"/>
+    <w:lsdException w:name="HTML Sample" w:semiHidden="1" w:unhideWhenUsed="1"/>
+    <w:lsdException w:name="HTML Typewriter" w:semiHidden="1" w:unhideWhenUsed="1"/>
+    <w:lsdException w:name="HTML Variable" w:semiHidden="1" w:unhideWhenUsed="1"/>
+    <w:lsdException w:name="Normal Table" w:semiHidden="1" w:unhideWhenUsed="1"/>
+    <w:lsdException w:name="annotation subject" w:semiHidden="1" w:unhideWhenUsed="1"/>
+    <w:lsdException w:name="No List" w:semiHidden="1" w:unhideWhenUsed="1"/>
+    <w:lsdException w:name="Outline List 1" w:semiHidden="1" w:unhideWhenUsed="1"/>
+    <w:lsdException w:name="Outline List 2" w:semiHidden="1" w:unhideWhenUsed="1"/>
+    <w:lsdException w:name="Outline List 3" w:semiHidden="1" w:unhideWhenUsed="1"/>
+    <w:lsdException w:name="Table Simple 1" w:semiHidden="1" w:unhideWhenUsed="1"/>
+    <w:lsdException w:name="Table Simple 2" w:semiHidden="1" w:unhideWhenUsed="1"/>
+    <w:lsdException w:name="Table Simple 3" w:semiHidden="1" w:unhideWhenUsed="1"/>
+    <w:lsdException w:name="Table Classic 1" w:semiHidden="1" w:unhideWhenUsed="1"/>
+    <w:lsdException w:name="Table Classic 2" w:semiHidden="1" w:unhideWhenUsed="1"/>
+    <w:lsdException w:name="Table Classic 3" w:semiHidden="1" w:unhideWhenUsed="1"/>
+    <w:lsdException w:name="Table Classic 4" w:semiHidden="1" w:unhideWhenUsed="1"/>
+    <w:lsdException w:name="Table Colorful 1" w:semiHidden="1" w:unhideWhenUsed="1"/>
+    <w:lsdException w:name="Table Colorful 2" w:semiHidden="1" w:unhideWhenUsed="1"/>
+    <w:lsdException w:name="Table Colorful 3" w:semiHidden="1" w:unhideWhenUsed="1"/>
+    <w:lsdException w:name="Table Columns 1" w:semiHidden="1" w:unhideWhenUsed="1"/>
+    <w:lsdException w:name="Table Columns 2" w:semiHidden="1" w:unhideWhenUsed="1"/>
+    <w:lsdException w:name="Table Columns 3" w:semiHidden="1" w:unhideWhenUsed="1"/>
+    <w:lsdException w:name="Table Columns 4" w:semiHidden="1" w:unhideWhenUsed="1"/>
+    <w:lsdException w:name="Table Columns 5" w:semiHidden="1" w:unhideWhenUsed="1"/>
+    <w:lsdException w:name="Table Grid 1" w:semiHidden="1" w:unhideWhenUsed="1"/>
+    <w:lsdException w:name="Table Grid 2" w:semiHidden="1" w:unhideWhenUsed="1"/>
+    <w:lsdException w:name="Table Grid 3" w:semiHidden="1" w:unhideWhenUsed="1"/>
+    <w:lsdException w:name="Table Grid 4" w:semiHidden="1" w:unhideWhenUsed="1"/>
+    <w:lsdException w:name="Table Grid 5" w:semiHidden="1" w:unhideWhenUsed="1"/>
+    <w:lsdException w:name="Table Grid 6" w:semiHidden="1" w:unhideWhenUsed="1"/>
+    <w:lsdException w:name="Table Grid 7" w:semiHidden="1" w:unhideWhenUsed="1"/>
+    <w:lsdException w:name="Table Grid 8" w:semiHidden="1" w:unhideWhenUsed="1"/>
+    <w:lsdException w:name="Table List 1" w:semiHidden="1" w:unhideWhenUsed="1"/>
+    <w:lsdException w:name="Table List 2" w:semiHidden="1" w:unhideWhenUsed="1"/>
+    <w:lsdException w:name="Table List 3" w:semiHidden="1" w:unhideWhenUsed="1"/>
+    <w:lsdException w:name="Table List 4" w:semiHidden="1" w:unhideWhenUsed="1"/>
+    <w:lsdException w:name="Table List 5" w:semiHidden="1" w:unhideWhenUsed="1"/>
+    <w:lsdException w:name="Table List 6" w:semiHidden="1" w:unhideWhenUsed="1"/>
+    <w:lsdException w:name="Table List 7" w:semiHidden="1" w:unhideWhenUsed="1"/>
+    <w:lsdException w:name="Table List 8" w:semiHidden="1" w:unhideWhenUsed="1"/>
+    <w:lsdException w:name="Table 3D effects 1" w:semiHidden="1" w:unhideWhenUsed="1"/>
+    <w:lsdException w:name="Table 3D effects 2" w:semiHidden="1" w:unhideWhenUsed="1"/>
+    <w:lsdException w:name="Table 3D effects 3" w:semiHidden="1" w:unhideWhenUsed="1"/>
+    <w:lsdException w:name="Table Contemporary" w:semiHidden="1" w:unhideWhenUsed="1"/>
+    <w:lsdException w:name="Table Elegant" w:semiHidden="1" w:unhideWhenUsed="1"/>
+    <w:lsdException w:name="Table Professional" w:semiHidden="1" w:unhideWhenUsed="1"/>
+    <w:lsdException w:name="Table Subtle 1" w:semiHidden="1" w:unhideWhenUsed="1"/>
+    <w:lsdException w:name="Table Subtle 2" w:semiHidden="1" w:unhideWhenUsed="1"/>
+    <w:lsdException w:name="Table Web 1" w:semiHidden="1" w:unhideWhenUsed="1"/>
+    <w:lsdException w:name="Table Web 2" w:semiHidden="1" w:unhideWhenUsed="1"/>
+    <w:lsdException w:name="Table Web 3" w:semiHidden="1" w:unhideWhenUsed="1"/>
+    <w:lsdException w:name="Balloon Text" w:semiHidden="1" w:unhideWhenUsed="1"/>
+    <w:lsdException w:name="Table Grid" w:uiPriority="59"/>
+    <w:lsdException w:name="Table Theme" w:semiHidden="1" w:unhideWhenUsed="1"/>
+    <w:lsdException w:name="Placeholder Text" w:semiHidden="1"/>
+    <w:lsdException w:name="No Spacing" w:uiPriority="1" w:qFormat="1"/>
+    <w:lsdException w:name="Light Shading" w:uiPriority="60"/>
+    <w:lsdException w:name="Light List" w:uiPriority="61"/>
+    <w:lsdException w:name="Light Grid" w:uiPriority="62"/>
+    <w:lsdException w:name="Medium Shading 1" w:uiPriority="63"/>
+    <w:lsdException w:name="Medium Shading 2" w:uiPriority="64"/>
+    <w:lsdException w:name="Medium List 1" w:uiPriority="65"/>
+    <w:lsdException w:name="Medium List 2" w:uiPriority="66"/>
+    <w:lsdException w:name="Medium Grid 1" w:uiPriority="67"/>
+    <w:lsdException w:name="Medium Grid 2" w:uiPriority="68"/>
+    <w:lsdException w:name="Medium Grid 3" w:uiPriority="69"/>
+    <w:lsdException w:name="Dark List" w:uiPriority="70"/>
+    <w:lsdException w:name="Colorful Shading" w:uiPriority="71"/>
+    <w:lsdException w:name="Colorful List" w:uiPriority="72"/>
+    <w:lsdException w:name="Colorful Grid" w:uiPriority="73"/>
+    <w:lsdException w:name="Light Shading Accent 1" w:uiPriority="60"/>
+    <w:lsdException w:name="Light List Accent 1" w:uiPriority="61"/>
+    <w:lsdException w:name="Light Grid Accent 1" w:uiPriority="62"/>
+    <w:lsdException w:name="Medium Shading 1 Accent 1" w:uiPriority="63"/>
+    <w:lsdException w:name="Medium Shading 2 Accent 1" w:uiPriority="64"/>
+    <w:lsdException w:name="Medium List 1 Accent 1" w:uiPriority="65"/>
+    <w:lsdException w:name="Revision" w:semiHidden="1"/>
+    <w:lsdException w:name="List Paragraph" w:uiPriority="34" w:qFormat="1"/>
+    <w:lsdException w:name="Quote" w:uiPriority="29" w:qFormat="1"/>
+    <w:lsdException w:name="Intense Quote" w:uiPriority="30" w:qFormat="1"/>
+    <w:lsdException w:name="Medium List 2 Accent 1" w:uiPriority="66"/>
+    <w:lsdException w:name="Medium Grid 1 Accent 1" w:uiPriority="67"/>
+    <w:lsdException w:name="Medium Grid 2 Accent 1" w:uiPriority="68"/>
+    <w:lsdException w:name="Medium Grid 3 Accent 1" w:uiPriority="69"/>
+    <w:lsdException w:name="Dark List Accent 1" w:uiPriority="70"/>
+    <w:lsdException w:name="Colorful Shading Accent 1" w:uiPriority="71"/>
+    <w:lsdException w:name="Colorful List Accent 1" w:uiPriority="72"/>
+    <w:lsdException w:name="Colorful Grid Accent 1" w:uiPriority="73"/>
+    <w:lsdException w:name="Light Shading Accent 2" w:uiPriority="60"/>
+    <w:lsdException w:name="Light List Accent 2" w:uiPriority="61"/>
+    <w:lsdException w:name="Light Grid Accent 2" w:uiPriority="62"/>
+    <w:lsdException w:name="Medium Shading 1 Accent 2" w:uiPriority="63"/>
+    <w:lsdException w:name="Medium Shading 2 Accent 2" w:uiPriority="64"/>
+    <w:lsdException w:name="Medium List 1 Accent 2" w:uiPriority="65"/>
+    <w:lsdException w:name="Medium List 2 Accent 2" w:uiPriority="66"/>
+    <w:lsdException w:name="Medium Grid 1 Accent 2" w:uiPriority="67"/>
+    <w:lsdException w:name="Medium Grid 2 Accent 2" w:uiPriority="68"/>
+    <w:lsdException w:name="Medium Grid 3 Accent 2" w:uiPriority="69"/>
+    <w:lsdException w:name="Dark List Accent 2" w:uiPriority="70"/>
+    <w:lsdException w:name="Colorful Shading Accent 2" w:uiPriority="71"/>
+    <w:lsdException w:name="Colorful List Accent 2" w:uiPriority="72"/>
+    <w:lsdException w:name="Colorful Grid Accent 2" w:uiPriority="73"/>
+    <w:lsdException w:name="Light Shading Accent 3" w:uiPriority="60"/>
+    <w:lsdException w:name="Light List Accent 3" w:uiPriority="61"/>
+    <w:lsdException w:name="Light Grid Accent 3" w:uiPriority="62"/>
+    <w:lsdException w:name="Medium Shading 1 Accent 3" w:uiPriority="63"/>
+    <w:lsdException w:name="Medium Shading 2 Accent 3" w:uiPriority="64"/>
+    <w:lsdException w:name="Medium List 1 Accent 3" w:uiPriority="65"/>
+    <w:lsdException w:name="Medium List 2 Accent 3" w:uiPriority="66"/>
+    <w:lsdException w:name="Medium Grid 1 Accent 3" w:uiPriority="67"/>
+    <w:lsdException w:name="Medium Grid 2 Accent 3" w:uiPriority="68"/>
+    <w:lsdException w:name="Medium Grid 3 Accent 3" w:uiPriority="69"/>
+    <w:lsdException w:name="Dark List Accent 3" w:uiPriority="70"/>
+    <w:lsdException w:name="Colorful Shading Accent 3" w:uiPriority="71"/>
+    <w:lsdException w:name="Colorful List Accent 3" w:uiPriority="72"/>
+    <w:lsdException w:name="Colorful Grid Accent 3" w:uiPriority="73"/>
+    <w:lsdException w:name="Light Shading Accent 4" w:uiPriority="60"/>
+    <w:lsdException w:name="Light List Accent 4" w:uiPriority="61"/>
+    <w:lsdException w:name="Light Grid Accent 4" w:uiPriority="62"/>
+    <w:lsdException w:name="Medium Shading 1 Accent 4" w:uiPriority="63"/>
+    <w:lsdException w:name="Medium Shading 2 Accent 4" w:uiPriority="64"/>
+    <w:lsdException w:name="Medium List 1 Accent 4" w:uiPriority="65"/>
+    <w:lsdException w:name="Medium List 2 Accent 4" w:uiPriority="66"/>
+    <w:lsdException w:name="Medium Grid 1 Accent 4" w:uiPriority="67"/>
+    <w:lsdException w:name="Medium Grid 2 Accent 4" w:uiPriority="68"/>
+    <w:lsdException w:name="Medium Grid 3 Accent 4" w:uiPriority="69"/>
+    <w:lsdException w:name="Dark List Accent 4" w:uiPriority="70"/>
+    <w:lsdException w:name="Colorful Shading Accent 4" w:uiPriority="71"/>
+    <w:lsdException w:name="Colorful List Accent 4" w:uiPriority="72"/>
+    <w:lsdException w:name="Colorful Grid Accent 4" w:uiPriority="73"/>
+    <w:lsdException w:name="Light Shading Accent 5" w:uiPriority="60"/>
+    <w:lsdException w:name="Light List Accent 5" w:uiPriority="61"/>
+    <w:lsdException w:name="Light Grid Accent 5" w:uiPriority="62"/>
+    <w:lsdException w:name="Medium Shading 1 Accent 5" w:uiPriority="63"/>
+    <w:lsdException w:name="Medium Shading 2 Accent 5" w:uiPriority="64"/>
+    <w:lsdException w:name="Medium List 1 Accent 5" w:uiPriority="65"/>
+    <w:lsdException w:name="Medium List 2 Accent 5" w:uiPriority="66"/>
+    <w:lsdException w:name="Medium Grid 1 Accent 5" w:uiPriority="67"/>
+    <w:lsdException w:name="Medium Grid 2 Accent 5" w:uiPriority="68"/>
+    <w:lsdException w:name="Medium Grid 3 Accent 5" w:uiPriority="69"/>
+    <w:lsdException w:name="Dark List Accent 5" w:uiPriority="70"/>
+    <w:lsdException w:name="Colorful Shading Accent 5" w:uiPriority="71"/>
+    <w:lsdException w:name="Colorful List Accent 5" w:uiPriority="72"/>
+    <w:lsdException w:name="Colorful Grid Accent 5" w:uiPriority="73"/>
+    <w:lsdException w:name="Light Shading Accent 6" w:uiPriority="60"/>
+    <w:lsdException w:name="Light List Accent 6" w:uiPriority="61"/>
+    <w:lsdException w:name="Light Grid Accent 6" w:uiPriority="62"/>
+    <w:lsdException w:name="Medium Shading 1 Accent 6" w:uiPriority="63"/>
+    <w:lsdException w:name="Medium Shading 2 Accent 6" w:uiPriority="64"/>
+    <w:lsdException w:name="Medium List 1 Accent 6" w:uiPriority="65"/>
+    <w:lsdException w:name="Medium List 2 Accent 6" w:uiPriority="66"/>
+    <w:lsdException w:name="Medium Grid 1 Accent 6" w:uiPriority="67"/>
+    <w:lsdException w:name="Medium Grid 2 Accent 6" w:uiPriority="68"/>
+    <w:lsdException w:name="Medium Grid 3 Accent 6" w:uiPriority="69"/>
+    <w:lsdException w:name="Dark List Accent 6" w:uiPriority="70"/>
+    <w:lsdException w:name="Colorful Shading Accent 6" w:uiPriority="71"/>
+    <w:lsdException w:name="Colorful List Accent 6" w:uiPriority="72"/>
+    <w:lsdException w:name="Colorful Grid Accent 6" w:uiPriority="73"/>
+    <w:lsdException w:name="Subtle Emphasis" w:uiPriority="19" w:qFormat="1"/>
+    <w:lsdException w:name="Intense Emphasis" w:uiPriority="21" w:qFormat="1"/>
+    <w:lsdException w:name="Subtle Reference" w:uiPriority="31" w:qFormat="1"/>
+    <w:lsdException w:name="Intense Reference" w:uiPriority="32" w:qFormat="1"/>
+    <w:lsdException w:name="Book Title" w:uiPriority="33" w:qFormat="1"/>
+    <w:lsdException w:name="Bibliography" w:semiHidden="1" w:uiPriority="37" w:unhideWhenUsed="1"/>
+    <w:lsdException w:name="TOC Heading" w:semiHidden="1" w:uiPriority="39" w:unhideWhenUsed="1" w:qFormat="1"/>
+    <w:lsdException w:name="Plain Table 1" w:uiPriority="41"/>
+    <w:lsdException w:name="Plain Table 2" w:uiPriority="42"/>
+    <w:lsdException w:name="Plain Table 3" w:uiPriority="43"/>
+    <w:lsdException w:name="Plain Table 4" w:uiPriority="44"/>
+    <w:lsdException w:name="Plain Table 5" w:uiPriority="45"/>
+    <w:lsdException w:name="Grid Table Light" w:uiPriority="40"/>
+    <w:lsdException w:name="Grid Table 1 Light" w:uiPriority="46"/>
+    <w:lsdException w:name="Grid Table 2" w:uiPriority="47"/>
+    <w:lsdException w:name="Grid Table 3" w:uiPriority="48"/>
+    <w:lsdException w:name="Grid Table 4" w:uiPriority="49"/>
+    <w:lsdException w:name="Grid Table 5 Dark" w:uiPriority="50"/>
+    <w:lsdException w:name="Grid Table 6 Colorful" w:uiPriority="51"/>
+    <w:lsdException w:name="Grid Table 7 Colorful" w:uiPriority="52"/>
+    <w:lsdException w:name="Grid Table 1 Light Accent 1" w:uiPriority="46"/>
+    <w:lsdException w:name="Grid Table 2 Accent 1" w:uiPriority="47"/>
+    <w:lsdException w:name="Grid Table 3 Accent 1" w:uiPriority="48"/>
+    <w:lsdException w:name="Grid Table 4 Accent 1" w:uiPriority="49"/>
+    <w:lsdException w:name="Grid Table 5 Dark Accent 1" w:uiPriority="50"/>
+    <w:lsdException w:name="Grid Table 6 Colorful Accent 1" w:uiPriority="51"/>
+    <w:lsdException w:name="Grid Table 7 Colorful Accent 1" w:uiPriority="52"/>
+    <w:lsdException w:name="Grid Table 1 Light Accent 2" w:uiPriority="46"/>
+    <w:lsdException w:name="Grid Table 2 Accent 2" w:uiPriority="47"/>
+    <w:lsdException w:name="Grid Table 3 Accent 2" w:uiPriority="48"/>
+    <w:lsdException w:name="Grid Table 4 Accent 2" w:uiPriority="49"/>
+    <w:lsdException w:name="Grid Table 5 Dark Accent 2" w:uiPriority="50"/>
+    <w:lsdException w:name="Grid Table 6 Colorful Accent 2" w:uiPriority="51"/>
+    <w:lsdException w:name="Grid Table 7 Colorful Accent 2" w:uiPriority="52"/>
+    <w:lsdException w:name="Grid Table 1 Light Accent 3" w:uiPriority="46"/>
+    <w:lsdException w:name="Grid Table 2 Accent 3" w:uiPriority="47"/>
+    <w:lsdException w:name="Grid Table 3 Accent 3" w:uiPriority="48"/>
+    <w:lsdException w:name="Grid Table 4 Accent 3" w:uiPriority="49"/>
+    <w:lsdException w:name="Grid Table 5 Dark Accent 3" w:uiPriority="50"/>
+    <w:lsdException w:name="Grid Table 6 Colorful Accent 3" w:uiPriority="51"/>
+    <w:lsdException w:name="Grid Table 7 Colorful Accent 3" w:uiPriority="52"/>
+    <w:lsdException w:name="Grid Table 1 Light Accent 4" w:uiPriority="46"/>
+    <w:lsdException w:name="Grid Table 2 Accent 4" w:uiPriority="47"/>
+    <w:lsdException w:name="Grid Table 3 Accent 4" w:uiPriority="48"/>
+    <w:lsdException w:name="Grid Table 4 Accent 4" w:uiPriority="49"/>
+    <w:lsdException w:name="Grid Table 5 Dark Accent 4" w:uiPriority="50"/>
+    <w:lsdException w:name="Grid Table 6 Colorful Accent 4" w:uiPriority="51"/>
+    <w:lsdException w:name="Grid Table 7 Colorful Accent 4" w:uiPriority="52"/>
+    <w:lsdException w:name="Grid Table 1 Light Accent 5" w:uiPriority="46"/>
+    <w:lsdException w:name="Grid Table 2 Accent 5" w:uiPriority="47"/>
+    <w:lsdException w:name="Grid Table 3 Accent 5" w:uiPriority="48"/>
+    <w:lsdException w:name="Grid Table 4 Accent 5" w:uiPriority="49"/>
+    <w:lsdException w:name="Grid Table 5 Dark Accent 5" w:uiPriority="50"/>
+    <w:lsdException w:name="Grid Table 6 Colorful Accent 5" w:uiPriority="51"/>
+    <w:lsdException w:name="Grid Table 7 Colorful Accent 5" w:uiPriority="52"/>
+    <w:lsdException w:name="Grid Table 1 Light Accent 6" w:uiPriority="46"/>
+    <w:lsdException w:name="Grid Table 2 Accent 6" w:uiPriority="47"/>
+    <w:lsdException w:name="Grid Table 3 Accent 6" w:uiPriority="48"/>
+    <w:lsdException w:name="Grid Table 4 Accent 6" w:uiPriority="49"/>
+    <w:lsdException w:name="Grid Table 5 Dark Accent 6" w:uiPriority="50"/>
+    <w:lsdException w:name="Grid Table 6 Colorful Accent 6" w:uiPriority="51"/>
+    <w:lsdException w:name="Grid Table 7 Colorful Accent 6" w:uiPriority="52"/>
+    <w:lsdException w:name="List Table 1 Light" w:uiPriority="46"/>
+    <w:lsdException w:name="List Table 2" w:uiPriority="47"/>
+    <w:lsdException w:name="List Table 3" w:uiPriority="48"/>
+    <w:lsdException w:name="List Table 4" w:uiPriority="49"/>
+    <w:lsdException w:name="List Table 5 Dark" w:uiPriority="50"/>
+    <w:lsdException w:name="List Table 6 Colorful" w:uiPriority="51"/>
+    <w:lsdException w:name="List Table 7 Colorful" w:uiPriority="52"/>
+    <w:lsdException w:name="List Table 1 Light Accent 1" w:uiPriority="46"/>
+    <w:lsdException w:name="List Table 2 Accent 1" w:uiPriority="47"/>
+    <w:lsdException w:name="List Table 3 Accent 1" w:uiPriority="48"/>
+    <w:lsdException w:name="List Table 4 Accent 1" w:uiPriority="49"/>
+    <w:lsdException w:name="List Table 5 Dark Accent 1" w:uiPriority="50"/>
+    <w:lsdException w:name="List Table 6 Colorful Accent 1" w:uiPriority="51"/>
+    <w:lsdException w:name="List Table 7 Colorful Accent 1" w:uiPriority="52"/>
+    <w:lsdException w:name="List Table 1 Light Accent 2" w:uiPriority="46"/>
+    <w:lsdException w:name="List Table 2 Accent 2" w:uiPriority="47"/>
+    <w:lsdException w:name="List Table 3 Accent 2" w:uiPriority="48"/>
+    <w:lsdException w:name="List Table 4 Accent 2" w:uiPriority="49"/>
+    <w:lsdException w:name="List Table 5 Dark Accent 2" w:uiPriority="50"/>
+    <w:lsdException w:name="List Table 6 Colorful Accent 2" w:uiPriority="51"/>
+    <w:lsdException w:name="List Table 7 Colorful Accent 2" w:uiPriority="52"/>
+    <w:lsdException w:name="List Table 1 Light Accent 3" w:uiPriority="46"/>
+    <w:lsdException w:name="List Table 2 Accent 3" w:uiPriority="47"/>
+    <w:lsdException w:name="List Table 3 Accent 3" w:uiPriority="48"/>
+    <w:lsdException w:name="List Table 4 Accent 3" w:uiPriority="49"/>
+    <w:lsdException w:name="List Table 5 Dark Accent 3" w:uiPriority="50"/>
+    <w:lsdException w:name="List Table 6 Colorful Accent 3" w:uiPriority="51"/>
+    <w:lsdException w:name="List Table 7 Colorful Accent 3" w:uiPriority="52"/>
+    <w:lsdException w:name="List Table 1 Light Accent 4" w:uiPriority="46"/>
+    <w:lsdException w:name="List Table 2 Accent 4" w:uiPriority="47"/>
+    <w:lsdException w:name="List Table 3 Accent 4" w:uiPriority="48"/>
+    <w:lsdException w:name="List Table 4 Accent 4" w:uiPriority="49"/>
+    <w:lsdException w:name="List Table 5 Dark Accent 4" w:uiPriority="50"/>
+    <w:lsdException w:name="List Table 6 Colorful Accent 4" w:uiPriority="51"/>
+    <w:lsdException w:name="List Table 7 Colorful Accent 4" w:uiPriority="52"/>
+    <w:lsdException w:name="List Table 1 Light Accent 5" w:uiPriority="46"/>
+    <w:lsdException w:name="List Table 2 Accent 5" w:uiPriority="47"/>
+    <w:lsdException w:name="List Table 3 Accent 5" w:uiPriority="48"/>
+    <w:lsdException w:name="List Table 4 Accent 5" w:uiPriority="49"/>
+    <w:lsdException w:name="List Table 5 Dark Accent 5" w:uiPriority="50"/>
+    <w:lsdException w:name="List Table 6 Colorful Accent 5" w:uiPriority="51"/>
+    <w:lsdException w:name="List Table 7 Colorful Accent 5" w:uiPriority="52"/>
+    <w:lsdException w:name="List Table 1 Light Accent 6" w:uiPriority="46"/>
+    <w:lsdException w:name="List Table 2 Accent 6" w:uiPriority="47"/>
+    <w:lsdException w:name="List Table 3 Accent 6" w:uiPriority="48"/>
+    <w:lsdException w:name="List Table 4 Accent 6" w:uiPriority="49"/>
+    <w:lsdException w:name="List Table 5 Dark Accent 6" w:uiPriority="50"/>
+    <w:lsdException w:name="List Table 6 Colorful Accent 6" w:uiPriority="51"/>
+    <w:lsdException w:name="List Table 7 Colorful Accent 6" w:uiPriority="52"/>
   </w:latentStyles>
   <w:style w:type="paragraph" w:default="1" w:styleId="a">
     <w:name w:val="Normal"/>
@@ -3444,7 +3878,6 @@
     <w:uiPriority w:val="59"/>
     <w:rsid w:val="0001308B"/>
     <w:tblPr>
-      <w:tblInd w:w="0" w:type="dxa"/>
       <w:tblBorders>
         <w:top w:val="single" w:sz="4" w:space="0" w:color="auto"/>
         <w:left w:val="single" w:sz="4" w:space="0" w:color="auto"/>
@@ -3453,12 +3886,6 @@
         <w:insideH w:val="single" w:sz="4" w:space="0" w:color="auto"/>
         <w:insideV w:val="single" w:sz="4" w:space="0" w:color="auto"/>
       </w:tblBorders>
-      <w:tblCellMar>
-        <w:top w:w="0" w:type="dxa"/>
-        <w:left w:w="108" w:type="dxa"/>
-        <w:bottom w:w="0" w:type="dxa"/>
-        <w:right w:w="108" w:type="dxa"/>
-      </w:tblCellMar>
     </w:tblPr>
   </w:style>
 </w:styles>
@@ -3752,7 +4179,7 @@
 </file>
 
 <file path=customXml/itemProps1.xml><?xml version="1.0" encoding="utf-8"?>
-<ds:datastoreItem xmlns:ds="http://schemas.openxmlformats.org/officeDocument/2006/customXml" ds:itemID="{00D8C3E9-132E-4D96-BFCB-455EA9188F15}">
+<ds:datastoreItem xmlns:ds="http://schemas.openxmlformats.org/officeDocument/2006/customXml" ds:itemID="{94DD3250-D639-4C93-A929-3498AEFA7315}">
   <ds:schemaRefs>
     <ds:schemaRef ds:uri="http://schemas.openxmlformats.org/officeDocument/2006/bibliography"/>
   </ds:schemaRefs>

--- a/programming_language/polyval.docx
+++ b/programming_language/polyval.docx
@@ -12,7 +12,6 @@
           <w:szCs w:val="36"/>
         </w:rPr>
       </w:pPr>
-      <w:proofErr w:type="spellStart"/>
       <w:proofErr w:type="gramStart"/>
       <w:r>
         <w:rPr>
@@ -25,7 +24,6 @@
         </w:rPr>
         <w:t>polyval</w:t>
       </w:r>
-      <w:proofErr w:type="spellEnd"/>
       <w:proofErr w:type="gramEnd"/>
     </w:p>
     <w:p>
@@ -34,7 +32,8 @@
           <w:rFonts w:ascii="Cambria" w:hAnsi="Cambria"/>
           <w:i/>
           <w:color w:val="0000FF"/>
-          <w:szCs w:val="24"/>
+          <w:sz w:val="28"/>
+          <w:szCs w:val="28"/>
         </w:rPr>
       </w:pPr>
       <w:r>
@@ -42,7 +41,8 @@
           <w:rFonts w:ascii="Cambria" w:hAnsi="Cambria"/>
           <w:i/>
           <w:color w:val="0000FF"/>
-          <w:szCs w:val="24"/>
+          <w:sz w:val="28"/>
+          <w:szCs w:val="28"/>
         </w:rPr>
         <w:t>Ф</w:t>
       </w:r>
@@ -51,7 +51,8 @@
           <w:rFonts w:ascii="Cambria" w:hAnsi="Cambria"/>
           <w:i/>
           <w:color w:val="0000FF"/>
-          <w:szCs w:val="24"/>
+          <w:sz w:val="28"/>
+          <w:szCs w:val="28"/>
         </w:rPr>
         <w:t>ункция</w:t>
       </w:r>
@@ -60,7 +61,8 @@
           <w:rFonts w:ascii="Cambria" w:hAnsi="Cambria"/>
           <w:i/>
           <w:color w:val="0000FF"/>
-          <w:szCs w:val="24"/>
+          <w:sz w:val="28"/>
+          <w:szCs w:val="28"/>
         </w:rPr>
         <w:t xml:space="preserve"> </w:t>
       </w:r>
@@ -69,7 +71,8 @@
           <w:rFonts w:ascii="Cambria" w:hAnsi="Cambria"/>
           <w:i/>
           <w:color w:val="0000FF"/>
-          <w:szCs w:val="24"/>
+          <w:sz w:val="28"/>
+          <w:szCs w:val="28"/>
         </w:rPr>
         <w:t>вычисления</w:t>
       </w:r>
@@ -78,7 +81,8 @@
           <w:rFonts w:ascii="Cambria" w:hAnsi="Cambria"/>
           <w:i/>
           <w:color w:val="0000FF"/>
-          <w:szCs w:val="24"/>
+          <w:sz w:val="28"/>
+          <w:szCs w:val="28"/>
         </w:rPr>
         <w:t xml:space="preserve"> значения полинома</w:t>
       </w:r>
@@ -87,7 +91,8 @@
           <w:rFonts w:ascii="Cambria" w:hAnsi="Cambria"/>
           <w:i/>
           <w:color w:val="0000FF"/>
-          <w:szCs w:val="24"/>
+          <w:sz w:val="28"/>
+          <w:szCs w:val="28"/>
         </w:rPr>
         <w:t xml:space="preserve">. </w:t>
       </w:r>
@@ -98,13 +103,16 @@
           <w:rFonts w:ascii="Cambria" w:hAnsi="Cambria"/>
           <w:i/>
           <w:color w:val="4F81BD"/>
-          <w:szCs w:val="24"/>
+          <w:sz w:val="28"/>
+          <w:szCs w:val="28"/>
         </w:rPr>
       </w:pPr>
       <w:r>
         <w:rPr>
           <w:rFonts w:ascii="Cambria" w:hAnsi="Cambria"/>
           <w:color w:val="0070C0"/>
+          <w:sz w:val="28"/>
+          <w:szCs w:val="28"/>
         </w:rPr>
         <w:pict>
           <v:rect id="_x0000_i1025" style="width:467.75pt;height:1pt" o:hralign="center" o:hrstd="t" o:hrnoshade="t" o:hr="t" fillcolor="#4f81bd" stroked="f"/>
@@ -115,6 +123,8 @@
       <w:pPr>
         <w:rPr>
           <w:rFonts w:ascii="Cambria" w:hAnsi="Cambria"/>
+          <w:sz w:val="28"/>
+          <w:szCs w:val="28"/>
         </w:rPr>
       </w:pPr>
     </w:p>
@@ -123,12 +133,16 @@
         <w:rPr>
           <w:rFonts w:ascii="Cambria" w:hAnsi="Cambria"/>
           <w:b/>
+          <w:sz w:val="28"/>
+          <w:szCs w:val="28"/>
         </w:rPr>
       </w:pPr>
       <w:r>
         <w:rPr>
           <w:rFonts w:ascii="Cambria" w:hAnsi="Cambria"/>
           <w:b/>
+          <w:sz w:val="28"/>
+          <w:szCs w:val="28"/>
         </w:rPr>
         <w:t>Синтаксис</w:t>
       </w:r>
@@ -136,6 +150,8 @@
         <w:rPr>
           <w:rFonts w:ascii="Cambria" w:hAnsi="Cambria"/>
           <w:b/>
+          <w:sz w:val="28"/>
+          <w:szCs w:val="28"/>
         </w:rPr>
         <w:t>:</w:t>
       </w:r>
@@ -144,40 +160,43 @@
       <w:pPr>
         <w:rPr>
           <w:rFonts w:ascii="Cambria" w:hAnsi="Cambria" w:cs="Courier New"/>
-          <w:szCs w:val="24"/>
-        </w:rPr>
-      </w:pPr>
-      <w:r>
-        <w:rPr>
-          <w:rFonts w:ascii="Cambria" w:hAnsi="Cambria" w:cs="Courier New"/>
-          <w:i/>
-          <w:szCs w:val="24"/>
+          <w:sz w:val="28"/>
+          <w:szCs w:val="28"/>
+        </w:rPr>
+      </w:pPr>
+      <w:r>
+        <w:rPr>
+          <w:rFonts w:ascii="Cambria" w:hAnsi="Cambria" w:cs="Courier New"/>
+          <w:i/>
+          <w:sz w:val="28"/>
+          <w:szCs w:val="28"/>
         </w:rPr>
         <w:t>С</w:t>
       </w:r>
       <w:r>
         <w:rPr>
           <w:rFonts w:ascii="Cambria" w:hAnsi="Cambria" w:cs="Courier New"/>
-          <w:szCs w:val="24"/>
+          <w:sz w:val="28"/>
+          <w:szCs w:val="28"/>
         </w:rPr>
         <w:t xml:space="preserve"> = </w:t>
       </w:r>
-      <w:proofErr w:type="spellStart"/>
       <w:proofErr w:type="gramStart"/>
       <w:r>
         <w:rPr>
           <w:rFonts w:ascii="Cambria" w:hAnsi="Cambria" w:cs="Courier New"/>
           <w:b/>
-          <w:szCs w:val="24"/>
+          <w:sz w:val="28"/>
+          <w:szCs w:val="28"/>
           <w:lang w:val="en-US"/>
         </w:rPr>
         <w:t>polyval</w:t>
       </w:r>
-      <w:proofErr w:type="spellEnd"/>
-      <w:r>
-        <w:rPr>
-          <w:rFonts w:ascii="Cambria" w:hAnsi="Cambria" w:cs="Courier New"/>
-          <w:szCs w:val="24"/>
+      <w:r>
+        <w:rPr>
+          <w:rFonts w:ascii="Cambria" w:hAnsi="Cambria" w:cs="Courier New"/>
+          <w:sz w:val="28"/>
+          <w:szCs w:val="28"/>
         </w:rPr>
         <w:t>(</w:t>
       </w:r>
@@ -186,7 +205,8 @@
         <w:rPr>
           <w:rFonts w:ascii="Cambria" w:hAnsi="Cambria" w:cs="Courier New"/>
           <w:i/>
-          <w:szCs w:val="24"/>
+          <w:sz w:val="28"/>
+          <w:szCs w:val="28"/>
           <w:lang w:val="en-US"/>
         </w:rPr>
         <w:t>A</w:t>
@@ -195,7 +215,8 @@
         <w:rPr>
           <w:rFonts w:ascii="Cambria" w:hAnsi="Cambria" w:cs="Courier New"/>
           <w:i/>
-          <w:szCs w:val="24"/>
+          <w:sz w:val="28"/>
+          <w:szCs w:val="28"/>
         </w:rPr>
         <w:t xml:space="preserve">, </w:t>
       </w:r>
@@ -203,7 +224,8 @@
         <w:rPr>
           <w:rFonts w:ascii="Cambria" w:hAnsi="Cambria" w:cs="Courier New"/>
           <w:i/>
-          <w:szCs w:val="24"/>
+          <w:sz w:val="28"/>
+          <w:szCs w:val="28"/>
           <w:lang w:val="en-US"/>
         </w:rPr>
         <w:t>B</w:t>
@@ -211,14 +233,16 @@
       <w:r>
         <w:rPr>
           <w:rFonts w:ascii="Cambria" w:hAnsi="Cambria" w:cs="Courier New"/>
-          <w:szCs w:val="24"/>
+          <w:sz w:val="28"/>
+          <w:szCs w:val="28"/>
         </w:rPr>
         <w:t>)</w:t>
       </w:r>
       <w:r>
         <w:rPr>
           <w:rFonts w:ascii="Cambria" w:hAnsi="Cambria" w:cs="Courier New"/>
-          <w:szCs w:val="24"/>
+          <w:sz w:val="28"/>
+          <w:szCs w:val="28"/>
         </w:rPr>
         <w:t>;</w:t>
       </w:r>
@@ -228,14 +252,16 @@
         <w:rPr>
           <w:rFonts w:ascii="Cambria" w:hAnsi="Cambria" w:cs="Courier New"/>
           <w:i/>
-          <w:szCs w:val="24"/>
-        </w:rPr>
-      </w:pPr>
-      <w:r>
-        <w:rPr>
-          <w:rFonts w:ascii="Cambria" w:hAnsi="Cambria" w:cs="Courier New"/>
-          <w:i/>
-          <w:szCs w:val="24"/>
+          <w:sz w:val="28"/>
+          <w:szCs w:val="28"/>
+        </w:rPr>
+      </w:pPr>
+      <w:r>
+        <w:rPr>
+          <w:rFonts w:ascii="Cambria" w:hAnsi="Cambria" w:cs="Courier New"/>
+          <w:i/>
+          <w:sz w:val="28"/>
+          <w:szCs w:val="28"/>
           <w:lang w:val="en-US"/>
         </w:rPr>
         <w:t>x</w:t>
@@ -243,26 +269,27 @@
       <w:r>
         <w:rPr>
           <w:rFonts w:ascii="Cambria" w:hAnsi="Cambria" w:cs="Courier New"/>
-          <w:szCs w:val="24"/>
+          <w:sz w:val="28"/>
+          <w:szCs w:val="28"/>
         </w:rPr>
         <w:t xml:space="preserve"> = </w:t>
       </w:r>
-      <w:proofErr w:type="spellStart"/>
       <w:proofErr w:type="gramStart"/>
       <w:r>
         <w:rPr>
           <w:rFonts w:ascii="Cambria" w:hAnsi="Cambria" w:cs="Courier New"/>
           <w:b/>
-          <w:szCs w:val="24"/>
+          <w:sz w:val="28"/>
+          <w:szCs w:val="28"/>
           <w:lang w:val="en-US"/>
         </w:rPr>
         <w:t>polyval</w:t>
       </w:r>
-      <w:proofErr w:type="spellEnd"/>
-      <w:r>
-        <w:rPr>
-          <w:rFonts w:ascii="Cambria" w:hAnsi="Cambria" w:cs="Courier New"/>
-          <w:szCs w:val="24"/>
+      <w:r>
+        <w:rPr>
+          <w:rFonts w:ascii="Cambria" w:hAnsi="Cambria" w:cs="Courier New"/>
+          <w:sz w:val="28"/>
+          <w:szCs w:val="28"/>
         </w:rPr>
         <w:t>(</w:t>
       </w:r>
@@ -271,7 +298,8 @@
         <w:rPr>
           <w:rFonts w:ascii="Cambria" w:hAnsi="Cambria" w:cs="Courier New"/>
           <w:i/>
-          <w:szCs w:val="24"/>
+          <w:sz w:val="28"/>
+          <w:szCs w:val="28"/>
           <w:lang w:val="en-US"/>
         </w:rPr>
         <w:t>A</w:t>
@@ -280,7 +308,8 @@
         <w:rPr>
           <w:rFonts w:ascii="Cambria" w:hAnsi="Cambria" w:cs="Courier New"/>
           <w:i/>
-          <w:szCs w:val="24"/>
+          <w:sz w:val="28"/>
+          <w:szCs w:val="28"/>
         </w:rPr>
         <w:t xml:space="preserve">, </w:t>
       </w:r>
@@ -288,7 +317,8 @@
         <w:rPr>
           <w:rFonts w:ascii="Cambria" w:hAnsi="Cambria" w:cs="Courier New"/>
           <w:i/>
-          <w:szCs w:val="24"/>
+          <w:sz w:val="28"/>
+          <w:szCs w:val="28"/>
           <w:lang w:val="en-US"/>
         </w:rPr>
         <w:t>y</w:t>
@@ -296,7 +326,8 @@
       <w:r>
         <w:rPr>
           <w:rFonts w:ascii="Cambria" w:hAnsi="Cambria" w:cs="Courier New"/>
-          <w:szCs w:val="24"/>
+          <w:sz w:val="28"/>
+          <w:szCs w:val="28"/>
         </w:rPr>
         <w:t>);</w:t>
       </w:r>
@@ -305,6 +336,8 @@
       <w:pPr>
         <w:rPr>
           <w:rFonts w:ascii="Cambria" w:hAnsi="Cambria"/>
+          <w:sz w:val="28"/>
+          <w:szCs w:val="28"/>
         </w:rPr>
       </w:pPr>
     </w:p>
@@ -313,12 +346,16 @@
         <w:rPr>
           <w:rFonts w:ascii="Cambria" w:hAnsi="Cambria"/>
           <w:b/>
+          <w:sz w:val="28"/>
+          <w:szCs w:val="28"/>
         </w:rPr>
       </w:pPr>
       <w:r>
         <w:rPr>
           <w:rFonts w:ascii="Cambria" w:hAnsi="Cambria"/>
           <w:b/>
+          <w:sz w:val="28"/>
+          <w:szCs w:val="28"/>
         </w:rPr>
         <w:t>Аргументы:</w:t>
       </w:r>
@@ -327,6 +364,8 @@
       <w:pPr>
         <w:rPr>
           <w:rFonts w:ascii="Cambria" w:hAnsi="Cambria"/>
+          <w:sz w:val="28"/>
+          <w:szCs w:val="28"/>
         </w:rPr>
       </w:pPr>
       <w:proofErr w:type="gramStart"/>
@@ -334,6 +373,8 @@
         <w:rPr>
           <w:rFonts w:ascii="Cambria" w:hAnsi="Cambria"/>
           <w:i/>
+          <w:sz w:val="28"/>
+          <w:szCs w:val="28"/>
           <w:lang w:val="en-US"/>
         </w:rPr>
         <w:t>A</w:t>
@@ -342,12 +383,16 @@
         <w:rPr>
           <w:rFonts w:ascii="Cambria" w:hAnsi="Cambria"/>
           <w:i/>
+          <w:sz w:val="28"/>
+          <w:szCs w:val="28"/>
         </w:rPr>
         <w:t xml:space="preserve"> </w:t>
       </w:r>
       <w:r>
         <w:rPr>
           <w:rFonts w:ascii="Cambria" w:hAnsi="Cambria"/>
+          <w:sz w:val="28"/>
+          <w:szCs w:val="28"/>
         </w:rPr>
         <w:t xml:space="preserve"> –</w:t>
       </w:r>
@@ -355,36 +400,48 @@
       <w:r>
         <w:rPr>
           <w:rFonts w:ascii="Cambria" w:hAnsi="Cambria"/>
+          <w:sz w:val="28"/>
+          <w:szCs w:val="28"/>
         </w:rPr>
         <w:t xml:space="preserve"> входной</w:t>
       </w:r>
       <w:r>
         <w:rPr>
           <w:rFonts w:ascii="Cambria" w:hAnsi="Cambria"/>
+          <w:sz w:val="28"/>
+          <w:szCs w:val="28"/>
         </w:rPr>
         <w:t xml:space="preserve"> массив</w:t>
       </w:r>
       <w:r>
         <w:rPr>
           <w:rFonts w:ascii="Cambria" w:hAnsi="Cambria"/>
+          <w:sz w:val="28"/>
+          <w:szCs w:val="28"/>
         </w:rPr>
         <w:t>, содержащий</w:t>
       </w:r>
       <w:r>
         <w:rPr>
           <w:rFonts w:ascii="Cambria" w:hAnsi="Cambria"/>
+          <w:sz w:val="28"/>
+          <w:szCs w:val="28"/>
         </w:rPr>
         <w:t xml:space="preserve"> коэффициенты</w:t>
       </w:r>
       <w:r>
         <w:rPr>
           <w:rFonts w:ascii="Cambria" w:hAnsi="Cambria"/>
+          <w:sz w:val="28"/>
+          <w:szCs w:val="28"/>
         </w:rPr>
         <w:t xml:space="preserve"> </w:t>
       </w:r>
       <w:r>
         <w:rPr>
           <w:rFonts w:ascii="Cambria" w:hAnsi="Cambria"/>
+          <w:sz w:val="28"/>
+          <w:szCs w:val="28"/>
           <w:lang w:val="en-US"/>
         </w:rPr>
         <w:t>a</w:t>
@@ -392,6 +449,8 @@
       <w:r>
         <w:rPr>
           <w:rFonts w:ascii="Cambria" w:hAnsi="Cambria"/>
+          <w:sz w:val="28"/>
+          <w:szCs w:val="28"/>
           <w:vertAlign w:val="subscript"/>
         </w:rPr>
         <w:t>0</w:t>
@@ -399,12 +458,16 @@
       <w:r>
         <w:rPr>
           <w:rFonts w:ascii="Cambria" w:hAnsi="Cambria"/>
+          <w:sz w:val="28"/>
+          <w:szCs w:val="28"/>
         </w:rPr>
         <w:t xml:space="preserve">, </w:t>
       </w:r>
       <w:r>
         <w:rPr>
           <w:rFonts w:ascii="Cambria" w:hAnsi="Cambria"/>
+          <w:sz w:val="28"/>
+          <w:szCs w:val="28"/>
           <w:lang w:val="en-US"/>
         </w:rPr>
         <w:t>a</w:t>
@@ -412,6 +475,8 @@
       <w:r>
         <w:rPr>
           <w:rFonts w:ascii="Cambria" w:hAnsi="Cambria"/>
+          <w:sz w:val="28"/>
+          <w:szCs w:val="28"/>
           <w:vertAlign w:val="subscript"/>
         </w:rPr>
         <w:t>1</w:t>
@@ -419,12 +484,16 @@
       <w:r>
         <w:rPr>
           <w:rFonts w:ascii="Cambria" w:hAnsi="Cambria"/>
+          <w:sz w:val="28"/>
+          <w:szCs w:val="28"/>
         </w:rPr>
         <w:t>, …</w:t>
       </w:r>
       <w:r>
         <w:rPr>
           <w:rFonts w:ascii="Cambria" w:hAnsi="Cambria"/>
+          <w:sz w:val="28"/>
+          <w:szCs w:val="28"/>
           <w:lang w:val="en-US"/>
         </w:rPr>
         <w:t>a</w:t>
@@ -432,6 +501,8 @@
       <w:r>
         <w:rPr>
           <w:rFonts w:ascii="Cambria" w:hAnsi="Cambria"/>
+          <w:sz w:val="28"/>
+          <w:szCs w:val="28"/>
           <w:vertAlign w:val="subscript"/>
           <w:lang w:val="en-US"/>
         </w:rPr>
@@ -440,24 +511,32 @@
       <w:r>
         <w:rPr>
           <w:rFonts w:ascii="Cambria" w:hAnsi="Cambria"/>
+          <w:sz w:val="28"/>
+          <w:szCs w:val="28"/>
         </w:rPr>
         <w:t xml:space="preserve"> </w:t>
       </w:r>
       <w:r>
         <w:rPr>
           <w:rFonts w:ascii="Cambria" w:hAnsi="Cambria"/>
+          <w:sz w:val="28"/>
+          <w:szCs w:val="28"/>
         </w:rPr>
         <w:t>полином</w:t>
       </w:r>
       <w:r>
         <w:rPr>
           <w:rFonts w:ascii="Cambria" w:hAnsi="Cambria"/>
+          <w:sz w:val="28"/>
+          <w:szCs w:val="28"/>
         </w:rPr>
         <w:t>а</w:t>
       </w:r>
       <w:r>
         <w:rPr>
           <w:rFonts w:ascii="Cambria" w:hAnsi="Cambria"/>
+          <w:sz w:val="28"/>
+          <w:szCs w:val="28"/>
         </w:rPr>
         <w:t xml:space="preserve"> вида:</w:t>
       </w:r>
@@ -466,6 +545,8 @@
       <w:pPr>
         <w:rPr>
           <w:rFonts w:ascii="Cambria" w:hAnsi="Cambria"/>
+          <w:sz w:val="28"/>
+          <w:szCs w:val="28"/>
           <w:lang w:val="en-US"/>
         </w:rPr>
       </w:pPr>
@@ -473,6 +554,8 @@
       <w:r>
         <w:rPr>
           <w:rFonts w:ascii="Cambria" w:hAnsi="Cambria"/>
+          <w:sz w:val="28"/>
+          <w:szCs w:val="28"/>
           <w:lang w:val="en-US"/>
         </w:rPr>
         <w:t>f(</w:t>
@@ -481,6 +564,8 @@
       <w:r>
         <w:rPr>
           <w:rFonts w:ascii="Cambria" w:hAnsi="Cambria"/>
+          <w:sz w:val="28"/>
+          <w:szCs w:val="28"/>
           <w:lang w:val="en-US"/>
         </w:rPr>
         <w:t>t) = a</w:t>
@@ -488,6 +573,8 @@
       <w:r>
         <w:rPr>
           <w:rFonts w:ascii="Cambria" w:hAnsi="Cambria"/>
+          <w:sz w:val="28"/>
+          <w:szCs w:val="28"/>
           <w:vertAlign w:val="subscript"/>
           <w:lang w:val="en-US"/>
         </w:rPr>
@@ -496,6 +583,8 @@
       <w:r>
         <w:rPr>
           <w:rFonts w:ascii="Cambria" w:hAnsi="Cambria"/>
+          <w:sz w:val="28"/>
+          <w:szCs w:val="28"/>
           <w:lang w:val="en-US"/>
         </w:rPr>
         <w:t>+a</w:t>
@@ -503,6 +592,8 @@
       <w:r>
         <w:rPr>
           <w:rFonts w:ascii="Cambria" w:hAnsi="Cambria"/>
+          <w:sz w:val="28"/>
+          <w:szCs w:val="28"/>
           <w:vertAlign w:val="subscript"/>
           <w:lang w:val="en-US"/>
         </w:rPr>
@@ -511,6 +602,8 @@
       <w:r>
         <w:rPr>
           <w:rFonts w:ascii="Cambria" w:hAnsi="Cambria"/>
+          <w:sz w:val="28"/>
+          <w:szCs w:val="28"/>
           <w:lang w:val="en-US"/>
         </w:rPr>
         <w:t>t+a</w:t>
@@ -518,6 +611,8 @@
       <w:r>
         <w:rPr>
           <w:rFonts w:ascii="Cambria" w:hAnsi="Cambria"/>
+          <w:sz w:val="28"/>
+          <w:szCs w:val="28"/>
           <w:vertAlign w:val="subscript"/>
           <w:lang w:val="en-US"/>
         </w:rPr>
@@ -526,6 +621,8 @@
       <w:r>
         <w:rPr>
           <w:rFonts w:ascii="Cambria" w:hAnsi="Cambria"/>
+          <w:sz w:val="28"/>
+          <w:szCs w:val="28"/>
           <w:lang w:val="en-US"/>
         </w:rPr>
         <w:t>t</w:t>
@@ -533,6 +630,8 @@
       <w:r>
         <w:rPr>
           <w:rFonts w:ascii="Cambria" w:hAnsi="Cambria"/>
+          <w:sz w:val="28"/>
+          <w:szCs w:val="28"/>
           <w:vertAlign w:val="superscript"/>
           <w:lang w:val="en-US"/>
         </w:rPr>
@@ -541,21 +640,17 @@
       <w:r>
         <w:rPr>
           <w:rFonts w:ascii="Cambria" w:hAnsi="Cambria"/>
-          <w:lang w:val="en-US"/>
-        </w:rPr>
-        <w:t>+…+</w:t>
-      </w:r>
-      <w:proofErr w:type="spellStart"/>
-      <w:r>
-        <w:rPr>
-          <w:rFonts w:ascii="Cambria" w:hAnsi="Cambria"/>
-          <w:lang w:val="en-US"/>
-        </w:rPr>
-        <w:t>a</w:t>
-      </w:r>
-      <w:r>
-        <w:rPr>
-          <w:rFonts w:ascii="Cambria" w:hAnsi="Cambria"/>
+          <w:sz w:val="28"/>
+          <w:szCs w:val="28"/>
+          <w:lang w:val="en-US"/>
+        </w:rPr>
+        <w:t>+…+a</w:t>
+      </w:r>
+      <w:r>
+        <w:rPr>
+          <w:rFonts w:ascii="Cambria" w:hAnsi="Cambria"/>
+          <w:sz w:val="28"/>
+          <w:szCs w:val="28"/>
           <w:vertAlign w:val="subscript"/>
           <w:lang w:val="en-US"/>
         </w:rPr>
@@ -564,6 +659,8 @@
       <w:r>
         <w:rPr>
           <w:rFonts w:ascii="Cambria" w:hAnsi="Cambria"/>
+          <w:sz w:val="28"/>
+          <w:szCs w:val="28"/>
           <w:lang w:val="en-US"/>
         </w:rPr>
         <w:t>t</w:t>
@@ -571,15 +668,18 @@
       <w:r>
         <w:rPr>
           <w:rFonts w:ascii="Cambria" w:hAnsi="Cambria"/>
+          <w:sz w:val="28"/>
+          <w:szCs w:val="28"/>
           <w:vertAlign w:val="superscript"/>
           <w:lang w:val="en-US"/>
         </w:rPr>
         <w:t>n</w:t>
       </w:r>
-      <w:proofErr w:type="spellEnd"/>
-      <w:r>
-        <w:rPr>
-          <w:rFonts w:ascii="Cambria" w:hAnsi="Cambria"/>
+      <w:r>
+        <w:rPr>
+          <w:rFonts w:ascii="Cambria" w:hAnsi="Cambria"/>
+          <w:sz w:val="28"/>
+          <w:szCs w:val="28"/>
           <w:lang w:val="en-US"/>
         </w:rPr>
         <w:t>,</w:t>
@@ -589,12 +689,16 @@
       <w:pPr>
         <w:rPr>
           <w:rFonts w:ascii="Cambria" w:hAnsi="Cambria"/>
-        </w:rPr>
-      </w:pPr>
-      <w:r>
-        <w:rPr>
-          <w:rFonts w:ascii="Cambria" w:hAnsi="Cambria"/>
-          <w:i/>
+          <w:sz w:val="28"/>
+          <w:szCs w:val="28"/>
+        </w:rPr>
+      </w:pPr>
+      <w:r>
+        <w:rPr>
+          <w:rFonts w:ascii="Cambria" w:hAnsi="Cambria"/>
+          <w:i/>
+          <w:sz w:val="28"/>
+          <w:szCs w:val="28"/>
           <w:lang w:val="en-US"/>
         </w:rPr>
         <w:t>B</w:t>
@@ -602,6 +706,8 @@
       <w:r>
         <w:rPr>
           <w:rFonts w:ascii="Cambria" w:hAnsi="Cambria"/>
+          <w:sz w:val="28"/>
+          <w:szCs w:val="28"/>
         </w:rPr>
         <w:t xml:space="preserve"> – </w:t>
       </w:r>
@@ -609,6 +715,8 @@
       <w:r>
         <w:rPr>
           <w:rFonts w:ascii="Cambria" w:hAnsi="Cambria"/>
+          <w:sz w:val="28"/>
+          <w:szCs w:val="28"/>
         </w:rPr>
         <w:t>входной</w:t>
       </w:r>
@@ -616,6 +724,8 @@
       <w:r>
         <w:rPr>
           <w:rFonts w:ascii="Cambria" w:hAnsi="Cambria"/>
+          <w:sz w:val="28"/>
+          <w:szCs w:val="28"/>
         </w:rPr>
         <w:t xml:space="preserve"> массив, содержащий значения аргументов для вычисления значения полинома,</w:t>
       </w:r>
@@ -624,24 +734,32 @@
       <w:pPr>
         <w:rPr>
           <w:rFonts w:ascii="Cambria" w:hAnsi="Cambria"/>
-        </w:rPr>
-      </w:pPr>
-      <w:r>
-        <w:rPr>
-          <w:rFonts w:ascii="Cambria" w:hAnsi="Cambria"/>
-          <w:i/>
+          <w:sz w:val="28"/>
+          <w:szCs w:val="28"/>
+        </w:rPr>
+      </w:pPr>
+      <w:r>
+        <w:rPr>
+          <w:rFonts w:ascii="Cambria" w:hAnsi="Cambria"/>
+          <w:i/>
+          <w:sz w:val="28"/>
+          <w:szCs w:val="28"/>
         </w:rPr>
         <w:t>y</w:t>
       </w:r>
       <w:r>
         <w:rPr>
           <w:rFonts w:ascii="Cambria" w:hAnsi="Cambria"/>
+          <w:sz w:val="28"/>
+          <w:szCs w:val="28"/>
         </w:rPr>
         <w:t xml:space="preserve"> – </w:t>
       </w:r>
       <w:r>
         <w:rPr>
           <w:rFonts w:ascii="Cambria" w:hAnsi="Cambria"/>
+          <w:sz w:val="28"/>
+          <w:szCs w:val="28"/>
         </w:rPr>
         <w:t>значение аргумента для вычисления значения полинома.</w:t>
       </w:r>
@@ -650,6 +768,8 @@
       <w:pPr>
         <w:rPr>
           <w:rFonts w:ascii="Cambria" w:hAnsi="Cambria"/>
+          <w:sz w:val="28"/>
+          <w:szCs w:val="28"/>
         </w:rPr>
       </w:pPr>
     </w:p>
@@ -658,12 +778,16 @@
         <w:rPr>
           <w:rFonts w:ascii="Cambria" w:hAnsi="Cambria"/>
           <w:b/>
+          <w:sz w:val="28"/>
+          <w:szCs w:val="28"/>
         </w:rPr>
       </w:pPr>
       <w:r>
         <w:rPr>
           <w:rFonts w:ascii="Cambria" w:hAnsi="Cambria"/>
           <w:b/>
+          <w:sz w:val="28"/>
+          <w:szCs w:val="28"/>
         </w:rPr>
         <w:t>Описание:</w:t>
       </w:r>
@@ -672,24 +796,27 @@
       <w:pPr>
         <w:rPr>
           <w:rFonts w:ascii="Cambria" w:hAnsi="Cambria"/>
-          <w:szCs w:val="24"/>
-        </w:rPr>
-      </w:pPr>
-      <w:proofErr w:type="spellStart"/>
+          <w:sz w:val="28"/>
+          <w:szCs w:val="28"/>
+        </w:rPr>
+      </w:pPr>
       <w:proofErr w:type="gramStart"/>
       <w:r>
         <w:rPr>
           <w:rFonts w:ascii="Cambria" w:hAnsi="Cambria"/>
           <w:i/>
+          <w:sz w:val="28"/>
+          <w:szCs w:val="28"/>
           <w:lang w:val="en-US"/>
         </w:rPr>
         <w:t>polyval</w:t>
       </w:r>
-      <w:proofErr w:type="spellEnd"/>
-      <w:r>
-        <w:rPr>
-          <w:rFonts w:ascii="Cambria" w:hAnsi="Cambria"/>
-          <w:i/>
+      <w:r>
+        <w:rPr>
+          <w:rFonts w:ascii="Cambria" w:hAnsi="Cambria"/>
+          <w:i/>
+          <w:sz w:val="28"/>
+          <w:szCs w:val="28"/>
         </w:rPr>
         <w:t>(</w:t>
       </w:r>
@@ -698,6 +825,8 @@
         <w:rPr>
           <w:rFonts w:ascii="Cambria" w:hAnsi="Cambria"/>
           <w:i/>
+          <w:sz w:val="28"/>
+          <w:szCs w:val="28"/>
           <w:lang w:val="en-US"/>
         </w:rPr>
         <w:t>A</w:t>
@@ -706,6 +835,8 @@
         <w:rPr>
           <w:rFonts w:ascii="Cambria" w:hAnsi="Cambria"/>
           <w:i/>
+          <w:sz w:val="28"/>
+          <w:szCs w:val="28"/>
         </w:rPr>
         <w:t>,</w:t>
       </w:r>
@@ -713,6 +844,8 @@
         <w:rPr>
           <w:rFonts w:ascii="Cambria" w:hAnsi="Cambria"/>
           <w:i/>
+          <w:sz w:val="28"/>
+          <w:szCs w:val="28"/>
         </w:rPr>
         <w:t xml:space="preserve"> </w:t>
       </w:r>
@@ -720,6 +853,8 @@
         <w:rPr>
           <w:rFonts w:ascii="Cambria" w:hAnsi="Cambria"/>
           <w:i/>
+          <w:sz w:val="28"/>
+          <w:szCs w:val="28"/>
           <w:lang w:val="en-US"/>
         </w:rPr>
         <w:t>B</w:t>
@@ -728,6 +863,8 @@
         <w:rPr>
           <w:rFonts w:ascii="Cambria" w:hAnsi="Cambria"/>
           <w:i/>
+          <w:sz w:val="28"/>
+          <w:szCs w:val="28"/>
         </w:rPr>
         <w:t>)</w:t>
       </w:r>
@@ -735,131 +872,157 @@
         <w:rPr>
           <w:rFonts w:ascii="Cambria" w:hAnsi="Cambria"/>
           <w:i/>
+          <w:sz w:val="28"/>
+          <w:szCs w:val="28"/>
         </w:rPr>
         <w:t xml:space="preserve"> </w:t>
       </w:r>
       <w:r>
         <w:rPr>
           <w:rFonts w:ascii="Cambria" w:hAnsi="Cambria"/>
+          <w:sz w:val="28"/>
+          <w:szCs w:val="28"/>
         </w:rPr>
         <w:t>–</w:t>
       </w:r>
       <w:r>
         <w:rPr>
           <w:rFonts w:ascii="Cambria" w:hAnsi="Cambria"/>
+          <w:sz w:val="28"/>
+          <w:szCs w:val="28"/>
+        </w:rPr>
+        <w:t xml:space="preserve"> функция </w:t>
+      </w:r>
+      <w:r>
+        <w:rPr>
+          <w:rFonts w:ascii="Cambria" w:hAnsi="Cambria"/>
+          <w:sz w:val="28"/>
+          <w:szCs w:val="28"/>
+        </w:rPr>
+        <w:t>возвращает</w:t>
+      </w:r>
+      <w:r>
+        <w:rPr>
+          <w:rFonts w:ascii="Cambria" w:hAnsi="Cambria"/>
+          <w:sz w:val="28"/>
+          <w:szCs w:val="28"/>
+        </w:rPr>
+        <w:t xml:space="preserve"> массив значений</w:t>
+      </w:r>
+      <w:r>
+        <w:rPr>
+          <w:rFonts w:ascii="Cambria" w:hAnsi="Cambria"/>
+          <w:sz w:val="28"/>
+          <w:szCs w:val="28"/>
+        </w:rPr>
+        <w:t xml:space="preserve"> полинома</w:t>
+      </w:r>
+      <w:r>
+        <w:rPr>
+          <w:rFonts w:ascii="Cambria" w:hAnsi="Cambria"/>
+          <w:sz w:val="28"/>
+          <w:szCs w:val="28"/>
+        </w:rPr>
+        <w:t xml:space="preserve"> заданного массивом коэффициентов </w:t>
+      </w:r>
+      <w:r>
+        <w:rPr>
+          <w:rFonts w:ascii="Cambria" w:hAnsi="Cambria"/>
+          <w:i/>
+          <w:sz w:val="28"/>
+          <w:szCs w:val="28"/>
+          <w:lang w:val="en-US"/>
+        </w:rPr>
+        <w:t>A</w:t>
+      </w:r>
+      <w:r>
+        <w:rPr>
+          <w:rFonts w:ascii="Cambria" w:hAnsi="Cambria"/>
+          <w:sz w:val="28"/>
+          <w:szCs w:val="28"/>
+        </w:rPr>
+        <w:t xml:space="preserve">, </w:t>
+      </w:r>
+      <w:r>
+        <w:rPr>
+          <w:rFonts w:ascii="Cambria" w:hAnsi="Cambria"/>
+          <w:sz w:val="28"/>
+          <w:szCs w:val="28"/>
+        </w:rPr>
+        <w:t>вычисленных от набора значений</w:t>
+      </w:r>
+      <w:r>
+        <w:rPr>
+          <w:rFonts w:ascii="Cambria" w:hAnsi="Cambria"/>
+          <w:sz w:val="28"/>
+          <w:szCs w:val="28"/>
+        </w:rPr>
+        <w:t xml:space="preserve"> аргументов</w:t>
+      </w:r>
+      <w:r>
+        <w:rPr>
+          <w:rFonts w:ascii="Cambria" w:hAnsi="Cambria"/>
+          <w:sz w:val="28"/>
+          <w:szCs w:val="28"/>
+        </w:rPr>
+        <w:t>,</w:t>
+      </w:r>
+      <w:bookmarkStart w:id="0" w:name="_GoBack"/>
+      <w:bookmarkEnd w:id="0"/>
+      <w:r>
+        <w:rPr>
+          <w:rFonts w:ascii="Cambria" w:hAnsi="Cambria"/>
+          <w:sz w:val="28"/>
+          <w:szCs w:val="28"/>
+        </w:rPr>
+        <w:t xml:space="preserve"> заданного </w:t>
+      </w:r>
+      <w:r>
+        <w:rPr>
+          <w:rFonts w:ascii="Cambria" w:hAnsi="Cambria"/>
+          <w:sz w:val="28"/>
+          <w:szCs w:val="28"/>
+        </w:rPr>
+        <w:t>массивом</w:t>
+      </w:r>
+      <w:r>
+        <w:rPr>
+          <w:rFonts w:ascii="Cambria" w:hAnsi="Cambria"/>
+          <w:sz w:val="28"/>
+          <w:szCs w:val="28"/>
         </w:rPr>
         <w:t xml:space="preserve"> </w:t>
       </w:r>
       <w:r>
         <w:rPr>
           <w:rFonts w:ascii="Cambria" w:hAnsi="Cambria"/>
-          <w:szCs w:val="24"/>
-        </w:rPr>
-        <w:t xml:space="preserve">функция </w:t>
-      </w:r>
-      <w:r>
-        <w:rPr>
-          <w:rFonts w:ascii="Cambria" w:hAnsi="Cambria"/>
-          <w:szCs w:val="24"/>
-        </w:rPr>
-        <w:t>возвращает</w:t>
-      </w:r>
-      <w:r>
-        <w:rPr>
-          <w:rFonts w:ascii="Cambria" w:hAnsi="Cambria"/>
-          <w:szCs w:val="24"/>
-        </w:rPr>
-        <w:t xml:space="preserve"> массив значений</w:t>
-      </w:r>
-      <w:r>
-        <w:rPr>
-          <w:rFonts w:ascii="Cambria" w:hAnsi="Cambria"/>
-          <w:szCs w:val="24"/>
-        </w:rPr>
-        <w:t xml:space="preserve"> полинома</w:t>
-      </w:r>
-      <w:r>
-        <w:rPr>
-          <w:rFonts w:ascii="Cambria" w:hAnsi="Cambria"/>
-          <w:szCs w:val="24"/>
+          <w:sz w:val="28"/>
+          <w:szCs w:val="28"/>
+        </w:rPr>
+        <w:t>коэффициентов</w:t>
+      </w:r>
+      <w:r>
+        <w:rPr>
+          <w:rFonts w:ascii="Cambria" w:hAnsi="Cambria"/>
+          <w:sz w:val="28"/>
+          <w:szCs w:val="28"/>
         </w:rPr>
         <w:t xml:space="preserve"> </w:t>
       </w:r>
       <w:r>
         <w:rPr>
           <w:rFonts w:ascii="Cambria" w:hAnsi="Cambria"/>
-        </w:rPr>
-        <w:t xml:space="preserve">заданного массивом коэффициентов </w:t>
-      </w:r>
-      <w:r>
-        <w:rPr>
-          <w:rFonts w:ascii="Cambria" w:hAnsi="Cambria"/>
-          <w:i/>
-          <w:lang w:val="en-US"/>
-        </w:rPr>
-        <w:t>A</w:t>
-      </w:r>
-      <w:r>
-        <w:rPr>
-          <w:rFonts w:ascii="Cambria" w:hAnsi="Cambria"/>
-          <w:szCs w:val="24"/>
-        </w:rPr>
-        <w:t xml:space="preserve">, </w:t>
-      </w:r>
-      <w:r>
-        <w:rPr>
-          <w:rFonts w:ascii="Cambria" w:hAnsi="Cambria"/>
-          <w:szCs w:val="24"/>
-        </w:rPr>
-        <w:t>вычисленных от набора значений</w:t>
-      </w:r>
-      <w:r>
-        <w:rPr>
-          <w:rFonts w:ascii="Cambria" w:hAnsi="Cambria"/>
-          <w:szCs w:val="24"/>
-        </w:rPr>
-        <w:t xml:space="preserve"> аргументов</w:t>
-      </w:r>
-      <w:r>
-        <w:rPr>
-          <w:rFonts w:ascii="Cambria" w:hAnsi="Cambria"/>
-        </w:rPr>
-        <w:t xml:space="preserve">, заданного </w:t>
-      </w:r>
-      <w:r>
-        <w:rPr>
-          <w:rFonts w:ascii="Cambria" w:hAnsi="Cambria"/>
-        </w:rPr>
-        <w:t>массивом</w:t>
-      </w:r>
-      <w:r>
-        <w:rPr>
-          <w:rFonts w:ascii="Cambria" w:hAnsi="Cambria"/>
-        </w:rPr>
-        <w:t xml:space="preserve"> </w:t>
-      </w:r>
-      <w:r>
-        <w:rPr>
-          <w:rFonts w:ascii="Cambria" w:hAnsi="Cambria"/>
-        </w:rPr>
-        <w:t>коэффициентов</w:t>
-      </w:r>
-      <w:r>
-        <w:rPr>
-          <w:rFonts w:ascii="Cambria" w:hAnsi="Cambria"/>
-        </w:rPr>
-        <w:t xml:space="preserve"> </w:t>
-      </w:r>
-      <w:r>
-        <w:rPr>
-          <w:rFonts w:ascii="Cambria" w:hAnsi="Cambria"/>
-          <w:i/>
+          <w:i/>
+          <w:sz w:val="28"/>
+          <w:szCs w:val="28"/>
         </w:rPr>
         <w:t>B</w:t>
       </w:r>
       <w:r>
         <w:rPr>
           <w:rFonts w:ascii="Cambria" w:hAnsi="Cambria"/>
+          <w:sz w:val="28"/>
+          <w:szCs w:val="28"/>
         </w:rPr>
         <w:t>.</w:t>
       </w:r>
@@ -868,24 +1031,27 @@
       <w:pPr>
         <w:rPr>
           <w:rFonts w:ascii="Cambria" w:hAnsi="Cambria"/>
-          <w:szCs w:val="24"/>
-        </w:rPr>
-      </w:pPr>
-      <w:proofErr w:type="spellStart"/>
+          <w:sz w:val="28"/>
+          <w:szCs w:val="28"/>
+        </w:rPr>
+      </w:pPr>
       <w:proofErr w:type="gramStart"/>
       <w:r>
         <w:rPr>
           <w:rFonts w:ascii="Cambria" w:hAnsi="Cambria"/>
           <w:i/>
+          <w:sz w:val="28"/>
+          <w:szCs w:val="28"/>
           <w:lang w:val="en-US"/>
         </w:rPr>
         <w:t>polyval</w:t>
       </w:r>
-      <w:proofErr w:type="spellEnd"/>
-      <w:r>
-        <w:rPr>
-          <w:rFonts w:ascii="Cambria" w:hAnsi="Cambria"/>
-          <w:i/>
+      <w:r>
+        <w:rPr>
+          <w:rFonts w:ascii="Cambria" w:hAnsi="Cambria"/>
+          <w:i/>
+          <w:sz w:val="28"/>
+          <w:szCs w:val="28"/>
         </w:rPr>
         <w:t>(</w:t>
       </w:r>
@@ -894,6 +1060,8 @@
         <w:rPr>
           <w:rFonts w:ascii="Cambria" w:hAnsi="Cambria"/>
           <w:i/>
+          <w:sz w:val="28"/>
+          <w:szCs w:val="28"/>
           <w:lang w:val="en-US"/>
         </w:rPr>
         <w:t>A</w:t>
@@ -902,6 +1070,8 @@
         <w:rPr>
           <w:rFonts w:ascii="Cambria" w:hAnsi="Cambria"/>
           <w:i/>
+          <w:sz w:val="28"/>
+          <w:szCs w:val="28"/>
         </w:rPr>
         <w:t xml:space="preserve">, </w:t>
       </w:r>
@@ -909,6 +1079,8 @@
         <w:rPr>
           <w:rFonts w:ascii="Cambria" w:hAnsi="Cambria"/>
           <w:i/>
+          <w:sz w:val="28"/>
+          <w:szCs w:val="28"/>
           <w:lang w:val="en-US"/>
         </w:rPr>
         <w:t>y</w:t>
@@ -917,32 +1089,25 @@
         <w:rPr>
           <w:rFonts w:ascii="Cambria" w:hAnsi="Cambria"/>
           <w:i/>
+          <w:sz w:val="28"/>
+          <w:szCs w:val="28"/>
         </w:rPr>
         <w:t xml:space="preserve">) </w:t>
       </w:r>
       <w:r>
         <w:rPr>
           <w:rFonts w:ascii="Cambria" w:hAnsi="Cambria"/>
-        </w:rPr>
-        <w:t xml:space="preserve">– </w:t>
-      </w:r>
-      <w:r>
-        <w:rPr>
-          <w:rFonts w:ascii="Cambria" w:hAnsi="Cambria"/>
-          <w:szCs w:val="24"/>
-        </w:rPr>
-        <w:t xml:space="preserve">функция возвращает значение полинома, </w:t>
-      </w:r>
-      <w:r>
-        <w:rPr>
-          <w:rFonts w:ascii="Cambria" w:hAnsi="Cambria"/>
-        </w:rPr>
-        <w:t xml:space="preserve">заданного массивом коэффициентов </w:t>
-      </w:r>
-      <w:r>
-        <w:rPr>
-          <w:rFonts w:ascii="Cambria" w:hAnsi="Cambria"/>
-          <w:i/>
+          <w:sz w:val="28"/>
+          <w:szCs w:val="28"/>
+        </w:rPr>
+        <w:t xml:space="preserve">– функция возвращает значение полинома, заданного массивом коэффициентов </w:t>
+      </w:r>
+      <w:r>
+        <w:rPr>
+          <w:rFonts w:ascii="Cambria" w:hAnsi="Cambria"/>
+          <w:i/>
+          <w:sz w:val="28"/>
+          <w:szCs w:val="28"/>
           <w:lang w:val="en-US"/>
         </w:rPr>
         <w:t>A</w:t>
@@ -950,7 +1115,8 @@
       <w:r>
         <w:rPr>
           <w:rFonts w:ascii="Cambria" w:hAnsi="Cambria"/>
-          <w:szCs w:val="24"/>
+          <w:sz w:val="28"/>
+          <w:szCs w:val="28"/>
         </w:rPr>
         <w:t xml:space="preserve">, вычисленное от аргумента </w:t>
       </w:r>
@@ -958,7 +1124,8 @@
         <w:rPr>
           <w:rFonts w:ascii="Cambria" w:hAnsi="Cambria"/>
           <w:i/>
-          <w:szCs w:val="24"/>
+          <w:sz w:val="28"/>
+          <w:szCs w:val="28"/>
           <w:lang w:val="en-US"/>
         </w:rPr>
         <w:t>y</w:t>
@@ -966,6 +1133,8 @@
       <w:r>
         <w:rPr>
           <w:rFonts w:ascii="Cambria" w:hAnsi="Cambria"/>
+          <w:sz w:val="28"/>
+          <w:szCs w:val="28"/>
         </w:rPr>
         <w:t xml:space="preserve">. </w:t>
       </w:r>
@@ -974,6 +1143,8 @@
       <w:pPr>
         <w:rPr>
           <w:rFonts w:ascii="Cambria" w:hAnsi="Cambria"/>
+          <w:sz w:val="28"/>
+          <w:szCs w:val="28"/>
         </w:rPr>
       </w:pPr>
     </w:p>
@@ -981,17 +1152,23 @@
       <w:pPr>
         <w:rPr>
           <w:rFonts w:ascii="Cambria" w:hAnsi="Cambria"/>
-        </w:rPr>
-      </w:pPr>
-      <w:r>
-        <w:rPr>
-          <w:rFonts w:ascii="Cambria" w:hAnsi="Cambria"/>
+          <w:sz w:val="28"/>
+          <w:szCs w:val="28"/>
+        </w:rPr>
+      </w:pPr>
+      <w:r>
+        <w:rPr>
+          <w:rFonts w:ascii="Cambria" w:hAnsi="Cambria"/>
+          <w:sz w:val="28"/>
+          <w:szCs w:val="28"/>
         </w:rPr>
         <w:t>Входн</w:t>
       </w:r>
       <w:r>
         <w:rPr>
           <w:rFonts w:ascii="Cambria" w:hAnsi="Cambria"/>
+          <w:sz w:val="28"/>
+          <w:szCs w:val="28"/>
         </w:rPr>
         <w:t xml:space="preserve">ые массивы </w:t>
       </w:r>
@@ -999,6 +1176,8 @@
         <w:rPr>
           <w:rFonts w:ascii="Cambria" w:hAnsi="Cambria"/>
           <w:i/>
+          <w:sz w:val="28"/>
+          <w:szCs w:val="28"/>
         </w:rPr>
         <w:t>A,</w:t>
       </w:r>
@@ -1006,6 +1185,8 @@
         <w:rPr>
           <w:rFonts w:ascii="Cambria" w:hAnsi="Cambria"/>
           <w:i/>
+          <w:sz w:val="28"/>
+          <w:szCs w:val="28"/>
         </w:rPr>
         <w:t xml:space="preserve"> </w:t>
       </w:r>
@@ -1013,6 +1194,8 @@
         <w:rPr>
           <w:rFonts w:ascii="Cambria" w:hAnsi="Cambria"/>
           <w:i/>
+          <w:sz w:val="28"/>
+          <w:szCs w:val="28"/>
           <w:lang w:val="en-US"/>
         </w:rPr>
         <w:t>B</w:t>
@@ -1020,12 +1203,16 @@
       <w:r>
         <w:rPr>
           <w:rFonts w:ascii="Cambria" w:hAnsi="Cambria"/>
+          <w:sz w:val="28"/>
+          <w:szCs w:val="28"/>
         </w:rPr>
         <w:t xml:space="preserve"> могут</w:t>
       </w:r>
       <w:r>
         <w:rPr>
           <w:rFonts w:ascii="Cambria" w:hAnsi="Cambria"/>
+          <w:sz w:val="28"/>
+          <w:szCs w:val="28"/>
         </w:rPr>
         <w:t xml:space="preserve"> задаваться:</w:t>
       </w:r>
@@ -1040,29 +1227,39 @@
         <w:rPr>
           <w:rFonts w:ascii="Cambria" w:hAnsi="Cambria"/>
           <w:i/>
-        </w:rPr>
-      </w:pPr>
-      <w:r>
-        <w:rPr>
-          <w:rFonts w:ascii="Cambria" w:hAnsi="Cambria"/>
+          <w:sz w:val="28"/>
+          <w:szCs w:val="28"/>
+        </w:rPr>
+      </w:pPr>
+      <w:r>
+        <w:rPr>
+          <w:rFonts w:ascii="Cambria" w:hAnsi="Cambria"/>
+          <w:sz w:val="28"/>
+          <w:szCs w:val="28"/>
         </w:rPr>
         <w:t>к</w:t>
       </w:r>
       <w:r>
         <w:rPr>
           <w:rFonts w:ascii="Cambria" w:hAnsi="Cambria"/>
+          <w:sz w:val="28"/>
+          <w:szCs w:val="28"/>
         </w:rPr>
         <w:t>ак переменные типа массив, определенные</w:t>
       </w:r>
       <w:r>
         <w:rPr>
           <w:rFonts w:ascii="Cambria" w:hAnsi="Cambria"/>
+          <w:sz w:val="28"/>
+          <w:szCs w:val="28"/>
         </w:rPr>
         <w:t xml:space="preserve"> ранее</w:t>
       </w:r>
       <w:r>
         <w:rPr>
           <w:rFonts w:ascii="Cambria" w:hAnsi="Cambria"/>
+          <w:sz w:val="28"/>
+          <w:szCs w:val="28"/>
         </w:rPr>
         <w:t>:</w:t>
       </w:r>
@@ -1073,58 +1270,65 @@
         <w:ind w:left="720"/>
         <w:rPr>
           <w:rFonts w:ascii="Cambria" w:hAnsi="Cambria" w:cs="Courier New"/>
-          <w:szCs w:val="24"/>
-          <w:lang w:val="en-US"/>
-        </w:rPr>
-      </w:pPr>
-      <w:r>
-        <w:rPr>
-          <w:rFonts w:ascii="Cambria" w:hAnsi="Cambria" w:cs="Courier New"/>
-          <w:i/>
-          <w:szCs w:val="24"/>
+          <w:sz w:val="28"/>
+          <w:szCs w:val="28"/>
+          <w:lang w:val="en-US"/>
+        </w:rPr>
+      </w:pPr>
+      <w:r>
+        <w:rPr>
+          <w:rFonts w:ascii="Cambria" w:hAnsi="Cambria" w:cs="Courier New"/>
+          <w:i/>
+          <w:sz w:val="28"/>
+          <w:szCs w:val="28"/>
         </w:rPr>
         <w:t>С</w:t>
       </w:r>
       <w:r>
         <w:rPr>
           <w:rFonts w:ascii="Cambria" w:hAnsi="Cambria" w:cs="Courier New"/>
-          <w:szCs w:val="24"/>
+          <w:sz w:val="28"/>
+          <w:szCs w:val="28"/>
           <w:lang w:val="en-US"/>
         </w:rPr>
         <w:t xml:space="preserve"> = </w:t>
       </w:r>
-      <w:proofErr w:type="spellStart"/>
       <w:r>
         <w:rPr>
           <w:rFonts w:ascii="Cambria" w:hAnsi="Cambria" w:cs="Courier New"/>
           <w:b/>
-          <w:szCs w:val="24"/>
+          <w:sz w:val="28"/>
+          <w:szCs w:val="28"/>
           <w:lang w:val="en-US"/>
         </w:rPr>
         <w:t>polyval</w:t>
       </w:r>
-      <w:proofErr w:type="spellEnd"/>
-      <w:r>
-        <w:rPr>
-          <w:rFonts w:ascii="Cambria" w:hAnsi="Cambria" w:cs="Courier New"/>
-          <w:szCs w:val="24"/>
+      <w:r>
+        <w:rPr>
+          <w:rFonts w:ascii="Cambria" w:hAnsi="Cambria" w:cs="Courier New"/>
+          <w:sz w:val="28"/>
+          <w:szCs w:val="28"/>
           <w:lang w:val="en-US"/>
         </w:rPr>
         <w:t>(</w:t>
       </w:r>
-      <w:r>
-        <w:rPr>
-          <w:rFonts w:ascii="Cambria" w:hAnsi="Cambria" w:cs="Courier New"/>
-          <w:i/>
-          <w:szCs w:val="24"/>
+      <w:proofErr w:type="gramStart"/>
+      <w:r>
+        <w:rPr>
+          <w:rFonts w:ascii="Cambria" w:hAnsi="Cambria" w:cs="Courier New"/>
+          <w:i/>
+          <w:sz w:val="28"/>
+          <w:szCs w:val="28"/>
           <w:lang w:val="en-US"/>
         </w:rPr>
         <w:t>A,B</w:t>
       </w:r>
-      <w:r>
-        <w:rPr>
-          <w:rFonts w:ascii="Cambria" w:hAnsi="Cambria" w:cs="Courier New"/>
-          <w:szCs w:val="24"/>
+      <w:proofErr w:type="gramEnd"/>
+      <w:r>
+        <w:rPr>
+          <w:rFonts w:ascii="Cambria" w:hAnsi="Cambria" w:cs="Courier New"/>
+          <w:sz w:val="28"/>
+          <w:szCs w:val="28"/>
           <w:lang w:val="en-US"/>
         </w:rPr>
         <w:t>)</w:t>
@@ -1132,7 +1336,8 @@
       <w:r>
         <w:rPr>
           <w:rFonts w:ascii="Cambria" w:hAnsi="Cambria" w:cs="Courier New"/>
-          <w:szCs w:val="24"/>
+          <w:sz w:val="28"/>
+          <w:szCs w:val="28"/>
           <w:lang w:val="en-US"/>
         </w:rPr>
         <w:t>;</w:t>
@@ -1147,41 +1352,55 @@
         </w:numPr>
         <w:rPr>
           <w:rFonts w:ascii="Cambria" w:hAnsi="Cambria"/>
-        </w:rPr>
-      </w:pPr>
-      <w:r>
-        <w:rPr>
-          <w:rFonts w:ascii="Cambria" w:hAnsi="Cambria"/>
+          <w:sz w:val="28"/>
+          <w:szCs w:val="28"/>
+        </w:rPr>
+      </w:pPr>
+      <w:r>
+        <w:rPr>
+          <w:rFonts w:ascii="Cambria" w:hAnsi="Cambria"/>
+          <w:sz w:val="28"/>
+          <w:szCs w:val="28"/>
         </w:rPr>
         <w:t xml:space="preserve">как </w:t>
       </w:r>
       <w:r>
         <w:rPr>
           <w:rFonts w:ascii="Cambria" w:hAnsi="Cambria"/>
+          <w:sz w:val="28"/>
+          <w:szCs w:val="28"/>
         </w:rPr>
         <w:t>массив</w:t>
       </w:r>
       <w:r>
         <w:rPr>
           <w:rFonts w:ascii="Cambria" w:hAnsi="Cambria"/>
+          <w:sz w:val="28"/>
+          <w:szCs w:val="28"/>
         </w:rPr>
         <w:t>ы</w:t>
       </w:r>
       <w:r>
         <w:rPr>
           <w:rFonts w:ascii="Cambria" w:hAnsi="Cambria"/>
+          <w:sz w:val="28"/>
+          <w:szCs w:val="28"/>
         </w:rPr>
         <w:t>, состоящие</w:t>
       </w:r>
       <w:r>
         <w:rPr>
           <w:rFonts w:ascii="Cambria" w:hAnsi="Cambria"/>
+          <w:sz w:val="28"/>
+          <w:szCs w:val="28"/>
         </w:rPr>
         <w:t xml:space="preserve"> из переменных</w:t>
       </w:r>
       <w:r>
         <w:rPr>
           <w:rFonts w:ascii="Cambria" w:hAnsi="Cambria"/>
+          <w:sz w:val="28"/>
+          <w:szCs w:val="28"/>
         </w:rPr>
         <w:t>, определенных ранее:</w:t>
       </w:r>
@@ -1192,41 +1411,44 @@
         <w:ind w:left="720"/>
         <w:rPr>
           <w:rFonts w:ascii="Cambria" w:hAnsi="Cambria" w:cs="Courier New"/>
-          <w:szCs w:val="24"/>
-          <w:lang w:val="en-US"/>
-        </w:rPr>
-      </w:pPr>
-      <w:r>
-        <w:rPr>
-          <w:rFonts w:ascii="Cambria" w:hAnsi="Cambria" w:cs="Courier New"/>
-          <w:i/>
-          <w:szCs w:val="24"/>
+          <w:sz w:val="28"/>
+          <w:szCs w:val="28"/>
+          <w:lang w:val="en-US"/>
+        </w:rPr>
+      </w:pPr>
+      <w:r>
+        <w:rPr>
+          <w:rFonts w:ascii="Cambria" w:hAnsi="Cambria" w:cs="Courier New"/>
+          <w:i/>
+          <w:sz w:val="28"/>
+          <w:szCs w:val="28"/>
         </w:rPr>
         <w:t>С</w:t>
       </w:r>
       <w:r>
         <w:rPr>
           <w:rFonts w:ascii="Cambria" w:hAnsi="Cambria" w:cs="Courier New"/>
-          <w:szCs w:val="24"/>
+          <w:sz w:val="28"/>
+          <w:szCs w:val="28"/>
           <w:lang w:val="en-US"/>
         </w:rPr>
         <w:t xml:space="preserve"> = </w:t>
       </w:r>
-      <w:proofErr w:type="spellStart"/>
       <w:r>
         <w:rPr>
           <w:rFonts w:ascii="Cambria" w:hAnsi="Cambria" w:cs="Courier New"/>
           <w:b/>
-          <w:szCs w:val="24"/>
+          <w:sz w:val="28"/>
+          <w:szCs w:val="28"/>
           <w:lang w:val="en-US"/>
         </w:rPr>
         <w:t>polyval</w:t>
       </w:r>
-      <w:proofErr w:type="spellEnd"/>
-      <w:r>
-        <w:rPr>
-          <w:rFonts w:ascii="Cambria" w:hAnsi="Cambria" w:cs="Courier New"/>
-          <w:szCs w:val="24"/>
+      <w:r>
+        <w:rPr>
+          <w:rFonts w:ascii="Cambria" w:hAnsi="Cambria" w:cs="Courier New"/>
+          <w:sz w:val="28"/>
+          <w:szCs w:val="28"/>
           <w:lang w:val="en-US"/>
         </w:rPr>
         <w:t>(</w:t>
@@ -1234,7 +1456,8 @@
       <w:r>
         <w:rPr>
           <w:rFonts w:ascii="Cambria" w:hAnsi="Cambria" w:cs="Courier New"/>
-          <w:szCs w:val="24"/>
+          <w:sz w:val="28"/>
+          <w:szCs w:val="28"/>
           <w:lang w:val="en-US"/>
         </w:rPr>
         <w:t>[</w:t>
@@ -1243,16 +1466,19 @@
         <w:rPr>
           <w:rFonts w:ascii="Cambria" w:hAnsi="Cambria" w:cs="Courier New"/>
           <w:i/>
-          <w:szCs w:val="24"/>
+          <w:sz w:val="28"/>
+          <w:szCs w:val="28"/>
           <w:lang w:val="en-US"/>
         </w:rPr>
         <w:t>a</w:t>
       </w:r>
-      <w:r>
-        <w:rPr>
-          <w:rFonts w:ascii="Cambria" w:hAnsi="Cambria" w:cs="Courier New"/>
-          <w:i/>
-          <w:szCs w:val="24"/>
+      <w:proofErr w:type="gramStart"/>
+      <w:r>
+        <w:rPr>
+          <w:rFonts w:ascii="Cambria" w:hAnsi="Cambria" w:cs="Courier New"/>
+          <w:i/>
+          <w:sz w:val="28"/>
+          <w:szCs w:val="28"/>
           <w:vertAlign w:val="subscript"/>
           <w:lang w:val="en-US"/>
         </w:rPr>
@@ -1262,7 +1488,8 @@
         <w:rPr>
           <w:rFonts w:ascii="Cambria" w:hAnsi="Cambria" w:cs="Courier New"/>
           <w:i/>
-          <w:szCs w:val="24"/>
+          <w:sz w:val="28"/>
+          <w:szCs w:val="28"/>
           <w:lang w:val="en-US"/>
         </w:rPr>
         <w:t>,</w:t>
@@ -1271,16 +1498,19 @@
         <w:rPr>
           <w:rFonts w:ascii="Cambria" w:hAnsi="Cambria" w:cs="Courier New"/>
           <w:i/>
-          <w:szCs w:val="24"/>
+          <w:sz w:val="28"/>
+          <w:szCs w:val="28"/>
           <w:lang w:val="en-US"/>
         </w:rPr>
         <w:t>a</w:t>
       </w:r>
-      <w:r>
-        <w:rPr>
-          <w:rFonts w:ascii="Cambria" w:hAnsi="Cambria" w:cs="Courier New"/>
-          <w:i/>
-          <w:szCs w:val="24"/>
+      <w:proofErr w:type="gramEnd"/>
+      <w:r>
+        <w:rPr>
+          <w:rFonts w:ascii="Cambria" w:hAnsi="Cambria" w:cs="Courier New"/>
+          <w:i/>
+          <w:sz w:val="28"/>
+          <w:szCs w:val="28"/>
           <w:vertAlign w:val="subscript"/>
           <w:lang w:val="en-US"/>
         </w:rPr>
@@ -1290,7 +1520,8 @@
         <w:rPr>
           <w:rFonts w:ascii="Cambria" w:hAnsi="Cambria" w:cs="Courier New"/>
           <w:i/>
-          <w:szCs w:val="24"/>
+          <w:sz w:val="28"/>
+          <w:szCs w:val="28"/>
           <w:lang w:val="en-US"/>
         </w:rPr>
         <w:t>,</w:t>
@@ -1299,7 +1530,8 @@
         <w:rPr>
           <w:rFonts w:ascii="Cambria" w:hAnsi="Cambria" w:cs="Courier New"/>
           <w:i/>
-          <w:szCs w:val="24"/>
+          <w:sz w:val="28"/>
+          <w:szCs w:val="28"/>
           <w:lang w:val="en-US"/>
         </w:rPr>
         <w:t>a</w:t>
@@ -1308,7 +1540,8 @@
         <w:rPr>
           <w:rFonts w:ascii="Cambria" w:hAnsi="Cambria" w:cs="Courier New"/>
           <w:i/>
-          <w:szCs w:val="24"/>
+          <w:sz w:val="28"/>
+          <w:szCs w:val="28"/>
           <w:vertAlign w:val="subscript"/>
           <w:lang w:val="en-US"/>
         </w:rPr>
@@ -1318,7 +1551,8 @@
         <w:rPr>
           <w:rFonts w:ascii="Cambria" w:hAnsi="Cambria" w:cs="Courier New"/>
           <w:i/>
-          <w:szCs w:val="24"/>
+          <w:sz w:val="28"/>
+          <w:szCs w:val="28"/>
           <w:lang w:val="en-US"/>
         </w:rPr>
         <w:t>,</w:t>
@@ -1327,7 +1561,8 @@
         <w:rPr>
           <w:rFonts w:ascii="Cambria" w:hAnsi="Cambria" w:cs="Courier New"/>
           <w:i/>
-          <w:szCs w:val="24"/>
+          <w:sz w:val="28"/>
+          <w:szCs w:val="28"/>
           <w:lang w:val="en-US"/>
         </w:rPr>
         <w:t>a</w:t>
@@ -1336,7 +1571,8 @@
         <w:rPr>
           <w:rFonts w:ascii="Cambria" w:hAnsi="Cambria" w:cs="Courier New"/>
           <w:i/>
-          <w:szCs w:val="24"/>
+          <w:sz w:val="28"/>
+          <w:szCs w:val="28"/>
           <w:vertAlign w:val="subscript"/>
           <w:lang w:val="en-US"/>
         </w:rPr>
@@ -1345,7 +1581,8 @@
       <w:r>
         <w:rPr>
           <w:rFonts w:ascii="Cambria" w:hAnsi="Cambria" w:cs="Courier New"/>
-          <w:szCs w:val="24"/>
+          <w:sz w:val="28"/>
+          <w:szCs w:val="28"/>
           <w:lang w:val="en-US"/>
         </w:rPr>
         <w:t>]</w:t>
@@ -1353,7 +1590,8 @@
       <w:r>
         <w:rPr>
           <w:rFonts w:ascii="Cambria" w:hAnsi="Cambria" w:cs="Courier New"/>
-          <w:szCs w:val="24"/>
+          <w:sz w:val="28"/>
+          <w:szCs w:val="28"/>
           <w:lang w:val="en-US"/>
         </w:rPr>
         <w:t>,[</w:t>
@@ -1362,7 +1600,8 @@
         <w:rPr>
           <w:rFonts w:ascii="Cambria" w:hAnsi="Cambria" w:cs="Courier New"/>
           <w:i/>
-          <w:szCs w:val="24"/>
+          <w:sz w:val="28"/>
+          <w:szCs w:val="28"/>
           <w:lang w:val="en-US"/>
         </w:rPr>
         <w:t>b</w:t>
@@ -1371,7 +1610,8 @@
         <w:rPr>
           <w:rFonts w:ascii="Cambria" w:hAnsi="Cambria" w:cs="Courier New"/>
           <w:i/>
-          <w:szCs w:val="24"/>
+          <w:sz w:val="28"/>
+          <w:szCs w:val="28"/>
           <w:vertAlign w:val="subscript"/>
           <w:lang w:val="en-US"/>
         </w:rPr>
@@ -1381,7 +1621,8 @@
         <w:rPr>
           <w:rFonts w:ascii="Cambria" w:hAnsi="Cambria" w:cs="Courier New"/>
           <w:i/>
-          <w:szCs w:val="24"/>
+          <w:sz w:val="28"/>
+          <w:szCs w:val="28"/>
           <w:lang w:val="en-US"/>
         </w:rPr>
         <w:t>,b</w:t>
@@ -1390,7 +1631,8 @@
         <w:rPr>
           <w:rFonts w:ascii="Cambria" w:hAnsi="Cambria" w:cs="Courier New"/>
           <w:i/>
-          <w:szCs w:val="24"/>
+          <w:sz w:val="28"/>
+          <w:szCs w:val="28"/>
           <w:vertAlign w:val="subscript"/>
           <w:lang w:val="en-US"/>
         </w:rPr>
@@ -1400,7 +1642,8 @@
         <w:rPr>
           <w:rFonts w:ascii="Cambria" w:hAnsi="Cambria" w:cs="Courier New"/>
           <w:i/>
-          <w:szCs w:val="24"/>
+          <w:sz w:val="28"/>
+          <w:szCs w:val="28"/>
           <w:lang w:val="en-US"/>
         </w:rPr>
         <w:t>,b</w:t>
@@ -1409,7 +1652,8 @@
         <w:rPr>
           <w:rFonts w:ascii="Cambria" w:hAnsi="Cambria" w:cs="Courier New"/>
           <w:i/>
-          <w:szCs w:val="24"/>
+          <w:sz w:val="28"/>
+          <w:szCs w:val="28"/>
           <w:vertAlign w:val="subscript"/>
           <w:lang w:val="en-US"/>
         </w:rPr>
@@ -1419,7 +1663,8 @@
         <w:rPr>
           <w:rFonts w:ascii="Cambria" w:hAnsi="Cambria" w:cs="Courier New"/>
           <w:i/>
-          <w:szCs w:val="24"/>
+          <w:sz w:val="28"/>
+          <w:szCs w:val="28"/>
           <w:lang w:val="en-US"/>
         </w:rPr>
         <w:t>,b</w:t>
@@ -1428,7 +1673,8 @@
         <w:rPr>
           <w:rFonts w:ascii="Cambria" w:hAnsi="Cambria" w:cs="Courier New"/>
           <w:i/>
-          <w:szCs w:val="24"/>
+          <w:sz w:val="28"/>
+          <w:szCs w:val="28"/>
           <w:vertAlign w:val="subscript"/>
           <w:lang w:val="en-US"/>
         </w:rPr>
@@ -1437,7 +1683,8 @@
       <w:r>
         <w:rPr>
           <w:rFonts w:ascii="Cambria" w:hAnsi="Cambria" w:cs="Courier New"/>
-          <w:szCs w:val="24"/>
+          <w:sz w:val="28"/>
+          <w:szCs w:val="28"/>
           <w:lang w:val="en-US"/>
         </w:rPr>
         <w:t>]</w:t>
@@ -1445,7 +1692,8 @@
       <w:r>
         <w:rPr>
           <w:rFonts w:ascii="Cambria" w:hAnsi="Cambria" w:cs="Courier New"/>
-          <w:szCs w:val="24"/>
+          <w:sz w:val="28"/>
+          <w:szCs w:val="28"/>
           <w:lang w:val="en-US"/>
         </w:rPr>
         <w:t>);</w:t>
@@ -1460,52 +1708,60 @@
         </w:numPr>
         <w:rPr>
           <w:rFonts w:ascii="Cambria" w:hAnsi="Cambria"/>
-        </w:rPr>
-      </w:pPr>
-      <w:proofErr w:type="spellStart"/>
-      <w:r>
-        <w:rPr>
-          <w:rFonts w:ascii="Cambria" w:hAnsi="Cambria"/>
+          <w:sz w:val="28"/>
+          <w:szCs w:val="28"/>
+        </w:rPr>
+      </w:pPr>
+      <w:r>
+        <w:rPr>
+          <w:rFonts w:ascii="Cambria" w:hAnsi="Cambria"/>
+          <w:sz w:val="28"/>
+          <w:szCs w:val="28"/>
           <w:lang w:val="en-US"/>
         </w:rPr>
         <w:t>как</w:t>
       </w:r>
-      <w:proofErr w:type="spellEnd"/>
-      <w:r>
-        <w:rPr>
-          <w:rFonts w:ascii="Cambria" w:hAnsi="Cambria"/>
+      <w:r>
+        <w:rPr>
+          <w:rFonts w:ascii="Cambria" w:hAnsi="Cambria"/>
+          <w:sz w:val="28"/>
+          <w:szCs w:val="28"/>
           <w:lang w:val="en-US"/>
         </w:rPr>
         <w:t xml:space="preserve"> </w:t>
       </w:r>
-      <w:proofErr w:type="spellStart"/>
-      <w:r>
-        <w:rPr>
-          <w:rFonts w:ascii="Cambria" w:hAnsi="Cambria"/>
+      <w:r>
+        <w:rPr>
+          <w:rFonts w:ascii="Cambria" w:hAnsi="Cambria"/>
+          <w:sz w:val="28"/>
+          <w:szCs w:val="28"/>
           <w:lang w:val="en-US"/>
         </w:rPr>
         <w:t>постоянные</w:t>
       </w:r>
-      <w:proofErr w:type="spellEnd"/>
-      <w:r>
-        <w:rPr>
-          <w:rFonts w:ascii="Cambria" w:hAnsi="Cambria"/>
+      <w:r>
+        <w:rPr>
+          <w:rFonts w:ascii="Cambria" w:hAnsi="Cambria"/>
+          <w:sz w:val="28"/>
+          <w:szCs w:val="28"/>
           <w:lang w:val="en-US"/>
         </w:rPr>
         <w:t xml:space="preserve"> </w:t>
       </w:r>
-      <w:proofErr w:type="spellStart"/>
-      <w:r>
-        <w:rPr>
-          <w:rFonts w:ascii="Cambria" w:hAnsi="Cambria"/>
+      <w:r>
+        <w:rPr>
+          <w:rFonts w:ascii="Cambria" w:hAnsi="Cambria"/>
+          <w:sz w:val="28"/>
+          <w:szCs w:val="28"/>
           <w:lang w:val="en-US"/>
         </w:rPr>
         <w:t>массивы</w:t>
       </w:r>
-      <w:proofErr w:type="spellEnd"/>
-      <w:r>
-        <w:rPr>
-          <w:rFonts w:ascii="Cambria" w:hAnsi="Cambria"/>
+      <w:r>
+        <w:rPr>
+          <w:rFonts w:ascii="Cambria" w:hAnsi="Cambria"/>
+          <w:sz w:val="28"/>
+          <w:szCs w:val="28"/>
         </w:rPr>
         <w:t>:</w:t>
       </w:r>
@@ -1517,68 +1773,77 @@
         <w:rPr>
           <w:rFonts w:ascii="Cambria" w:hAnsi="Cambria" w:cs="Courier New"/>
           <w:iCs/>
-          <w:szCs w:val="24"/>
-        </w:rPr>
-      </w:pPr>
-      <w:r>
-        <w:rPr>
-          <w:rFonts w:ascii="Cambria" w:hAnsi="Cambria" w:cs="Courier New"/>
-          <w:i/>
-          <w:szCs w:val="24"/>
+          <w:sz w:val="28"/>
+          <w:szCs w:val="28"/>
+        </w:rPr>
+      </w:pPr>
+      <w:r>
+        <w:rPr>
+          <w:rFonts w:ascii="Cambria" w:hAnsi="Cambria" w:cs="Courier New"/>
+          <w:i/>
+          <w:sz w:val="28"/>
+          <w:szCs w:val="28"/>
         </w:rPr>
         <w:t>С</w:t>
       </w:r>
       <w:r>
         <w:rPr>
           <w:rFonts w:ascii="Cambria" w:hAnsi="Cambria" w:cs="Courier New"/>
-          <w:szCs w:val="24"/>
+          <w:sz w:val="28"/>
+          <w:szCs w:val="28"/>
         </w:rPr>
         <w:t xml:space="preserve"> = </w:t>
       </w:r>
-      <w:proofErr w:type="spellStart"/>
+      <w:proofErr w:type="gramStart"/>
       <w:r>
         <w:rPr>
           <w:rFonts w:ascii="Cambria" w:hAnsi="Cambria" w:cs="Courier New"/>
           <w:b/>
-          <w:szCs w:val="24"/>
+          <w:sz w:val="28"/>
+          <w:szCs w:val="28"/>
           <w:lang w:val="en-US"/>
         </w:rPr>
         <w:t>polyval</w:t>
       </w:r>
-      <w:proofErr w:type="spellEnd"/>
-      <w:r>
-        <w:rPr>
-          <w:rFonts w:ascii="Cambria" w:hAnsi="Cambria" w:cs="Courier New"/>
-          <w:szCs w:val="24"/>
+      <w:r>
+        <w:rPr>
+          <w:rFonts w:ascii="Cambria" w:hAnsi="Cambria" w:cs="Courier New"/>
+          <w:sz w:val="28"/>
+          <w:szCs w:val="28"/>
         </w:rPr>
         <w:t>(</w:t>
       </w:r>
+      <w:proofErr w:type="gramEnd"/>
       <w:r>
         <w:rPr>
           <w:rFonts w:ascii="Cambria" w:hAnsi="Cambria" w:cs="Courier New"/>
           <w:iCs/>
-          <w:szCs w:val="24"/>
+          <w:sz w:val="28"/>
+          <w:szCs w:val="28"/>
         </w:rPr>
         <w:t>[</w:t>
       </w:r>
       <w:r>
         <w:rPr>
           <w:rFonts w:ascii="Cambria" w:hAnsi="Cambria" w:cs="Courier New"/>
-          <w:szCs w:val="24"/>
+          <w:sz w:val="28"/>
+          <w:szCs w:val="28"/>
         </w:rPr>
         <w:t>-1, -6, -4</w:t>
       </w:r>
       <w:r>
         <w:rPr>
           <w:rFonts w:ascii="Cambria" w:hAnsi="Cambria" w:cs="Courier New"/>
-          <w:szCs w:val="24"/>
+          <w:sz w:val="28"/>
+          <w:szCs w:val="28"/>
         </w:rPr>
         <w:t xml:space="preserve">, </w:t>
       </w:r>
       <w:r>
         <w:rPr>
           <w:rFonts w:ascii="Cambria" w:hAnsi="Cambria" w:cs="Courier New"/>
-          <w:szCs w:val="24"/>
+          <w:sz w:val="28"/>
+          <w:szCs w:val="28"/>
         </w:rPr>
         <w:t>-2</w:t>
       </w:r>
@@ -1586,35 +1851,40 @@
         <w:rPr>
           <w:rFonts w:ascii="Cambria" w:hAnsi="Cambria" w:cs="Courier New"/>
           <w:iCs/>
-          <w:szCs w:val="24"/>
+          <w:sz w:val="28"/>
+          <w:szCs w:val="28"/>
         </w:rPr>
         <w:t>],</w:t>
       </w:r>
       <w:r>
         <w:rPr>
           <w:rFonts w:ascii="Cambria" w:hAnsi="Cambria" w:cs="Courier New"/>
-          <w:szCs w:val="24"/>
+          <w:sz w:val="28"/>
+          <w:szCs w:val="28"/>
         </w:rPr>
         <w:t>[-4, 7, 5</w:t>
       </w:r>
       <w:r>
         <w:rPr>
           <w:rFonts w:ascii="Cambria" w:hAnsi="Cambria" w:cs="Courier New"/>
-          <w:szCs w:val="24"/>
+          <w:sz w:val="28"/>
+          <w:szCs w:val="28"/>
         </w:rPr>
         <w:t>,</w:t>
       </w:r>
       <w:r>
         <w:rPr>
           <w:rFonts w:ascii="Cambria" w:hAnsi="Cambria" w:cs="Courier New"/>
-          <w:szCs w:val="24"/>
+          <w:sz w:val="28"/>
+          <w:szCs w:val="28"/>
         </w:rPr>
         <w:t xml:space="preserve"> -3</w:t>
       </w:r>
       <w:r>
         <w:rPr>
           <w:rFonts w:ascii="Cambria" w:hAnsi="Cambria" w:cs="Courier New"/>
-          <w:szCs w:val="24"/>
+          <w:sz w:val="28"/>
+          <w:szCs w:val="28"/>
         </w:rPr>
         <w:t>]</w:t>
       </w:r>
@@ -1622,7 +1892,8 @@
         <w:rPr>
           <w:rFonts w:ascii="Cambria" w:hAnsi="Cambria" w:cs="Courier New"/>
           <w:iCs/>
-          <w:szCs w:val="24"/>
+          <w:sz w:val="28"/>
+          <w:szCs w:val="28"/>
         </w:rPr>
         <w:t>);</w:t>
       </w:r>
@@ -1634,39 +1905,48 @@
         <w:rPr>
           <w:rFonts w:ascii="Cambria" w:hAnsi="Cambria" w:cs="Courier New"/>
           <w:iCs/>
-          <w:sz w:val="20"/>
-        </w:rPr>
-      </w:pPr>
-      <w:bookmarkStart w:id="0" w:name="_GoBack"/>
-      <w:bookmarkEnd w:id="0"/>
+          <w:sz w:val="28"/>
+          <w:szCs w:val="28"/>
+        </w:rPr>
+      </w:pPr>
     </w:p>
     <w:p>
       <w:pPr>
         <w:rPr>
           <w:rFonts w:ascii="Cambria" w:hAnsi="Cambria"/>
-        </w:rPr>
-      </w:pPr>
-      <w:r>
-        <w:rPr>
-          <w:rFonts w:ascii="Cambria" w:hAnsi="Cambria"/>
+          <w:sz w:val="28"/>
+          <w:szCs w:val="28"/>
+        </w:rPr>
+      </w:pPr>
+      <w:r>
+        <w:rPr>
+          <w:rFonts w:ascii="Cambria" w:hAnsi="Cambria"/>
+          <w:sz w:val="28"/>
+          <w:szCs w:val="28"/>
         </w:rPr>
         <w:t xml:space="preserve">Аргумент </w:t>
       </w:r>
       <w:r>
         <w:rPr>
           <w:rFonts w:ascii="Cambria" w:hAnsi="Cambria"/>
+          <w:sz w:val="28"/>
+          <w:szCs w:val="28"/>
         </w:rPr>
         <w:t>мо</w:t>
       </w:r>
       <w:r>
         <w:rPr>
           <w:rFonts w:ascii="Cambria" w:hAnsi="Cambria"/>
+          <w:sz w:val="28"/>
+          <w:szCs w:val="28"/>
         </w:rPr>
         <w:t>жет</w:t>
       </w:r>
       <w:r>
         <w:rPr>
           <w:rFonts w:ascii="Cambria" w:hAnsi="Cambria"/>
+          <w:sz w:val="28"/>
+          <w:szCs w:val="28"/>
         </w:rPr>
         <w:t xml:space="preserve"> быть вещественным или комплексным числом.</w:t>
       </w:r>
@@ -1675,6 +1955,8 @@
       <w:pPr>
         <w:rPr>
           <w:rFonts w:ascii="Cambria" w:hAnsi="Cambria"/>
+          <w:sz w:val="28"/>
+          <w:szCs w:val="28"/>
         </w:rPr>
       </w:pPr>
     </w:p>
@@ -1683,12 +1965,16 @@
         <w:rPr>
           <w:rFonts w:ascii="Cambria" w:hAnsi="Cambria"/>
           <w:b/>
+          <w:sz w:val="28"/>
+          <w:szCs w:val="28"/>
         </w:rPr>
       </w:pPr>
       <w:r>
         <w:rPr>
           <w:rFonts w:ascii="Cambria" w:hAnsi="Cambria"/>
           <w:b/>
+          <w:sz w:val="28"/>
+          <w:szCs w:val="28"/>
         </w:rPr>
         <w:t>Результат:</w:t>
       </w:r>
@@ -1697,80 +1983,89 @@
       <w:pPr>
         <w:rPr>
           <w:rFonts w:ascii="Cambria" w:hAnsi="Cambria"/>
-        </w:rPr>
-      </w:pPr>
-      <w:r>
-        <w:rPr>
-          <w:rFonts w:ascii="Cambria" w:hAnsi="Cambria"/>
-          <w:i/>
+          <w:sz w:val="28"/>
+          <w:szCs w:val="28"/>
+        </w:rPr>
+      </w:pPr>
+      <w:r>
+        <w:rPr>
+          <w:rFonts w:ascii="Cambria" w:hAnsi="Cambria"/>
+          <w:i/>
+          <w:sz w:val="28"/>
+          <w:szCs w:val="28"/>
         </w:rPr>
         <w:t>С</w:t>
       </w:r>
       <w:r>
         <w:rPr>
           <w:rFonts w:ascii="Cambria" w:hAnsi="Cambria"/>
+          <w:sz w:val="28"/>
+          <w:szCs w:val="28"/>
         </w:rPr>
         <w:t xml:space="preserve"> –</w:t>
       </w:r>
       <w:r>
         <w:rPr>
           <w:rFonts w:ascii="Cambria" w:hAnsi="Cambria"/>
+          <w:sz w:val="28"/>
+          <w:szCs w:val="28"/>
         </w:rPr>
         <w:t xml:space="preserve"> </w:t>
       </w:r>
       <w:r>
         <w:rPr>
           <w:rFonts w:ascii="Cambria" w:hAnsi="Cambria"/>
+          <w:sz w:val="28"/>
+          <w:szCs w:val="28"/>
         </w:rPr>
         <w:t>выходной массив, содержащий</w:t>
       </w:r>
       <w:r>
         <w:rPr>
           <w:rFonts w:ascii="Cambria" w:hAnsi="Cambria"/>
+          <w:sz w:val="28"/>
+          <w:szCs w:val="28"/>
         </w:rPr>
         <w:t xml:space="preserve"> значения</w:t>
       </w:r>
       <w:r>
         <w:rPr>
           <w:rFonts w:ascii="Cambria" w:hAnsi="Cambria"/>
+          <w:sz w:val="28"/>
+          <w:szCs w:val="28"/>
         </w:rPr>
         <w:t xml:space="preserve"> полинома</w:t>
       </w:r>
       <w:r>
         <w:rPr>
           <w:rFonts w:ascii="Cambria" w:hAnsi="Cambria"/>
+          <w:sz w:val="28"/>
+          <w:szCs w:val="28"/>
         </w:rPr>
         <w:t>,</w:t>
       </w:r>
       <w:r>
         <w:rPr>
           <w:rFonts w:ascii="Cambria" w:hAnsi="Cambria"/>
-        </w:rPr>
-        <w:t xml:space="preserve"> </w:t>
-      </w:r>
-      <w:r>
-        <w:rPr>
-          <w:rFonts w:ascii="Cambria" w:hAnsi="Cambria"/>
-          <w:szCs w:val="24"/>
-        </w:rPr>
-        <w:t>вычисленные от набора значений аргументов</w:t>
-      </w:r>
-      <w:r>
-        <w:rPr>
-          <w:rFonts w:ascii="Cambria" w:hAnsi="Cambria"/>
-        </w:rPr>
-        <w:t xml:space="preserve">, заданного массивом коэффициентов </w:t>
-      </w:r>
-      <w:r>
-        <w:rPr>
-          <w:rFonts w:ascii="Cambria" w:hAnsi="Cambria"/>
-          <w:i/>
+          <w:sz w:val="28"/>
+          <w:szCs w:val="28"/>
+        </w:rPr>
+        <w:t xml:space="preserve"> вычисленные от набора значений аргументов, заданного массивом коэффициентов </w:t>
+      </w:r>
+      <w:r>
+        <w:rPr>
+          <w:rFonts w:ascii="Cambria" w:hAnsi="Cambria"/>
+          <w:i/>
+          <w:sz w:val="28"/>
+          <w:szCs w:val="28"/>
         </w:rPr>
         <w:t>B</w:t>
       </w:r>
       <w:r>
         <w:rPr>
           <w:rFonts w:ascii="Cambria" w:hAnsi="Cambria"/>
+          <w:sz w:val="28"/>
+          <w:szCs w:val="28"/>
         </w:rPr>
         <w:t>.</w:t>
       </w:r>
@@ -1779,38 +2074,33 @@
       <w:pPr>
         <w:rPr>
           <w:rFonts w:ascii="Cambria" w:hAnsi="Cambria"/>
-        </w:rPr>
-      </w:pPr>
-      <w:r>
-        <w:rPr>
-          <w:rFonts w:ascii="Cambria" w:hAnsi="Cambria"/>
-          <w:i/>
+          <w:sz w:val="28"/>
+          <w:szCs w:val="28"/>
+        </w:rPr>
+      </w:pPr>
+      <w:r>
+        <w:rPr>
+          <w:rFonts w:ascii="Cambria" w:hAnsi="Cambria"/>
+          <w:i/>
+          <w:sz w:val="28"/>
+          <w:szCs w:val="28"/>
         </w:rPr>
         <w:t>x</w:t>
       </w:r>
       <w:r>
         <w:rPr>
           <w:rFonts w:ascii="Cambria" w:hAnsi="Cambria"/>
-        </w:rPr>
-        <w:t xml:space="preserve"> – </w:t>
-      </w:r>
-      <w:r>
-        <w:rPr>
-          <w:rFonts w:ascii="Cambria" w:hAnsi="Cambria"/>
-          <w:szCs w:val="24"/>
-        </w:rPr>
-        <w:t xml:space="preserve">значение полинома, </w:t>
-      </w:r>
-      <w:r>
-        <w:rPr>
-          <w:rFonts w:ascii="Cambria" w:hAnsi="Cambria"/>
-        </w:rPr>
-        <w:t xml:space="preserve">заданного массивом коэффициентов </w:t>
-      </w:r>
-      <w:r>
-        <w:rPr>
-          <w:rFonts w:ascii="Cambria" w:hAnsi="Cambria"/>
-          <w:i/>
+          <w:sz w:val="28"/>
+          <w:szCs w:val="28"/>
+        </w:rPr>
+        <w:t xml:space="preserve"> – значение полинома, заданного массивом коэффициентов </w:t>
+      </w:r>
+      <w:r>
+        <w:rPr>
+          <w:rFonts w:ascii="Cambria" w:hAnsi="Cambria"/>
+          <w:i/>
+          <w:sz w:val="28"/>
+          <w:szCs w:val="28"/>
           <w:lang w:val="en-US"/>
         </w:rPr>
         <w:t>A</w:t>
@@ -1818,7 +2108,8 @@
       <w:r>
         <w:rPr>
           <w:rFonts w:ascii="Cambria" w:hAnsi="Cambria"/>
-          <w:szCs w:val="24"/>
+          <w:sz w:val="28"/>
+          <w:szCs w:val="28"/>
         </w:rPr>
         <w:t xml:space="preserve">, вычисленное от аргумента </w:t>
       </w:r>
@@ -1826,7 +2117,8 @@
         <w:rPr>
           <w:rFonts w:ascii="Cambria" w:hAnsi="Cambria"/>
           <w:i/>
-          <w:szCs w:val="24"/>
+          <w:sz w:val="28"/>
+          <w:szCs w:val="28"/>
           <w:lang w:val="en-US"/>
         </w:rPr>
         <w:t>y</w:t>
@@ -1834,7 +2126,8 @@
       <w:r>
         <w:rPr>
           <w:rFonts w:ascii="Cambria" w:hAnsi="Cambria"/>
-          <w:szCs w:val="24"/>
+          <w:sz w:val="28"/>
+          <w:szCs w:val="28"/>
         </w:rPr>
         <w:t>.</w:t>
       </w:r>
@@ -1843,6 +2136,8 @@
       <w:pPr>
         <w:rPr>
           <w:rFonts w:ascii="Cambria" w:hAnsi="Cambria"/>
+          <w:sz w:val="28"/>
+          <w:szCs w:val="28"/>
         </w:rPr>
       </w:pPr>
     </w:p>
@@ -1851,12 +2146,16 @@
         <w:rPr>
           <w:rFonts w:ascii="Cambria" w:hAnsi="Cambria"/>
           <w:b/>
+          <w:sz w:val="28"/>
+          <w:szCs w:val="28"/>
         </w:rPr>
       </w:pPr>
       <w:r>
         <w:rPr>
           <w:rFonts w:ascii="Cambria" w:hAnsi="Cambria"/>
           <w:b/>
+          <w:sz w:val="28"/>
+          <w:szCs w:val="28"/>
         </w:rPr>
         <w:t>Пример</w:t>
       </w:r>
@@ -1864,6 +2163,8 @@
         <w:rPr>
           <w:rFonts w:ascii="Cambria" w:hAnsi="Cambria"/>
           <w:b/>
+          <w:sz w:val="28"/>
+          <w:szCs w:val="28"/>
         </w:rPr>
         <w:t>:</w:t>
       </w:r>
@@ -1874,8 +2175,8 @@
         <w:tblLook w:val="04A0" w:firstRow="1" w:lastRow="0" w:firstColumn="1" w:lastColumn="0" w:noHBand="0" w:noVBand="1"/>
       </w:tblPr>
       <w:tblGrid>
-        <w:gridCol w:w="426"/>
-        <w:gridCol w:w="9145"/>
+        <w:gridCol w:w="420"/>
+        <w:gridCol w:w="8935"/>
       </w:tblGrid>
       <w:tr>
         <w:tc>
@@ -1895,8 +2196,8 @@
               <w:spacing w:before="0" w:beforeAutospacing="0" w:after="0" w:afterAutospacing="0"/>
               <w:rPr>
                 <w:rFonts w:ascii="Cambria" w:hAnsi="Cambria" w:cs="Courier New"/>
-                <w:sz w:val="20"/>
-                <w:szCs w:val="20"/>
+                <w:sz w:val="28"/>
+                <w:szCs w:val="28"/>
               </w:rPr>
             </w:pPr>
           </w:p>
@@ -1916,7 +2217,8 @@
             <w:pPr>
               <w:rPr>
                 <w:rFonts w:ascii="Consolas" w:hAnsi="Consolas" w:cs="Consolas"/>
-                <w:szCs w:val="24"/>
+                <w:sz w:val="28"/>
+                <w:szCs w:val="28"/>
                 <w:lang w:val="en-US"/>
               </w:rPr>
             </w:pPr>
@@ -1924,7 +2226,8 @@
               <w:rPr>
                 <w:rFonts w:ascii="Consolas" w:hAnsi="Consolas" w:cs="Consolas"/>
                 <w:b/>
-                <w:szCs w:val="24"/>
+                <w:sz w:val="28"/>
+                <w:szCs w:val="28"/>
                 <w:lang w:val="en-US"/>
               </w:rPr>
               <w:t>c</w:t>
@@ -1933,7 +2236,8 @@
               <w:rPr>
                 <w:rFonts w:ascii="Consolas" w:hAnsi="Consolas" w:cs="Consolas"/>
                 <w:b/>
-                <w:szCs w:val="24"/>
+                <w:sz w:val="28"/>
+                <w:szCs w:val="28"/>
                 <w:lang w:val="en-US"/>
               </w:rPr>
               <w:t>onst</w:t>
@@ -1942,7 +2246,8 @@
               <w:rPr>
                 <w:rFonts w:ascii="Consolas" w:hAnsi="Consolas" w:cs="Consolas"/>
                 <w:b/>
-                <w:szCs w:val="24"/>
+                <w:sz w:val="28"/>
+                <w:szCs w:val="28"/>
                 <w:lang w:val="en-US"/>
               </w:rPr>
               <w:t xml:space="preserve"> </w:t>
@@ -1950,7 +2255,8 @@
             <w:r>
               <w:rPr>
                 <w:rFonts w:ascii="Consolas" w:hAnsi="Consolas" w:cs="Consolas"/>
-                <w:szCs w:val="24"/>
+                <w:sz w:val="28"/>
+                <w:szCs w:val="28"/>
                 <w:lang w:val="en-US"/>
               </w:rPr>
               <w:t>A = [1, 2, 3</w:t>
@@ -1958,7 +2264,8 @@
             <w:r>
               <w:rPr>
                 <w:rFonts w:ascii="Consolas" w:hAnsi="Consolas" w:cs="Consolas"/>
-                <w:szCs w:val="24"/>
+                <w:sz w:val="28"/>
+                <w:szCs w:val="28"/>
                 <w:lang w:val="en-US"/>
               </w:rPr>
               <w:t>];</w:t>
@@ -1969,7 +2276,8 @@
               <w:rPr>
                 <w:rFonts w:ascii="Consolas" w:hAnsi="Consolas" w:cs="Consolas"/>
                 <w:b/>
-                <w:szCs w:val="24"/>
+                <w:sz w:val="28"/>
+                <w:szCs w:val="28"/>
                 <w:lang w:val="en-US"/>
               </w:rPr>
             </w:pPr>
@@ -1978,33 +2286,35 @@
             <w:pPr>
               <w:rPr>
                 <w:rFonts w:ascii="Cambria" w:hAnsi="Cambria" w:cs="Courier New"/>
-                <w:sz w:val="20"/>
+                <w:sz w:val="28"/>
+                <w:szCs w:val="28"/>
                 <w:lang w:val="en-US"/>
               </w:rPr>
             </w:pPr>
             <w:r>
               <w:rPr>
                 <w:rFonts w:ascii="Consolas" w:hAnsi="Consolas" w:cs="Consolas"/>
-                <w:szCs w:val="24"/>
+                <w:sz w:val="28"/>
+                <w:szCs w:val="28"/>
                 <w:lang w:val="en-US"/>
               </w:rPr>
               <w:t xml:space="preserve">C = </w:t>
             </w:r>
-            <w:proofErr w:type="spellStart"/>
             <w:r>
               <w:rPr>
                 <w:rFonts w:ascii="Consolas" w:hAnsi="Consolas" w:cs="Consolas"/>
                 <w:b/>
-                <w:szCs w:val="24"/>
+                <w:sz w:val="28"/>
+                <w:szCs w:val="28"/>
                 <w:lang w:val="en-US"/>
               </w:rPr>
               <w:t>polyval</w:t>
             </w:r>
-            <w:proofErr w:type="spellEnd"/>
             <w:r>
               <w:rPr>
                 <w:rFonts w:ascii="Consolas" w:hAnsi="Consolas" w:cs="Consolas"/>
-                <w:szCs w:val="24"/>
+                <w:sz w:val="28"/>
+                <w:szCs w:val="28"/>
                 <w:lang w:val="en-US"/>
               </w:rPr>
               <w:t>(A, [5, 7, 9]</w:t>
@@ -2012,7 +2322,8 @@
             <w:r>
               <w:rPr>
                 <w:rFonts w:ascii="Consolas" w:hAnsi="Consolas" w:cs="Consolas"/>
-                <w:szCs w:val="24"/>
+                <w:sz w:val="28"/>
+                <w:szCs w:val="28"/>
                 <w:lang w:val="en-US"/>
               </w:rPr>
               <w:t>);</w:t>
@@ -2025,30 +2336,40 @@
       <w:pPr>
         <w:rPr>
           <w:rFonts w:ascii="Cambria" w:hAnsi="Cambria" w:cs="Courier New"/>
-          <w:sz w:val="20"/>
-        </w:rPr>
-      </w:pPr>
-      <w:r>
-        <w:rPr>
-          <w:rFonts w:ascii="Cambria" w:hAnsi="Cambria"/>
-        </w:rPr>
+          <w:sz w:val="28"/>
+          <w:szCs w:val="28"/>
+        </w:rPr>
+      </w:pPr>
+      <w:r>
+        <w:rPr>
+          <w:rFonts w:ascii="Cambria" w:hAnsi="Cambria"/>
+          <w:sz w:val="28"/>
+          <w:szCs w:val="28"/>
+        </w:rPr>
+        <w:lastRenderedPageBreak/>
         <w:t>В результате</w:t>
       </w:r>
       <w:r>
         <w:rPr>
           <w:rFonts w:ascii="Cambria" w:hAnsi="Cambria"/>
+          <w:sz w:val="28"/>
+          <w:szCs w:val="28"/>
         </w:rPr>
         <w:t xml:space="preserve"> элементам массива</w:t>
       </w:r>
       <w:r>
         <w:rPr>
           <w:rFonts w:ascii="Cambria" w:hAnsi="Cambria"/>
+          <w:sz w:val="28"/>
+          <w:szCs w:val="28"/>
         </w:rPr>
         <w:t xml:space="preserve"> </w:t>
       </w:r>
       <w:r>
         <w:rPr>
           <w:rFonts w:ascii="Cambria" w:hAnsi="Cambria"/>
+          <w:sz w:val="28"/>
+          <w:szCs w:val="28"/>
           <w:lang w:val="en-US"/>
         </w:rPr>
         <w:t>C</w:t>
@@ -2056,92 +2377,120 @@
       <w:r>
         <w:rPr>
           <w:rFonts w:ascii="Cambria" w:hAnsi="Cambria"/>
+          <w:sz w:val="28"/>
+          <w:szCs w:val="28"/>
         </w:rPr>
         <w:t xml:space="preserve"> буд</w:t>
       </w:r>
       <w:r>
         <w:rPr>
           <w:rFonts w:ascii="Cambria" w:hAnsi="Cambria"/>
+          <w:sz w:val="28"/>
+          <w:szCs w:val="28"/>
         </w:rPr>
         <w:t>ут</w:t>
       </w:r>
       <w:r>
         <w:rPr>
           <w:rFonts w:ascii="Cambria" w:hAnsi="Cambria"/>
+          <w:sz w:val="28"/>
+          <w:szCs w:val="28"/>
         </w:rPr>
         <w:t xml:space="preserve"> </w:t>
       </w:r>
       <w:r>
         <w:rPr>
           <w:rFonts w:ascii="Cambria" w:hAnsi="Cambria"/>
+          <w:sz w:val="28"/>
+          <w:szCs w:val="28"/>
         </w:rPr>
         <w:t>присвоены значения</w:t>
       </w:r>
       <w:r>
         <w:rPr>
           <w:rFonts w:ascii="Cambria" w:hAnsi="Cambria"/>
+          <w:sz w:val="28"/>
+          <w:szCs w:val="28"/>
         </w:rPr>
         <w:t xml:space="preserve"> </w:t>
       </w:r>
       <w:r>
         <w:rPr>
           <w:rFonts w:ascii="Cambria" w:hAnsi="Cambria"/>
+          <w:sz w:val="28"/>
+          <w:szCs w:val="28"/>
         </w:rPr>
         <w:t>[</w:t>
       </w:r>
       <w:r>
         <w:rPr>
           <w:rFonts w:ascii="Cambria" w:hAnsi="Cambria"/>
+          <w:sz w:val="28"/>
+          <w:szCs w:val="28"/>
         </w:rPr>
         <w:t>86, 162, 262</w:t>
       </w:r>
       <w:r>
         <w:rPr>
           <w:rFonts w:ascii="Cambria" w:hAnsi="Cambria"/>
+          <w:sz w:val="28"/>
+          <w:szCs w:val="28"/>
         </w:rPr>
         <w:t>]</w:t>
       </w:r>
       <w:r>
         <w:rPr>
           <w:rFonts w:ascii="Cambria" w:hAnsi="Cambria"/>
+          <w:sz w:val="28"/>
+          <w:szCs w:val="28"/>
         </w:rPr>
         <w:t>, являющи</w:t>
       </w:r>
       <w:r>
         <w:rPr>
           <w:rFonts w:ascii="Cambria" w:hAnsi="Cambria"/>
+          <w:sz w:val="28"/>
+          <w:szCs w:val="28"/>
         </w:rPr>
         <w:t>еся</w:t>
       </w:r>
       <w:r>
         <w:rPr>
           <w:rFonts w:ascii="Cambria" w:hAnsi="Cambria"/>
+          <w:sz w:val="28"/>
+          <w:szCs w:val="28"/>
         </w:rPr>
         <w:t xml:space="preserve"> </w:t>
       </w:r>
       <w:r>
         <w:rPr>
           <w:rFonts w:ascii="Cambria" w:hAnsi="Cambria"/>
+          <w:sz w:val="28"/>
+          <w:szCs w:val="28"/>
         </w:rPr>
         <w:t xml:space="preserve">значениями </w:t>
       </w:r>
       <w:r>
         <w:rPr>
           <w:rFonts w:ascii="Cambria" w:hAnsi="Cambria"/>
-          <w:szCs w:val="24"/>
+          <w:sz w:val="28"/>
+          <w:szCs w:val="28"/>
         </w:rPr>
         <w:t>полинома</w:t>
       </w:r>
       <w:r>
         <w:rPr>
           <w:rFonts w:ascii="Cambria" w:hAnsi="Cambria"/>
-          <w:szCs w:val="24"/>
+          <w:sz w:val="28"/>
+          <w:szCs w:val="28"/>
         </w:rPr>
         <w:t xml:space="preserve"> </w:t>
       </w:r>
       <w:r>
         <w:rPr>
           <w:rFonts w:ascii="Cambria" w:hAnsi="Cambria"/>
+          <w:sz w:val="28"/>
+          <w:szCs w:val="28"/>
           <w:lang w:val="en-US"/>
         </w:rPr>
         <w:t>c</w:t>
@@ -2149,12 +2498,16 @@
       <w:r>
         <w:rPr>
           <w:rFonts w:ascii="Cambria" w:hAnsi="Cambria"/>
+          <w:sz w:val="28"/>
+          <w:szCs w:val="28"/>
         </w:rPr>
         <w:t>(</w:t>
       </w:r>
       <w:r>
         <w:rPr>
           <w:rFonts w:ascii="Cambria" w:hAnsi="Cambria"/>
+          <w:sz w:val="28"/>
+          <w:szCs w:val="28"/>
           <w:lang w:val="en-US"/>
         </w:rPr>
         <w:t>t</w:t>
@@ -2162,30 +2515,40 @@
       <w:r>
         <w:rPr>
           <w:rFonts w:ascii="Cambria" w:hAnsi="Cambria"/>
+          <w:sz w:val="28"/>
+          <w:szCs w:val="28"/>
         </w:rPr>
         <w:t>) =</w:t>
       </w:r>
       <w:r>
         <w:rPr>
           <w:rFonts w:ascii="Cambria" w:hAnsi="Cambria"/>
+          <w:sz w:val="28"/>
+          <w:szCs w:val="28"/>
         </w:rPr>
         <w:t xml:space="preserve"> 1</w:t>
       </w:r>
       <w:r>
         <w:rPr>
           <w:rFonts w:ascii="Cambria" w:hAnsi="Cambria"/>
+          <w:sz w:val="28"/>
+          <w:szCs w:val="28"/>
         </w:rPr>
         <w:t xml:space="preserve"> </w:t>
       </w:r>
       <w:r>
         <w:rPr>
           <w:rFonts w:ascii="Cambria" w:hAnsi="Cambria"/>
+          <w:sz w:val="28"/>
+          <w:szCs w:val="28"/>
         </w:rPr>
         <w:t>+ 2</w:t>
       </w:r>
       <w:r>
         <w:rPr>
           <w:rFonts w:ascii="Cambria" w:hAnsi="Cambria"/>
+          <w:sz w:val="28"/>
+          <w:szCs w:val="28"/>
           <w:lang w:val="en-US"/>
         </w:rPr>
         <w:t>t</w:t>
@@ -2193,12 +2556,16 @@
       <w:r>
         <w:rPr>
           <w:rFonts w:ascii="Cambria" w:hAnsi="Cambria"/>
+          <w:sz w:val="28"/>
+          <w:szCs w:val="28"/>
         </w:rPr>
         <w:t xml:space="preserve"> + 3</w:t>
       </w:r>
       <w:r>
         <w:rPr>
           <w:rFonts w:ascii="Cambria" w:hAnsi="Cambria"/>
+          <w:sz w:val="28"/>
+          <w:szCs w:val="28"/>
           <w:lang w:val="en-US"/>
         </w:rPr>
         <w:t>t</w:t>
@@ -2206,6 +2573,8 @@
       <w:r>
         <w:rPr>
           <w:rFonts w:ascii="Cambria" w:hAnsi="Cambria"/>
+          <w:sz w:val="28"/>
+          <w:szCs w:val="28"/>
           <w:vertAlign w:val="superscript"/>
         </w:rPr>
         <w:t>2</w:t>
@@ -2213,12 +2582,16 @@
       <w:r>
         <w:rPr>
           <w:rFonts w:ascii="Cambria" w:hAnsi="Cambria"/>
+          <w:sz w:val="28"/>
+          <w:szCs w:val="28"/>
         </w:rPr>
         <w:t xml:space="preserve"> вычисленными от аргументов 5, 7 и 9 соответственно</w:t>
       </w:r>
       <w:r>
         <w:rPr>
           <w:rFonts w:ascii="Cambria" w:hAnsi="Cambria"/>
+          <w:sz w:val="28"/>
+          <w:szCs w:val="28"/>
         </w:rPr>
         <w:t>.</w:t>
       </w:r>
@@ -2227,7 +2600,8 @@
       <w:pPr>
         <w:rPr>
           <w:rFonts w:ascii="Cambria" w:hAnsi="Cambria" w:cs="Courier New"/>
-          <w:sz w:val="20"/>
+          <w:sz w:val="28"/>
+          <w:szCs w:val="28"/>
         </w:rPr>
       </w:pPr>
     </w:p>
@@ -4179,7 +4553,7 @@
 </file>
 
 <file path=customXml/itemProps1.xml><?xml version="1.0" encoding="utf-8"?>
-<ds:datastoreItem xmlns:ds="http://schemas.openxmlformats.org/officeDocument/2006/customXml" ds:itemID="{94DD3250-D639-4C93-A929-3498AEFA7315}">
+<ds:datastoreItem xmlns:ds="http://schemas.openxmlformats.org/officeDocument/2006/customXml" ds:itemID="{6638A584-B9A6-426A-A413-3992E41D7002}">
   <ds:schemaRefs>
     <ds:schemaRef ds:uri="http://schemas.openxmlformats.org/officeDocument/2006/bibliography"/>
   </ds:schemaRefs>

--- a/programming_language/polyval.docx
+++ b/programming_language/polyval.docx
@@ -12,6 +12,7 @@
           <w:szCs w:val="36"/>
         </w:rPr>
       </w:pPr>
+      <w:proofErr w:type="spellStart"/>
       <w:proofErr w:type="gramStart"/>
       <w:r>
         <w:rPr>
@@ -24,6 +25,7 @@
         </w:rPr>
         <w:t>polyval</w:t>
       </w:r>
+      <w:proofErr w:type="spellEnd"/>
       <w:proofErr w:type="gramEnd"/>
     </w:p>
     <w:p>
@@ -36,6 +38,7 @@
           <w:szCs w:val="28"/>
         </w:rPr>
       </w:pPr>
+      <w:bookmarkStart w:id="0" w:name="_GoBack"/>
       <w:r>
         <w:rPr>
           <w:rFonts w:ascii="Cambria" w:hAnsi="Cambria"/>
@@ -86,6 +89,7 @@
         </w:rPr>
         <w:t xml:space="preserve"> значения полинома</w:t>
       </w:r>
+      <w:bookmarkEnd w:id="0"/>
       <w:r>
         <w:rPr>
           <w:rFonts w:ascii="Cambria" w:hAnsi="Cambria"/>
@@ -162,6 +166,7 @@
           <w:rFonts w:ascii="Cambria" w:hAnsi="Cambria" w:cs="Courier New"/>
           <w:sz w:val="28"/>
           <w:szCs w:val="28"/>
+          <w:lang w:val="en-US"/>
         </w:rPr>
       </w:pPr>
       <w:r>
@@ -178,9 +183,11 @@
           <w:rFonts w:ascii="Cambria" w:hAnsi="Cambria" w:cs="Courier New"/>
           <w:sz w:val="28"/>
           <w:szCs w:val="28"/>
+          <w:lang w:val="en-US"/>
         </w:rPr>
         <w:t xml:space="preserve"> = </w:t>
       </w:r>
+      <w:proofErr w:type="spellStart"/>
       <w:proofErr w:type="gramStart"/>
       <w:r>
         <w:rPr>
@@ -192,15 +199,17 @@
         </w:rPr>
         <w:t>polyval</w:t>
       </w:r>
-      <w:r>
-        <w:rPr>
-          <w:rFonts w:ascii="Cambria" w:hAnsi="Cambria" w:cs="Courier New"/>
-          <w:sz w:val="28"/>
-          <w:szCs w:val="28"/>
+      <w:proofErr w:type="spellEnd"/>
+      <w:proofErr w:type="gramEnd"/>
+      <w:r>
+        <w:rPr>
+          <w:rFonts w:ascii="Cambria" w:hAnsi="Cambria" w:cs="Courier New"/>
+          <w:sz w:val="28"/>
+          <w:szCs w:val="28"/>
+          <w:lang w:val="en-US"/>
         </w:rPr>
         <w:t>(</w:t>
       </w:r>
-      <w:proofErr w:type="gramEnd"/>
       <w:r>
         <w:rPr>
           <w:rFonts w:ascii="Cambria" w:hAnsi="Cambria" w:cs="Courier New"/>
@@ -217,6 +226,7 @@
           <w:i/>
           <w:sz w:val="28"/>
           <w:szCs w:val="28"/>
+          <w:lang w:val="en-US"/>
         </w:rPr>
         <w:t xml:space="preserve">, </w:t>
       </w:r>
@@ -235,6 +245,7 @@
           <w:rFonts w:ascii="Cambria" w:hAnsi="Cambria" w:cs="Courier New"/>
           <w:sz w:val="28"/>
           <w:szCs w:val="28"/>
+          <w:lang w:val="en-US"/>
         </w:rPr>
         <w:t>)</w:t>
       </w:r>
@@ -243,6 +254,7 @@
           <w:rFonts w:ascii="Cambria" w:hAnsi="Cambria" w:cs="Courier New"/>
           <w:sz w:val="28"/>
           <w:szCs w:val="28"/>
+          <w:lang w:val="en-US"/>
         </w:rPr>
         <w:t>;</w:t>
       </w:r>
@@ -254,6 +266,7 @@
           <w:i/>
           <w:sz w:val="28"/>
           <w:szCs w:val="28"/>
+          <w:lang w:val="en-US"/>
         </w:rPr>
       </w:pPr>
       <w:r>
@@ -271,9 +284,11 @@
           <w:rFonts w:ascii="Cambria" w:hAnsi="Cambria" w:cs="Courier New"/>
           <w:sz w:val="28"/>
           <w:szCs w:val="28"/>
+          <w:lang w:val="en-US"/>
         </w:rPr>
         <w:t xml:space="preserve"> = </w:t>
       </w:r>
+      <w:proofErr w:type="spellStart"/>
       <w:proofErr w:type="gramStart"/>
       <w:r>
         <w:rPr>
@@ -285,11 +300,13 @@
         </w:rPr>
         <w:t>polyval</w:t>
       </w:r>
-      <w:r>
-        <w:rPr>
-          <w:rFonts w:ascii="Cambria" w:hAnsi="Cambria" w:cs="Courier New"/>
-          <w:sz w:val="28"/>
-          <w:szCs w:val="28"/>
+      <w:proofErr w:type="spellEnd"/>
+      <w:r>
+        <w:rPr>
+          <w:rFonts w:ascii="Cambria" w:hAnsi="Cambria" w:cs="Courier New"/>
+          <w:sz w:val="28"/>
+          <w:szCs w:val="28"/>
+          <w:lang w:val="en-US"/>
         </w:rPr>
         <w:t>(</w:t>
       </w:r>
@@ -310,6 +327,7 @@
           <w:i/>
           <w:sz w:val="28"/>
           <w:szCs w:val="28"/>
+          <w:lang w:val="en-US"/>
         </w:rPr>
         <w:t xml:space="preserve">, </w:t>
       </w:r>
@@ -328,6 +346,7 @@
           <w:rFonts w:ascii="Cambria" w:hAnsi="Cambria" w:cs="Courier New"/>
           <w:sz w:val="28"/>
           <w:szCs w:val="28"/>
+          <w:lang w:val="en-US"/>
         </w:rPr>
         <w:t>);</w:t>
       </w:r>
@@ -338,6 +357,7 @@
           <w:rFonts w:ascii="Cambria" w:hAnsi="Cambria"/>
           <w:sz w:val="28"/>
           <w:szCs w:val="28"/>
+          <w:lang w:val="en-US"/>
         </w:rPr>
       </w:pPr>
     </w:p>
@@ -644,7 +664,17 @@
           <w:szCs w:val="28"/>
           <w:lang w:val="en-US"/>
         </w:rPr>
-        <w:t>+…+a</w:t>
+        <w:t>+…+</w:t>
+      </w:r>
+      <w:proofErr w:type="spellStart"/>
+      <w:r>
+        <w:rPr>
+          <w:rFonts w:ascii="Cambria" w:hAnsi="Cambria"/>
+          <w:sz w:val="28"/>
+          <w:szCs w:val="28"/>
+          <w:lang w:val="en-US"/>
+        </w:rPr>
+        <w:t>a</w:t>
       </w:r>
       <w:r>
         <w:rPr>
@@ -675,6 +705,7 @@
         </w:rPr>
         <w:t>n</w:t>
       </w:r>
+      <w:proofErr w:type="spellEnd"/>
       <w:r>
         <w:rPr>
           <w:rFonts w:ascii="Cambria" w:hAnsi="Cambria"/>
@@ -800,6 +831,7 @@
           <w:szCs w:val="28"/>
         </w:rPr>
       </w:pPr>
+      <w:proofErr w:type="spellStart"/>
       <w:proofErr w:type="gramStart"/>
       <w:r>
         <w:rPr>
@@ -811,6 +843,7 @@
         </w:rPr>
         <w:t>polyval</w:t>
       </w:r>
+      <w:proofErr w:type="spellEnd"/>
       <w:r>
         <w:rPr>
           <w:rFonts w:ascii="Cambria" w:hAnsi="Cambria"/>
@@ -965,17 +998,7 @@
           <w:sz w:val="28"/>
           <w:szCs w:val="28"/>
         </w:rPr>
-        <w:t>,</w:t>
-      </w:r>
-      <w:bookmarkStart w:id="0" w:name="_GoBack"/>
-      <w:bookmarkEnd w:id="0"/>
-      <w:r>
-        <w:rPr>
-          <w:rFonts w:ascii="Cambria" w:hAnsi="Cambria"/>
-          <w:sz w:val="28"/>
-          <w:szCs w:val="28"/>
-        </w:rPr>
-        <w:t xml:space="preserve"> заданного </w:t>
+        <w:t xml:space="preserve">, заданного </w:t>
       </w:r>
       <w:r>
         <w:rPr>
@@ -1035,6 +1058,7 @@
           <w:szCs w:val="28"/>
         </w:rPr>
       </w:pPr>
+      <w:proofErr w:type="spellStart"/>
       <w:proofErr w:type="gramStart"/>
       <w:r>
         <w:rPr>
@@ -1046,6 +1070,7 @@
         </w:rPr>
         <w:t>polyval</w:t>
       </w:r>
+      <w:proofErr w:type="spellEnd"/>
       <w:r>
         <w:rPr>
           <w:rFonts w:ascii="Cambria" w:hAnsi="Cambria"/>
@@ -1293,6 +1318,7 @@
         </w:rPr>
         <w:t xml:space="preserve"> = </w:t>
       </w:r>
+      <w:proofErr w:type="spellStart"/>
       <w:r>
         <w:rPr>
           <w:rFonts w:ascii="Cambria" w:hAnsi="Cambria" w:cs="Courier New"/>
@@ -1303,6 +1329,7 @@
         </w:rPr>
         <w:t>polyval</w:t>
       </w:r>
+      <w:proofErr w:type="spellEnd"/>
       <w:r>
         <w:rPr>
           <w:rFonts w:ascii="Cambria" w:hAnsi="Cambria" w:cs="Courier New"/>
@@ -1434,6 +1461,7 @@
         </w:rPr>
         <w:t xml:space="preserve"> = </w:t>
       </w:r>
+      <w:proofErr w:type="spellStart"/>
       <w:r>
         <w:rPr>
           <w:rFonts w:ascii="Cambria" w:hAnsi="Cambria" w:cs="Courier New"/>
@@ -1444,6 +1472,7 @@
         </w:rPr>
         <w:t>polyval</w:t>
       </w:r>
+      <w:proofErr w:type="spellEnd"/>
       <w:r>
         <w:rPr>
           <w:rFonts w:ascii="Cambria" w:hAnsi="Cambria" w:cs="Courier New"/>
@@ -1712,6 +1741,7 @@
           <w:szCs w:val="28"/>
         </w:rPr>
       </w:pPr>
+      <w:proofErr w:type="spellStart"/>
       <w:r>
         <w:rPr>
           <w:rFonts w:ascii="Cambria" w:hAnsi="Cambria"/>
@@ -1721,6 +1751,7 @@
         </w:rPr>
         <w:t>как</w:t>
       </w:r>
+      <w:proofErr w:type="spellEnd"/>
       <w:r>
         <w:rPr>
           <w:rFonts w:ascii="Cambria" w:hAnsi="Cambria"/>
@@ -1730,6 +1761,7 @@
         </w:rPr>
         <w:t xml:space="preserve"> </w:t>
       </w:r>
+      <w:proofErr w:type="spellStart"/>
       <w:r>
         <w:rPr>
           <w:rFonts w:ascii="Cambria" w:hAnsi="Cambria"/>
@@ -1739,6 +1771,7 @@
         </w:rPr>
         <w:t>постоянные</w:t>
       </w:r>
+      <w:proofErr w:type="spellEnd"/>
       <w:r>
         <w:rPr>
           <w:rFonts w:ascii="Cambria" w:hAnsi="Cambria"/>
@@ -1748,6 +1781,7 @@
         </w:rPr>
         <w:t xml:space="preserve"> </w:t>
       </w:r>
+      <w:proofErr w:type="spellStart"/>
       <w:r>
         <w:rPr>
           <w:rFonts w:ascii="Cambria" w:hAnsi="Cambria"/>
@@ -1757,6 +1791,7 @@
         </w:rPr>
         <w:t>массивы</w:t>
       </w:r>
+      <w:proofErr w:type="spellEnd"/>
       <w:r>
         <w:rPr>
           <w:rFonts w:ascii="Cambria" w:hAnsi="Cambria"/>
@@ -1794,6 +1829,7 @@
         </w:rPr>
         <w:t xml:space="preserve"> = </w:t>
       </w:r>
+      <w:proofErr w:type="spellStart"/>
       <w:proofErr w:type="gramStart"/>
       <w:r>
         <w:rPr>
@@ -1805,6 +1841,7 @@
         </w:rPr>
         <w:t>polyval</w:t>
       </w:r>
+      <w:proofErr w:type="spellEnd"/>
       <w:r>
         <w:rPr>
           <w:rFonts w:ascii="Cambria" w:hAnsi="Cambria" w:cs="Courier New"/>
@@ -2222,6 +2259,7 @@
                 <w:lang w:val="en-US"/>
               </w:rPr>
             </w:pPr>
+            <w:proofErr w:type="spellStart"/>
             <w:r>
               <w:rPr>
                 <w:rFonts w:ascii="Consolas" w:hAnsi="Consolas" w:cs="Consolas"/>
@@ -2242,6 +2280,7 @@
               </w:rPr>
               <w:t>onst</w:t>
             </w:r>
+            <w:proofErr w:type="spellEnd"/>
             <w:r>
               <w:rPr>
                 <w:rFonts w:ascii="Consolas" w:hAnsi="Consolas" w:cs="Consolas"/>
@@ -2300,6 +2339,7 @@
               </w:rPr>
               <w:t xml:space="preserve">C = </w:t>
             </w:r>
+            <w:proofErr w:type="spellStart"/>
             <w:r>
               <w:rPr>
                 <w:rFonts w:ascii="Consolas" w:hAnsi="Consolas" w:cs="Consolas"/>
@@ -2310,6 +2350,7 @@
               </w:rPr>
               <w:t>polyval</w:t>
             </w:r>
+            <w:proofErr w:type="spellEnd"/>
             <w:r>
               <w:rPr>
                 <w:rFonts w:ascii="Consolas" w:hAnsi="Consolas" w:cs="Consolas"/>
@@ -2617,7 +2658,7 @@
 
 <file path=word/numbering.xml><?xml version="1.0" encoding="utf-8"?>
 <w:numbering xmlns:wpc="http://schemas.microsoft.com/office/word/2010/wordprocessingCanvas" xmlns:mc="http://schemas.openxmlformats.org/markup-compatibility/2006" xmlns:o="urn:schemas-microsoft-com:office:office" xmlns:r="http://schemas.openxmlformats.org/officeDocument/2006/relationships" xmlns:m="http://schemas.openxmlformats.org/officeDocument/2006/math" xmlns:v="urn:schemas-microsoft-com:vml" xmlns:wp14="http://schemas.microsoft.com/office/word/2010/wordprocessingDrawing" xmlns:wp="http://schemas.openxmlformats.org/drawingml/2006/wordprocessingDrawing" xmlns:w10="urn:schemas-microsoft-com:office:word" xmlns:w="http://schemas.openxmlformats.org/wordprocessingml/2006/main" xmlns:w14="http://schemas.microsoft.com/office/word/2010/wordml" xmlns:w15="http://schemas.microsoft.com/office/word/2012/wordml" xmlns:wpg="http://schemas.microsoft.com/office/word/2010/wordprocessingGroup" xmlns:wpi="http://schemas.microsoft.com/office/word/2010/wordprocessingInk" xmlns:wne="http://schemas.microsoft.com/office/word/2006/wordml" xmlns:wps="http://schemas.microsoft.com/office/word/2010/wordprocessingShape" mc:Ignorable="w14 w15 wp14">
-  <w:abstractNum w:abstractNumId="0" w15:restartNumberingAfterBreak="0">
+  <w:abstractNum w:abstractNumId="0">
     <w:nsid w:val="FFFFFFFB"/>
     <w:multiLevelType w:val="multilevel"/>
     <w:tmpl w:val="FFFFFFFF"/>
@@ -2685,7 +2726,7 @@
       <w:lvlJc w:val="left"/>
     </w:lvl>
   </w:abstractNum>
-  <w:abstractNum w:abstractNumId="1" w15:restartNumberingAfterBreak="0">
+  <w:abstractNum w:abstractNumId="1">
     <w:nsid w:val="18385C10"/>
     <w:multiLevelType w:val="hybridMultilevel"/>
     <w:tmpl w:val="3B208432"/>
@@ -2798,7 +2839,7 @@
       </w:rPr>
     </w:lvl>
   </w:abstractNum>
-  <w:abstractNum w:abstractNumId="2" w15:restartNumberingAfterBreak="0">
+  <w:abstractNum w:abstractNumId="2">
     <w:nsid w:val="32B925FB"/>
     <w:multiLevelType w:val="hybridMultilevel"/>
     <w:tmpl w:val="319A5E8C"/>
@@ -2911,7 +2952,7 @@
       </w:rPr>
     </w:lvl>
   </w:abstractNum>
-  <w:abstractNum w:abstractNumId="3" w15:restartNumberingAfterBreak="0">
+  <w:abstractNum w:abstractNumId="3">
     <w:nsid w:val="4AD519DD"/>
     <w:multiLevelType w:val="hybridMultilevel"/>
     <w:tmpl w:val="D7D83722"/>
@@ -4252,6 +4293,7 @@
     <w:uiPriority w:val="59"/>
     <w:rsid w:val="0001308B"/>
     <w:tblPr>
+      <w:tblInd w:w="0" w:type="dxa"/>
       <w:tblBorders>
         <w:top w:val="single" w:sz="4" w:space="0" w:color="auto"/>
         <w:left w:val="single" w:sz="4" w:space="0" w:color="auto"/>
@@ -4260,6 +4302,12 @@
         <w:insideH w:val="single" w:sz="4" w:space="0" w:color="auto"/>
         <w:insideV w:val="single" w:sz="4" w:space="0" w:color="auto"/>
       </w:tblBorders>
+      <w:tblCellMar>
+        <w:top w:w="0" w:type="dxa"/>
+        <w:left w:w="108" w:type="dxa"/>
+        <w:bottom w:w="0" w:type="dxa"/>
+        <w:right w:w="108" w:type="dxa"/>
+      </w:tblCellMar>
     </w:tblPr>
   </w:style>
 </w:styles>
@@ -4553,7 +4601,7 @@
 </file>
 
 <file path=customXml/itemProps1.xml><?xml version="1.0" encoding="utf-8"?>
-<ds:datastoreItem xmlns:ds="http://schemas.openxmlformats.org/officeDocument/2006/customXml" ds:itemID="{6638A584-B9A6-426A-A413-3992E41D7002}">
+<ds:datastoreItem xmlns:ds="http://schemas.openxmlformats.org/officeDocument/2006/customXml" ds:itemID="{3CB724CF-CD03-462C-A161-215A79AFE5F4}">
   <ds:schemaRefs>
     <ds:schemaRef ds:uri="http://schemas.openxmlformats.org/officeDocument/2006/bibliography"/>
   </ds:schemaRefs>
